--- a/baocaoQLNS_04 _3.docx
+++ b/baocaoQLNS_04 _3.docx
@@ -13,9 +13,7 @@
         </w:rPr>
       </w:pPr>
       <w:bookmarkStart w:id="0" w:name="_Hlk513100981"/>
-      <w:bookmarkStart w:id="1" w:name="_GoBack"/>
       <w:bookmarkEnd w:id="0"/>
-      <w:bookmarkEnd w:id="1"/>
       <w:r>
         <w:rPr>
           <w:rFonts w:ascii="Times New Roman"/>
@@ -97,7 +95,7 @@
           </mc:Choice>
           <mc:Fallback>
             <w:pict>
-              <v:rect w14:anchorId="30AF8740" id="Rectangle 20" o:spid="_x0000_s1026" style="position:absolute;margin-left:-3.05pt;margin-top:2.1pt;width:462pt;height:694pt;z-index:-251656192;visibility:visible;mso-wrap-style:square;mso-width-percent:0;mso-height-percent:0;mso-wrap-distance-left:9pt;mso-wrap-distance-top:0;mso-wrap-distance-right:9pt;mso-wrap-distance-bottom:0;mso-position-horizontal:absolute;mso-position-horizontal-relative:margin;mso-position-vertical:absolute;mso-position-vertical-relative:text;mso-width-percent:0;mso-height-percent:0;mso-width-relative:margin;mso-height-relative:margin;v-text-anchor:middle" o:gfxdata="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" filled="f" strokecolor="#2f5496 [2404]" strokeweight="5.25pt">
+              <v:rect w14:anchorId="3DB320F4" id="Rectangle 20" o:spid="_x0000_s1026" style="position:absolute;margin-left:-3.05pt;margin-top:2.1pt;width:462pt;height:694pt;z-index:-251656192;visibility:visible;mso-wrap-style:square;mso-width-percent:0;mso-height-percent:0;mso-wrap-distance-left:9pt;mso-wrap-distance-top:0;mso-wrap-distance-right:9pt;mso-wrap-distance-bottom:0;mso-position-horizontal:absolute;mso-position-horizontal-relative:margin;mso-position-vertical:absolute;mso-position-vertical-relative:text;mso-width-percent:0;mso-height-percent:0;mso-width-relative:margin;mso-height-relative:margin;v-text-anchor:middle" o:gfxdata="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" filled="f" strokecolor="#2f5496 [2404]" strokeweight="5.25pt">
                 <v:stroke dashstyle="1 1" linestyle="thinThin" joinstyle="round" endcap="square"/>
                 <w10:wrap anchorx="margin"/>
               </v:rect>
@@ -116,8 +114,8 @@
           <w:szCs w:val="32"/>
         </w:rPr>
       </w:pPr>
-      <w:bookmarkStart w:id="2" w:name="_Hlk479276428"/>
-      <w:bookmarkEnd w:id="2"/>
+      <w:bookmarkStart w:id="1" w:name="_Hlk479276428"/>
+      <w:bookmarkEnd w:id="1"/>
       <w:r>
         <w:rPr>
           <w:rFonts w:ascii="Times New Roman"/>
@@ -667,7 +665,7 @@
           </mc:Choice>
           <mc:Fallback>
             <w:pict>
-              <v:rect w14:anchorId="5C434C02" id="Rectangle 4" o:spid="_x0000_s1026" style="position:absolute;margin-left:-3.05pt;margin-top:2.1pt;width:462pt;height:694pt;z-index:-251780608;visibility:visible;mso-wrap-style:square;mso-width-percent:0;mso-height-percent:0;mso-wrap-distance-left:9pt;mso-wrap-distance-top:0;mso-wrap-distance-right:9pt;mso-wrap-distance-bottom:0;mso-position-horizontal:absolute;mso-position-horizontal-relative:margin;mso-position-vertical:absolute;mso-position-vertical-relative:text;mso-width-percent:0;mso-height-percent:0;mso-width-relative:margin;mso-height-relative:margin;v-text-anchor:middle" o:gfxdata="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" filled="f" strokecolor="#2f5496 [2404]" strokeweight="5.25pt">
+              <v:rect w14:anchorId="43516DBD" id="Rectangle 4" o:spid="_x0000_s1026" style="position:absolute;margin-left:-3.05pt;margin-top:2.1pt;width:462pt;height:694pt;z-index:-251780608;visibility:visible;mso-wrap-style:square;mso-width-percent:0;mso-height-percent:0;mso-wrap-distance-left:9pt;mso-wrap-distance-top:0;mso-wrap-distance-right:9pt;mso-wrap-distance-bottom:0;mso-position-horizontal:absolute;mso-position-horizontal-relative:margin;mso-position-vertical:absolute;mso-position-vertical-relative:text;mso-width-percent:0;mso-height-percent:0;mso-width-relative:margin;mso-height-relative:margin;v-text-anchor:middle" o:gfxdata="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" filled="f" strokecolor="#2f5496 [2404]" strokeweight="5.25pt">
                 <v:stroke dashstyle="1 1" linestyle="thinThin" joinstyle="round" endcap="square"/>
                 <w10:wrap anchorx="margin"/>
               </v:rect>
@@ -1190,12 +1188,12 @@
       <w:pPr>
         <w:pStyle w:val="Heading1"/>
       </w:pPr>
-      <w:bookmarkStart w:id="3" w:name="_Toc510791793"/>
+      <w:bookmarkStart w:id="2" w:name="_Toc510791793"/>
       <w:r>
         <w:lastRenderedPageBreak/>
         <w:t>Mục lục</w:t>
       </w:r>
-      <w:bookmarkEnd w:id="3"/>
+      <w:bookmarkEnd w:id="2"/>
     </w:p>
     <w:sdt>
       <w:sdtPr>
@@ -2403,12 +2401,12 @@
           <w:szCs w:val="22"/>
         </w:rPr>
       </w:pPr>
-      <w:bookmarkStart w:id="4" w:name="_Toc510791794"/>
+      <w:bookmarkStart w:id="3" w:name="_Toc510791794"/>
       <w:r>
         <w:lastRenderedPageBreak/>
         <w:t>Danh mục hình</w:t>
       </w:r>
-      <w:bookmarkEnd w:id="4"/>
+      <w:bookmarkEnd w:id="3"/>
       <w:r>
         <w:br w:type="page"/>
       </w:r>
@@ -2417,12 +2415,12 @@
       <w:pPr>
         <w:pStyle w:val="Heading1"/>
       </w:pPr>
-      <w:bookmarkStart w:id="5" w:name="_Toc510791795"/>
+      <w:bookmarkStart w:id="4" w:name="_Toc510791795"/>
       <w:r>
         <w:lastRenderedPageBreak/>
         <w:t>Danh mục bảng</w:t>
       </w:r>
-      <w:bookmarkEnd w:id="5"/>
+      <w:bookmarkEnd w:id="4"/>
       <w:r>
         <w:br w:type="page"/>
       </w:r>
@@ -2431,7 +2429,7 @@
       <w:pPr>
         <w:pStyle w:val="Heading1"/>
       </w:pPr>
-      <w:bookmarkStart w:id="6" w:name="_Toc510791796"/>
+      <w:bookmarkStart w:id="5" w:name="_Toc510791796"/>
       <w:r>
         <w:lastRenderedPageBreak/>
         <w:t>Danh mục c</w:t>
@@ -2439,7 +2437,7 @@
       <w:r>
         <w:t>ác từ viết tắt</w:t>
       </w:r>
-      <w:bookmarkEnd w:id="6"/>
+      <w:bookmarkEnd w:id="5"/>
       <w:r>
         <w:br w:type="page"/>
       </w:r>
@@ -2448,12 +2446,12 @@
       <w:pPr>
         <w:pStyle w:val="Heading1"/>
       </w:pPr>
-      <w:bookmarkStart w:id="7" w:name="_Toc510791797"/>
+      <w:bookmarkStart w:id="6" w:name="_Toc510791797"/>
       <w:r>
         <w:lastRenderedPageBreak/>
         <w:t>Lời mở đầu</w:t>
       </w:r>
-      <w:bookmarkEnd w:id="7"/>
+      <w:bookmarkEnd w:id="6"/>
     </w:p>
     <w:p>
       <w:pPr>
@@ -2530,7 +2528,7 @@
       <w:pPr>
         <w:pStyle w:val="Heading1"/>
       </w:pPr>
-      <w:bookmarkStart w:id="8" w:name="_Toc510791798"/>
+      <w:bookmarkStart w:id="7" w:name="_Toc510791798"/>
       <w:r>
         <w:lastRenderedPageBreak/>
         <w:t>Chương 1: Tổng qua</w:t>
@@ -2538,7 +2536,7 @@
       <w:r>
         <w:t>n</w:t>
       </w:r>
-      <w:bookmarkEnd w:id="8"/>
+      <w:bookmarkEnd w:id="7"/>
     </w:p>
     <w:p>
       <w:pPr>
@@ -3377,7 +3375,7 @@
       <w:pPr>
         <w:pStyle w:val="Heading1"/>
       </w:pPr>
-      <w:bookmarkStart w:id="9" w:name="_Toc510791799"/>
+      <w:bookmarkStart w:id="8" w:name="_Toc510791799"/>
       <w:r>
         <w:lastRenderedPageBreak/>
         <w:t>Chương 2: Khảo sát hiện trạng và khảo sát yêu cầ</w:t>
@@ -3385,7 +3383,7 @@
       <w:r>
         <w:t>u</w:t>
       </w:r>
-      <w:bookmarkEnd w:id="9"/>
+      <w:bookmarkEnd w:id="8"/>
     </w:p>
     <w:p/>
     <w:p>
@@ -6443,7 +6441,7 @@
       <w:pPr>
         <w:pStyle w:val="Heading1"/>
       </w:pPr>
-      <w:bookmarkStart w:id="10" w:name="_Toc510791800"/>
+      <w:bookmarkStart w:id="9" w:name="_Toc510791800"/>
     </w:p>
     <w:p>
       <w:pPr>
@@ -6471,502 +6469,6 @@
       </w:pPr>
     </w:p>
     <w:p/>
-    <w:p/>
-    <w:p>
-      <w:pPr>
-        <w:pStyle w:val="Heading1"/>
-      </w:pPr>
-      <w:r>
-        <w:lastRenderedPageBreak/>
-        <w:t>Chương 3: Phân tích phần mề</w:t>
-      </w:r>
-      <w:r>
-        <w:t>m</w:t>
-      </w:r>
-      <w:bookmarkEnd w:id="10"/>
-    </w:p>
-    <w:p/>
-    <w:p>
-      <w:pPr>
-        <w:tabs>
-          <w:tab w:val="left" w:pos="1305"/>
-        </w:tabs>
-        <w:rPr>
-          <w:rFonts w:ascii="Times New Roman"/>
-          <w:sz w:val="26"/>
-          <w:szCs w:val="26"/>
-        </w:rPr>
-      </w:pPr>
-      <w:r>
-        <w:rPr>
-          <w:rFonts w:ascii="Times New Roman"/>
-          <w:sz w:val="26"/>
-          <w:szCs w:val="26"/>
-        </w:rPr>
-        <w:t>SACH (Entity)</w:t>
-      </w:r>
-    </w:p>
-    <w:p>
-      <w:pPr>
-        <w:tabs>
-          <w:tab w:val="left" w:pos="1305"/>
-        </w:tabs>
-        <w:rPr>
-          <w:rFonts w:ascii="Times New Roman"/>
-          <w:sz w:val="26"/>
-          <w:szCs w:val="26"/>
-        </w:rPr>
-      </w:pPr>
-      <w:r>
-        <w:rPr>
-          <w:rFonts w:ascii="Times New Roman"/>
-          <w:sz w:val="26"/>
-          <w:szCs w:val="26"/>
-        </w:rPr>
-        <w:t>Lưu thông tin   của các quyển sách: mã sách, tên sách, mã thể loại, tác giả, số lượng tồn, đơn giá bán,…</w:t>
-      </w:r>
-    </w:p>
-    <w:p>
-      <w:pPr>
-        <w:tabs>
-          <w:tab w:val="left" w:pos="1305"/>
-        </w:tabs>
-        <w:rPr>
-          <w:rFonts w:ascii="Times New Roman"/>
-          <w:sz w:val="26"/>
-          <w:szCs w:val="26"/>
-        </w:rPr>
-      </w:pPr>
-      <w:r>
-        <w:rPr>
-          <w:rFonts w:ascii="Times New Roman"/>
-          <w:sz w:val="26"/>
-          <w:szCs w:val="26"/>
-        </w:rPr>
-        <w:t>THELOAI ( Entity)</w:t>
-      </w:r>
-    </w:p>
-    <w:p>
-      <w:pPr>
-        <w:tabs>
-          <w:tab w:val="left" w:pos="1305"/>
-        </w:tabs>
-        <w:rPr>
-          <w:rFonts w:ascii="Times New Roman"/>
-          <w:sz w:val="26"/>
-          <w:szCs w:val="26"/>
-        </w:rPr>
-      </w:pPr>
-      <w:r>
-        <w:rPr>
-          <w:rFonts w:ascii="Times New Roman"/>
-          <w:sz w:val="26"/>
-          <w:szCs w:val="26"/>
-        </w:rPr>
-        <w:t>Lưu thông tin của thể loại sách: mã thể loại, tên thể loại,…</w:t>
-      </w:r>
-    </w:p>
-    <w:p>
-      <w:pPr>
-        <w:tabs>
-          <w:tab w:val="left" w:pos="1305"/>
-        </w:tabs>
-        <w:rPr>
-          <w:rFonts w:ascii="Times New Roman"/>
-          <w:sz w:val="26"/>
-          <w:szCs w:val="26"/>
-        </w:rPr>
-      </w:pPr>
-      <w:r>
-        <w:rPr>
-          <w:rFonts w:ascii="Times New Roman"/>
-          <w:sz w:val="26"/>
-          <w:szCs w:val="26"/>
-        </w:rPr>
-        <w:t>CT_PHIEUNHAPSACH (Entity)</w:t>
-      </w:r>
-    </w:p>
-    <w:p>
-      <w:pPr>
-        <w:tabs>
-          <w:tab w:val="left" w:pos="1305"/>
-        </w:tabs>
-        <w:rPr>
-          <w:rFonts w:ascii="Times New Roman"/>
-          <w:sz w:val="26"/>
-          <w:szCs w:val="26"/>
-        </w:rPr>
-      </w:pPr>
-      <w:r>
-        <w:rPr>
-          <w:rFonts w:ascii="Times New Roman"/>
-          <w:sz w:val="26"/>
-          <w:szCs w:val="26"/>
-        </w:rPr>
-        <w:t>Dùng lưu thông tin của phiếu nhập sách: mã phiếu nhập sách,  mã sách, tên sách, thể loại, số lượng nhập, đơn giá nhập, thanh tiền,…</w:t>
-      </w:r>
-    </w:p>
-    <w:p>
-      <w:pPr>
-        <w:tabs>
-          <w:tab w:val="left" w:pos="1305"/>
-        </w:tabs>
-        <w:rPr>
-          <w:rFonts w:ascii="Times New Roman"/>
-          <w:sz w:val="26"/>
-          <w:szCs w:val="26"/>
-        </w:rPr>
-      </w:pPr>
-      <w:r>
-        <w:rPr>
-          <w:rFonts w:ascii="Times New Roman"/>
-          <w:sz w:val="26"/>
-          <w:szCs w:val="26"/>
-        </w:rPr>
-        <w:t>PHIEUNHAPSACH (Entity)</w:t>
-      </w:r>
-    </w:p>
-    <w:p>
-      <w:pPr>
-        <w:tabs>
-          <w:tab w:val="left" w:pos="1305"/>
-        </w:tabs>
-        <w:rPr>
-          <w:rFonts w:ascii="Times New Roman"/>
-          <w:sz w:val="26"/>
-          <w:szCs w:val="26"/>
-        </w:rPr>
-      </w:pPr>
-      <w:r>
-        <w:rPr>
-          <w:rFonts w:ascii="Times New Roman"/>
-          <w:sz w:val="26"/>
-          <w:szCs w:val="26"/>
-        </w:rPr>
-        <w:t>Dùng để lưu thông tin phiếu nhập sách: phiếu nhập sách, ngày nhập, tổng tiền,…</w:t>
-      </w:r>
-    </w:p>
-    <w:p>
-      <w:pPr>
-        <w:tabs>
-          <w:tab w:val="left" w:pos="1305"/>
-        </w:tabs>
-        <w:rPr>
-          <w:rFonts w:ascii="Times New Roman"/>
-          <w:sz w:val="26"/>
-          <w:szCs w:val="26"/>
-        </w:rPr>
-      </w:pPr>
-      <w:r>
-        <w:rPr>
-          <w:rFonts w:ascii="Times New Roman"/>
-          <w:sz w:val="26"/>
-          <w:szCs w:val="26"/>
-        </w:rPr>
-        <w:t>CT_HOADON (Entity)</w:t>
-      </w:r>
-    </w:p>
-    <w:p>
-      <w:pPr>
-        <w:tabs>
-          <w:tab w:val="left" w:pos="1305"/>
-        </w:tabs>
-        <w:rPr>
-          <w:rFonts w:ascii="Times New Roman"/>
-          <w:sz w:val="26"/>
-          <w:szCs w:val="26"/>
-        </w:rPr>
-      </w:pPr>
-      <w:r>
-        <w:rPr>
-          <w:rFonts w:ascii="Times New Roman"/>
-          <w:sz w:val="26"/>
-          <w:szCs w:val="26"/>
-        </w:rPr>
-        <w:t>Dùng để lưu thông tin chương trình hóa đơn: mã hóa đơn, mã sách, số lượng, đơn giá, thành tiền,…</w:t>
-      </w:r>
-    </w:p>
-    <w:p>
-      <w:pPr>
-        <w:tabs>
-          <w:tab w:val="left" w:pos="1305"/>
-        </w:tabs>
-        <w:rPr>
-          <w:rFonts w:ascii="Times New Roman"/>
-          <w:sz w:val="26"/>
-          <w:szCs w:val="26"/>
-        </w:rPr>
-      </w:pPr>
-      <w:r>
-        <w:rPr>
-          <w:rFonts w:ascii="Times New Roman"/>
-          <w:sz w:val="26"/>
-          <w:szCs w:val="26"/>
-        </w:rPr>
-        <w:t>HOADON (Entity)</w:t>
-      </w:r>
-    </w:p>
-    <w:p>
-      <w:pPr>
-        <w:tabs>
-          <w:tab w:val="left" w:pos="1305"/>
-        </w:tabs>
-        <w:rPr>
-          <w:rFonts w:ascii="Times New Roman"/>
-          <w:sz w:val="26"/>
-          <w:szCs w:val="26"/>
-        </w:rPr>
-      </w:pPr>
-      <w:r>
-        <w:rPr>
-          <w:rFonts w:ascii="Times New Roman"/>
-          <w:sz w:val="26"/>
-          <w:szCs w:val="26"/>
-        </w:rPr>
-        <w:t>Dùng để lưu thông tin hóa đơn: mã hóa đơn, mã khách hàng, ngày lập, tổng tiền, thanh toán, còn lại, tên khách hàng,…</w:t>
-      </w:r>
-    </w:p>
-    <w:p>
-      <w:pPr>
-        <w:tabs>
-          <w:tab w:val="left" w:pos="1305"/>
-        </w:tabs>
-        <w:rPr>
-          <w:rFonts w:ascii="Times New Roman"/>
-          <w:sz w:val="26"/>
-          <w:szCs w:val="26"/>
-        </w:rPr>
-      </w:pPr>
-      <w:r>
-        <w:rPr>
-          <w:rFonts w:ascii="Times New Roman"/>
-          <w:sz w:val="26"/>
-          <w:szCs w:val="26"/>
-        </w:rPr>
-        <w:t>KHACHHANG (Entity)</w:t>
-      </w:r>
-    </w:p>
-    <w:p>
-      <w:pPr>
-        <w:tabs>
-          <w:tab w:val="left" w:pos="1305"/>
-        </w:tabs>
-        <w:rPr>
-          <w:rFonts w:ascii="Times New Roman"/>
-          <w:sz w:val="26"/>
-          <w:szCs w:val="26"/>
-        </w:rPr>
-      </w:pPr>
-      <w:r>
-        <w:rPr>
-          <w:rFonts w:ascii="Times New Roman"/>
-          <w:sz w:val="26"/>
-          <w:szCs w:val="26"/>
-        </w:rPr>
-        <w:t>Lưu thông tin của các khách hàng:  mã khách hàng, tên khách hàng, địa chỉ, số điện thoại, email, số tiền nợ,..</w:t>
-      </w:r>
-    </w:p>
-    <w:p>
-      <w:pPr>
-        <w:tabs>
-          <w:tab w:val="left" w:pos="1305"/>
-        </w:tabs>
-        <w:rPr>
-          <w:rFonts w:ascii="Times New Roman"/>
-          <w:sz w:val="26"/>
-          <w:szCs w:val="26"/>
-        </w:rPr>
-      </w:pPr>
-      <w:r>
-        <w:rPr>
-          <w:rFonts w:ascii="Times New Roman"/>
-          <w:sz w:val="26"/>
-          <w:szCs w:val="26"/>
-        </w:rPr>
-        <w:t>PHIEUTHUTIEN (Entity)</w:t>
-      </w:r>
-    </w:p>
-    <w:p>
-      <w:pPr>
-        <w:tabs>
-          <w:tab w:val="left" w:pos="1305"/>
-        </w:tabs>
-        <w:rPr>
-          <w:rFonts w:ascii="Times New Roman"/>
-          <w:sz w:val="26"/>
-          <w:szCs w:val="26"/>
-        </w:rPr>
-      </w:pPr>
-      <w:r>
-        <w:rPr>
-          <w:rFonts w:ascii="Times New Roman"/>
-          <w:sz w:val="26"/>
-          <w:szCs w:val="26"/>
-        </w:rPr>
-        <w:t>Dùng lưu thông tin của phiếu thu tiền: mã phiếu thu, mã khách hàng, ngày lập, số tiền thu, số tiền nợ ban đầu,…</w:t>
-      </w:r>
-    </w:p>
-    <w:p>
-      <w:pPr>
-        <w:tabs>
-          <w:tab w:val="left" w:pos="1305"/>
-        </w:tabs>
-        <w:rPr>
-          <w:rFonts w:ascii="Times New Roman"/>
-          <w:sz w:val="26"/>
-          <w:szCs w:val="26"/>
-        </w:rPr>
-      </w:pPr>
-      <w:r>
-        <w:rPr>
-          <w:rFonts w:ascii="Times New Roman"/>
-          <w:sz w:val="26"/>
-          <w:szCs w:val="26"/>
-        </w:rPr>
-        <w:t>QUYEN (Entity)</w:t>
-      </w:r>
-    </w:p>
-    <w:p>
-      <w:pPr>
-        <w:tabs>
-          <w:tab w:val="left" w:pos="1305"/>
-        </w:tabs>
-        <w:rPr>
-          <w:rFonts w:ascii="Times New Roman"/>
-          <w:sz w:val="26"/>
-          <w:szCs w:val="26"/>
-        </w:rPr>
-      </w:pPr>
-      <w:r>
-        <w:rPr>
-          <w:rFonts w:ascii="Times New Roman"/>
-          <w:sz w:val="26"/>
-          <w:szCs w:val="26"/>
-        </w:rPr>
-        <w:t>Cho phép truy cập thông tin quyền: mã quyền, tên quyền,…</w:t>
-      </w:r>
-    </w:p>
-    <w:p>
-      <w:pPr>
-        <w:tabs>
-          <w:tab w:val="left" w:pos="1305"/>
-        </w:tabs>
-        <w:rPr>
-          <w:rFonts w:ascii="Times New Roman"/>
-          <w:sz w:val="26"/>
-          <w:szCs w:val="26"/>
-        </w:rPr>
-      </w:pPr>
-      <w:r>
-        <w:rPr>
-          <w:rFonts w:ascii="Times New Roman"/>
-          <w:sz w:val="26"/>
-          <w:szCs w:val="26"/>
-        </w:rPr>
-        <w:t>BAOCAOTON (Entity)</w:t>
-      </w:r>
-    </w:p>
-    <w:p>
-      <w:pPr>
-        <w:tabs>
-          <w:tab w:val="left" w:pos="1305"/>
-        </w:tabs>
-        <w:rPr>
-          <w:rFonts w:ascii="Times New Roman"/>
-          <w:sz w:val="26"/>
-          <w:szCs w:val="26"/>
-        </w:rPr>
-      </w:pPr>
-      <w:r>
-        <w:rPr>
-          <w:rFonts w:ascii="Times New Roman"/>
-          <w:sz w:val="26"/>
-          <w:szCs w:val="26"/>
-        </w:rPr>
-        <w:t>Dùng để tra cứu thông tin báo cáo tồn: tháng, năm, mã sách, tồn đầu, pháp sinh, tồn cuối,..</w:t>
-      </w:r>
-    </w:p>
-    <w:p>
-      <w:pPr>
-        <w:tabs>
-          <w:tab w:val="left" w:pos="1305"/>
-        </w:tabs>
-        <w:rPr>
-          <w:rFonts w:ascii="Times New Roman"/>
-          <w:sz w:val="26"/>
-          <w:szCs w:val="26"/>
-        </w:rPr>
-      </w:pPr>
-      <w:r>
-        <w:rPr>
-          <w:rFonts w:ascii="Times New Roman"/>
-          <w:sz w:val="26"/>
-          <w:szCs w:val="26"/>
-        </w:rPr>
-        <w:t>BAOCAOCONGNO (Entity)</w:t>
-      </w:r>
-    </w:p>
-    <w:p>
-      <w:pPr>
-        <w:tabs>
-          <w:tab w:val="left" w:pos="1305"/>
-        </w:tabs>
-        <w:rPr>
-          <w:rFonts w:ascii="Times New Roman"/>
-          <w:sz w:val="26"/>
-          <w:szCs w:val="26"/>
-        </w:rPr>
-      </w:pPr>
-      <w:r>
-        <w:rPr>
-          <w:rFonts w:ascii="Times New Roman"/>
-          <w:sz w:val="26"/>
-          <w:szCs w:val="26"/>
-        </w:rPr>
-        <w:t>Dùng để tra cứu thông tin báo cộng nợ: tháng, năm, mã khách hàng, tồn đầu, pháp sinh, tồn cuối,..</w:t>
-      </w:r>
-    </w:p>
-    <w:p>
-      <w:pPr>
-        <w:tabs>
-          <w:tab w:val="left" w:pos="1305"/>
-        </w:tabs>
-        <w:rPr>
-          <w:rFonts w:ascii="Times New Roman"/>
-          <w:sz w:val="26"/>
-          <w:szCs w:val="26"/>
-        </w:rPr>
-      </w:pPr>
-      <w:r>
-        <w:rPr>
-          <w:rFonts w:ascii="Times New Roman"/>
-          <w:sz w:val="26"/>
-          <w:szCs w:val="26"/>
-        </w:rPr>
-        <w:lastRenderedPageBreak/>
-        <w:t>NGUOIDUNG (Entiny)</w:t>
-      </w:r>
-    </w:p>
-    <w:p>
-      <w:pPr>
-        <w:tabs>
-          <w:tab w:val="left" w:pos="1305"/>
-        </w:tabs>
-        <w:rPr>
-          <w:rFonts w:ascii="Times New Roman"/>
-          <w:sz w:val="26"/>
-          <w:szCs w:val="26"/>
-        </w:rPr>
-      </w:pPr>
-      <w:r>
-        <w:rPr>
-          <w:rFonts w:ascii="Times New Roman"/>
-          <w:sz w:val="26"/>
-          <w:szCs w:val="26"/>
-        </w:rPr>
-        <w:t>Lưu dữ liệu thông tin người dùng: tài khoản, mật khoản, mã quyền,..</w:t>
-      </w:r>
-    </w:p>
     <w:p>
       <w:pPr>
         <w:sectPr>
@@ -6978,16 +6480,4202 @@
         </w:sectPr>
       </w:pPr>
     </w:p>
+    <w:p/>
     <w:p>
       <w:pPr>
         <w:pStyle w:val="Heading1"/>
       </w:pPr>
-      <w:bookmarkStart w:id="11" w:name="_Toc510791801"/>
+      <w:r>
+        <w:lastRenderedPageBreak/>
+        <w:t>Chương 3: Phân tích phần mề</w:t>
+      </w:r>
+      <w:r>
+        <w:t>m</w:t>
+      </w:r>
+      <w:bookmarkEnd w:id="9"/>
+    </w:p>
+    <w:p>
+      <w:pPr>
+        <w:rPr>
+          <w:rFonts w:ascii="Times New Roman"/>
+          <w:b/>
+          <w:i/>
+          <w:sz w:val="26"/>
+          <w:szCs w:val="26"/>
+          <w:u w:val="single"/>
+        </w:rPr>
+      </w:pPr>
+      <w:r>
+        <w:rPr>
+          <w:rFonts w:ascii="Times New Roman"/>
+          <w:b/>
+          <w:i/>
+          <w:sz w:val="26"/>
+          <w:szCs w:val="26"/>
+          <w:u w:val="single"/>
+        </w:rPr>
+        <w:t>I. Mô hình hệ thống</w:t>
+      </w:r>
+    </w:p>
+    <w:p>
+      <w:pPr>
+        <w:jc w:val="center"/>
+        <w:rPr>
+          <w:rFonts w:ascii="Times New Roman"/>
+          <w:b/>
+          <w:sz w:val="26"/>
+          <w:szCs w:val="26"/>
+        </w:rPr>
+      </w:pPr>
+      <w:r>
+        <w:rPr>
+          <w:b/>
+          <w:noProof/>
+          <w:sz w:val="26"/>
+          <w:szCs w:val="26"/>
+        </w:rPr>
+        <mc:AlternateContent>
+          <mc:Choice Requires="wps">
+            <w:drawing>
+              <wp:anchor distT="0" distB="0" distL="114300" distR="114300" simplePos="0" relativeHeight="251673088" behindDoc="0" locked="0" layoutInCell="1" allowOverlap="1" wp14:anchorId="08022443" wp14:editId="5535CC7F">
+                <wp:simplePos x="0" y="0"/>
+                <wp:positionH relativeFrom="column">
+                  <wp:posOffset>3659505</wp:posOffset>
+                </wp:positionH>
+                <wp:positionV relativeFrom="paragraph">
+                  <wp:posOffset>1660525</wp:posOffset>
+                </wp:positionV>
+                <wp:extent cx="967740" cy="876300"/>
+                <wp:effectExtent l="0" t="0" r="80010" b="57150"/>
+                <wp:wrapNone/>
+                <wp:docPr id="122" name="Đường kết nối Mũi tên Thẳng 19"/>
+                <wp:cNvGraphicFramePr/>
+                <a:graphic xmlns:a="http://schemas.openxmlformats.org/drawingml/2006/main">
+                  <a:graphicData uri="http://schemas.microsoft.com/office/word/2010/wordprocessingShape">
+                    <wps:wsp>
+                      <wps:cNvCnPr/>
+                      <wps:spPr>
+                        <a:xfrm>
+                          <a:off x="0" y="0"/>
+                          <a:ext cx="967740" cy="876300"/>
+                        </a:xfrm>
+                        <a:prstGeom prst="straightConnector1">
+                          <a:avLst/>
+                        </a:prstGeom>
+                        <a:ln>
+                          <a:tailEnd type="triangle"/>
+                        </a:ln>
+                      </wps:spPr>
+                      <wps:style>
+                        <a:lnRef idx="1">
+                          <a:schemeClr val="accent1"/>
+                        </a:lnRef>
+                        <a:fillRef idx="0">
+                          <a:schemeClr val="accent1"/>
+                        </a:fillRef>
+                        <a:effectRef idx="0">
+                          <a:schemeClr val="accent1"/>
+                        </a:effectRef>
+                        <a:fontRef idx="minor">
+                          <a:schemeClr val="tx1"/>
+                        </a:fontRef>
+                      </wps:style>
+                      <wps:bodyPr/>
+                    </wps:wsp>
+                  </a:graphicData>
+                </a:graphic>
+              </wp:anchor>
+            </w:drawing>
+          </mc:Choice>
+          <mc:Fallback>
+            <w:pict>
+              <v:shapetype w14:anchorId="1E091E25" id="_x0000_t32" coordsize="21600,21600" o:spt="32" o:oned="t" path="m,l21600,21600e" filled="f">
+                <v:path arrowok="t" fillok="f" o:connecttype="none"/>
+                <o:lock v:ext="edit" shapetype="t"/>
+              </v:shapetype>
+              <v:shape id="Đường kết nối Mũi tên Thẳng 19" o:spid="_x0000_s1026" type="#_x0000_t32" style="position:absolute;margin-left:288.15pt;margin-top:130.75pt;width:76.2pt;height:69pt;z-index:251673088;visibility:visible;mso-wrap-style:square;mso-wrap-distance-left:9pt;mso-wrap-distance-top:0;mso-wrap-distance-right:9pt;mso-wrap-distance-bottom:0;mso-position-horizontal:absolute;mso-position-horizontal-relative:text;mso-position-vertical:absolute;mso-position-vertical-relative:text" o:gfxdata="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" strokecolor="#4472c4 [3204]" strokeweight=".5pt">
+                <v:stroke endarrow="block" joinstyle="miter"/>
+              </v:shape>
+            </w:pict>
+          </mc:Fallback>
+        </mc:AlternateContent>
+      </w:r>
+      <w:r>
+        <w:rPr>
+          <w:b/>
+          <w:noProof/>
+          <w:sz w:val="26"/>
+          <w:szCs w:val="26"/>
+        </w:rPr>
+        <mc:AlternateContent>
+          <mc:Choice Requires="wps">
+            <w:drawing>
+              <wp:anchor distT="0" distB="0" distL="114300" distR="114300" simplePos="0" relativeHeight="251671040" behindDoc="0" locked="0" layoutInCell="1" allowOverlap="1" wp14:anchorId="0BF2F9C9" wp14:editId="036538BD">
+                <wp:simplePos x="0" y="0"/>
+                <wp:positionH relativeFrom="column">
+                  <wp:posOffset>2554605</wp:posOffset>
+                </wp:positionH>
+                <wp:positionV relativeFrom="paragraph">
+                  <wp:posOffset>1713865</wp:posOffset>
+                </wp:positionV>
+                <wp:extent cx="502920" cy="960120"/>
+                <wp:effectExtent l="38100" t="0" r="30480" b="49530"/>
+                <wp:wrapNone/>
+                <wp:docPr id="123" name="Đường kết nối Mũi tên Thẳng 18"/>
+                <wp:cNvGraphicFramePr/>
+                <a:graphic xmlns:a="http://schemas.openxmlformats.org/drawingml/2006/main">
+                  <a:graphicData uri="http://schemas.microsoft.com/office/word/2010/wordprocessingShape">
+                    <wps:wsp>
+                      <wps:cNvCnPr/>
+                      <wps:spPr>
+                        <a:xfrm flipH="1">
+                          <a:off x="0" y="0"/>
+                          <a:ext cx="502920" cy="960120"/>
+                        </a:xfrm>
+                        <a:prstGeom prst="straightConnector1">
+                          <a:avLst/>
+                        </a:prstGeom>
+                        <a:ln>
+                          <a:tailEnd type="triangle"/>
+                        </a:ln>
+                      </wps:spPr>
+                      <wps:style>
+                        <a:lnRef idx="1">
+                          <a:schemeClr val="accent1"/>
+                        </a:lnRef>
+                        <a:fillRef idx="0">
+                          <a:schemeClr val="accent1"/>
+                        </a:fillRef>
+                        <a:effectRef idx="0">
+                          <a:schemeClr val="accent1"/>
+                        </a:effectRef>
+                        <a:fontRef idx="minor">
+                          <a:schemeClr val="tx1"/>
+                        </a:fontRef>
+                      </wps:style>
+                      <wps:bodyPr/>
+                    </wps:wsp>
+                  </a:graphicData>
+                </a:graphic>
+              </wp:anchor>
+            </w:drawing>
+          </mc:Choice>
+          <mc:Fallback>
+            <w:pict>
+              <v:shape w14:anchorId="371957C2" id="Đường kết nối Mũi tên Thẳng 18" o:spid="_x0000_s1026" type="#_x0000_t32" style="position:absolute;margin-left:201.15pt;margin-top:134.95pt;width:39.6pt;height:75.6pt;flip:x;z-index:251671040;visibility:visible;mso-wrap-style:square;mso-wrap-distance-left:9pt;mso-wrap-distance-top:0;mso-wrap-distance-right:9pt;mso-wrap-distance-bottom:0;mso-position-horizontal:absolute;mso-position-horizontal-relative:text;mso-position-vertical:absolute;mso-position-vertical-relative:text" o:gfxdata="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" strokecolor="#4472c4 [3204]" strokeweight=".5pt">
+                <v:stroke endarrow="block" joinstyle="miter"/>
+              </v:shape>
+            </w:pict>
+          </mc:Fallback>
+        </mc:AlternateContent>
+      </w:r>
+      <w:r>
+        <w:rPr>
+          <w:b/>
+          <w:noProof/>
+          <w:sz w:val="26"/>
+          <w:szCs w:val="26"/>
+        </w:rPr>
+        <mc:AlternateContent>
+          <mc:Choice Requires="wps">
+            <w:drawing>
+              <wp:anchor distT="0" distB="0" distL="114300" distR="114300" simplePos="0" relativeHeight="251668992" behindDoc="0" locked="0" layoutInCell="1" allowOverlap="1" wp14:anchorId="5D3E5E49" wp14:editId="3CB3F621">
+                <wp:simplePos x="0" y="0"/>
+                <wp:positionH relativeFrom="column">
+                  <wp:posOffset>573405</wp:posOffset>
+                </wp:positionH>
+                <wp:positionV relativeFrom="paragraph">
+                  <wp:posOffset>1553845</wp:posOffset>
+                </wp:positionV>
+                <wp:extent cx="1767840" cy="1196340"/>
+                <wp:effectExtent l="38100" t="0" r="22860" b="60960"/>
+                <wp:wrapNone/>
+                <wp:docPr id="124" name="Đường kết nối Mũi tên Thẳng 17"/>
+                <wp:cNvGraphicFramePr/>
+                <a:graphic xmlns:a="http://schemas.openxmlformats.org/drawingml/2006/main">
+                  <a:graphicData uri="http://schemas.microsoft.com/office/word/2010/wordprocessingShape">
+                    <wps:wsp>
+                      <wps:cNvCnPr/>
+                      <wps:spPr>
+                        <a:xfrm flipH="1">
+                          <a:off x="0" y="0"/>
+                          <a:ext cx="1767840" cy="1196340"/>
+                        </a:xfrm>
+                        <a:prstGeom prst="straightConnector1">
+                          <a:avLst/>
+                        </a:prstGeom>
+                        <a:ln>
+                          <a:tailEnd type="triangle"/>
+                        </a:ln>
+                      </wps:spPr>
+                      <wps:style>
+                        <a:lnRef idx="1">
+                          <a:schemeClr val="accent1"/>
+                        </a:lnRef>
+                        <a:fillRef idx="0">
+                          <a:schemeClr val="accent1"/>
+                        </a:fillRef>
+                        <a:effectRef idx="0">
+                          <a:schemeClr val="accent1"/>
+                        </a:effectRef>
+                        <a:fontRef idx="minor">
+                          <a:schemeClr val="tx1"/>
+                        </a:fontRef>
+                      </wps:style>
+                      <wps:bodyPr/>
+                    </wps:wsp>
+                  </a:graphicData>
+                </a:graphic>
+              </wp:anchor>
+            </w:drawing>
+          </mc:Choice>
+          <mc:Fallback>
+            <w:pict>
+              <v:shape w14:anchorId="3D0A93B3" id="Đường kết nối Mũi tên Thẳng 17" o:spid="_x0000_s1026" type="#_x0000_t32" style="position:absolute;margin-left:45.15pt;margin-top:122.35pt;width:139.2pt;height:94.2pt;flip:x;z-index:251668992;visibility:visible;mso-wrap-style:square;mso-wrap-distance-left:9pt;mso-wrap-distance-top:0;mso-wrap-distance-right:9pt;mso-wrap-distance-bottom:0;mso-position-horizontal:absolute;mso-position-horizontal-relative:text;mso-position-vertical:absolute;mso-position-vertical-relative:text" o:gfxdata="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" strokecolor="#4472c4 [3204]" strokeweight=".5pt">
+                <v:stroke endarrow="block" joinstyle="miter"/>
+              </v:shape>
+            </w:pict>
+          </mc:Fallback>
+        </mc:AlternateContent>
+      </w:r>
+      <w:r>
+        <w:rPr>
+          <w:b/>
+          <w:noProof/>
+          <w:sz w:val="26"/>
+          <w:szCs w:val="26"/>
+        </w:rPr>
+        <w:drawing>
+          <wp:inline distT="0" distB="0" distL="0" distR="0" wp14:anchorId="5EF62122" wp14:editId="23620AB1">
+            <wp:extent cx="1828800" cy="1623060"/>
+            <wp:effectExtent l="0" t="0" r="0" b="0"/>
+            <wp:docPr id="194" name="Hình ảnh 8" descr="C:\Users\MyPC\AppData\Local\Microsoft\Windows\INetCache\Content.MSO\3F466998.tmp"/>
+            <wp:cNvGraphicFramePr>
+              <a:graphicFrameLocks xmlns:a="http://schemas.openxmlformats.org/drawingml/2006/main" noChangeAspect="1"/>
+            </wp:cNvGraphicFramePr>
+            <a:graphic xmlns:a="http://schemas.openxmlformats.org/drawingml/2006/main">
+              <a:graphicData uri="http://schemas.openxmlformats.org/drawingml/2006/picture">
+                <pic:pic xmlns:pic="http://schemas.openxmlformats.org/drawingml/2006/picture">
+                  <pic:nvPicPr>
+                    <pic:cNvPr id="0" name="Picture 2" descr="C:\Users\MyPC\AppData\Local\Microsoft\Windows\INetCache\Content.MSO\3F466998.tmp"/>
+                    <pic:cNvPicPr>
+                      <a:picLocks noChangeAspect="1" noChangeArrowheads="1"/>
+                    </pic:cNvPicPr>
+                  </pic:nvPicPr>
+                  <pic:blipFill>
+                    <a:blip r:embed="rId18">
+                      <a:extLst>
+                        <a:ext uri="{28A0092B-C50C-407E-A947-70E740481C1C}">
+                          <a14:useLocalDpi xmlns:a14="http://schemas.microsoft.com/office/drawing/2010/main" val="0"/>
+                        </a:ext>
+                      </a:extLst>
+                    </a:blip>
+                    <a:srcRect/>
+                    <a:stretch>
+                      <a:fillRect/>
+                    </a:stretch>
+                  </pic:blipFill>
+                  <pic:spPr bwMode="auto">
+                    <a:xfrm>
+                      <a:off x="0" y="0"/>
+                      <a:ext cx="1828800" cy="1623060"/>
+                    </a:xfrm>
+                    <a:prstGeom prst="rect">
+                      <a:avLst/>
+                    </a:prstGeom>
+                    <a:noFill/>
+                    <a:ln>
+                      <a:noFill/>
+                    </a:ln>
+                  </pic:spPr>
+                </pic:pic>
+              </a:graphicData>
+            </a:graphic>
+          </wp:inline>
+        </w:drawing>
+      </w:r>
+    </w:p>
+    <w:p>
+      <w:pPr>
+        <w:jc w:val="center"/>
+        <w:rPr>
+          <w:rFonts w:ascii="Times New Roman"/>
+          <w:b/>
+          <w:sz w:val="26"/>
+          <w:szCs w:val="26"/>
+        </w:rPr>
+      </w:pPr>
+    </w:p>
+    <w:p>
+      <w:pPr>
+        <w:jc w:val="center"/>
+        <w:rPr>
+          <w:rFonts w:ascii="Times New Roman"/>
+          <w:b/>
+          <w:sz w:val="26"/>
+          <w:szCs w:val="26"/>
+        </w:rPr>
+      </w:pPr>
+    </w:p>
+    <w:p>
+      <w:pPr>
+        <w:jc w:val="center"/>
+        <w:rPr>
+          <w:rFonts w:ascii="Times New Roman"/>
+          <w:b/>
+          <w:sz w:val="26"/>
+          <w:szCs w:val="26"/>
+        </w:rPr>
+      </w:pPr>
+    </w:p>
+    <w:p>
+      <w:pPr>
+        <w:jc w:val="center"/>
+        <w:rPr>
+          <w:rFonts w:ascii="Times New Roman"/>
+          <w:b/>
+          <w:sz w:val="26"/>
+          <w:szCs w:val="26"/>
+        </w:rPr>
+      </w:pPr>
+      <w:r>
+        <w:rPr>
+          <w:rFonts w:ascii="Times New Roman"/>
+          <w:b/>
+          <w:noProof/>
+          <w:sz w:val="26"/>
+          <w:szCs w:val="26"/>
+        </w:rPr>
+        <w:drawing>
+          <wp:anchor distT="0" distB="0" distL="114300" distR="114300" simplePos="0" relativeHeight="251665920" behindDoc="1" locked="0" layoutInCell="1" allowOverlap="1" wp14:anchorId="0340ED04" wp14:editId="6CD15538">
+            <wp:simplePos x="0" y="0"/>
+            <wp:positionH relativeFrom="column">
+              <wp:posOffset>4116705</wp:posOffset>
+            </wp:positionH>
+            <wp:positionV relativeFrom="paragraph">
+              <wp:posOffset>90805</wp:posOffset>
+            </wp:positionV>
+            <wp:extent cx="1544955" cy="1203960"/>
+            <wp:effectExtent l="0" t="0" r="0" b="0"/>
+            <wp:wrapTight wrapText="bothSides">
+              <wp:wrapPolygon edited="0">
+                <wp:start x="0" y="0"/>
+                <wp:lineTo x="0" y="21190"/>
+                <wp:lineTo x="21307" y="21190"/>
+                <wp:lineTo x="21307" y="0"/>
+                <wp:lineTo x="0" y="0"/>
+              </wp:wrapPolygon>
+            </wp:wrapTight>
+            <wp:docPr id="195" name="Hình ảnh 13" descr="Ảnh có chứa màn hình, thiết bị điện tử, trong nhà, bàn&#10;&#10;Mô tả được tạo với mức tin cậy rất cao"/>
+            <wp:cNvGraphicFramePr>
+              <a:graphicFrameLocks xmlns:a="http://schemas.openxmlformats.org/drawingml/2006/main" noChangeAspect="1"/>
+            </wp:cNvGraphicFramePr>
+            <a:graphic xmlns:a="http://schemas.openxmlformats.org/drawingml/2006/main">
+              <a:graphicData uri="http://schemas.openxmlformats.org/drawingml/2006/picture">
+                <pic:pic xmlns:pic="http://schemas.openxmlformats.org/drawingml/2006/picture">
+                  <pic:nvPicPr>
+                    <pic:cNvPr id="13" name="images.jpg"/>
+                    <pic:cNvPicPr/>
+                  </pic:nvPicPr>
+                  <pic:blipFill>
+                    <a:blip r:embed="rId19">
+                      <a:extLst>
+                        <a:ext uri="{28A0092B-C50C-407E-A947-70E740481C1C}">
+                          <a14:useLocalDpi xmlns:a14="http://schemas.microsoft.com/office/drawing/2010/main" val="0"/>
+                        </a:ext>
+                      </a:extLst>
+                    </a:blip>
+                    <a:stretch>
+                      <a:fillRect/>
+                    </a:stretch>
+                  </pic:blipFill>
+                  <pic:spPr>
+                    <a:xfrm>
+                      <a:off x="0" y="0"/>
+                      <a:ext cx="1544955" cy="1203960"/>
+                    </a:xfrm>
+                    <a:prstGeom prst="rect">
+                      <a:avLst/>
+                    </a:prstGeom>
+                  </pic:spPr>
+                </pic:pic>
+              </a:graphicData>
+            </a:graphic>
+            <wp14:sizeRelH relativeFrom="margin">
+              <wp14:pctWidth>0</wp14:pctWidth>
+            </wp14:sizeRelH>
+            <wp14:sizeRelV relativeFrom="margin">
+              <wp14:pctHeight>0</wp14:pctHeight>
+            </wp14:sizeRelV>
+          </wp:anchor>
+        </w:drawing>
+      </w:r>
+      <w:r>
+        <w:rPr>
+          <w:rFonts w:ascii="Times New Roman"/>
+          <w:b/>
+          <w:noProof/>
+          <w:sz w:val="26"/>
+          <w:szCs w:val="26"/>
+        </w:rPr>
+        <w:drawing>
+          <wp:anchor distT="0" distB="0" distL="114300" distR="114300" simplePos="0" relativeHeight="251664896" behindDoc="1" locked="0" layoutInCell="1" allowOverlap="1" wp14:anchorId="35BF29FA" wp14:editId="01BA2421">
+            <wp:simplePos x="0" y="0"/>
+            <wp:positionH relativeFrom="column">
+              <wp:posOffset>-257175</wp:posOffset>
+            </wp:positionH>
+            <wp:positionV relativeFrom="paragraph">
+              <wp:posOffset>189865</wp:posOffset>
+            </wp:positionV>
+            <wp:extent cx="1379220" cy="1013460"/>
+            <wp:effectExtent l="0" t="0" r="0" b="0"/>
+            <wp:wrapTight wrapText="bothSides">
+              <wp:wrapPolygon edited="0">
+                <wp:start x="0" y="0"/>
+                <wp:lineTo x="0" y="21113"/>
+                <wp:lineTo x="21182" y="21113"/>
+                <wp:lineTo x="21182" y="0"/>
+                <wp:lineTo x="0" y="0"/>
+              </wp:wrapPolygon>
+            </wp:wrapTight>
+            <wp:docPr id="196" name="Hình ảnh 12" descr="Ảnh có chứa máy tính, bàn, đang ngồi, máy tính xách tay&#10;&#10;Mô tả được tạo với mức tin cậy rất cao"/>
+            <wp:cNvGraphicFramePr>
+              <a:graphicFrameLocks xmlns:a="http://schemas.openxmlformats.org/drawingml/2006/main" noChangeAspect="1"/>
+            </wp:cNvGraphicFramePr>
+            <a:graphic xmlns:a="http://schemas.openxmlformats.org/drawingml/2006/main">
+              <a:graphicData uri="http://schemas.openxmlformats.org/drawingml/2006/picture">
+                <pic:pic xmlns:pic="http://schemas.openxmlformats.org/drawingml/2006/picture">
+                  <pic:nvPicPr>
+                    <pic:cNvPr id="12" name="images.png"/>
+                    <pic:cNvPicPr/>
+                  </pic:nvPicPr>
+                  <pic:blipFill>
+                    <a:blip r:embed="rId20">
+                      <a:extLst>
+                        <a:ext uri="{28A0092B-C50C-407E-A947-70E740481C1C}">
+                          <a14:useLocalDpi xmlns:a14="http://schemas.microsoft.com/office/drawing/2010/main" val="0"/>
+                        </a:ext>
+                      </a:extLst>
+                    </a:blip>
+                    <a:stretch>
+                      <a:fillRect/>
+                    </a:stretch>
+                  </pic:blipFill>
+                  <pic:spPr>
+                    <a:xfrm>
+                      <a:off x="0" y="0"/>
+                      <a:ext cx="1379220" cy="1013460"/>
+                    </a:xfrm>
+                    <a:prstGeom prst="rect">
+                      <a:avLst/>
+                    </a:prstGeom>
+                  </pic:spPr>
+                </pic:pic>
+              </a:graphicData>
+            </a:graphic>
+            <wp14:sizeRelH relativeFrom="margin">
+              <wp14:pctWidth>0</wp14:pctWidth>
+            </wp14:sizeRelH>
+            <wp14:sizeRelV relativeFrom="margin">
+              <wp14:pctHeight>0</wp14:pctHeight>
+            </wp14:sizeRelV>
+          </wp:anchor>
+        </w:drawing>
+      </w:r>
+      <w:r>
+        <w:rPr>
+          <w:rFonts w:ascii="Times New Roman"/>
+          <w:b/>
+          <w:noProof/>
+          <w:sz w:val="26"/>
+          <w:szCs w:val="26"/>
+        </w:rPr>
+        <w:drawing>
+          <wp:anchor distT="0" distB="0" distL="114300" distR="114300" simplePos="0" relativeHeight="251663872" behindDoc="1" locked="0" layoutInCell="1" allowOverlap="1" wp14:anchorId="5D08C454" wp14:editId="3460A927">
+            <wp:simplePos x="0" y="0"/>
+            <wp:positionH relativeFrom="column">
+              <wp:posOffset>1823085</wp:posOffset>
+            </wp:positionH>
+            <wp:positionV relativeFrom="paragraph">
+              <wp:posOffset>189865</wp:posOffset>
+            </wp:positionV>
+            <wp:extent cx="1280160" cy="975360"/>
+            <wp:effectExtent l="0" t="0" r="0" b="0"/>
+            <wp:wrapTight wrapText="bothSides">
+              <wp:wrapPolygon edited="0">
+                <wp:start x="0" y="0"/>
+                <wp:lineTo x="0" y="21094"/>
+                <wp:lineTo x="21214" y="21094"/>
+                <wp:lineTo x="21214" y="0"/>
+                <wp:lineTo x="0" y="0"/>
+              </wp:wrapPolygon>
+            </wp:wrapTight>
+            <wp:docPr id="197" name="Hình ảnh 10" descr="Ảnh có chứa màn hình, thiết bị điện tử, trong nhà, bàn&#10;&#10;Mô tả được tạo với mức tin cậy rất cao"/>
+            <wp:cNvGraphicFramePr>
+              <a:graphicFrameLocks xmlns:a="http://schemas.openxmlformats.org/drawingml/2006/main" noChangeAspect="1"/>
+            </wp:cNvGraphicFramePr>
+            <a:graphic xmlns:a="http://schemas.openxmlformats.org/drawingml/2006/main">
+              <a:graphicData uri="http://schemas.openxmlformats.org/drawingml/2006/picture">
+                <pic:pic xmlns:pic="http://schemas.openxmlformats.org/drawingml/2006/picture">
+                  <pic:nvPicPr>
+                    <pic:cNvPr id="10" name="images.jpg"/>
+                    <pic:cNvPicPr/>
+                  </pic:nvPicPr>
+                  <pic:blipFill>
+                    <a:blip r:embed="rId19">
+                      <a:extLst>
+                        <a:ext uri="{28A0092B-C50C-407E-A947-70E740481C1C}">
+                          <a14:useLocalDpi xmlns:a14="http://schemas.microsoft.com/office/drawing/2010/main" val="0"/>
+                        </a:ext>
+                      </a:extLst>
+                    </a:blip>
+                    <a:stretch>
+                      <a:fillRect/>
+                    </a:stretch>
+                  </pic:blipFill>
+                  <pic:spPr>
+                    <a:xfrm>
+                      <a:off x="0" y="0"/>
+                      <a:ext cx="1280160" cy="975360"/>
+                    </a:xfrm>
+                    <a:prstGeom prst="rect">
+                      <a:avLst/>
+                    </a:prstGeom>
+                  </pic:spPr>
+                </pic:pic>
+              </a:graphicData>
+            </a:graphic>
+            <wp14:sizeRelH relativeFrom="margin">
+              <wp14:pctWidth>0</wp14:pctWidth>
+            </wp14:sizeRelH>
+            <wp14:sizeRelV relativeFrom="margin">
+              <wp14:pctHeight>0</wp14:pctHeight>
+            </wp14:sizeRelV>
+          </wp:anchor>
+        </w:drawing>
+      </w:r>
+    </w:p>
+    <w:p>
+      <w:pPr>
+        <w:jc w:val="center"/>
+        <w:rPr>
+          <w:rFonts w:ascii="Times New Roman"/>
+          <w:b/>
+          <w:sz w:val="26"/>
+          <w:szCs w:val="26"/>
+        </w:rPr>
+      </w:pPr>
+      <w:r>
+        <w:rPr>
+          <w:noProof/>
+        </w:rPr>
+        <mc:AlternateContent>
+          <mc:Choice Requires="wps">
+            <w:drawing>
+              <wp:anchor distT="45720" distB="45720" distL="114300" distR="114300" simplePos="0" relativeHeight="251678208" behindDoc="1" locked="0" layoutInCell="1" allowOverlap="1" wp14:anchorId="7B461774" wp14:editId="4AFEB89F">
+                <wp:simplePos x="0" y="0"/>
+                <wp:positionH relativeFrom="column">
+                  <wp:posOffset>2259965</wp:posOffset>
+                </wp:positionH>
+                <wp:positionV relativeFrom="paragraph">
+                  <wp:posOffset>165735</wp:posOffset>
+                </wp:positionV>
+                <wp:extent cx="502920" cy="1404620"/>
+                <wp:effectExtent l="0" t="0" r="11430" b="20320"/>
+                <wp:wrapTight wrapText="bothSides">
+                  <wp:wrapPolygon edited="0">
+                    <wp:start x="0" y="0"/>
+                    <wp:lineTo x="0" y="21648"/>
+                    <wp:lineTo x="21273" y="21648"/>
+                    <wp:lineTo x="21273" y="0"/>
+                    <wp:lineTo x="0" y="0"/>
+                  </wp:wrapPolygon>
+                </wp:wrapTight>
+                <wp:docPr id="125" name="Hộp Văn bản 2"/>
+                <wp:cNvGraphicFramePr>
+                  <a:graphicFrameLocks xmlns:a="http://schemas.openxmlformats.org/drawingml/2006/main"/>
+                </wp:cNvGraphicFramePr>
+                <a:graphic xmlns:a="http://schemas.openxmlformats.org/drawingml/2006/main">
+                  <a:graphicData uri="http://schemas.microsoft.com/office/word/2010/wordprocessingShape">
+                    <wps:wsp>
+                      <wps:cNvSpPr txBox="1">
+                        <a:spLocks noChangeArrowheads="1"/>
+                      </wps:cNvSpPr>
+                      <wps:spPr bwMode="auto">
+                        <a:xfrm>
+                          <a:off x="0" y="0"/>
+                          <a:ext cx="502920" cy="1404620"/>
+                        </a:xfrm>
+                        <a:prstGeom prst="rect">
+                          <a:avLst/>
+                        </a:prstGeom>
+                        <a:solidFill>
+                          <a:srgbClr val="FFFFFF"/>
+                        </a:solidFill>
+                        <a:ln w="9525">
+                          <a:solidFill>
+                            <a:sysClr val="window" lastClr="FFFFFF"/>
+                          </a:solidFill>
+                          <a:miter lim="800000"/>
+                          <a:headEnd/>
+                          <a:tailEnd/>
+                        </a:ln>
+                      </wps:spPr>
+                      <wps:txbx>
+                        <w:txbxContent>
+                          <w:p>
+                            <w:r>
+                              <w:t>Th</w:t>
+                            </w:r>
+                            <w:r>
+                              <w:t>ủ</w:t>
+                            </w:r>
+                            <w:r>
+                              <w:t xml:space="preserve"> kho</w:t>
+                            </w:r>
+                          </w:p>
+                        </w:txbxContent>
+                      </wps:txbx>
+                      <wps:bodyPr rot="0" vert="horz" wrap="square" lIns="91440" tIns="45720" rIns="91440" bIns="45720" anchor="t" anchorCtr="0">
+                        <a:spAutoFit/>
+                      </wps:bodyPr>
+                    </wps:wsp>
+                  </a:graphicData>
+                </a:graphic>
+                <wp14:sizeRelH relativeFrom="margin">
+                  <wp14:pctWidth>0</wp14:pctWidth>
+                </wp14:sizeRelH>
+                <wp14:sizeRelV relativeFrom="margin">
+                  <wp14:pctHeight>20000</wp14:pctHeight>
+                </wp14:sizeRelV>
+              </wp:anchor>
+            </w:drawing>
+          </mc:Choice>
+          <mc:Fallback>
+            <w:pict>
+              <v:shapetype w14:anchorId="7B461774" id="_x0000_t202" coordsize="21600,21600" o:spt="202" path="m,l,21600r21600,l21600,xe">
+                <v:stroke joinstyle="miter"/>
+                <v:path gradientshapeok="t" o:connecttype="rect"/>
+              </v:shapetype>
+              <v:shape id="Hộp Văn bản 2" o:spid="_x0000_s1026" type="#_x0000_t202" style="position:absolute;left:0;text-align:left;margin-left:177.95pt;margin-top:13.05pt;width:39.6pt;height:110.6pt;z-index:-251638272;visibility:visible;mso-wrap-style:square;mso-width-percent:0;mso-height-percent:200;mso-wrap-distance-left:9pt;mso-wrap-distance-top:3.6pt;mso-wrap-distance-right:9pt;mso-wrap-distance-bottom:3.6pt;mso-position-horizontal:absolute;mso-position-horizontal-relative:text;mso-position-vertical:absolute;mso-position-vertical-relative:text;mso-width-percent:0;mso-height-percent:200;mso-width-relative:margin;mso-height-relative:margin;v-text-anchor:top" o:gfxdata="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" strokecolor="window">
+                <v:textbox style="mso-fit-shape-to-text:t">
+                  <w:txbxContent>
+                    <w:p>
+                      <w:r>
+                        <w:t>Th</w:t>
+                      </w:r>
+                      <w:r>
+                        <w:t>ủ</w:t>
+                      </w:r>
+                      <w:r>
+                        <w:t xml:space="preserve"> kho</w:t>
+                      </w:r>
+                    </w:p>
+                  </w:txbxContent>
+                </v:textbox>
+                <w10:wrap type="tight"/>
+              </v:shape>
+            </w:pict>
+          </mc:Fallback>
+        </mc:AlternateContent>
+      </w:r>
+      <w:r>
+        <w:rPr>
+          <w:noProof/>
+        </w:rPr>
+        <mc:AlternateContent>
+          <mc:Choice Requires="wps">
+            <w:drawing>
+              <wp:anchor distT="45720" distB="45720" distL="114300" distR="114300" simplePos="0" relativeHeight="251677184" behindDoc="1" locked="0" layoutInCell="1" allowOverlap="1" wp14:anchorId="28FD92CA" wp14:editId="22F51FDC">
+                <wp:simplePos x="0" y="0"/>
+                <wp:positionH relativeFrom="column">
+                  <wp:posOffset>-83820</wp:posOffset>
+                </wp:positionH>
+                <wp:positionV relativeFrom="paragraph">
+                  <wp:posOffset>166370</wp:posOffset>
+                </wp:positionV>
+                <wp:extent cx="647700" cy="1404620"/>
+                <wp:effectExtent l="0" t="0" r="19050" b="13970"/>
+                <wp:wrapTight wrapText="bothSides">
+                  <wp:wrapPolygon edited="0">
+                    <wp:start x="0" y="0"/>
+                    <wp:lineTo x="0" y="21316"/>
+                    <wp:lineTo x="21600" y="21316"/>
+                    <wp:lineTo x="21600" y="0"/>
+                    <wp:lineTo x="0" y="0"/>
+                  </wp:wrapPolygon>
+                </wp:wrapTight>
+                <wp:docPr id="126" name="Hộp Văn bản 2"/>
+                <wp:cNvGraphicFramePr>
+                  <a:graphicFrameLocks xmlns:a="http://schemas.openxmlformats.org/drawingml/2006/main"/>
+                </wp:cNvGraphicFramePr>
+                <a:graphic xmlns:a="http://schemas.openxmlformats.org/drawingml/2006/main">
+                  <a:graphicData uri="http://schemas.microsoft.com/office/word/2010/wordprocessingShape">
+                    <wps:wsp>
+                      <wps:cNvSpPr txBox="1">
+                        <a:spLocks noChangeArrowheads="1"/>
+                      </wps:cNvSpPr>
+                      <wps:spPr bwMode="auto">
+                        <a:xfrm>
+                          <a:off x="0" y="0"/>
+                          <a:ext cx="647700" cy="1404620"/>
+                        </a:xfrm>
+                        <a:prstGeom prst="rect">
+                          <a:avLst/>
+                        </a:prstGeom>
+                        <a:solidFill>
+                          <a:srgbClr val="FFFFFF"/>
+                        </a:solidFill>
+                        <a:ln w="9525">
+                          <a:solidFill>
+                            <a:sysClr val="window" lastClr="FFFFFF"/>
+                          </a:solidFill>
+                          <a:miter lim="800000"/>
+                          <a:headEnd/>
+                          <a:tailEnd/>
+                        </a:ln>
+                      </wps:spPr>
+                      <wps:txbx>
+                        <w:txbxContent>
+                          <w:p>
+                            <w:r>
+                              <w:t>Nh</w:t>
+                            </w:r>
+                            <w:r>
+                              <w:t>â</w:t>
+                            </w:r>
+                            <w:r>
+                              <w:t>n vi</w:t>
+                            </w:r>
+                            <w:r>
+                              <w:t>ê</w:t>
+                            </w:r>
+                            <w:r>
+                              <w:t>n b</w:t>
+                            </w:r>
+                            <w:r>
+                              <w:t>á</w:t>
+                            </w:r>
+                            <w:r>
+                              <w:t>n h</w:t>
+                            </w:r>
+                            <w:r>
+                              <w:t>à</w:t>
+                            </w:r>
+                            <w:r>
+                              <w:t>ng</w:t>
+                            </w:r>
+                          </w:p>
+                        </w:txbxContent>
+                      </wps:txbx>
+                      <wps:bodyPr rot="0" vert="horz" wrap="square" lIns="91440" tIns="45720" rIns="91440" bIns="45720" anchor="t" anchorCtr="0">
+                        <a:spAutoFit/>
+                      </wps:bodyPr>
+                    </wps:wsp>
+                  </a:graphicData>
+                </a:graphic>
+                <wp14:sizeRelH relativeFrom="margin">
+                  <wp14:pctWidth>0</wp14:pctWidth>
+                </wp14:sizeRelH>
+                <wp14:sizeRelV relativeFrom="margin">
+                  <wp14:pctHeight>20000</wp14:pctHeight>
+                </wp14:sizeRelV>
+              </wp:anchor>
+            </w:drawing>
+          </mc:Choice>
+          <mc:Fallback>
+            <w:pict>
+              <v:shape w14:anchorId="28FD92CA" id="_x0000_s1027" type="#_x0000_t202" style="position:absolute;left:0;text-align:left;margin-left:-6.6pt;margin-top:13.1pt;width:51pt;height:110.6pt;z-index:-251639296;visibility:visible;mso-wrap-style:square;mso-width-percent:0;mso-height-percent:200;mso-wrap-distance-left:9pt;mso-wrap-distance-top:3.6pt;mso-wrap-distance-right:9pt;mso-wrap-distance-bottom:3.6pt;mso-position-horizontal:absolute;mso-position-horizontal-relative:text;mso-position-vertical:absolute;mso-position-vertical-relative:text;mso-width-percent:0;mso-height-percent:200;mso-width-relative:margin;mso-height-relative:margin;v-text-anchor:top" o:gfxdata="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" strokecolor="window">
+                <v:textbox style="mso-fit-shape-to-text:t">
+                  <w:txbxContent>
+                    <w:p>
+                      <w:r>
+                        <w:t>Nh</w:t>
+                      </w:r>
+                      <w:r>
+                        <w:t>â</w:t>
+                      </w:r>
+                      <w:r>
+                        <w:t>n vi</w:t>
+                      </w:r>
+                      <w:r>
+                        <w:t>ê</w:t>
+                      </w:r>
+                      <w:r>
+                        <w:t>n b</w:t>
+                      </w:r>
+                      <w:r>
+                        <w:t>á</w:t>
+                      </w:r>
+                      <w:r>
+                        <w:t>n h</w:t>
+                      </w:r>
+                      <w:r>
+                        <w:t>à</w:t>
+                      </w:r>
+                      <w:r>
+                        <w:t>ng</w:t>
+                      </w:r>
+                    </w:p>
+                  </w:txbxContent>
+                </v:textbox>
+                <w10:wrap type="tight"/>
+              </v:shape>
+            </w:pict>
+          </mc:Fallback>
+        </mc:AlternateContent>
+      </w:r>
+      <w:r>
+        <w:rPr>
+          <w:noProof/>
+        </w:rPr>
+        <mc:AlternateContent>
+          <mc:Choice Requires="wps">
+            <w:drawing>
+              <wp:anchor distT="45720" distB="45720" distL="114300" distR="114300" simplePos="0" relativeHeight="251676160" behindDoc="1" locked="0" layoutInCell="1" allowOverlap="1" wp14:anchorId="30D3F18C" wp14:editId="4DE64B4B">
+                <wp:simplePos x="0" y="0"/>
+                <wp:positionH relativeFrom="column">
+                  <wp:posOffset>-1877695</wp:posOffset>
+                </wp:positionH>
+                <wp:positionV relativeFrom="paragraph">
+                  <wp:posOffset>234315</wp:posOffset>
+                </wp:positionV>
+                <wp:extent cx="647700" cy="1404620"/>
+                <wp:effectExtent l="0" t="0" r="19050" b="13970"/>
+                <wp:wrapTight wrapText="bothSides">
+                  <wp:wrapPolygon edited="0">
+                    <wp:start x="0" y="0"/>
+                    <wp:lineTo x="0" y="21316"/>
+                    <wp:lineTo x="21600" y="21316"/>
+                    <wp:lineTo x="21600" y="0"/>
+                    <wp:lineTo x="0" y="0"/>
+                  </wp:wrapPolygon>
+                </wp:wrapTight>
+                <wp:docPr id="217" name="Hộp Văn bản 2"/>
+                <wp:cNvGraphicFramePr>
+                  <a:graphicFrameLocks xmlns:a="http://schemas.openxmlformats.org/drawingml/2006/main"/>
+                </wp:cNvGraphicFramePr>
+                <a:graphic xmlns:a="http://schemas.openxmlformats.org/drawingml/2006/main">
+                  <a:graphicData uri="http://schemas.microsoft.com/office/word/2010/wordprocessingShape">
+                    <wps:wsp>
+                      <wps:cNvSpPr txBox="1">
+                        <a:spLocks noChangeArrowheads="1"/>
+                      </wps:cNvSpPr>
+                      <wps:spPr bwMode="auto">
+                        <a:xfrm>
+                          <a:off x="0" y="0"/>
+                          <a:ext cx="647700" cy="1404620"/>
+                        </a:xfrm>
+                        <a:prstGeom prst="rect">
+                          <a:avLst/>
+                        </a:prstGeom>
+                        <a:solidFill>
+                          <a:srgbClr val="FFFFFF"/>
+                        </a:solidFill>
+                        <a:ln w="9525">
+                          <a:solidFill>
+                            <a:schemeClr val="bg1"/>
+                          </a:solidFill>
+                          <a:miter lim="800000"/>
+                          <a:headEnd/>
+                          <a:tailEnd/>
+                        </a:ln>
+                      </wps:spPr>
+                      <wps:txbx>
+                        <w:txbxContent>
+                          <w:p>
+                            <w:r>
+                              <w:t>Qu</w:t>
+                            </w:r>
+                            <w:r>
+                              <w:t>ả</w:t>
+                            </w:r>
+                            <w:r>
+                              <w:t>n l</w:t>
+                            </w:r>
+                            <w:r>
+                              <w:t>í</w:t>
+                            </w:r>
+                          </w:p>
+                        </w:txbxContent>
+                      </wps:txbx>
+                      <wps:bodyPr rot="0" vert="horz" wrap="square" lIns="91440" tIns="45720" rIns="91440" bIns="45720" anchor="t" anchorCtr="0">
+                        <a:spAutoFit/>
+                      </wps:bodyPr>
+                    </wps:wsp>
+                  </a:graphicData>
+                </a:graphic>
+                <wp14:sizeRelH relativeFrom="margin">
+                  <wp14:pctWidth>0</wp14:pctWidth>
+                </wp14:sizeRelH>
+                <wp14:sizeRelV relativeFrom="margin">
+                  <wp14:pctHeight>20000</wp14:pctHeight>
+                </wp14:sizeRelV>
+              </wp:anchor>
+            </w:drawing>
+          </mc:Choice>
+          <mc:Fallback>
+            <w:pict>
+              <v:shape w14:anchorId="30D3F18C" id="_x0000_s1028" type="#_x0000_t202" style="position:absolute;left:0;text-align:left;margin-left:-147.85pt;margin-top:18.45pt;width:51pt;height:110.6pt;z-index:-251640320;visibility:visible;mso-wrap-style:square;mso-width-percent:0;mso-height-percent:200;mso-wrap-distance-left:9pt;mso-wrap-distance-top:3.6pt;mso-wrap-distance-right:9pt;mso-wrap-distance-bottom:3.6pt;mso-position-horizontal:absolute;mso-position-horizontal-relative:text;mso-position-vertical:absolute;mso-position-vertical-relative:text;mso-width-percent:0;mso-height-percent:200;mso-width-relative:margin;mso-height-relative:margin;v-text-anchor:top" o:gfxdata="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" strokecolor="white [3212]">
+                <v:textbox style="mso-fit-shape-to-text:t">
+                  <w:txbxContent>
+                    <w:p>
+                      <w:r>
+                        <w:t>Qu</w:t>
+                      </w:r>
+                      <w:r>
+                        <w:t>ả</w:t>
+                      </w:r>
+                      <w:r>
+                        <w:t>n l</w:t>
+                      </w:r>
+                      <w:r>
+                        <w:t>í</w:t>
+                      </w:r>
+                    </w:p>
+                  </w:txbxContent>
+                </v:textbox>
+                <w10:wrap type="tight"/>
+              </v:shape>
+            </w:pict>
+          </mc:Fallback>
+        </mc:AlternateContent>
+      </w:r>
+    </w:p>
+    <w:p>
+      <w:pPr>
+        <w:jc w:val="center"/>
+        <w:rPr>
+          <w:rFonts w:ascii="Times New Roman"/>
+          <w:b/>
+          <w:sz w:val="26"/>
+          <w:szCs w:val="26"/>
+        </w:rPr>
+      </w:pPr>
+    </w:p>
+    <w:p>
+      <w:pPr>
+        <w:jc w:val="center"/>
+        <w:rPr>
+          <w:rFonts w:ascii="Times New Roman"/>
+          <w:b/>
+          <w:sz w:val="26"/>
+          <w:szCs w:val="26"/>
+        </w:rPr>
+      </w:pPr>
+      <w:r>
+        <w:rPr>
+          <w:rFonts w:ascii="Times New Roman"/>
+          <w:b/>
+          <w:noProof/>
+          <w:sz w:val="26"/>
+          <w:szCs w:val="26"/>
+        </w:rPr>
+        <mc:AlternateContent>
+          <mc:Choice Requires="wps">
+            <w:drawing>
+              <wp:anchor distT="0" distB="0" distL="114300" distR="114300" simplePos="0" relativeHeight="251674112" behindDoc="0" locked="0" layoutInCell="1" allowOverlap="1" wp14:anchorId="16E3685F" wp14:editId="2D27BC1C">
+                <wp:simplePos x="0" y="0"/>
+                <wp:positionH relativeFrom="column">
+                  <wp:posOffset>-2746375</wp:posOffset>
+                </wp:positionH>
+                <wp:positionV relativeFrom="paragraph">
+                  <wp:posOffset>246380</wp:posOffset>
+                </wp:positionV>
+                <wp:extent cx="38100" cy="1127760"/>
+                <wp:effectExtent l="38100" t="0" r="57150" b="53340"/>
+                <wp:wrapNone/>
+                <wp:docPr id="127" name="Đường kết nối Mũi tên Thẳng 22"/>
+                <wp:cNvGraphicFramePr/>
+                <a:graphic xmlns:a="http://schemas.openxmlformats.org/drawingml/2006/main">
+                  <a:graphicData uri="http://schemas.microsoft.com/office/word/2010/wordprocessingShape">
+                    <wps:wsp>
+                      <wps:cNvCnPr/>
+                      <wps:spPr>
+                        <a:xfrm>
+                          <a:off x="0" y="0"/>
+                          <a:ext cx="38100" cy="1127760"/>
+                        </a:xfrm>
+                        <a:prstGeom prst="straightConnector1">
+                          <a:avLst/>
+                        </a:prstGeom>
+                        <a:ln>
+                          <a:tailEnd type="triangle"/>
+                        </a:ln>
+                      </wps:spPr>
+                      <wps:style>
+                        <a:lnRef idx="1">
+                          <a:schemeClr val="accent1"/>
+                        </a:lnRef>
+                        <a:fillRef idx="0">
+                          <a:schemeClr val="accent1"/>
+                        </a:fillRef>
+                        <a:effectRef idx="0">
+                          <a:schemeClr val="accent1"/>
+                        </a:effectRef>
+                        <a:fontRef idx="minor">
+                          <a:schemeClr val="tx1"/>
+                        </a:fontRef>
+                      </wps:style>
+                      <wps:bodyPr/>
+                    </wps:wsp>
+                  </a:graphicData>
+                </a:graphic>
+              </wp:anchor>
+            </w:drawing>
+          </mc:Choice>
+          <mc:Fallback>
+            <w:pict>
+              <v:shape w14:anchorId="78D86390" id="Đường kết nối Mũi tên Thẳng 22" o:spid="_x0000_s1026" type="#_x0000_t32" style="position:absolute;margin-left:-216.25pt;margin-top:19.4pt;width:3pt;height:88.8pt;z-index:251674112;visibility:visible;mso-wrap-style:square;mso-wrap-distance-left:9pt;mso-wrap-distance-top:0;mso-wrap-distance-right:9pt;mso-wrap-distance-bottom:0;mso-position-horizontal:absolute;mso-position-horizontal-relative:text;mso-position-vertical:absolute;mso-position-vertical-relative:text" o:gfxdata="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" strokecolor="#4472c4 [3204]" strokeweight=".5pt">
+                <v:stroke endarrow="block" joinstyle="miter"/>
+              </v:shape>
+            </w:pict>
+          </mc:Fallback>
+        </mc:AlternateContent>
+      </w:r>
+      <w:r>
+        <w:rPr>
+          <w:rFonts w:ascii="Times New Roman"/>
+          <w:b/>
+          <w:noProof/>
+          <w:sz w:val="26"/>
+          <w:szCs w:val="26"/>
+        </w:rPr>
+        <mc:AlternateContent>
+          <mc:Choice Requires="wps">
+            <w:drawing>
+              <wp:anchor distT="0" distB="0" distL="114300" distR="114300" simplePos="0" relativeHeight="251672064" behindDoc="0" locked="0" layoutInCell="1" allowOverlap="1" wp14:anchorId="68684F78" wp14:editId="04BD8B82">
+                <wp:simplePos x="0" y="0"/>
+                <wp:positionH relativeFrom="column">
+                  <wp:posOffset>-788035</wp:posOffset>
+                </wp:positionH>
+                <wp:positionV relativeFrom="paragraph">
+                  <wp:posOffset>284480</wp:posOffset>
+                </wp:positionV>
+                <wp:extent cx="0" cy="1028700"/>
+                <wp:effectExtent l="76200" t="0" r="57150" b="57150"/>
+                <wp:wrapNone/>
+                <wp:docPr id="192" name="Đường kết nối Mũi tên Thẳng 21"/>
+                <wp:cNvGraphicFramePr/>
+                <a:graphic xmlns:a="http://schemas.openxmlformats.org/drawingml/2006/main">
+                  <a:graphicData uri="http://schemas.microsoft.com/office/word/2010/wordprocessingShape">
+                    <wps:wsp>
+                      <wps:cNvCnPr/>
+                      <wps:spPr>
+                        <a:xfrm>
+                          <a:off x="0" y="0"/>
+                          <a:ext cx="0" cy="1028700"/>
+                        </a:xfrm>
+                        <a:prstGeom prst="straightConnector1">
+                          <a:avLst/>
+                        </a:prstGeom>
+                        <a:ln>
+                          <a:tailEnd type="triangle"/>
+                        </a:ln>
+                      </wps:spPr>
+                      <wps:style>
+                        <a:lnRef idx="1">
+                          <a:schemeClr val="accent1"/>
+                        </a:lnRef>
+                        <a:fillRef idx="0">
+                          <a:schemeClr val="accent1"/>
+                        </a:fillRef>
+                        <a:effectRef idx="0">
+                          <a:schemeClr val="accent1"/>
+                        </a:effectRef>
+                        <a:fontRef idx="minor">
+                          <a:schemeClr val="tx1"/>
+                        </a:fontRef>
+                      </wps:style>
+                      <wps:bodyPr/>
+                    </wps:wsp>
+                  </a:graphicData>
+                </a:graphic>
+              </wp:anchor>
+            </w:drawing>
+          </mc:Choice>
+          <mc:Fallback>
+            <w:pict>
+              <v:shape w14:anchorId="6E4D125E" id="Đường kết nối Mũi tên Thẳng 21" o:spid="_x0000_s1026" type="#_x0000_t32" style="position:absolute;margin-left:-62.05pt;margin-top:22.4pt;width:0;height:81pt;z-index:251672064;visibility:visible;mso-wrap-style:square;mso-wrap-distance-left:9pt;mso-wrap-distance-top:0;mso-wrap-distance-right:9pt;mso-wrap-distance-bottom:0;mso-position-horizontal:absolute;mso-position-horizontal-relative:text;mso-position-vertical:absolute;mso-position-vertical-relative:text" o:gfxdata="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" strokecolor="#4472c4 [3204]" strokeweight=".5pt">
+                <v:stroke endarrow="block" joinstyle="miter"/>
+              </v:shape>
+            </w:pict>
+          </mc:Fallback>
+        </mc:AlternateContent>
+      </w:r>
+    </w:p>
+    <w:p>
+      <w:pPr>
+        <w:jc w:val="center"/>
+        <w:rPr>
+          <w:rFonts w:ascii="Times New Roman"/>
+          <w:b/>
+          <w:sz w:val="26"/>
+          <w:szCs w:val="26"/>
+        </w:rPr>
+      </w:pPr>
+      <w:r>
+        <w:rPr>
+          <w:rFonts w:ascii="Times New Roman"/>
+          <w:b/>
+          <w:noProof/>
+          <w:sz w:val="26"/>
+          <w:szCs w:val="26"/>
+        </w:rPr>
+        <mc:AlternateContent>
+          <mc:Choice Requires="wps">
+            <w:drawing>
+              <wp:anchor distT="0" distB="0" distL="114300" distR="114300" simplePos="0" relativeHeight="251675136" behindDoc="0" locked="0" layoutInCell="1" allowOverlap="1" wp14:anchorId="769DB6B1" wp14:editId="1B76948C">
+                <wp:simplePos x="0" y="0"/>
+                <wp:positionH relativeFrom="column">
+                  <wp:posOffset>4627245</wp:posOffset>
+                </wp:positionH>
+                <wp:positionV relativeFrom="paragraph">
+                  <wp:posOffset>183515</wp:posOffset>
+                </wp:positionV>
+                <wp:extent cx="0" cy="922020"/>
+                <wp:effectExtent l="76200" t="0" r="57150" b="49530"/>
+                <wp:wrapNone/>
+                <wp:docPr id="193" name="Đường kết nối Mũi tên Thẳng 23"/>
+                <wp:cNvGraphicFramePr/>
+                <a:graphic xmlns:a="http://schemas.openxmlformats.org/drawingml/2006/main">
+                  <a:graphicData uri="http://schemas.microsoft.com/office/word/2010/wordprocessingShape">
+                    <wps:wsp>
+                      <wps:cNvCnPr/>
+                      <wps:spPr>
+                        <a:xfrm>
+                          <a:off x="0" y="0"/>
+                          <a:ext cx="0" cy="922020"/>
+                        </a:xfrm>
+                        <a:prstGeom prst="straightConnector1">
+                          <a:avLst/>
+                        </a:prstGeom>
+                        <a:ln>
+                          <a:tailEnd type="triangle"/>
+                        </a:ln>
+                      </wps:spPr>
+                      <wps:style>
+                        <a:lnRef idx="1">
+                          <a:schemeClr val="accent1"/>
+                        </a:lnRef>
+                        <a:fillRef idx="0">
+                          <a:schemeClr val="accent1"/>
+                        </a:fillRef>
+                        <a:effectRef idx="0">
+                          <a:schemeClr val="accent1"/>
+                        </a:effectRef>
+                        <a:fontRef idx="minor">
+                          <a:schemeClr val="tx1"/>
+                        </a:fontRef>
+                      </wps:style>
+                      <wps:bodyPr/>
+                    </wps:wsp>
+                  </a:graphicData>
+                </a:graphic>
+              </wp:anchor>
+            </w:drawing>
+          </mc:Choice>
+          <mc:Fallback>
+            <w:pict>
+              <v:shape w14:anchorId="2A8E7833" id="Đường kết nối Mũi tên Thẳng 23" o:spid="_x0000_s1026" type="#_x0000_t32" style="position:absolute;margin-left:364.35pt;margin-top:14.45pt;width:0;height:72.6pt;z-index:251675136;visibility:visible;mso-wrap-style:square;mso-wrap-distance-left:9pt;mso-wrap-distance-top:0;mso-wrap-distance-right:9pt;mso-wrap-distance-bottom:0;mso-position-horizontal:absolute;mso-position-horizontal-relative:text;mso-position-vertical:absolute;mso-position-vertical-relative:text" o:gfxdata="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" strokecolor="#4472c4 [3204]" strokeweight=".5pt">
+                <v:stroke endarrow="block" joinstyle="miter"/>
+              </v:shape>
+            </w:pict>
+          </mc:Fallback>
+        </mc:AlternateContent>
+      </w:r>
+    </w:p>
+    <w:p>
+      <w:pPr>
+        <w:jc w:val="center"/>
+        <w:rPr>
+          <w:rFonts w:ascii="Times New Roman"/>
+          <w:b/>
+          <w:sz w:val="26"/>
+          <w:szCs w:val="26"/>
+        </w:rPr>
+      </w:pPr>
+    </w:p>
+    <w:p>
+      <w:pPr>
+        <w:jc w:val="center"/>
+        <w:rPr>
+          <w:rFonts w:ascii="Times New Roman"/>
+          <w:b/>
+          <w:sz w:val="26"/>
+          <w:szCs w:val="26"/>
+        </w:rPr>
+      </w:pPr>
+    </w:p>
+    <w:p>
+      <w:r>
+        <w:rPr>
+          <w:rFonts w:ascii="Times New Roman"/>
+          <w:b/>
+          <w:noProof/>
+          <w:sz w:val="26"/>
+          <w:szCs w:val="26"/>
+        </w:rPr>
+        <w:drawing>
+          <wp:anchor distT="0" distB="0" distL="114300" distR="114300" simplePos="0" relativeHeight="251670016" behindDoc="1" locked="0" layoutInCell="1" allowOverlap="1" wp14:anchorId="2F2D763C" wp14:editId="7E1D9830">
+            <wp:simplePos x="0" y="0"/>
+            <wp:positionH relativeFrom="column">
+              <wp:posOffset>4078605</wp:posOffset>
+            </wp:positionH>
+            <wp:positionV relativeFrom="paragraph">
+              <wp:posOffset>186055</wp:posOffset>
+            </wp:positionV>
+            <wp:extent cx="1478280" cy="1112520"/>
+            <wp:effectExtent l="0" t="0" r="7620" b="0"/>
+            <wp:wrapTight wrapText="bothSides">
+              <wp:wrapPolygon edited="0">
+                <wp:start x="0" y="0"/>
+                <wp:lineTo x="0" y="21082"/>
+                <wp:lineTo x="21433" y="21082"/>
+                <wp:lineTo x="21433" y="0"/>
+                <wp:lineTo x="0" y="0"/>
+              </wp:wrapPolygon>
+            </wp:wrapTight>
+            <wp:docPr id="198" name="Hình ảnh 16" descr="Ảnh có chứa máy in, thiết bị điện tử&#10;&#10;Mô tả được tạo với mức tin cậy rất cao"/>
+            <wp:cNvGraphicFramePr>
+              <a:graphicFrameLocks xmlns:a="http://schemas.openxmlformats.org/drawingml/2006/main" noChangeAspect="1"/>
+            </wp:cNvGraphicFramePr>
+            <a:graphic xmlns:a="http://schemas.openxmlformats.org/drawingml/2006/main">
+              <a:graphicData uri="http://schemas.openxmlformats.org/drawingml/2006/picture">
+                <pic:pic xmlns:pic="http://schemas.openxmlformats.org/drawingml/2006/picture">
+                  <pic:nvPicPr>
+                    <pic:cNvPr id="16" name="tải xuống.jpg"/>
+                    <pic:cNvPicPr/>
+                  </pic:nvPicPr>
+                  <pic:blipFill>
+                    <a:blip r:embed="rId21">
+                      <a:extLst>
+                        <a:ext uri="{28A0092B-C50C-407E-A947-70E740481C1C}">
+                          <a14:useLocalDpi xmlns:a14="http://schemas.microsoft.com/office/drawing/2010/main" val="0"/>
+                        </a:ext>
+                      </a:extLst>
+                    </a:blip>
+                    <a:stretch>
+                      <a:fillRect/>
+                    </a:stretch>
+                  </pic:blipFill>
+                  <pic:spPr>
+                    <a:xfrm>
+                      <a:off x="0" y="0"/>
+                      <a:ext cx="1478280" cy="1112520"/>
+                    </a:xfrm>
+                    <a:prstGeom prst="rect">
+                      <a:avLst/>
+                    </a:prstGeom>
+                  </pic:spPr>
+                </pic:pic>
+              </a:graphicData>
+            </a:graphic>
+            <wp14:sizeRelH relativeFrom="margin">
+              <wp14:pctWidth>0</wp14:pctWidth>
+            </wp14:sizeRelH>
+            <wp14:sizeRelV relativeFrom="margin">
+              <wp14:pctHeight>0</wp14:pctHeight>
+            </wp14:sizeRelV>
+          </wp:anchor>
+        </w:drawing>
+      </w:r>
+      <w:r>
+        <w:rPr>
+          <w:rFonts w:ascii="Times New Roman"/>
+          <w:b/>
+          <w:noProof/>
+          <w:sz w:val="26"/>
+          <w:szCs w:val="26"/>
+        </w:rPr>
+        <w:drawing>
+          <wp:anchor distT="0" distB="0" distL="114300" distR="114300" simplePos="0" relativeHeight="251667968" behindDoc="1" locked="0" layoutInCell="1" allowOverlap="1" wp14:anchorId="506452B6" wp14:editId="33C5F1E6">
+            <wp:simplePos x="0" y="0"/>
+            <wp:positionH relativeFrom="column">
+              <wp:posOffset>1769745</wp:posOffset>
+            </wp:positionH>
+            <wp:positionV relativeFrom="paragraph">
+              <wp:posOffset>86995</wp:posOffset>
+            </wp:positionV>
+            <wp:extent cx="1493520" cy="1234440"/>
+            <wp:effectExtent l="0" t="0" r="0" b="3810"/>
+            <wp:wrapTight wrapText="bothSides">
+              <wp:wrapPolygon edited="0">
+                <wp:start x="0" y="0"/>
+                <wp:lineTo x="0" y="21333"/>
+                <wp:lineTo x="21214" y="21333"/>
+                <wp:lineTo x="21214" y="0"/>
+                <wp:lineTo x="0" y="0"/>
+              </wp:wrapPolygon>
+            </wp:wrapTight>
+            <wp:docPr id="199" name="Hình ảnh 15" descr="Ảnh có chứa máy in, thiết bị điện tử&#10;&#10;Mô tả được tạo với mức tin cậy rất cao"/>
+            <wp:cNvGraphicFramePr>
+              <a:graphicFrameLocks xmlns:a="http://schemas.openxmlformats.org/drawingml/2006/main" noChangeAspect="1"/>
+            </wp:cNvGraphicFramePr>
+            <a:graphic xmlns:a="http://schemas.openxmlformats.org/drawingml/2006/main">
+              <a:graphicData uri="http://schemas.openxmlformats.org/drawingml/2006/picture">
+                <pic:pic xmlns:pic="http://schemas.openxmlformats.org/drawingml/2006/picture">
+                  <pic:nvPicPr>
+                    <pic:cNvPr id="15" name="tải xuống.jpg"/>
+                    <pic:cNvPicPr/>
+                  </pic:nvPicPr>
+                  <pic:blipFill>
+                    <a:blip r:embed="rId21">
+                      <a:extLst>
+                        <a:ext uri="{28A0092B-C50C-407E-A947-70E740481C1C}">
+                          <a14:useLocalDpi xmlns:a14="http://schemas.microsoft.com/office/drawing/2010/main" val="0"/>
+                        </a:ext>
+                      </a:extLst>
+                    </a:blip>
+                    <a:stretch>
+                      <a:fillRect/>
+                    </a:stretch>
+                  </pic:blipFill>
+                  <pic:spPr>
+                    <a:xfrm>
+                      <a:off x="0" y="0"/>
+                      <a:ext cx="1493520" cy="1234440"/>
+                    </a:xfrm>
+                    <a:prstGeom prst="rect">
+                      <a:avLst/>
+                    </a:prstGeom>
+                  </pic:spPr>
+                </pic:pic>
+              </a:graphicData>
+            </a:graphic>
+            <wp14:sizeRelH relativeFrom="margin">
+              <wp14:pctWidth>0</wp14:pctWidth>
+            </wp14:sizeRelH>
+            <wp14:sizeRelV relativeFrom="margin">
+              <wp14:pctHeight>0</wp14:pctHeight>
+            </wp14:sizeRelV>
+          </wp:anchor>
+        </w:drawing>
+      </w:r>
+      <w:r>
+        <w:rPr>
+          <w:rFonts w:ascii="Times New Roman"/>
+          <w:b/>
+          <w:noProof/>
+          <w:sz w:val="26"/>
+          <w:szCs w:val="26"/>
+        </w:rPr>
+        <w:drawing>
+          <wp:anchor distT="0" distB="0" distL="114300" distR="114300" simplePos="0" relativeHeight="251666944" behindDoc="1" locked="0" layoutInCell="1" allowOverlap="1" wp14:anchorId="4BDDDFF8" wp14:editId="19E5F7A6">
+            <wp:simplePos x="0" y="0"/>
+            <wp:positionH relativeFrom="column">
+              <wp:posOffset>-295275</wp:posOffset>
+            </wp:positionH>
+            <wp:positionV relativeFrom="paragraph">
+              <wp:posOffset>86995</wp:posOffset>
+            </wp:positionV>
+            <wp:extent cx="1417320" cy="1211580"/>
+            <wp:effectExtent l="0" t="0" r="0" b="7620"/>
+            <wp:wrapTight wrapText="bothSides">
+              <wp:wrapPolygon edited="0">
+                <wp:start x="0" y="0"/>
+                <wp:lineTo x="0" y="21396"/>
+                <wp:lineTo x="21194" y="21396"/>
+                <wp:lineTo x="21194" y="0"/>
+                <wp:lineTo x="0" y="0"/>
+              </wp:wrapPolygon>
+            </wp:wrapTight>
+            <wp:docPr id="200" name="Hình ảnh 14" descr="Ảnh có chứa máy in, thiết bị điện tử&#10;&#10;Mô tả được tạo với mức tin cậy rất cao"/>
+            <wp:cNvGraphicFramePr>
+              <a:graphicFrameLocks xmlns:a="http://schemas.openxmlformats.org/drawingml/2006/main" noChangeAspect="1"/>
+            </wp:cNvGraphicFramePr>
+            <a:graphic xmlns:a="http://schemas.openxmlformats.org/drawingml/2006/main">
+              <a:graphicData uri="http://schemas.openxmlformats.org/drawingml/2006/picture">
+                <pic:pic xmlns:pic="http://schemas.openxmlformats.org/drawingml/2006/picture">
+                  <pic:nvPicPr>
+                    <pic:cNvPr id="14" name="tải xuống.jpg"/>
+                    <pic:cNvPicPr/>
+                  </pic:nvPicPr>
+                  <pic:blipFill>
+                    <a:blip r:embed="rId21">
+                      <a:extLst>
+                        <a:ext uri="{28A0092B-C50C-407E-A947-70E740481C1C}">
+                          <a14:useLocalDpi xmlns:a14="http://schemas.microsoft.com/office/drawing/2010/main" val="0"/>
+                        </a:ext>
+                      </a:extLst>
+                    </a:blip>
+                    <a:stretch>
+                      <a:fillRect/>
+                    </a:stretch>
+                  </pic:blipFill>
+                  <pic:spPr>
+                    <a:xfrm>
+                      <a:off x="0" y="0"/>
+                      <a:ext cx="1417320" cy="1211580"/>
+                    </a:xfrm>
+                    <a:prstGeom prst="rect">
+                      <a:avLst/>
+                    </a:prstGeom>
+                  </pic:spPr>
+                </pic:pic>
+              </a:graphicData>
+            </a:graphic>
+          </wp:anchor>
+        </w:drawing>
+      </w:r>
+    </w:p>
+    <w:p/>
+    <w:p/>
+    <w:p>
+      <w:pPr>
+        <w:pStyle w:val="ListParagraph"/>
+        <w:numPr>
+          <w:ilvl w:val="0"/>
+          <w:numId w:val="24"/>
+        </w:numPr>
+      </w:pPr>
+      <w:r>
+        <w:t>S</w:t>
+      </w:r>
+    </w:p>
+    <w:p>
+      <w:pPr>
+        <w:rPr>
+          <w:rFonts w:eastAsiaTheme="minorHAnsi"/>
+        </w:rPr>
+      </w:pPr>
+    </w:p>
+    <w:p>
+      <w:pPr>
+        <w:rPr>
+          <w:rFonts w:eastAsiaTheme="minorHAnsi"/>
+        </w:rPr>
+      </w:pPr>
+      <w:r>
+        <w:rPr>
+          <w:rFonts w:eastAsiaTheme="minorHAnsi"/>
+        </w:rPr>
+        <w:t xml:space="preserve">- </w:t>
+      </w:r>
+    </w:p>
+    <w:tbl>
+      <w:tblPr>
+        <w:tblStyle w:val="TableGrid"/>
+        <w:tblW w:w="0" w:type="auto"/>
+        <w:tblInd w:w="0" w:type="dxa"/>
+        <w:tblLook w:val="04A0" w:firstRow="1" w:lastRow="0" w:firstColumn="1" w:lastColumn="0" w:noHBand="0" w:noVBand="1"/>
+      </w:tblPr>
+      <w:tblGrid>
+        <w:gridCol w:w="2322"/>
+        <w:gridCol w:w="2322"/>
+        <w:gridCol w:w="2322"/>
+        <w:gridCol w:w="2322"/>
+      </w:tblGrid>
+      <w:tr>
+        <w:tc>
+          <w:tcPr>
+            <w:tcW w:w="2322" w:type="dxa"/>
+          </w:tcPr>
+          <w:p>
+            <w:pPr>
+              <w:rPr>
+                <w:rFonts w:eastAsiaTheme="minorHAnsi"/>
+              </w:rPr>
+            </w:pPr>
+            <w:r>
+              <w:rPr>
+                <w:rFonts w:eastAsiaTheme="minorHAnsi"/>
+              </w:rPr>
+              <w:t>Đố</w:t>
+            </w:r>
+            <w:r>
+              <w:rPr>
+                <w:rFonts w:eastAsiaTheme="minorHAnsi"/>
+              </w:rPr>
+              <w:t>i t</w:t>
+            </w:r>
+            <w:r>
+              <w:rPr>
+                <w:rFonts w:eastAsiaTheme="minorHAnsi"/>
+              </w:rPr>
+              <w:t>ượ</w:t>
+            </w:r>
+            <w:r>
+              <w:rPr>
+                <w:rFonts w:eastAsiaTheme="minorHAnsi"/>
+              </w:rPr>
+              <w:t>ng</w:t>
+            </w:r>
+          </w:p>
+        </w:tc>
+        <w:tc>
+          <w:tcPr>
+            <w:tcW w:w="2322" w:type="dxa"/>
+          </w:tcPr>
+          <w:p>
+            <w:pPr>
+              <w:rPr>
+                <w:rFonts w:eastAsiaTheme="minorHAnsi"/>
+              </w:rPr>
+            </w:pPr>
+            <w:r>
+              <w:rPr>
+                <w:rFonts w:eastAsiaTheme="minorHAnsi"/>
+              </w:rPr>
+              <w:t>Qu</w:t>
+            </w:r>
+            <w:r>
+              <w:rPr>
+                <w:rFonts w:eastAsiaTheme="minorHAnsi"/>
+              </w:rPr>
+              <w:t>ả</w:t>
+            </w:r>
+            <w:r>
+              <w:rPr>
+                <w:rFonts w:eastAsiaTheme="minorHAnsi"/>
+              </w:rPr>
+              <w:t>n l</w:t>
+            </w:r>
+            <w:r>
+              <w:rPr>
+                <w:rFonts w:eastAsiaTheme="minorHAnsi"/>
+              </w:rPr>
+              <w:t>í</w:t>
+            </w:r>
+          </w:p>
+        </w:tc>
+        <w:tc>
+          <w:tcPr>
+            <w:tcW w:w="2322" w:type="dxa"/>
+          </w:tcPr>
+          <w:p>
+            <w:pPr>
+              <w:rPr>
+                <w:rFonts w:eastAsiaTheme="minorHAnsi"/>
+              </w:rPr>
+            </w:pPr>
+            <w:r>
+              <w:rPr>
+                <w:rFonts w:eastAsiaTheme="minorHAnsi"/>
+              </w:rPr>
+              <w:t>B</w:t>
+            </w:r>
+            <w:r>
+              <w:rPr>
+                <w:rFonts w:eastAsiaTheme="minorHAnsi"/>
+              </w:rPr>
+              <w:t>á</w:t>
+            </w:r>
+            <w:r>
+              <w:rPr>
+                <w:rFonts w:eastAsiaTheme="minorHAnsi"/>
+              </w:rPr>
+              <w:t>n h</w:t>
+            </w:r>
+            <w:r>
+              <w:rPr>
+                <w:rFonts w:eastAsiaTheme="minorHAnsi"/>
+              </w:rPr>
+              <w:t>à</w:t>
+            </w:r>
+            <w:r>
+              <w:rPr>
+                <w:rFonts w:eastAsiaTheme="minorHAnsi"/>
+              </w:rPr>
+              <w:t>ng (nh</w:t>
+            </w:r>
+            <w:r>
+              <w:rPr>
+                <w:rFonts w:eastAsiaTheme="minorHAnsi"/>
+              </w:rPr>
+              <w:t>â</w:t>
+            </w:r>
+            <w:r>
+              <w:rPr>
+                <w:rFonts w:eastAsiaTheme="minorHAnsi"/>
+              </w:rPr>
+              <w:t>n vi</w:t>
+            </w:r>
+            <w:r>
+              <w:rPr>
+                <w:rFonts w:eastAsiaTheme="minorHAnsi"/>
+              </w:rPr>
+              <w:t>ê</w:t>
+            </w:r>
+            <w:r>
+              <w:rPr>
+                <w:rFonts w:eastAsiaTheme="minorHAnsi"/>
+              </w:rPr>
+              <w:t>n)</w:t>
+            </w:r>
+          </w:p>
+        </w:tc>
+        <w:tc>
+          <w:tcPr>
+            <w:tcW w:w="2322" w:type="dxa"/>
+          </w:tcPr>
+          <w:p>
+            <w:pPr>
+              <w:rPr>
+                <w:rFonts w:eastAsiaTheme="minorHAnsi"/>
+              </w:rPr>
+            </w:pPr>
+            <w:r>
+              <w:rPr>
+                <w:rFonts w:eastAsiaTheme="minorHAnsi"/>
+              </w:rPr>
+              <w:t>Th</w:t>
+            </w:r>
+            <w:r>
+              <w:rPr>
+                <w:rFonts w:eastAsiaTheme="minorHAnsi"/>
+              </w:rPr>
+              <w:t>ủ</w:t>
+            </w:r>
+            <w:r>
+              <w:rPr>
+                <w:rFonts w:eastAsiaTheme="minorHAnsi"/>
+              </w:rPr>
+              <w:t xml:space="preserve"> kho (nh</w:t>
+            </w:r>
+            <w:r>
+              <w:rPr>
+                <w:rFonts w:eastAsiaTheme="minorHAnsi"/>
+              </w:rPr>
+              <w:t>â</w:t>
+            </w:r>
+            <w:r>
+              <w:rPr>
+                <w:rFonts w:eastAsiaTheme="minorHAnsi"/>
+              </w:rPr>
+              <w:t>n vi</w:t>
+            </w:r>
+            <w:r>
+              <w:rPr>
+                <w:rFonts w:eastAsiaTheme="minorHAnsi"/>
+              </w:rPr>
+              <w:t>ê</w:t>
+            </w:r>
+            <w:r>
+              <w:rPr>
+                <w:rFonts w:eastAsiaTheme="minorHAnsi"/>
+              </w:rPr>
+              <w:t>n)</w:t>
+            </w:r>
+          </w:p>
+        </w:tc>
+      </w:tr>
+      <w:tr>
+        <w:tc>
+          <w:tcPr>
+            <w:tcW w:w="2322" w:type="dxa"/>
+          </w:tcPr>
+          <w:p>
+            <w:pPr>
+              <w:rPr>
+                <w:rFonts w:eastAsiaTheme="minorHAnsi"/>
+              </w:rPr>
+            </w:pPr>
+            <w:r>
+              <w:rPr>
+                <w:rFonts w:eastAsiaTheme="minorHAnsi"/>
+              </w:rPr>
+              <w:t>Đị</w:t>
+            </w:r>
+            <w:r>
+              <w:rPr>
+                <w:rFonts w:eastAsiaTheme="minorHAnsi"/>
+              </w:rPr>
+              <w:t xml:space="preserve">a </w:t>
+            </w:r>
+            <w:r>
+              <w:rPr>
+                <w:rFonts w:eastAsiaTheme="minorHAnsi"/>
+              </w:rPr>
+              <w:t>đ</w:t>
+            </w:r>
+            <w:r>
+              <w:rPr>
+                <w:rFonts w:eastAsiaTheme="minorHAnsi"/>
+              </w:rPr>
+              <w:t>i</w:t>
+            </w:r>
+            <w:r>
+              <w:rPr>
+                <w:rFonts w:eastAsiaTheme="minorHAnsi"/>
+              </w:rPr>
+              <w:t>ể</w:t>
+            </w:r>
+            <w:r>
+              <w:rPr>
+                <w:rFonts w:eastAsiaTheme="minorHAnsi"/>
+              </w:rPr>
+              <w:t>m</w:t>
+            </w:r>
+          </w:p>
+        </w:tc>
+        <w:tc>
+          <w:tcPr>
+            <w:tcW w:w="2322" w:type="dxa"/>
+          </w:tcPr>
+          <w:p>
+            <w:pPr>
+              <w:rPr>
+                <w:rFonts w:eastAsiaTheme="minorHAnsi"/>
+              </w:rPr>
+            </w:pPr>
+            <w:r>
+              <w:rPr>
+                <w:rFonts w:eastAsiaTheme="minorHAnsi"/>
+              </w:rPr>
+              <w:t>V</w:t>
+            </w:r>
+            <w:r>
+              <w:rPr>
+                <w:rFonts w:eastAsiaTheme="minorHAnsi"/>
+              </w:rPr>
+              <w:t>ă</w:t>
+            </w:r>
+            <w:r>
+              <w:rPr>
+                <w:rFonts w:eastAsiaTheme="minorHAnsi"/>
+              </w:rPr>
+              <w:t>n ph</w:t>
+            </w:r>
+            <w:r>
+              <w:rPr>
+                <w:rFonts w:eastAsiaTheme="minorHAnsi"/>
+              </w:rPr>
+              <w:t>ò</w:t>
+            </w:r>
+            <w:r>
+              <w:rPr>
+                <w:rFonts w:eastAsiaTheme="minorHAnsi"/>
+              </w:rPr>
+              <w:t>ng qu</w:t>
+            </w:r>
+            <w:r>
+              <w:rPr>
+                <w:rFonts w:eastAsiaTheme="minorHAnsi"/>
+              </w:rPr>
+              <w:t>ả</w:t>
+            </w:r>
+            <w:r>
+              <w:rPr>
+                <w:rFonts w:eastAsiaTheme="minorHAnsi"/>
+              </w:rPr>
+              <w:t>n l</w:t>
+            </w:r>
+            <w:r>
+              <w:rPr>
+                <w:rFonts w:eastAsiaTheme="minorHAnsi"/>
+              </w:rPr>
+              <w:t>í</w:t>
+            </w:r>
+          </w:p>
+        </w:tc>
+        <w:tc>
+          <w:tcPr>
+            <w:tcW w:w="2322" w:type="dxa"/>
+          </w:tcPr>
+          <w:p>
+            <w:pPr>
+              <w:rPr>
+                <w:rFonts w:eastAsiaTheme="minorHAnsi"/>
+              </w:rPr>
+            </w:pPr>
+            <w:r>
+              <w:rPr>
+                <w:rFonts w:eastAsiaTheme="minorHAnsi"/>
+              </w:rPr>
+              <w:t>Qu</w:t>
+            </w:r>
+            <w:r>
+              <w:rPr>
+                <w:rFonts w:eastAsiaTheme="minorHAnsi"/>
+              </w:rPr>
+              <w:t>ầ</w:t>
+            </w:r>
+            <w:r>
+              <w:rPr>
+                <w:rFonts w:eastAsiaTheme="minorHAnsi"/>
+              </w:rPr>
+              <w:t>y thu ng</w:t>
+            </w:r>
+            <w:r>
+              <w:rPr>
+                <w:rFonts w:eastAsiaTheme="minorHAnsi"/>
+              </w:rPr>
+              <w:t>â</w:t>
+            </w:r>
+            <w:r>
+              <w:rPr>
+                <w:rFonts w:eastAsiaTheme="minorHAnsi"/>
+              </w:rPr>
+              <w:t>n</w:t>
+            </w:r>
+          </w:p>
+        </w:tc>
+        <w:tc>
+          <w:tcPr>
+            <w:tcW w:w="2322" w:type="dxa"/>
+          </w:tcPr>
+          <w:p>
+            <w:pPr>
+              <w:rPr>
+                <w:rFonts w:eastAsiaTheme="minorHAnsi"/>
+              </w:rPr>
+            </w:pPr>
+            <w:r>
+              <w:rPr>
+                <w:rFonts w:eastAsiaTheme="minorHAnsi"/>
+              </w:rPr>
+              <w:t xml:space="preserve">Kho </w:t>
+            </w:r>
+          </w:p>
+        </w:tc>
+      </w:tr>
+      <w:tr>
+        <w:tc>
+          <w:tcPr>
+            <w:tcW w:w="2322" w:type="dxa"/>
+          </w:tcPr>
+          <w:p>
+            <w:pPr>
+              <w:rPr>
+                <w:rFonts w:eastAsiaTheme="minorHAnsi"/>
+              </w:rPr>
+            </w:pPr>
+            <w:r>
+              <w:rPr>
+                <w:rFonts w:eastAsiaTheme="minorHAnsi"/>
+              </w:rPr>
+              <w:t>C</w:t>
+            </w:r>
+            <w:r>
+              <w:rPr>
+                <w:rFonts w:eastAsiaTheme="minorHAnsi"/>
+              </w:rPr>
+              <w:t>ô</w:t>
+            </w:r>
+            <w:r>
+              <w:rPr>
+                <w:rFonts w:eastAsiaTheme="minorHAnsi"/>
+              </w:rPr>
+              <w:t>ng vi</w:t>
+            </w:r>
+            <w:r>
+              <w:rPr>
+                <w:rFonts w:eastAsiaTheme="minorHAnsi"/>
+              </w:rPr>
+              <w:t>ệ</w:t>
+            </w:r>
+            <w:r>
+              <w:rPr>
+                <w:rFonts w:eastAsiaTheme="minorHAnsi"/>
+              </w:rPr>
+              <w:t>c</w:t>
+            </w:r>
+          </w:p>
+        </w:tc>
+        <w:tc>
+          <w:tcPr>
+            <w:tcW w:w="2322" w:type="dxa"/>
+          </w:tcPr>
+          <w:p>
+            <w:pPr>
+              <w:rPr>
+                <w:rFonts w:eastAsiaTheme="minorHAnsi"/>
+              </w:rPr>
+            </w:pPr>
+            <w:r>
+              <w:rPr>
+                <w:rFonts w:eastAsiaTheme="minorHAnsi"/>
+              </w:rPr>
+              <w:t>Gi</w:t>
+            </w:r>
+            <w:r>
+              <w:rPr>
+                <w:rFonts w:eastAsiaTheme="minorHAnsi"/>
+              </w:rPr>
+              <w:t>á</w:t>
+            </w:r>
+            <w:r>
+              <w:rPr>
+                <w:rFonts w:eastAsiaTheme="minorHAnsi"/>
+              </w:rPr>
+              <w:t>m s</w:t>
+            </w:r>
+            <w:r>
+              <w:rPr>
+                <w:rFonts w:eastAsiaTheme="minorHAnsi"/>
+              </w:rPr>
+              <w:t>á</w:t>
+            </w:r>
+            <w:r>
+              <w:rPr>
+                <w:rFonts w:eastAsiaTheme="minorHAnsi"/>
+              </w:rPr>
+              <w:t>t ho</w:t>
+            </w:r>
+            <w:r>
+              <w:rPr>
+                <w:rFonts w:eastAsiaTheme="minorHAnsi"/>
+              </w:rPr>
+              <w:t>ạ</w:t>
+            </w:r>
+            <w:r>
+              <w:rPr>
+                <w:rFonts w:eastAsiaTheme="minorHAnsi"/>
+              </w:rPr>
+              <w:t xml:space="preserve">t </w:t>
+            </w:r>
+            <w:r>
+              <w:rPr>
+                <w:rFonts w:eastAsiaTheme="minorHAnsi"/>
+              </w:rPr>
+              <w:t>độ</w:t>
+            </w:r>
+            <w:r>
+              <w:rPr>
+                <w:rFonts w:eastAsiaTheme="minorHAnsi"/>
+              </w:rPr>
+              <w:t>ng c</w:t>
+            </w:r>
+            <w:r>
+              <w:rPr>
+                <w:rFonts w:eastAsiaTheme="minorHAnsi"/>
+              </w:rPr>
+              <w:t>ủ</w:t>
+            </w:r>
+            <w:r>
+              <w:rPr>
+                <w:rFonts w:eastAsiaTheme="minorHAnsi"/>
+              </w:rPr>
+              <w:t>a c</w:t>
+            </w:r>
+            <w:r>
+              <w:rPr>
+                <w:rFonts w:eastAsiaTheme="minorHAnsi"/>
+              </w:rPr>
+              <w:t>ử</w:t>
+            </w:r>
+            <w:r>
+              <w:rPr>
+                <w:rFonts w:eastAsiaTheme="minorHAnsi"/>
+              </w:rPr>
+              <w:t>a h</w:t>
+            </w:r>
+            <w:r>
+              <w:rPr>
+                <w:rFonts w:eastAsiaTheme="minorHAnsi"/>
+              </w:rPr>
+              <w:t>à</w:t>
+            </w:r>
+            <w:r>
+              <w:rPr>
+                <w:rFonts w:eastAsiaTheme="minorHAnsi"/>
+              </w:rPr>
+              <w:t>ng</w:t>
+            </w:r>
+          </w:p>
+        </w:tc>
+        <w:tc>
+          <w:tcPr>
+            <w:tcW w:w="2322" w:type="dxa"/>
+          </w:tcPr>
+          <w:p>
+            <w:pPr>
+              <w:rPr>
+                <w:rFonts w:eastAsiaTheme="minorHAnsi"/>
+              </w:rPr>
+            </w:pPr>
+            <w:r>
+              <w:rPr>
+                <w:rFonts w:eastAsiaTheme="minorHAnsi"/>
+              </w:rPr>
+              <w:t>Tra c</w:t>
+            </w:r>
+            <w:r>
+              <w:rPr>
+                <w:rFonts w:eastAsiaTheme="minorHAnsi"/>
+              </w:rPr>
+              <w:t>ứ</w:t>
+            </w:r>
+            <w:r>
+              <w:rPr>
+                <w:rFonts w:eastAsiaTheme="minorHAnsi"/>
+              </w:rPr>
+              <w:t>u th</w:t>
+            </w:r>
+            <w:r>
+              <w:rPr>
+                <w:rFonts w:eastAsiaTheme="minorHAnsi"/>
+              </w:rPr>
+              <w:t>ô</w:t>
+            </w:r>
+            <w:r>
+              <w:rPr>
+                <w:rFonts w:eastAsiaTheme="minorHAnsi"/>
+              </w:rPr>
+              <w:t>ng tin kh</w:t>
+            </w:r>
+            <w:r>
+              <w:rPr>
+                <w:rFonts w:eastAsiaTheme="minorHAnsi"/>
+              </w:rPr>
+              <w:t>á</w:t>
+            </w:r>
+            <w:r>
+              <w:rPr>
+                <w:rFonts w:eastAsiaTheme="minorHAnsi"/>
+              </w:rPr>
+              <w:t>ch h</w:t>
+            </w:r>
+            <w:r>
+              <w:rPr>
+                <w:rFonts w:eastAsiaTheme="minorHAnsi"/>
+              </w:rPr>
+              <w:t>à</w:t>
+            </w:r>
+            <w:r>
+              <w:rPr>
+                <w:rFonts w:eastAsiaTheme="minorHAnsi"/>
+              </w:rPr>
+              <w:t>ng, b</w:t>
+            </w:r>
+            <w:r>
+              <w:rPr>
+                <w:rFonts w:eastAsiaTheme="minorHAnsi"/>
+              </w:rPr>
+              <w:t>á</w:t>
+            </w:r>
+            <w:r>
+              <w:rPr>
+                <w:rFonts w:eastAsiaTheme="minorHAnsi"/>
+              </w:rPr>
+              <w:t>n s</w:t>
+            </w:r>
+            <w:r>
+              <w:rPr>
+                <w:rFonts w:eastAsiaTheme="minorHAnsi"/>
+              </w:rPr>
+              <w:t>á</w:t>
+            </w:r>
+            <w:r>
+              <w:rPr>
+                <w:rFonts w:eastAsiaTheme="minorHAnsi"/>
+              </w:rPr>
+              <w:t>ch</w:t>
+            </w:r>
+          </w:p>
+        </w:tc>
+        <w:tc>
+          <w:tcPr>
+            <w:tcW w:w="2322" w:type="dxa"/>
+          </w:tcPr>
+          <w:p>
+            <w:pPr>
+              <w:rPr>
+                <w:rFonts w:eastAsiaTheme="minorHAnsi"/>
+              </w:rPr>
+            </w:pPr>
+            <w:r>
+              <w:rPr>
+                <w:rFonts w:eastAsiaTheme="minorHAnsi"/>
+              </w:rPr>
+              <w:t>Ki</w:t>
+            </w:r>
+            <w:r>
+              <w:rPr>
+                <w:rFonts w:eastAsiaTheme="minorHAnsi"/>
+              </w:rPr>
+              <w:t>ể</w:t>
+            </w:r>
+            <w:r>
+              <w:rPr>
+                <w:rFonts w:eastAsiaTheme="minorHAnsi"/>
+              </w:rPr>
+              <w:t>m tra s</w:t>
+            </w:r>
+            <w:r>
+              <w:rPr>
+                <w:rFonts w:eastAsiaTheme="minorHAnsi"/>
+              </w:rPr>
+              <w:t>á</w:t>
+            </w:r>
+            <w:r>
+              <w:rPr>
+                <w:rFonts w:eastAsiaTheme="minorHAnsi"/>
+              </w:rPr>
+              <w:t>ch, x</w:t>
+            </w:r>
+            <w:r>
+              <w:rPr>
+                <w:rFonts w:eastAsiaTheme="minorHAnsi"/>
+              </w:rPr>
+              <w:t>á</w:t>
+            </w:r>
+            <w:r>
+              <w:rPr>
+                <w:rFonts w:eastAsiaTheme="minorHAnsi"/>
+              </w:rPr>
+              <w:t xml:space="preserve">c </w:t>
+            </w:r>
+            <w:r>
+              <w:rPr>
+                <w:rFonts w:eastAsiaTheme="minorHAnsi"/>
+              </w:rPr>
+              <w:t>đị</w:t>
+            </w:r>
+            <w:r>
+              <w:rPr>
+                <w:rFonts w:eastAsiaTheme="minorHAnsi"/>
+              </w:rPr>
+              <w:t>nh l</w:t>
+            </w:r>
+            <w:r>
+              <w:rPr>
+                <w:rFonts w:eastAsiaTheme="minorHAnsi"/>
+              </w:rPr>
+              <w:t>ượ</w:t>
+            </w:r>
+            <w:r>
+              <w:rPr>
+                <w:rFonts w:eastAsiaTheme="minorHAnsi"/>
+              </w:rPr>
+              <w:t>ng t</w:t>
+            </w:r>
+            <w:r>
+              <w:rPr>
+                <w:rFonts w:eastAsiaTheme="minorHAnsi"/>
+              </w:rPr>
+              <w:t>ồ</w:t>
+            </w:r>
+            <w:r>
+              <w:rPr>
+                <w:rFonts w:eastAsiaTheme="minorHAnsi"/>
+              </w:rPr>
+              <w:t>n, nh</w:t>
+            </w:r>
+            <w:r>
+              <w:rPr>
+                <w:rFonts w:eastAsiaTheme="minorHAnsi"/>
+              </w:rPr>
+              <w:t>ậ</w:t>
+            </w:r>
+            <w:r>
+              <w:rPr>
+                <w:rFonts w:eastAsiaTheme="minorHAnsi"/>
+              </w:rPr>
+              <w:t>p s</w:t>
+            </w:r>
+            <w:r>
+              <w:rPr>
+                <w:rFonts w:eastAsiaTheme="minorHAnsi"/>
+              </w:rPr>
+              <w:t>á</w:t>
+            </w:r>
+            <w:r>
+              <w:rPr>
+                <w:rFonts w:eastAsiaTheme="minorHAnsi"/>
+              </w:rPr>
+              <w:t>ch</w:t>
+            </w:r>
+          </w:p>
+        </w:tc>
+      </w:tr>
+      <w:tr>
+        <w:tc>
+          <w:tcPr>
+            <w:tcW w:w="2322" w:type="dxa"/>
+          </w:tcPr>
+          <w:p>
+            <w:pPr>
+              <w:rPr>
+                <w:rFonts w:eastAsiaTheme="minorHAnsi"/>
+              </w:rPr>
+            </w:pPr>
+            <w:r>
+              <w:rPr>
+                <w:rFonts w:eastAsiaTheme="minorHAnsi"/>
+              </w:rPr>
+              <w:t>K</w:t>
+            </w:r>
+            <w:r>
+              <w:rPr>
+                <w:rFonts w:eastAsiaTheme="minorHAnsi"/>
+              </w:rPr>
+              <w:t>ế</w:t>
+            </w:r>
+            <w:r>
+              <w:rPr>
+                <w:rFonts w:eastAsiaTheme="minorHAnsi"/>
+              </w:rPr>
+              <w:t xml:space="preserve"> ho</w:t>
+            </w:r>
+            <w:r>
+              <w:rPr>
+                <w:rFonts w:eastAsiaTheme="minorHAnsi"/>
+              </w:rPr>
+              <w:t>ạ</w:t>
+            </w:r>
+            <w:r>
+              <w:rPr>
+                <w:rFonts w:eastAsiaTheme="minorHAnsi"/>
+              </w:rPr>
+              <w:t>ch</w:t>
+            </w:r>
+          </w:p>
+        </w:tc>
+        <w:tc>
+          <w:tcPr>
+            <w:tcW w:w="2322" w:type="dxa"/>
+          </w:tcPr>
+          <w:p>
+            <w:pPr>
+              <w:rPr>
+                <w:rFonts w:eastAsiaTheme="minorHAnsi"/>
+              </w:rPr>
+            </w:pPr>
+            <w:r>
+              <w:rPr>
+                <w:rFonts w:eastAsiaTheme="minorHAnsi"/>
+              </w:rPr>
+              <w:t>Th</w:t>
+            </w:r>
+            <w:r>
+              <w:rPr>
+                <w:rFonts w:eastAsiaTheme="minorHAnsi"/>
+              </w:rPr>
+              <w:t>ự</w:t>
+            </w:r>
+            <w:r>
+              <w:rPr>
+                <w:rFonts w:eastAsiaTheme="minorHAnsi"/>
+              </w:rPr>
+              <w:t>c hi</w:t>
+            </w:r>
+            <w:r>
+              <w:rPr>
+                <w:rFonts w:eastAsiaTheme="minorHAnsi"/>
+              </w:rPr>
+              <w:t>ệ</w:t>
+            </w:r>
+            <w:r>
+              <w:rPr>
+                <w:rFonts w:eastAsiaTheme="minorHAnsi"/>
+              </w:rPr>
+              <w:t>n l</w:t>
+            </w:r>
+            <w:r>
+              <w:rPr>
+                <w:rFonts w:eastAsiaTheme="minorHAnsi"/>
+              </w:rPr>
+              <w:t>ắ</w:t>
+            </w:r>
+            <w:r>
+              <w:rPr>
+                <w:rFonts w:eastAsiaTheme="minorHAnsi"/>
+              </w:rPr>
+              <w:t xml:space="preserve">p </w:t>
+            </w:r>
+            <w:r>
+              <w:rPr>
+                <w:rFonts w:eastAsiaTheme="minorHAnsi"/>
+              </w:rPr>
+              <w:t>đặ</w:t>
+            </w:r>
+            <w:r>
+              <w:rPr>
+                <w:rFonts w:eastAsiaTheme="minorHAnsi"/>
+              </w:rPr>
+              <w:t>t m</w:t>
+            </w:r>
+            <w:r>
+              <w:rPr>
+                <w:rFonts w:eastAsiaTheme="minorHAnsi"/>
+              </w:rPr>
+              <w:t>á</w:t>
+            </w:r>
+            <w:r>
+              <w:rPr>
+                <w:rFonts w:eastAsiaTheme="minorHAnsi"/>
+              </w:rPr>
+              <w:t>y t</w:t>
+            </w:r>
+            <w:r>
+              <w:rPr>
+                <w:rFonts w:eastAsiaTheme="minorHAnsi"/>
+              </w:rPr>
+              <w:t>í</w:t>
+            </w:r>
+            <w:r>
+              <w:rPr>
+                <w:rFonts w:eastAsiaTheme="minorHAnsi"/>
+              </w:rPr>
+              <w:t>nh c</w:t>
+            </w:r>
+            <w:r>
+              <w:rPr>
+                <w:rFonts w:eastAsiaTheme="minorHAnsi"/>
+              </w:rPr>
+              <w:t>á</w:t>
+            </w:r>
+            <w:r>
+              <w:rPr>
+                <w:rFonts w:eastAsiaTheme="minorHAnsi"/>
+              </w:rPr>
+              <w:t xml:space="preserve"> nh</w:t>
+            </w:r>
+            <w:r>
+              <w:rPr>
+                <w:rFonts w:eastAsiaTheme="minorHAnsi"/>
+              </w:rPr>
+              <w:t>â</w:t>
+            </w:r>
+            <w:r>
+              <w:rPr>
+                <w:rFonts w:eastAsiaTheme="minorHAnsi"/>
+              </w:rPr>
+              <w:t>n v</w:t>
+            </w:r>
+            <w:r>
+              <w:rPr>
+                <w:rFonts w:eastAsiaTheme="minorHAnsi"/>
+              </w:rPr>
+              <w:t>à</w:t>
+            </w:r>
+            <w:r>
+              <w:rPr>
+                <w:rFonts w:eastAsiaTheme="minorHAnsi"/>
+              </w:rPr>
+              <w:t xml:space="preserve"> qu</w:t>
+            </w:r>
+            <w:r>
+              <w:rPr>
+                <w:rFonts w:eastAsiaTheme="minorHAnsi"/>
+              </w:rPr>
+              <w:t>ả</w:t>
+            </w:r>
+            <w:r>
+              <w:rPr>
+                <w:rFonts w:eastAsiaTheme="minorHAnsi"/>
+              </w:rPr>
+              <w:t>n l</w:t>
+            </w:r>
+            <w:r>
+              <w:rPr>
+                <w:rFonts w:eastAsiaTheme="minorHAnsi"/>
+              </w:rPr>
+              <w:t>í</w:t>
+            </w:r>
+            <w:r>
+              <w:rPr>
+                <w:rFonts w:eastAsiaTheme="minorHAnsi"/>
+              </w:rPr>
+              <w:t xml:space="preserve"> c</w:t>
+            </w:r>
+            <w:r>
+              <w:rPr>
+                <w:rFonts w:eastAsiaTheme="minorHAnsi"/>
+              </w:rPr>
+              <w:t>á</w:t>
+            </w:r>
+            <w:r>
+              <w:rPr>
+                <w:rFonts w:eastAsiaTheme="minorHAnsi"/>
+              </w:rPr>
+              <w:t>c m</w:t>
+            </w:r>
+            <w:r>
+              <w:rPr>
+                <w:rFonts w:eastAsiaTheme="minorHAnsi"/>
+              </w:rPr>
+              <w:t>á</w:t>
+            </w:r>
+            <w:r>
+              <w:rPr>
+                <w:rFonts w:eastAsiaTheme="minorHAnsi"/>
+              </w:rPr>
+              <w:t>y con</w:t>
+            </w:r>
+          </w:p>
+        </w:tc>
+        <w:tc>
+          <w:tcPr>
+            <w:tcW w:w="2322" w:type="dxa"/>
+          </w:tcPr>
+          <w:p>
+            <w:pPr>
+              <w:rPr>
+                <w:rFonts w:eastAsiaTheme="minorHAnsi"/>
+              </w:rPr>
+            </w:pPr>
+            <w:r>
+              <w:rPr>
+                <w:rFonts w:eastAsiaTheme="minorHAnsi"/>
+              </w:rPr>
+              <w:t>L</w:t>
+            </w:r>
+            <w:r>
+              <w:rPr>
+                <w:rFonts w:eastAsiaTheme="minorHAnsi"/>
+              </w:rPr>
+              <w:t>ắ</w:t>
+            </w:r>
+            <w:r>
+              <w:rPr>
+                <w:rFonts w:eastAsiaTheme="minorHAnsi"/>
+              </w:rPr>
+              <w:t xml:space="preserve">p </w:t>
+            </w:r>
+            <w:r>
+              <w:rPr>
+                <w:rFonts w:eastAsiaTheme="minorHAnsi"/>
+              </w:rPr>
+              <w:t>đặ</w:t>
+            </w:r>
+            <w:r>
+              <w:rPr>
+                <w:rFonts w:eastAsiaTheme="minorHAnsi"/>
+              </w:rPr>
+              <w:t>t ph</w:t>
+            </w:r>
+            <w:r>
+              <w:rPr>
+                <w:rFonts w:eastAsiaTheme="minorHAnsi"/>
+              </w:rPr>
+              <w:t>ầ</w:t>
+            </w:r>
+            <w:r>
+              <w:rPr>
+                <w:rFonts w:eastAsiaTheme="minorHAnsi"/>
+              </w:rPr>
+              <w:t>n m</w:t>
+            </w:r>
+            <w:r>
+              <w:rPr>
+                <w:rFonts w:eastAsiaTheme="minorHAnsi"/>
+              </w:rPr>
+              <w:t>ề</w:t>
+            </w:r>
+            <w:r>
+              <w:rPr>
+                <w:rFonts w:eastAsiaTheme="minorHAnsi"/>
+              </w:rPr>
+              <w:t>m qu</w:t>
+            </w:r>
+            <w:r>
+              <w:rPr>
+                <w:rFonts w:eastAsiaTheme="minorHAnsi"/>
+              </w:rPr>
+              <w:t>ả</w:t>
+            </w:r>
+            <w:r>
+              <w:rPr>
+                <w:rFonts w:eastAsiaTheme="minorHAnsi"/>
+              </w:rPr>
+              <w:t>n l</w:t>
+            </w:r>
+            <w:r>
+              <w:rPr>
+                <w:rFonts w:eastAsiaTheme="minorHAnsi"/>
+              </w:rPr>
+              <w:t>í</w:t>
+            </w:r>
+            <w:r>
+              <w:rPr>
+                <w:rFonts w:eastAsiaTheme="minorHAnsi"/>
+              </w:rPr>
+              <w:t xml:space="preserve"> v</w:t>
+            </w:r>
+            <w:r>
+              <w:rPr>
+                <w:rFonts w:eastAsiaTheme="minorHAnsi"/>
+              </w:rPr>
+              <w:t>ớ</w:t>
+            </w:r>
+            <w:r>
+              <w:rPr>
+                <w:rFonts w:eastAsiaTheme="minorHAnsi"/>
+              </w:rPr>
+              <w:t>i m</w:t>
+            </w:r>
+            <w:r>
+              <w:rPr>
+                <w:rFonts w:eastAsiaTheme="minorHAnsi"/>
+              </w:rPr>
+              <w:t>á</w:t>
+            </w:r>
+            <w:r>
+              <w:rPr>
+                <w:rFonts w:eastAsiaTheme="minorHAnsi"/>
+              </w:rPr>
+              <w:t>y in</w:t>
+            </w:r>
+          </w:p>
+        </w:tc>
+        <w:tc>
+          <w:tcPr>
+            <w:tcW w:w="2322" w:type="dxa"/>
+          </w:tcPr>
+          <w:p>
+            <w:pPr>
+              <w:rPr>
+                <w:rFonts w:eastAsiaTheme="minorHAnsi"/>
+              </w:rPr>
+            </w:pPr>
+            <w:r>
+              <w:rPr>
+                <w:rFonts w:eastAsiaTheme="minorHAnsi"/>
+              </w:rPr>
+              <w:t>L</w:t>
+            </w:r>
+            <w:r>
+              <w:rPr>
+                <w:rFonts w:eastAsiaTheme="minorHAnsi"/>
+              </w:rPr>
+              <w:t>ắ</w:t>
+            </w:r>
+            <w:r>
+              <w:rPr>
+                <w:rFonts w:eastAsiaTheme="minorHAnsi"/>
+              </w:rPr>
+              <w:t xml:space="preserve">p </w:t>
+            </w:r>
+            <w:r>
+              <w:rPr>
+                <w:rFonts w:eastAsiaTheme="minorHAnsi"/>
+              </w:rPr>
+              <w:t>đặ</w:t>
+            </w:r>
+            <w:r>
+              <w:rPr>
+                <w:rFonts w:eastAsiaTheme="minorHAnsi"/>
+              </w:rPr>
+              <w:t>t ph</w:t>
+            </w:r>
+            <w:r>
+              <w:rPr>
+                <w:rFonts w:eastAsiaTheme="minorHAnsi"/>
+              </w:rPr>
+              <w:t>ầ</w:t>
+            </w:r>
+            <w:r>
+              <w:rPr>
+                <w:rFonts w:eastAsiaTheme="minorHAnsi"/>
+              </w:rPr>
+              <w:t>n m</w:t>
+            </w:r>
+            <w:r>
+              <w:rPr>
+                <w:rFonts w:eastAsiaTheme="minorHAnsi"/>
+              </w:rPr>
+              <w:t>ề</w:t>
+            </w:r>
+            <w:r>
+              <w:rPr>
+                <w:rFonts w:eastAsiaTheme="minorHAnsi"/>
+              </w:rPr>
+              <w:t>m qu</w:t>
+            </w:r>
+            <w:r>
+              <w:rPr>
+                <w:rFonts w:eastAsiaTheme="minorHAnsi"/>
+              </w:rPr>
+              <w:t>ả</w:t>
+            </w:r>
+            <w:r>
+              <w:rPr>
+                <w:rFonts w:eastAsiaTheme="minorHAnsi"/>
+              </w:rPr>
+              <w:t>n l</w:t>
+            </w:r>
+            <w:r>
+              <w:rPr>
+                <w:rFonts w:eastAsiaTheme="minorHAnsi"/>
+              </w:rPr>
+              <w:t>í</w:t>
+            </w:r>
+            <w:r>
+              <w:rPr>
+                <w:rFonts w:eastAsiaTheme="minorHAnsi"/>
+              </w:rPr>
+              <w:t xml:space="preserve"> v</w:t>
+            </w:r>
+            <w:r>
+              <w:rPr>
+                <w:rFonts w:eastAsiaTheme="minorHAnsi"/>
+              </w:rPr>
+              <w:t>ớ</w:t>
+            </w:r>
+            <w:r>
+              <w:rPr>
+                <w:rFonts w:eastAsiaTheme="minorHAnsi"/>
+              </w:rPr>
+              <w:t>i m</w:t>
+            </w:r>
+            <w:r>
+              <w:rPr>
+                <w:rFonts w:eastAsiaTheme="minorHAnsi"/>
+              </w:rPr>
+              <w:t>á</w:t>
+            </w:r>
+            <w:r>
+              <w:rPr>
+                <w:rFonts w:eastAsiaTheme="minorHAnsi"/>
+              </w:rPr>
+              <w:t>y in</w:t>
+            </w:r>
+          </w:p>
+        </w:tc>
+      </w:tr>
+      <w:tr>
+        <w:tc>
+          <w:tcPr>
+            <w:tcW w:w="2322" w:type="dxa"/>
+          </w:tcPr>
+          <w:p>
+            <w:pPr>
+              <w:rPr>
+                <w:rFonts w:eastAsiaTheme="minorHAnsi"/>
+              </w:rPr>
+            </w:pPr>
+            <w:r>
+              <w:rPr>
+                <w:rFonts w:eastAsiaTheme="minorHAnsi"/>
+              </w:rPr>
+              <w:t>H</w:t>
+            </w:r>
+            <w:r>
+              <w:rPr>
+                <w:rFonts w:eastAsiaTheme="minorHAnsi"/>
+              </w:rPr>
+              <w:t>ệ</w:t>
+            </w:r>
+            <w:r>
+              <w:rPr>
+                <w:rFonts w:eastAsiaTheme="minorHAnsi"/>
+              </w:rPr>
+              <w:t xml:space="preserve"> th</w:t>
+            </w:r>
+            <w:r>
+              <w:rPr>
+                <w:rFonts w:eastAsiaTheme="minorHAnsi"/>
+              </w:rPr>
+              <w:t>ố</w:t>
+            </w:r>
+            <w:r>
+              <w:rPr>
+                <w:rFonts w:eastAsiaTheme="minorHAnsi"/>
+              </w:rPr>
+              <w:t>ng m</w:t>
+            </w:r>
+            <w:r>
+              <w:rPr>
+                <w:rFonts w:eastAsiaTheme="minorHAnsi"/>
+              </w:rPr>
+              <w:t>ạ</w:t>
+            </w:r>
+            <w:r>
+              <w:rPr>
+                <w:rFonts w:eastAsiaTheme="minorHAnsi"/>
+              </w:rPr>
+              <w:t>ng</w:t>
+            </w:r>
+          </w:p>
+        </w:tc>
+        <w:tc>
+          <w:tcPr>
+            <w:tcW w:w="2322" w:type="dxa"/>
+          </w:tcPr>
+          <w:p>
+            <w:pPr>
+              <w:rPr>
+                <w:rFonts w:eastAsiaTheme="minorHAnsi"/>
+              </w:rPr>
+            </w:pPr>
+            <w:r>
+              <w:rPr>
+                <w:rFonts w:eastAsiaTheme="minorHAnsi"/>
+              </w:rPr>
+              <w:t>M</w:t>
+            </w:r>
+            <w:r>
+              <w:rPr>
+                <w:rFonts w:eastAsiaTheme="minorHAnsi"/>
+              </w:rPr>
+              <w:t>ạ</w:t>
+            </w:r>
+            <w:r>
+              <w:rPr>
+                <w:rFonts w:eastAsiaTheme="minorHAnsi"/>
+              </w:rPr>
+              <w:t>ng Internet</w:t>
+            </w:r>
+          </w:p>
+        </w:tc>
+        <w:tc>
+          <w:tcPr>
+            <w:tcW w:w="2322" w:type="dxa"/>
+          </w:tcPr>
+          <w:p>
+            <w:pPr>
+              <w:rPr>
+                <w:rFonts w:eastAsiaTheme="minorHAnsi"/>
+              </w:rPr>
+            </w:pPr>
+            <w:r>
+              <w:rPr>
+                <w:rFonts w:eastAsiaTheme="minorHAnsi"/>
+              </w:rPr>
+              <w:t>Mang Lan</w:t>
+            </w:r>
+          </w:p>
+        </w:tc>
+        <w:tc>
+          <w:tcPr>
+            <w:tcW w:w="2322" w:type="dxa"/>
+          </w:tcPr>
+          <w:p>
+            <w:pPr>
+              <w:rPr>
+                <w:rFonts w:eastAsiaTheme="minorHAnsi"/>
+              </w:rPr>
+            </w:pPr>
+            <w:r>
+              <w:rPr>
+                <w:rFonts w:eastAsiaTheme="minorHAnsi"/>
+              </w:rPr>
+              <w:t>M</w:t>
+            </w:r>
+            <w:r>
+              <w:rPr>
+                <w:rFonts w:eastAsiaTheme="minorHAnsi"/>
+              </w:rPr>
+              <w:t>ạ</w:t>
+            </w:r>
+            <w:r>
+              <w:rPr>
+                <w:rFonts w:eastAsiaTheme="minorHAnsi"/>
+              </w:rPr>
+              <w:t>ng Lan</w:t>
+            </w:r>
+          </w:p>
+        </w:tc>
+      </w:tr>
+      <w:tr>
+        <w:tc>
+          <w:tcPr>
+            <w:tcW w:w="2322" w:type="dxa"/>
+          </w:tcPr>
+          <w:p>
+            <w:pPr>
+              <w:rPr>
+                <w:rFonts w:eastAsiaTheme="minorHAnsi"/>
+              </w:rPr>
+            </w:pPr>
+            <w:r>
+              <w:rPr>
+                <w:rFonts w:eastAsiaTheme="minorHAnsi"/>
+              </w:rPr>
+              <w:lastRenderedPageBreak/>
+              <w:t>Ph</w:t>
+            </w:r>
+            <w:r>
+              <w:rPr>
+                <w:rFonts w:eastAsiaTheme="minorHAnsi"/>
+              </w:rPr>
+              <w:t>ấ</w:t>
+            </w:r>
+            <w:r>
+              <w:rPr>
+                <w:rFonts w:eastAsiaTheme="minorHAnsi"/>
+              </w:rPr>
+              <w:t>n c</w:t>
+            </w:r>
+            <w:r>
+              <w:rPr>
+                <w:rFonts w:eastAsiaTheme="minorHAnsi"/>
+              </w:rPr>
+              <w:t>ứ</w:t>
+            </w:r>
+            <w:r>
+              <w:rPr>
+                <w:rFonts w:eastAsiaTheme="minorHAnsi"/>
+              </w:rPr>
+              <w:t>ng</w:t>
+            </w:r>
+          </w:p>
+        </w:tc>
+        <w:tc>
+          <w:tcPr>
+            <w:tcW w:w="2322" w:type="dxa"/>
+          </w:tcPr>
+          <w:p>
+            <w:pPr>
+              <w:rPr>
+                <w:rFonts w:eastAsiaTheme="minorHAnsi"/>
+              </w:rPr>
+            </w:pPr>
+            <w:r>
+              <w:rPr>
+                <w:rFonts w:eastAsiaTheme="minorHAnsi"/>
+              </w:rPr>
+              <w:t>Lap top c</w:t>
+            </w:r>
+            <w:r>
+              <w:rPr>
+                <w:rFonts w:eastAsiaTheme="minorHAnsi"/>
+              </w:rPr>
+              <w:t>á</w:t>
+            </w:r>
+            <w:r>
+              <w:rPr>
+                <w:rFonts w:eastAsiaTheme="minorHAnsi"/>
+              </w:rPr>
+              <w:t xml:space="preserve"> nh</w:t>
+            </w:r>
+            <w:r>
+              <w:rPr>
+                <w:rFonts w:eastAsiaTheme="minorHAnsi"/>
+              </w:rPr>
+              <w:t>â</w:t>
+            </w:r>
+            <w:r>
+              <w:rPr>
+                <w:rFonts w:eastAsiaTheme="minorHAnsi"/>
+              </w:rPr>
+              <w:t>n v</w:t>
+            </w:r>
+            <w:r>
+              <w:rPr>
+                <w:rFonts w:eastAsiaTheme="minorHAnsi"/>
+              </w:rPr>
+              <w:t>à</w:t>
+            </w:r>
+            <w:r>
+              <w:rPr>
+                <w:rFonts w:eastAsiaTheme="minorHAnsi"/>
+              </w:rPr>
+              <w:t xml:space="preserve"> m</w:t>
+            </w:r>
+            <w:r>
+              <w:rPr>
+                <w:rFonts w:eastAsiaTheme="minorHAnsi"/>
+              </w:rPr>
+              <w:t>á</w:t>
+            </w:r>
+            <w:r>
+              <w:rPr>
+                <w:rFonts w:eastAsiaTheme="minorHAnsi"/>
+              </w:rPr>
+              <w:t>y in</w:t>
+            </w:r>
+          </w:p>
+        </w:tc>
+        <w:tc>
+          <w:tcPr>
+            <w:tcW w:w="2322" w:type="dxa"/>
+          </w:tcPr>
+          <w:p>
+            <w:pPr>
+              <w:rPr>
+                <w:rFonts w:eastAsiaTheme="minorHAnsi"/>
+              </w:rPr>
+            </w:pPr>
+            <w:r>
+              <w:rPr>
+                <w:rFonts w:eastAsiaTheme="minorHAnsi"/>
+              </w:rPr>
+              <w:t>M</w:t>
+            </w:r>
+            <w:r>
+              <w:rPr>
+                <w:rFonts w:eastAsiaTheme="minorHAnsi"/>
+              </w:rPr>
+              <w:t>á</w:t>
+            </w:r>
+            <w:r>
+              <w:rPr>
+                <w:rFonts w:eastAsiaTheme="minorHAnsi"/>
+              </w:rPr>
+              <w:t>y b</w:t>
+            </w:r>
+            <w:r>
+              <w:rPr>
+                <w:rFonts w:eastAsiaTheme="minorHAnsi"/>
+              </w:rPr>
+              <w:t>à</w:t>
+            </w:r>
+            <w:r>
+              <w:rPr>
+                <w:rFonts w:eastAsiaTheme="minorHAnsi"/>
+              </w:rPr>
+              <w:t>n v</w:t>
+            </w:r>
+            <w:r>
+              <w:rPr>
+                <w:rFonts w:eastAsiaTheme="minorHAnsi"/>
+              </w:rPr>
+              <w:t>à</w:t>
+            </w:r>
+            <w:r>
+              <w:rPr>
+                <w:rFonts w:eastAsiaTheme="minorHAnsi"/>
+              </w:rPr>
+              <w:t xml:space="preserve"> m</w:t>
+            </w:r>
+            <w:r>
+              <w:rPr>
+                <w:rFonts w:eastAsiaTheme="minorHAnsi"/>
+              </w:rPr>
+              <w:t>á</w:t>
+            </w:r>
+            <w:r>
+              <w:rPr>
+                <w:rFonts w:eastAsiaTheme="minorHAnsi"/>
+              </w:rPr>
+              <w:t>y in</w:t>
+            </w:r>
+          </w:p>
+        </w:tc>
+        <w:tc>
+          <w:tcPr>
+            <w:tcW w:w="2322" w:type="dxa"/>
+          </w:tcPr>
+          <w:p>
+            <w:pPr>
+              <w:rPr>
+                <w:rFonts w:eastAsiaTheme="minorHAnsi"/>
+              </w:rPr>
+            </w:pPr>
+            <w:r>
+              <w:rPr>
+                <w:rFonts w:eastAsiaTheme="minorHAnsi"/>
+              </w:rPr>
+              <w:t>M</w:t>
+            </w:r>
+            <w:r>
+              <w:rPr>
+                <w:rFonts w:eastAsiaTheme="minorHAnsi"/>
+              </w:rPr>
+              <w:t>á</w:t>
+            </w:r>
+            <w:r>
+              <w:rPr>
+                <w:rFonts w:eastAsiaTheme="minorHAnsi"/>
+              </w:rPr>
+              <w:t>y b</w:t>
+            </w:r>
+            <w:r>
+              <w:rPr>
+                <w:rFonts w:eastAsiaTheme="minorHAnsi"/>
+              </w:rPr>
+              <w:t>à</w:t>
+            </w:r>
+            <w:r>
+              <w:rPr>
+                <w:rFonts w:eastAsiaTheme="minorHAnsi"/>
+              </w:rPr>
+              <w:t>n v</w:t>
+            </w:r>
+            <w:r>
+              <w:rPr>
+                <w:rFonts w:eastAsiaTheme="minorHAnsi"/>
+              </w:rPr>
+              <w:t>à</w:t>
+            </w:r>
+            <w:r>
+              <w:rPr>
+                <w:rFonts w:eastAsiaTheme="minorHAnsi"/>
+              </w:rPr>
+              <w:t xml:space="preserve"> m</w:t>
+            </w:r>
+            <w:r>
+              <w:rPr>
+                <w:rFonts w:eastAsiaTheme="minorHAnsi"/>
+              </w:rPr>
+              <w:t>á</w:t>
+            </w:r>
+            <w:r>
+              <w:rPr>
+                <w:rFonts w:eastAsiaTheme="minorHAnsi"/>
+              </w:rPr>
+              <w:t>y in</w:t>
+            </w:r>
+          </w:p>
+        </w:tc>
+      </w:tr>
+      <w:tr>
+        <w:tc>
+          <w:tcPr>
+            <w:tcW w:w="2322" w:type="dxa"/>
+          </w:tcPr>
+          <w:p>
+            <w:pPr>
+              <w:rPr>
+                <w:rFonts w:eastAsiaTheme="minorHAnsi"/>
+              </w:rPr>
+            </w:pPr>
+            <w:r>
+              <w:rPr>
+                <w:rFonts w:eastAsiaTheme="minorHAnsi"/>
+              </w:rPr>
+              <w:t>Ph</w:t>
+            </w:r>
+            <w:r>
+              <w:rPr>
+                <w:rFonts w:eastAsiaTheme="minorHAnsi"/>
+              </w:rPr>
+              <w:t>ầ</w:t>
+            </w:r>
+            <w:r>
+              <w:rPr>
+                <w:rFonts w:eastAsiaTheme="minorHAnsi"/>
+              </w:rPr>
+              <w:t>n m</w:t>
+            </w:r>
+            <w:r>
+              <w:rPr>
+                <w:rFonts w:eastAsiaTheme="minorHAnsi"/>
+              </w:rPr>
+              <w:t>ề</w:t>
+            </w:r>
+            <w:r>
+              <w:rPr>
+                <w:rFonts w:eastAsiaTheme="minorHAnsi"/>
+              </w:rPr>
+              <w:t>m</w:t>
+            </w:r>
+          </w:p>
+        </w:tc>
+        <w:tc>
+          <w:tcPr>
+            <w:tcW w:w="2322" w:type="dxa"/>
+          </w:tcPr>
+          <w:p>
+            <w:pPr>
+              <w:rPr>
+                <w:rFonts w:eastAsiaTheme="minorHAnsi"/>
+              </w:rPr>
+            </w:pPr>
+            <w:r>
+              <w:rPr>
+                <w:rFonts w:eastAsiaTheme="minorHAnsi"/>
+              </w:rPr>
+              <w:t>Ph</w:t>
+            </w:r>
+            <w:r>
+              <w:rPr>
+                <w:rFonts w:eastAsiaTheme="minorHAnsi"/>
+              </w:rPr>
+              <w:t>ầ</w:t>
+            </w:r>
+            <w:r>
+              <w:rPr>
+                <w:rFonts w:eastAsiaTheme="minorHAnsi"/>
+              </w:rPr>
+              <w:t>n m</w:t>
+            </w:r>
+            <w:r>
+              <w:rPr>
+                <w:rFonts w:eastAsiaTheme="minorHAnsi"/>
+              </w:rPr>
+              <w:t>ề</w:t>
+            </w:r>
+            <w:r>
+              <w:rPr>
+                <w:rFonts w:eastAsiaTheme="minorHAnsi"/>
+              </w:rPr>
+              <w:t>m Visual v</w:t>
+            </w:r>
+            <w:r>
+              <w:rPr>
+                <w:rFonts w:eastAsiaTheme="minorHAnsi"/>
+              </w:rPr>
+              <w:t>à</w:t>
+            </w:r>
+            <w:r>
+              <w:rPr>
+                <w:rFonts w:eastAsiaTheme="minorHAnsi"/>
+              </w:rPr>
+              <w:t xml:space="preserve"> SQL</w:t>
+            </w:r>
+          </w:p>
+        </w:tc>
+        <w:tc>
+          <w:tcPr>
+            <w:tcW w:w="2322" w:type="dxa"/>
+          </w:tcPr>
+          <w:p>
+            <w:pPr>
+              <w:rPr>
+                <w:rFonts w:eastAsiaTheme="minorHAnsi"/>
+              </w:rPr>
+            </w:pPr>
+            <w:r>
+              <w:rPr>
+                <w:rFonts w:eastAsiaTheme="minorHAnsi"/>
+              </w:rPr>
+              <w:t>Ph</w:t>
+            </w:r>
+            <w:r>
+              <w:rPr>
+                <w:rFonts w:eastAsiaTheme="minorHAnsi"/>
+              </w:rPr>
+              <w:t>ầ</w:t>
+            </w:r>
+            <w:r>
+              <w:rPr>
+                <w:rFonts w:eastAsiaTheme="minorHAnsi"/>
+              </w:rPr>
+              <w:t>n m</w:t>
+            </w:r>
+            <w:r>
+              <w:rPr>
+                <w:rFonts w:eastAsiaTheme="minorHAnsi"/>
+              </w:rPr>
+              <w:t>ề</w:t>
+            </w:r>
+            <w:r>
+              <w:rPr>
+                <w:rFonts w:eastAsiaTheme="minorHAnsi"/>
+              </w:rPr>
+              <w:t>m Visual v</w:t>
+            </w:r>
+            <w:r>
+              <w:rPr>
+                <w:rFonts w:eastAsiaTheme="minorHAnsi"/>
+              </w:rPr>
+              <w:t>à</w:t>
+            </w:r>
+            <w:r>
+              <w:rPr>
+                <w:rFonts w:eastAsiaTheme="minorHAnsi"/>
+              </w:rPr>
+              <w:t xml:space="preserve"> SQL</w:t>
+            </w:r>
+          </w:p>
+        </w:tc>
+        <w:tc>
+          <w:tcPr>
+            <w:tcW w:w="2322" w:type="dxa"/>
+          </w:tcPr>
+          <w:p>
+            <w:pPr>
+              <w:rPr>
+                <w:rFonts w:eastAsiaTheme="minorHAnsi"/>
+              </w:rPr>
+            </w:pPr>
+            <w:r>
+              <w:rPr>
+                <w:rFonts w:eastAsiaTheme="minorHAnsi"/>
+              </w:rPr>
+              <w:t>Ph</w:t>
+            </w:r>
+            <w:r>
+              <w:rPr>
+                <w:rFonts w:eastAsiaTheme="minorHAnsi"/>
+              </w:rPr>
+              <w:t>ầ</w:t>
+            </w:r>
+            <w:r>
+              <w:rPr>
+                <w:rFonts w:eastAsiaTheme="minorHAnsi"/>
+              </w:rPr>
+              <w:t>n m</w:t>
+            </w:r>
+            <w:r>
+              <w:rPr>
+                <w:rFonts w:eastAsiaTheme="minorHAnsi"/>
+              </w:rPr>
+              <w:t>ề</w:t>
+            </w:r>
+            <w:r>
+              <w:rPr>
+                <w:rFonts w:eastAsiaTheme="minorHAnsi"/>
+              </w:rPr>
+              <w:t>m Visual v</w:t>
+            </w:r>
+            <w:r>
+              <w:rPr>
+                <w:rFonts w:eastAsiaTheme="minorHAnsi"/>
+              </w:rPr>
+              <w:t>à</w:t>
+            </w:r>
+            <w:r>
+              <w:rPr>
+                <w:rFonts w:eastAsiaTheme="minorHAnsi"/>
+              </w:rPr>
+              <w:t xml:space="preserve"> SQL</w:t>
+            </w:r>
+          </w:p>
+        </w:tc>
+      </w:tr>
+      <w:tr>
+        <w:tc>
+          <w:tcPr>
+            <w:tcW w:w="2322" w:type="dxa"/>
+          </w:tcPr>
+          <w:p>
+            <w:pPr>
+              <w:rPr>
+                <w:rFonts w:eastAsiaTheme="minorHAnsi"/>
+              </w:rPr>
+            </w:pPr>
+            <w:r>
+              <w:rPr>
+                <w:rFonts w:eastAsiaTheme="minorHAnsi"/>
+              </w:rPr>
+              <w:t>Nh</w:t>
+            </w:r>
+            <w:r>
+              <w:rPr>
+                <w:rFonts w:eastAsiaTheme="minorHAnsi"/>
+              </w:rPr>
+              <w:t>â</w:t>
+            </w:r>
+            <w:r>
+              <w:rPr>
+                <w:rFonts w:eastAsiaTheme="minorHAnsi"/>
+              </w:rPr>
+              <w:t>n s</w:t>
+            </w:r>
+            <w:r>
+              <w:rPr>
+                <w:rFonts w:eastAsiaTheme="minorHAnsi"/>
+              </w:rPr>
+              <w:t>ự</w:t>
+            </w:r>
+          </w:p>
+        </w:tc>
+        <w:tc>
+          <w:tcPr>
+            <w:tcW w:w="2322" w:type="dxa"/>
+          </w:tcPr>
+          <w:p>
+            <w:pPr>
+              <w:rPr>
+                <w:rFonts w:eastAsiaTheme="minorHAnsi"/>
+              </w:rPr>
+            </w:pPr>
+            <w:r>
+              <w:rPr>
+                <w:rFonts w:eastAsiaTheme="minorHAnsi"/>
+              </w:rPr>
+              <w:t>Hu</w:t>
+            </w:r>
+            <w:r>
+              <w:rPr>
+                <w:rFonts w:eastAsiaTheme="minorHAnsi"/>
+              </w:rPr>
+              <w:t>ấ</w:t>
+            </w:r>
+            <w:r>
+              <w:rPr>
+                <w:rFonts w:eastAsiaTheme="minorHAnsi"/>
+              </w:rPr>
+              <w:t>n luy</w:t>
+            </w:r>
+            <w:r>
+              <w:rPr>
+                <w:rFonts w:eastAsiaTheme="minorHAnsi"/>
+              </w:rPr>
+              <w:t>ệ</w:t>
+            </w:r>
+            <w:r>
+              <w:rPr>
+                <w:rFonts w:eastAsiaTheme="minorHAnsi"/>
+              </w:rPr>
+              <w:t>n thao t</w:t>
+            </w:r>
+            <w:r>
+              <w:rPr>
+                <w:rFonts w:eastAsiaTheme="minorHAnsi"/>
+              </w:rPr>
+              <w:t>á</w:t>
+            </w:r>
+            <w:r>
+              <w:rPr>
+                <w:rFonts w:eastAsiaTheme="minorHAnsi"/>
+              </w:rPr>
+              <w:t>c qu</w:t>
+            </w:r>
+            <w:r>
+              <w:rPr>
+                <w:rFonts w:eastAsiaTheme="minorHAnsi"/>
+              </w:rPr>
+              <w:t>ả</w:t>
+            </w:r>
+            <w:r>
+              <w:rPr>
+                <w:rFonts w:eastAsiaTheme="minorHAnsi"/>
+              </w:rPr>
+              <w:t>n l</w:t>
+            </w:r>
+            <w:r>
+              <w:rPr>
+                <w:rFonts w:eastAsiaTheme="minorHAnsi"/>
+              </w:rPr>
+              <w:t>í</w:t>
+            </w:r>
+            <w:r>
+              <w:rPr>
+                <w:rFonts w:eastAsiaTheme="minorHAnsi"/>
+              </w:rPr>
+              <w:t xml:space="preserve"> v</w:t>
+            </w:r>
+            <w:r>
+              <w:rPr>
+                <w:rFonts w:eastAsiaTheme="minorHAnsi"/>
+              </w:rPr>
+              <w:t>à</w:t>
+            </w:r>
+            <w:r>
+              <w:rPr>
+                <w:rFonts w:eastAsiaTheme="minorHAnsi"/>
+              </w:rPr>
+              <w:t xml:space="preserve"> tra c</w:t>
+            </w:r>
+            <w:r>
+              <w:rPr>
+                <w:rFonts w:eastAsiaTheme="minorHAnsi"/>
+              </w:rPr>
+              <w:t>ứ</w:t>
+            </w:r>
+            <w:r>
+              <w:rPr>
+                <w:rFonts w:eastAsiaTheme="minorHAnsi"/>
+              </w:rPr>
+              <w:t>u to</w:t>
+            </w:r>
+            <w:r>
+              <w:rPr>
+                <w:rFonts w:eastAsiaTheme="minorHAnsi"/>
+              </w:rPr>
+              <w:t>à</w:t>
+            </w:r>
+            <w:r>
+              <w:rPr>
+                <w:rFonts w:eastAsiaTheme="minorHAnsi"/>
+              </w:rPr>
+              <w:t>n quy</w:t>
+            </w:r>
+            <w:r>
+              <w:rPr>
+                <w:rFonts w:eastAsiaTheme="minorHAnsi"/>
+              </w:rPr>
+              <w:t>ề</w:t>
+            </w:r>
+            <w:r>
+              <w:rPr>
+                <w:rFonts w:eastAsiaTheme="minorHAnsi"/>
+              </w:rPr>
+              <w:t>n h</w:t>
+            </w:r>
+            <w:r>
+              <w:rPr>
+                <w:rFonts w:eastAsiaTheme="minorHAnsi"/>
+              </w:rPr>
+              <w:t>ệ</w:t>
+            </w:r>
+            <w:r>
+              <w:rPr>
+                <w:rFonts w:eastAsiaTheme="minorHAnsi"/>
+              </w:rPr>
+              <w:t xml:space="preserve"> th</w:t>
+            </w:r>
+            <w:r>
+              <w:rPr>
+                <w:rFonts w:eastAsiaTheme="minorHAnsi"/>
+              </w:rPr>
+              <w:t>ố</w:t>
+            </w:r>
+            <w:r>
+              <w:rPr>
+                <w:rFonts w:eastAsiaTheme="minorHAnsi"/>
+              </w:rPr>
+              <w:t>ng</w:t>
+            </w:r>
+          </w:p>
+        </w:tc>
+        <w:tc>
+          <w:tcPr>
+            <w:tcW w:w="2322" w:type="dxa"/>
+          </w:tcPr>
+          <w:p>
+            <w:pPr>
+              <w:rPr>
+                <w:rFonts w:eastAsiaTheme="minorHAnsi"/>
+              </w:rPr>
+            </w:pPr>
+            <w:r>
+              <w:rPr>
+                <w:rFonts w:eastAsiaTheme="minorHAnsi"/>
+              </w:rPr>
+              <w:t>Hu</w:t>
+            </w:r>
+            <w:r>
+              <w:rPr>
+                <w:rFonts w:eastAsiaTheme="minorHAnsi"/>
+              </w:rPr>
+              <w:t>ấ</w:t>
+            </w:r>
+            <w:r>
+              <w:rPr>
+                <w:rFonts w:eastAsiaTheme="minorHAnsi"/>
+              </w:rPr>
+              <w:t>n luy</w:t>
+            </w:r>
+            <w:r>
+              <w:rPr>
+                <w:rFonts w:eastAsiaTheme="minorHAnsi"/>
+              </w:rPr>
+              <w:t>ệ</w:t>
+            </w:r>
+            <w:r>
+              <w:rPr>
+                <w:rFonts w:eastAsiaTheme="minorHAnsi"/>
+              </w:rPr>
+              <w:t>n thao t</w:t>
+            </w:r>
+            <w:r>
+              <w:rPr>
+                <w:rFonts w:eastAsiaTheme="minorHAnsi"/>
+              </w:rPr>
+              <w:t>á</w:t>
+            </w:r>
+            <w:r>
+              <w:rPr>
+                <w:rFonts w:eastAsiaTheme="minorHAnsi"/>
+              </w:rPr>
+              <w:t>c tra c</w:t>
+            </w:r>
+            <w:r>
+              <w:rPr>
+                <w:rFonts w:eastAsiaTheme="minorHAnsi"/>
+              </w:rPr>
+              <w:t>ứ</w:t>
+            </w:r>
+            <w:r>
+              <w:rPr>
+                <w:rFonts w:eastAsiaTheme="minorHAnsi"/>
+              </w:rPr>
+              <w:t>u v</w:t>
+            </w:r>
+            <w:r>
+              <w:rPr>
+                <w:rFonts w:eastAsiaTheme="minorHAnsi"/>
+              </w:rPr>
+              <w:t>à</w:t>
+            </w:r>
+            <w:r>
+              <w:rPr>
+                <w:rFonts w:eastAsiaTheme="minorHAnsi"/>
+              </w:rPr>
+              <w:t xml:space="preserve"> xu</w:t>
+            </w:r>
+            <w:r>
+              <w:rPr>
+                <w:rFonts w:eastAsiaTheme="minorHAnsi"/>
+              </w:rPr>
+              <w:t>ấ</w:t>
+            </w:r>
+            <w:r>
+              <w:rPr>
+                <w:rFonts w:eastAsiaTheme="minorHAnsi"/>
+              </w:rPr>
+              <w:t>t h</w:t>
+            </w:r>
+            <w:r>
+              <w:rPr>
+                <w:rFonts w:eastAsiaTheme="minorHAnsi"/>
+              </w:rPr>
+              <w:t>ó</w:t>
+            </w:r>
+            <w:r>
+              <w:rPr>
+                <w:rFonts w:eastAsiaTheme="minorHAnsi"/>
+              </w:rPr>
+              <w:t xml:space="preserve">a </w:t>
+            </w:r>
+            <w:r>
+              <w:rPr>
+                <w:rFonts w:eastAsiaTheme="minorHAnsi"/>
+              </w:rPr>
+              <w:t>đơ</w:t>
+            </w:r>
+            <w:r>
+              <w:rPr>
+                <w:rFonts w:eastAsiaTheme="minorHAnsi"/>
+              </w:rPr>
+              <w:t>n mua b</w:t>
+            </w:r>
+            <w:r>
+              <w:rPr>
+                <w:rFonts w:eastAsiaTheme="minorHAnsi"/>
+              </w:rPr>
+              <w:t>á</w:t>
+            </w:r>
+            <w:r>
+              <w:rPr>
+                <w:rFonts w:eastAsiaTheme="minorHAnsi"/>
+              </w:rPr>
+              <w:t>n</w:t>
+            </w:r>
+          </w:p>
+        </w:tc>
+        <w:tc>
+          <w:tcPr>
+            <w:tcW w:w="2322" w:type="dxa"/>
+          </w:tcPr>
+          <w:p>
+            <w:pPr>
+              <w:rPr>
+                <w:rFonts w:eastAsiaTheme="minorHAnsi"/>
+              </w:rPr>
+            </w:pPr>
+            <w:r>
+              <w:rPr>
+                <w:rFonts w:eastAsiaTheme="minorHAnsi"/>
+              </w:rPr>
+              <w:t>Hu</w:t>
+            </w:r>
+            <w:r>
+              <w:rPr>
+                <w:rFonts w:eastAsiaTheme="minorHAnsi"/>
+              </w:rPr>
+              <w:t>ấ</w:t>
+            </w:r>
+            <w:r>
+              <w:rPr>
+                <w:rFonts w:eastAsiaTheme="minorHAnsi"/>
+              </w:rPr>
+              <w:t>n luy</w:t>
+            </w:r>
+            <w:r>
+              <w:rPr>
+                <w:rFonts w:eastAsiaTheme="minorHAnsi"/>
+              </w:rPr>
+              <w:t>ệ</w:t>
+            </w:r>
+            <w:r>
+              <w:rPr>
+                <w:rFonts w:eastAsiaTheme="minorHAnsi"/>
+              </w:rPr>
+              <w:t>n qu</w:t>
+            </w:r>
+            <w:r>
+              <w:rPr>
+                <w:rFonts w:eastAsiaTheme="minorHAnsi"/>
+              </w:rPr>
+              <w:t>ả</w:t>
+            </w:r>
+            <w:r>
+              <w:rPr>
+                <w:rFonts w:eastAsiaTheme="minorHAnsi"/>
+              </w:rPr>
+              <w:t>n l</w:t>
+            </w:r>
+            <w:r>
+              <w:rPr>
+                <w:rFonts w:eastAsiaTheme="minorHAnsi"/>
+              </w:rPr>
+              <w:t>í</w:t>
+            </w:r>
+            <w:r>
+              <w:rPr>
+                <w:rFonts w:eastAsiaTheme="minorHAnsi"/>
+              </w:rPr>
+              <w:t xml:space="preserve"> th</w:t>
+            </w:r>
+            <w:r>
+              <w:rPr>
+                <w:rFonts w:eastAsiaTheme="minorHAnsi"/>
+              </w:rPr>
+              <w:t>ô</w:t>
+            </w:r>
+            <w:r>
+              <w:rPr>
+                <w:rFonts w:eastAsiaTheme="minorHAnsi"/>
+              </w:rPr>
+              <w:t>ng tin s</w:t>
+            </w:r>
+            <w:r>
+              <w:rPr>
+                <w:rFonts w:eastAsiaTheme="minorHAnsi"/>
+              </w:rPr>
+              <w:t>á</w:t>
+            </w:r>
+            <w:r>
+              <w:rPr>
+                <w:rFonts w:eastAsiaTheme="minorHAnsi"/>
+              </w:rPr>
+              <w:t>ch nh</w:t>
+            </w:r>
+            <w:r>
+              <w:rPr>
+                <w:rFonts w:eastAsiaTheme="minorHAnsi"/>
+              </w:rPr>
+              <w:t>ậ</w:t>
+            </w:r>
+            <w:r>
+              <w:rPr>
+                <w:rFonts w:eastAsiaTheme="minorHAnsi"/>
+              </w:rPr>
+              <w:t>p v</w:t>
+            </w:r>
+            <w:r>
+              <w:rPr>
+                <w:rFonts w:eastAsiaTheme="minorHAnsi"/>
+              </w:rPr>
+              <w:t>à</w:t>
+            </w:r>
+            <w:r>
+              <w:rPr>
+                <w:rFonts w:eastAsiaTheme="minorHAnsi"/>
+              </w:rPr>
+              <w:t xml:space="preserve"> t</w:t>
+            </w:r>
+            <w:r>
+              <w:rPr>
+                <w:rFonts w:eastAsiaTheme="minorHAnsi"/>
+              </w:rPr>
+              <w:t>ồ</w:t>
+            </w:r>
+            <w:r>
+              <w:rPr>
+                <w:rFonts w:eastAsiaTheme="minorHAnsi"/>
+              </w:rPr>
+              <w:t>n</w:t>
+            </w:r>
+          </w:p>
+        </w:tc>
+      </w:tr>
+    </w:tbl>
+    <w:p>
+      <w:pPr>
+        <w:rPr>
+          <w:rFonts w:ascii="Times New Roman" w:eastAsiaTheme="minorHAnsi"/>
+          <w:b/>
+          <w:i/>
+          <w:sz w:val="26"/>
+          <w:szCs w:val="26"/>
+          <w:u w:val="single"/>
+        </w:rPr>
+      </w:pPr>
+      <w:r>
+        <w:rPr>
+          <w:rFonts w:ascii="Times New Roman" w:eastAsiaTheme="minorHAnsi"/>
+          <w:b/>
+          <w:i/>
+          <w:sz w:val="26"/>
+          <w:szCs w:val="26"/>
+          <w:u w:val="single"/>
+        </w:rPr>
+        <w:t>II. Phân tích dữ liệu</w:t>
+      </w:r>
+    </w:p>
+    <w:p>
+      <w:pPr>
+        <w:tabs>
+          <w:tab w:val="left" w:pos="1305"/>
+        </w:tabs>
+        <w:rPr>
+          <w:rFonts w:ascii="Times New Roman"/>
+          <w:sz w:val="26"/>
+          <w:szCs w:val="26"/>
+        </w:rPr>
+      </w:pPr>
+      <w:r>
+        <w:rPr>
+          <w:rFonts w:ascii="Times New Roman"/>
+          <w:sz w:val="26"/>
+          <w:szCs w:val="26"/>
+        </w:rPr>
+        <w:t>SACH (Entity)</w:t>
+      </w:r>
+    </w:p>
+    <w:p>
+      <w:pPr>
+        <w:tabs>
+          <w:tab w:val="left" w:pos="1305"/>
+        </w:tabs>
+        <w:rPr>
+          <w:rFonts w:ascii="Times New Roman"/>
+          <w:sz w:val="26"/>
+          <w:szCs w:val="26"/>
+        </w:rPr>
+      </w:pPr>
+      <w:r>
+        <w:rPr>
+          <w:rFonts w:ascii="Times New Roman"/>
+          <w:sz w:val="26"/>
+          <w:szCs w:val="26"/>
+        </w:rPr>
+        <w:t>Lưu thông tin   của các quyển sách: mã sách, tên sách, mã thể loại, tác giả, số lượng tồn, đơn giá bán,…</w:t>
+      </w:r>
+    </w:p>
+    <w:p>
+      <w:pPr>
+        <w:tabs>
+          <w:tab w:val="left" w:pos="1305"/>
+        </w:tabs>
+        <w:rPr>
+          <w:rFonts w:ascii="Times New Roman"/>
+          <w:sz w:val="26"/>
+          <w:szCs w:val="26"/>
+        </w:rPr>
+      </w:pPr>
+      <w:r>
+        <w:rPr>
+          <w:rFonts w:ascii="Times New Roman"/>
+          <w:sz w:val="26"/>
+          <w:szCs w:val="26"/>
+        </w:rPr>
+        <w:t>THELOAI ( Entity)</w:t>
+      </w:r>
+    </w:p>
+    <w:p>
+      <w:pPr>
+        <w:tabs>
+          <w:tab w:val="left" w:pos="1305"/>
+        </w:tabs>
+        <w:rPr>
+          <w:rFonts w:ascii="Times New Roman"/>
+          <w:sz w:val="26"/>
+          <w:szCs w:val="26"/>
+        </w:rPr>
+      </w:pPr>
+      <w:r>
+        <w:rPr>
+          <w:rFonts w:ascii="Times New Roman"/>
+          <w:sz w:val="26"/>
+          <w:szCs w:val="26"/>
+        </w:rPr>
+        <w:t>Lưu thông tin của thể loại sách: mã thể loại, tên thể loại,…</w:t>
+      </w:r>
+    </w:p>
+    <w:p>
+      <w:pPr>
+        <w:tabs>
+          <w:tab w:val="left" w:pos="1305"/>
+        </w:tabs>
+        <w:rPr>
+          <w:rFonts w:ascii="Times New Roman"/>
+          <w:sz w:val="26"/>
+          <w:szCs w:val="26"/>
+        </w:rPr>
+      </w:pPr>
+      <w:r>
+        <w:rPr>
+          <w:rFonts w:ascii="Times New Roman"/>
+          <w:sz w:val="26"/>
+          <w:szCs w:val="26"/>
+        </w:rPr>
+        <w:t>CT_PHIEUNHAPSACH (Entity)</w:t>
+      </w:r>
+    </w:p>
+    <w:p>
+      <w:pPr>
+        <w:tabs>
+          <w:tab w:val="left" w:pos="1305"/>
+        </w:tabs>
+        <w:rPr>
+          <w:rFonts w:ascii="Times New Roman"/>
+          <w:sz w:val="26"/>
+          <w:szCs w:val="26"/>
+        </w:rPr>
+      </w:pPr>
+      <w:r>
+        <w:rPr>
+          <w:rFonts w:ascii="Times New Roman"/>
+          <w:sz w:val="26"/>
+          <w:szCs w:val="26"/>
+        </w:rPr>
+        <w:t>Dùng lưu thông tin của phiếu nhập sách: mã phiếu nhập sách,  mã sách, tên sách, thể loại, số lượng nhập, đơn giá nhập, thanh tiền,…</w:t>
+      </w:r>
+    </w:p>
+    <w:p>
+      <w:pPr>
+        <w:tabs>
+          <w:tab w:val="left" w:pos="1305"/>
+        </w:tabs>
+        <w:rPr>
+          <w:rFonts w:ascii="Times New Roman"/>
+          <w:sz w:val="26"/>
+          <w:szCs w:val="26"/>
+        </w:rPr>
+      </w:pPr>
+      <w:r>
+        <w:rPr>
+          <w:rFonts w:ascii="Times New Roman"/>
+          <w:sz w:val="26"/>
+          <w:szCs w:val="26"/>
+        </w:rPr>
+        <w:t>PHIEUNHAPSACH (Entity)</w:t>
+      </w:r>
+    </w:p>
+    <w:p>
+      <w:pPr>
+        <w:tabs>
+          <w:tab w:val="left" w:pos="1305"/>
+        </w:tabs>
+        <w:rPr>
+          <w:rFonts w:ascii="Times New Roman"/>
+          <w:sz w:val="26"/>
+          <w:szCs w:val="26"/>
+        </w:rPr>
+      </w:pPr>
+      <w:r>
+        <w:rPr>
+          <w:rFonts w:ascii="Times New Roman"/>
+          <w:sz w:val="26"/>
+          <w:szCs w:val="26"/>
+        </w:rPr>
+        <w:t>Dùng để lưu thông tin phiếu nhập sách: phiếu nhập sách, ngày nhập, tổng tiền,…</w:t>
+      </w:r>
+    </w:p>
+    <w:p>
+      <w:pPr>
+        <w:tabs>
+          <w:tab w:val="left" w:pos="1305"/>
+        </w:tabs>
+        <w:rPr>
+          <w:rFonts w:ascii="Times New Roman"/>
+          <w:sz w:val="26"/>
+          <w:szCs w:val="26"/>
+        </w:rPr>
+      </w:pPr>
+      <w:r>
+        <w:rPr>
+          <w:rFonts w:ascii="Times New Roman"/>
+          <w:sz w:val="26"/>
+          <w:szCs w:val="26"/>
+        </w:rPr>
+        <w:t>CT_HOADON (Entity)</w:t>
+      </w:r>
+    </w:p>
+    <w:p>
+      <w:pPr>
+        <w:tabs>
+          <w:tab w:val="left" w:pos="1305"/>
+        </w:tabs>
+        <w:rPr>
+          <w:rFonts w:ascii="Times New Roman"/>
+          <w:sz w:val="26"/>
+          <w:szCs w:val="26"/>
+        </w:rPr>
+      </w:pPr>
+      <w:r>
+        <w:rPr>
+          <w:rFonts w:ascii="Times New Roman"/>
+          <w:sz w:val="26"/>
+          <w:szCs w:val="26"/>
+        </w:rPr>
+        <w:t>Dùng để lưu thông tin chương trình hóa đơn: mã hóa đơn, mã sách, số lượng, đơn giá, thành tiền,…</w:t>
+      </w:r>
+    </w:p>
+    <w:p>
+      <w:pPr>
+        <w:tabs>
+          <w:tab w:val="left" w:pos="1305"/>
+        </w:tabs>
+        <w:rPr>
+          <w:rFonts w:ascii="Times New Roman"/>
+          <w:sz w:val="26"/>
+          <w:szCs w:val="26"/>
+        </w:rPr>
+      </w:pPr>
+      <w:r>
+        <w:rPr>
+          <w:rFonts w:ascii="Times New Roman"/>
+          <w:sz w:val="26"/>
+          <w:szCs w:val="26"/>
+        </w:rPr>
+        <w:t>HOADON (Entity)</w:t>
+      </w:r>
+    </w:p>
+    <w:p>
+      <w:pPr>
+        <w:tabs>
+          <w:tab w:val="left" w:pos="1305"/>
+        </w:tabs>
+        <w:rPr>
+          <w:rFonts w:ascii="Times New Roman"/>
+          <w:sz w:val="26"/>
+          <w:szCs w:val="26"/>
+        </w:rPr>
+      </w:pPr>
+      <w:r>
+        <w:rPr>
+          <w:rFonts w:ascii="Times New Roman"/>
+          <w:sz w:val="26"/>
+          <w:szCs w:val="26"/>
+        </w:rPr>
+        <w:t>Dùng để lưu thông tin hóa đơn: mã hóa đơn, mã khách hàng, ngày lập, tổng tiền, thanh toán, còn lại, tên khách hàng,…</w:t>
+      </w:r>
+    </w:p>
+    <w:p>
+      <w:pPr>
+        <w:tabs>
+          <w:tab w:val="left" w:pos="1305"/>
+        </w:tabs>
+        <w:rPr>
+          <w:rFonts w:ascii="Times New Roman"/>
+          <w:sz w:val="26"/>
+          <w:szCs w:val="26"/>
+        </w:rPr>
+      </w:pPr>
+      <w:r>
+        <w:rPr>
+          <w:rFonts w:ascii="Times New Roman"/>
+          <w:sz w:val="26"/>
+          <w:szCs w:val="26"/>
+        </w:rPr>
+        <w:t>KHACHHANG (Entity)</w:t>
+      </w:r>
+    </w:p>
+    <w:p>
+      <w:pPr>
+        <w:tabs>
+          <w:tab w:val="left" w:pos="1305"/>
+        </w:tabs>
+        <w:rPr>
+          <w:rFonts w:ascii="Times New Roman"/>
+          <w:sz w:val="26"/>
+          <w:szCs w:val="26"/>
+        </w:rPr>
+      </w:pPr>
+      <w:r>
+        <w:rPr>
+          <w:rFonts w:ascii="Times New Roman"/>
+          <w:sz w:val="26"/>
+          <w:szCs w:val="26"/>
+        </w:rPr>
+        <w:t>Lưu thông tin của các khách hàng:  mã khách hàng, tên khách hàng, địa chỉ, số điện thoại, email, số tiền nợ,..</w:t>
+      </w:r>
+    </w:p>
+    <w:p>
+      <w:pPr>
+        <w:tabs>
+          <w:tab w:val="left" w:pos="1305"/>
+        </w:tabs>
+        <w:rPr>
+          <w:rFonts w:ascii="Times New Roman"/>
+          <w:sz w:val="26"/>
+          <w:szCs w:val="26"/>
+        </w:rPr>
+      </w:pPr>
+      <w:r>
+        <w:rPr>
+          <w:rFonts w:ascii="Times New Roman"/>
+          <w:sz w:val="26"/>
+          <w:szCs w:val="26"/>
+        </w:rPr>
+        <w:t>PHIEUTHUTIEN (Entity)</w:t>
+      </w:r>
+    </w:p>
+    <w:p>
+      <w:pPr>
+        <w:tabs>
+          <w:tab w:val="left" w:pos="1305"/>
+        </w:tabs>
+        <w:rPr>
+          <w:rFonts w:ascii="Times New Roman"/>
+          <w:sz w:val="26"/>
+          <w:szCs w:val="26"/>
+        </w:rPr>
+      </w:pPr>
+      <w:r>
+        <w:rPr>
+          <w:rFonts w:ascii="Times New Roman"/>
+          <w:sz w:val="26"/>
+          <w:szCs w:val="26"/>
+        </w:rPr>
+        <w:t>Dùng lưu thông tin của phiếu thu tiền: mã phiếu thu, mã khách hàng, ngày lập, số tiền thu, số tiền nợ ban đầu,…</w:t>
+      </w:r>
+    </w:p>
+    <w:p>
+      <w:pPr>
+        <w:tabs>
+          <w:tab w:val="left" w:pos="1305"/>
+        </w:tabs>
+        <w:rPr>
+          <w:rFonts w:ascii="Times New Roman"/>
+          <w:sz w:val="26"/>
+          <w:szCs w:val="26"/>
+        </w:rPr>
+      </w:pPr>
+      <w:r>
+        <w:rPr>
+          <w:rFonts w:ascii="Times New Roman"/>
+          <w:sz w:val="26"/>
+          <w:szCs w:val="26"/>
+        </w:rPr>
+        <w:t>QUYEN (Entity)</w:t>
+      </w:r>
+    </w:p>
+    <w:p>
+      <w:pPr>
+        <w:tabs>
+          <w:tab w:val="left" w:pos="1305"/>
+        </w:tabs>
+        <w:rPr>
+          <w:rFonts w:ascii="Times New Roman"/>
+          <w:sz w:val="26"/>
+          <w:szCs w:val="26"/>
+        </w:rPr>
+      </w:pPr>
+      <w:r>
+        <w:rPr>
+          <w:rFonts w:ascii="Times New Roman"/>
+          <w:sz w:val="26"/>
+          <w:szCs w:val="26"/>
+        </w:rPr>
+        <w:t>Cho phép truy cập thông tin quyền: mã quyền, tên quyền,…</w:t>
+      </w:r>
+    </w:p>
+    <w:p>
+      <w:pPr>
+        <w:tabs>
+          <w:tab w:val="left" w:pos="1305"/>
+        </w:tabs>
+        <w:rPr>
+          <w:rFonts w:ascii="Times New Roman"/>
+          <w:sz w:val="26"/>
+          <w:szCs w:val="26"/>
+        </w:rPr>
+      </w:pPr>
+      <w:r>
+        <w:rPr>
+          <w:rFonts w:ascii="Times New Roman"/>
+          <w:sz w:val="26"/>
+          <w:szCs w:val="26"/>
+        </w:rPr>
+        <w:t>BAOCAOTON (Entity)</w:t>
+      </w:r>
+    </w:p>
+    <w:p>
+      <w:pPr>
+        <w:tabs>
+          <w:tab w:val="left" w:pos="1305"/>
+        </w:tabs>
+        <w:rPr>
+          <w:rFonts w:ascii="Times New Roman"/>
+          <w:sz w:val="26"/>
+          <w:szCs w:val="26"/>
+        </w:rPr>
+      </w:pPr>
+      <w:r>
+        <w:rPr>
+          <w:rFonts w:ascii="Times New Roman"/>
+          <w:sz w:val="26"/>
+          <w:szCs w:val="26"/>
+        </w:rPr>
+        <w:lastRenderedPageBreak/>
+        <w:t>Dùng để tra cứu thông tin báo cáo tồn: tháng, năm, mã sách, tồn đầu, pháp sinh, tồn cuối,..</w:t>
+      </w:r>
+    </w:p>
+    <w:p>
+      <w:pPr>
+        <w:tabs>
+          <w:tab w:val="left" w:pos="1305"/>
+        </w:tabs>
+        <w:rPr>
+          <w:rFonts w:ascii="Times New Roman"/>
+          <w:sz w:val="26"/>
+          <w:szCs w:val="26"/>
+        </w:rPr>
+      </w:pPr>
+      <w:r>
+        <w:rPr>
+          <w:rFonts w:ascii="Times New Roman"/>
+          <w:sz w:val="26"/>
+          <w:szCs w:val="26"/>
+        </w:rPr>
+        <w:t>BAOCAOCONGNO (Entity)</w:t>
+      </w:r>
+    </w:p>
+    <w:p>
+      <w:pPr>
+        <w:tabs>
+          <w:tab w:val="left" w:pos="1305"/>
+        </w:tabs>
+        <w:rPr>
+          <w:rFonts w:ascii="Times New Roman"/>
+          <w:sz w:val="26"/>
+          <w:szCs w:val="26"/>
+        </w:rPr>
+      </w:pPr>
+      <w:r>
+        <w:rPr>
+          <w:rFonts w:ascii="Times New Roman"/>
+          <w:sz w:val="26"/>
+          <w:szCs w:val="26"/>
+        </w:rPr>
+        <w:t>Dùng để tra cứu thông tin báo cộng nợ: tháng, năm, mã khách hàng, tồn đầu, pháp sinh, tồn cuối,..</w:t>
+      </w:r>
+    </w:p>
+    <w:p>
+      <w:pPr>
+        <w:tabs>
+          <w:tab w:val="left" w:pos="1305"/>
+        </w:tabs>
+        <w:rPr>
+          <w:rFonts w:ascii="Times New Roman"/>
+          <w:sz w:val="26"/>
+          <w:szCs w:val="26"/>
+        </w:rPr>
+      </w:pPr>
+      <w:r>
+        <w:rPr>
+          <w:rFonts w:ascii="Times New Roman"/>
+          <w:sz w:val="26"/>
+          <w:szCs w:val="26"/>
+        </w:rPr>
+        <w:t>NGUOIDUNG (Entiny)</w:t>
+      </w:r>
+    </w:p>
+    <w:p>
+      <w:pPr>
+        <w:tabs>
+          <w:tab w:val="left" w:pos="1305"/>
+        </w:tabs>
+        <w:rPr>
+          <w:rFonts w:ascii="Times New Roman"/>
+          <w:sz w:val="26"/>
+          <w:szCs w:val="26"/>
+        </w:rPr>
+      </w:pPr>
+      <w:r>
+        <w:rPr>
+          <w:rFonts w:ascii="Times New Roman"/>
+          <w:sz w:val="26"/>
+          <w:szCs w:val="26"/>
+        </w:rPr>
+        <w:t>Lưu dữ liệu thông tin người dùng: tài khoản, mật khoản, mã quyền,..</w:t>
+      </w:r>
+    </w:p>
+    <w:p>
+      <w:pPr>
+        <w:sectPr>
+          <w:headerReference w:type="default" r:id="rId22"/>
+          <w:type w:val="continuous"/>
+          <w:pgSz w:w="11907" w:h="16840" w:code="9"/>
+          <w:pgMar w:top="1418" w:right="1134" w:bottom="1418" w:left="1701" w:header="720" w:footer="720" w:gutter="0"/>
+          <w:cols w:space="720"/>
+          <w:docGrid w:linePitch="360"/>
+        </w:sectPr>
+      </w:pPr>
+    </w:p>
+    <w:p>
+      <w:pPr>
+        <w:pStyle w:val="Heading1"/>
+      </w:pPr>
+      <w:bookmarkStart w:id="10" w:name="_Toc510791801"/>
       <w:r>
         <w:lastRenderedPageBreak/>
         <w:t>Chương 4: Thiết kế phần mềm</w:t>
       </w:r>
-      <w:bookmarkEnd w:id="11"/>
+      <w:bookmarkEnd w:id="10"/>
     </w:p>
     <w:p/>
     <w:p>
@@ -7014,7 +10702,7 @@
                     </pic:cNvPicPr>
                   </pic:nvPicPr>
                   <pic:blipFill>
-                    <a:blip r:embed="rId18">
+                    <a:blip r:embed="rId23">
                       <a:extLst>
                         <a:ext uri="{28A0092B-C50C-407E-A947-70E740481C1C}">
                           <a14:useLocalDpi xmlns:a14="http://schemas.microsoft.com/office/drawing/2010/main" val="0"/>
@@ -7070,7 +10758,7 @@
                     </pic:cNvPicPr>
                   </pic:nvPicPr>
                   <pic:blipFill>
-                    <a:blip r:embed="rId19">
+                    <a:blip r:embed="rId24">
                       <a:extLst>
                         <a:ext uri="{28A0092B-C50C-407E-A947-70E740481C1C}">
                           <a14:useLocalDpi xmlns:a14="http://schemas.microsoft.com/office/drawing/2010/main" val="0"/>
@@ -16728,7 +20416,7 @@
                     </pic:cNvPicPr>
                   </pic:nvPicPr>
                   <pic:blipFill>
-                    <a:blip r:embed="rId20">
+                    <a:blip r:embed="rId25">
                       <a:extLst>
                         <a:ext uri="{28A0092B-C50C-407E-A947-70E740481C1C}">
                           <a14:useLocalDpi xmlns:a14="http://schemas.microsoft.com/office/drawing/2010/main" val="0"/>
@@ -16870,7 +20558,7 @@
                     </pic:cNvPicPr>
                   </pic:nvPicPr>
                   <pic:blipFill>
-                    <a:blip r:embed="rId21" cstate="print">
+                    <a:blip r:embed="rId26" cstate="print">
                       <a:extLst>
                         <a:ext uri="{28A0092B-C50C-407E-A947-70E740481C1C}">
                           <a14:useLocalDpi xmlns:a14="http://schemas.microsoft.com/office/drawing/2010/main" val="0"/>
@@ -17873,7 +21561,7 @@
                     </pic:cNvPicPr>
                   </pic:nvPicPr>
                   <pic:blipFill>
-                    <a:blip r:embed="rId22">
+                    <a:blip r:embed="rId27">
                       <a:extLst>
                         <a:ext uri="{28A0092B-C50C-407E-A947-70E740481C1C}">
                           <a14:useLocalDpi xmlns:a14="http://schemas.microsoft.com/office/drawing/2010/main" val="0"/>
@@ -17970,11 +21658,7 @@
           </mc:Choice>
           <mc:Fallback>
             <w:pict>
-              <v:shapetype w14:anchorId="2864BD2D" id="_x0000_t32" coordsize="21600,21600" o:spt="32" o:oned="t" path="m,l21600,21600e" filled="f">
-                <v:path arrowok="t" fillok="f" o:connecttype="none"/>
-                <o:lock v:ext="edit" shapetype="t"/>
-              </v:shapetype>
-              <v:shape id="Straight Arrow Connector 91" o:spid="_x0000_s1026" type="#_x0000_t32" style="position:absolute;margin-left:209.2pt;margin-top:140.6pt;width:65.25pt;height:54.4pt;flip:x y;z-index:251597824;visibility:visible;mso-wrap-style:square;mso-width-percent:0;mso-height-percent:0;mso-wrap-distance-left:9pt;mso-wrap-distance-top:0;mso-wrap-distance-right:9pt;mso-wrap-distance-bottom:0;mso-position-horizontal:absolute;mso-position-horizontal-relative:text;mso-position-vertical:absolute;mso-position-vertical-relative:text;mso-width-percent:0;mso-height-percent:0;mso-width-relative:margin;mso-height-relative:margin" o:gfxdata="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" strokecolor="black [3200]" strokeweight=".5pt">
+              <v:shape w14:anchorId="27E64886" id="Straight Arrow Connector 91" o:spid="_x0000_s1026" type="#_x0000_t32" style="position:absolute;margin-left:209.2pt;margin-top:140.6pt;width:65.25pt;height:54.4pt;flip:x y;z-index:251597824;visibility:visible;mso-wrap-style:square;mso-width-percent:0;mso-height-percent:0;mso-wrap-distance-left:9pt;mso-wrap-distance-top:0;mso-wrap-distance-right:9pt;mso-wrap-distance-bottom:0;mso-position-horizontal:absolute;mso-position-horizontal-relative:text;mso-position-vertical:absolute;mso-position-vertical-relative:text;mso-width-percent:0;mso-height-percent:0;mso-width-relative:margin;mso-height-relative:margin" o:gfxdata="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" strokecolor="black [3200]" strokeweight=".5pt">
                 <v:stroke endarrow="block" joinstyle="miter"/>
               </v:shape>
             </w:pict>
@@ -18063,11 +21747,7 @@
           </mc:Choice>
           <mc:Fallback>
             <w:pict>
-              <v:shapetype w14:anchorId="764C71E3" id="_x0000_t202" coordsize="21600,21600" o:spt="202" path="m,l,21600r21600,l21600,xe">
-                <v:stroke joinstyle="miter"/>
-                <v:path gradientshapeok="t" o:connecttype="rect"/>
-              </v:shapetype>
-              <v:shape id="Text Box 73" o:spid="_x0000_s1026" type="#_x0000_t202" style="position:absolute;left:0;text-align:left;margin-left:280.7pt;margin-top:177.7pt;width:87.1pt;height:68.35pt;z-index:251585536;visibility:visible;mso-wrap-style:square;mso-width-percent:0;mso-height-percent:0;mso-wrap-distance-left:9pt;mso-wrap-distance-top:0;mso-wrap-distance-right:9pt;mso-wrap-distance-bottom:0;mso-position-horizontal:absolute;mso-position-horizontal-relative:text;mso-position-vertical:absolute;mso-position-vertical-relative:text;mso-width-percent:0;mso-height-percent:0;mso-width-relative:margin;mso-height-relative:margin;v-text-anchor:top" o:gfxdata="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" fillcolor="white [3201]" stroked="f" strokeweight=".5pt">
+              <v:shape w14:anchorId="764C71E3" id="Text Box 73" o:spid="_x0000_s1029" type="#_x0000_t202" style="position:absolute;left:0;text-align:left;margin-left:280.7pt;margin-top:177.7pt;width:87.1pt;height:68.35pt;z-index:251585536;visibility:visible;mso-wrap-style:square;mso-width-percent:0;mso-height-percent:0;mso-wrap-distance-left:9pt;mso-wrap-distance-top:0;mso-wrap-distance-right:9pt;mso-wrap-distance-bottom:0;mso-position-horizontal:absolute;mso-position-horizontal-relative:text;mso-position-vertical:absolute;mso-position-vertical-relative:text;mso-width-percent:0;mso-height-percent:0;mso-width-relative:margin;mso-height-relative:margin;v-text-anchor:top" o:gfxdata="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" fillcolor="white [3201]" stroked="f" strokeweight=".5pt">
                 <v:textbox>
                   <w:txbxContent>
                     <w:p>
@@ -18176,7 +21856,7 @@
           </mc:Choice>
           <mc:Fallback>
             <w:pict>
-              <v:shape w14:anchorId="1613C125" id="Text Box 102" o:spid="_x0000_s1027" type="#_x0000_t202" style="position:absolute;left:0;text-align:left;margin-left:404.35pt;margin-top:164.5pt;width:100.5pt;height:116.15pt;z-index:-251722752;visibility:visible;mso-wrap-style:square;mso-width-percent:0;mso-height-percent:0;mso-wrap-distance-left:9pt;mso-wrap-distance-top:0;mso-wrap-distance-right:9pt;mso-wrap-distance-bottom:0;mso-position-horizontal:absolute;mso-position-horizontal-relative:text;mso-position-vertical:absolute;mso-position-vertical-relative:text;mso-width-percent:0;mso-height-percent:0;mso-width-relative:margin;mso-height-relative:margin;v-text-anchor:top" o:gfxdata="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" fillcolor="white [3201]" stroked="f" strokeweight=".5pt">
+              <v:shape w14:anchorId="1613C125" id="Text Box 102" o:spid="_x0000_s1030" type="#_x0000_t202" style="position:absolute;left:0;text-align:left;margin-left:404.35pt;margin-top:164.5pt;width:100.5pt;height:116.15pt;z-index:-251722752;visibility:visible;mso-wrap-style:square;mso-width-percent:0;mso-height-percent:0;mso-wrap-distance-left:9pt;mso-wrap-distance-top:0;mso-wrap-distance-right:9pt;mso-wrap-distance-bottom:0;mso-position-horizontal:absolute;mso-position-horizontal-relative:text;mso-position-vertical:absolute;mso-position-vertical-relative:text;mso-width-percent:0;mso-height-percent:0;mso-width-relative:margin;mso-height-relative:margin;v-text-anchor:top" o:gfxdata="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" fillcolor="white [3201]" stroked="f" strokeweight=".5pt">
                 <v:textbox>
                   <w:txbxContent>
                     <w:p>
@@ -18269,7 +21949,7 @@
           </mc:Choice>
           <mc:Fallback>
             <w:pict>
-              <v:shape w14:anchorId="717F8A1E" id="Straight Arrow Connector 90" o:spid="_x0000_s1026" type="#_x0000_t32" style="position:absolute;margin-left:260.9pt;margin-top:66.75pt;width:159.9pt;height:50.5pt;flip:x y;z-index:251591680;visibility:visible;mso-wrap-style:square;mso-width-percent:0;mso-height-percent:0;mso-wrap-distance-left:9pt;mso-wrap-distance-top:0;mso-wrap-distance-right:9pt;mso-wrap-distance-bottom:0;mso-position-horizontal:absolute;mso-position-horizontal-relative:text;mso-position-vertical:absolute;mso-position-vertical-relative:text;mso-width-percent:0;mso-height-percent:0;mso-width-relative:margin;mso-height-relative:margin" o:gfxdata="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" strokecolor="black [3200]" strokeweight=".5pt">
+              <v:shape w14:anchorId="38EE439C" id="Straight Arrow Connector 90" o:spid="_x0000_s1026" type="#_x0000_t32" style="position:absolute;margin-left:260.9pt;margin-top:66.75pt;width:159.9pt;height:50.5pt;flip:x y;z-index:251591680;visibility:visible;mso-wrap-style:square;mso-width-percent:0;mso-height-percent:0;mso-wrap-distance-left:9pt;mso-wrap-distance-top:0;mso-wrap-distance-right:9pt;mso-wrap-distance-bottom:0;mso-position-horizontal:absolute;mso-position-horizontal-relative:text;mso-position-vertical:absolute;mso-position-vertical-relative:text;mso-width-percent:0;mso-height-percent:0;mso-width-relative:margin;mso-height-relative:margin" o:gfxdata="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" strokecolor="black [3200]" strokeweight=".5pt">
                 <v:stroke endarrow="block" joinstyle="miter"/>
               </v:shape>
             </w:pict>
@@ -18357,7 +22037,7 @@
           </mc:Choice>
           <mc:Fallback>
             <w:pict>
-              <v:shape w14:anchorId="469571D8" id="Text Box 101" o:spid="_x0000_s1028" type="#_x0000_t202" style="position:absolute;left:0;text-align:left;margin-left:421.15pt;margin-top:91.15pt;width:96.75pt;height:46.5pt;z-index:251773952;visibility:visible;mso-wrap-style:square;mso-width-percent:0;mso-height-percent:0;mso-wrap-distance-left:9pt;mso-wrap-distance-top:0;mso-wrap-distance-right:9pt;mso-wrap-distance-bottom:0;mso-position-horizontal:absolute;mso-position-horizontal-relative:text;mso-position-vertical:absolute;mso-position-vertical-relative:text;mso-width-percent:0;mso-height-percent:0;mso-width-relative:page;mso-height-relative:page;v-text-anchor:top" o:gfxdata="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" fillcolor="white [3201]" stroked="f" strokeweight=".5pt">
+              <v:shape w14:anchorId="469571D8" id="Text Box 101" o:spid="_x0000_s1031" type="#_x0000_t202" style="position:absolute;left:0;text-align:left;margin-left:421.15pt;margin-top:91.15pt;width:96.75pt;height:46.5pt;z-index:251773952;visibility:visible;mso-wrap-style:square;mso-width-percent:0;mso-height-percent:0;mso-wrap-distance-left:9pt;mso-wrap-distance-top:0;mso-wrap-distance-right:9pt;mso-wrap-distance-bottom:0;mso-position-horizontal:absolute;mso-position-horizontal-relative:text;mso-position-vertical:absolute;mso-position-vertical-relative:text;mso-width-percent:0;mso-height-percent:0;mso-width-relative:page;mso-height-relative:page;v-text-anchor:top" o:gfxdata="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" fillcolor="white [3201]" stroked="f" strokeweight=".5pt">
                 <v:textbox>
                   <w:txbxContent>
                     <w:p>
@@ -18465,7 +22145,7 @@
           </mc:Choice>
           <mc:Fallback>
             <w:pict>
-              <v:shape w14:anchorId="40ACACF5" id="Text Box 83" o:spid="_x0000_s1029" type="#_x0000_t202" style="position:absolute;left:0;text-align:left;margin-left:416.25pt;margin-top:31.15pt;width:96.75pt;height:75pt;z-index:251587584;visibility:visible;mso-wrap-style:square;mso-width-percent:0;mso-height-percent:0;mso-wrap-distance-left:9pt;mso-wrap-distance-top:0;mso-wrap-distance-right:9pt;mso-wrap-distance-bottom:0;mso-position-horizontal:absolute;mso-position-horizontal-relative:text;mso-position-vertical:absolute;mso-position-vertical-relative:text;mso-width-percent:0;mso-height-percent:0;mso-width-relative:page;mso-height-relative:margin;v-text-anchor:top" o:gfxdata="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" fillcolor="white [3201]" stroked="f" strokeweight=".5pt">
+              <v:shape w14:anchorId="40ACACF5" id="Text Box 83" o:spid="_x0000_s1032" type="#_x0000_t202" style="position:absolute;left:0;text-align:left;margin-left:416.25pt;margin-top:31.15pt;width:96.75pt;height:75pt;z-index:251587584;visibility:visible;mso-wrap-style:square;mso-width-percent:0;mso-height-percent:0;mso-wrap-distance-left:9pt;mso-wrap-distance-top:0;mso-wrap-distance-right:9pt;mso-wrap-distance-bottom:0;mso-position-horizontal:absolute;mso-position-horizontal-relative:text;mso-position-vertical:absolute;mso-position-vertical-relative:text;mso-width-percent:0;mso-height-percent:0;mso-width-relative:page;mso-height-relative:margin;v-text-anchor:top" o:gfxdata="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" fillcolor="white [3201]" stroked="f" strokeweight=".5pt">
                 <v:textbox>
                   <w:txbxContent>
                     <w:p>
@@ -18558,7 +22238,7 @@
           </mc:Choice>
           <mc:Fallback>
             <w:pict>
-              <v:shape w14:anchorId="5B5AE6CC" id="Straight Arrow Connector 76" o:spid="_x0000_s1026" type="#_x0000_t32" style="position:absolute;margin-left:276.8pt;margin-top:44.35pt;width:139.3pt;height:36.45pt;flip:x y;z-index:251589632;visibility:visible;mso-wrap-style:square;mso-width-percent:0;mso-height-percent:0;mso-wrap-distance-left:9pt;mso-wrap-distance-top:0;mso-wrap-distance-right:9pt;mso-wrap-distance-bottom:0;mso-position-horizontal:absolute;mso-position-horizontal-relative:text;mso-position-vertical:absolute;mso-position-vertical-relative:text;mso-width-percent:0;mso-height-percent:0;mso-width-relative:margin;mso-height-relative:margin" o:gfxdata="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" strokecolor="black [3200]" strokeweight=".5pt">
+              <v:shape w14:anchorId="7CFADB03" id="Straight Arrow Connector 76" o:spid="_x0000_s1026" type="#_x0000_t32" style="position:absolute;margin-left:276.8pt;margin-top:44.35pt;width:139.3pt;height:36.45pt;flip:x y;z-index:251589632;visibility:visible;mso-wrap-style:square;mso-width-percent:0;mso-height-percent:0;mso-wrap-distance-left:9pt;mso-wrap-distance-top:0;mso-wrap-distance-right:9pt;mso-wrap-distance-bottom:0;mso-position-horizontal:absolute;mso-position-horizontal-relative:text;mso-position-vertical:absolute;mso-position-vertical-relative:text;mso-width-percent:0;mso-height-percent:0;mso-width-relative:margin;mso-height-relative:margin" o:gfxdata="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" strokecolor="black [3200]" strokeweight=".5pt">
                 <v:stroke endarrow="block" joinstyle="miter"/>
               </v:shape>
             </w:pict>
@@ -18631,7 +22311,7 @@
           </mc:Choice>
           <mc:Fallback>
             <w:pict>
-              <v:shape w14:anchorId="7AEC3967" id="Straight Arrow Connector 75" o:spid="_x0000_s1026" type="#_x0000_t32" style="position:absolute;margin-left:247.5pt;margin-top:95.7pt;width:156.75pt;height:69pt;flip:x y;z-index:251595776;visibility:visible;mso-wrap-style:square;mso-width-percent:0;mso-height-percent:0;mso-wrap-distance-left:9pt;mso-wrap-distance-top:0;mso-wrap-distance-right:9pt;mso-wrap-distance-bottom:0;mso-position-horizontal:absolute;mso-position-horizontal-relative:text;mso-position-vertical:absolute;mso-position-vertical-relative:text;mso-width-percent:0;mso-height-percent:0;mso-width-relative:margin;mso-height-relative:margin" o:gfxdata="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" strokecolor="black [3200]" strokeweight=".5pt">
+              <v:shape w14:anchorId="2118A504" id="Straight Arrow Connector 75" o:spid="_x0000_s1026" type="#_x0000_t32" style="position:absolute;margin-left:247.5pt;margin-top:95.7pt;width:156.75pt;height:69pt;flip:x y;z-index:251595776;visibility:visible;mso-wrap-style:square;mso-width-percent:0;mso-height-percent:0;mso-wrap-distance-left:9pt;mso-wrap-distance-top:0;mso-wrap-distance-right:9pt;mso-wrap-distance-bottom:0;mso-position-horizontal:absolute;mso-position-horizontal-relative:text;mso-position-vertical:absolute;mso-position-vertical-relative:text;mso-width-percent:0;mso-height-percent:0;mso-width-relative:margin;mso-height-relative:margin" o:gfxdata="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" strokecolor="black [3200]" strokeweight=".5pt">
                 <v:stroke endarrow="block" joinstyle="miter"/>
               </v:shape>
             </w:pict>
@@ -18876,7 +22556,7 @@
           </mc:Choice>
           <mc:Fallback>
             <w:pict>
-              <v:shape w14:anchorId="66F69C54" id="Text Box 30" o:spid="_x0000_s1030" type="#_x0000_t202" style="position:absolute;left:0;text-align:left;margin-left:-30.3pt;margin-top:120.8pt;width:89.2pt;height:110.55pt;z-index:251583488;visibility:visible;mso-wrap-style:square;mso-width-percent:0;mso-height-percent:0;mso-wrap-distance-left:9pt;mso-wrap-distance-top:0;mso-wrap-distance-right:9pt;mso-wrap-distance-bottom:0;mso-position-horizontal:absolute;mso-position-horizontal-relative:right-margin-area;mso-position-vertical:absolute;mso-position-vertical-relative:text;mso-width-percent:0;mso-height-percent:0;mso-width-relative:margin;mso-height-relative:margin;v-text-anchor:top" o:gfxdata="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" fillcolor="white [3201]" stroked="f" strokeweight=".5pt">
+              <v:shape w14:anchorId="66F69C54" id="Text Box 30" o:spid="_x0000_s1033" type="#_x0000_t202" style="position:absolute;left:0;text-align:left;margin-left:-30.3pt;margin-top:120.8pt;width:89.2pt;height:110.55pt;z-index:251583488;visibility:visible;mso-wrap-style:square;mso-width-percent:0;mso-height-percent:0;mso-wrap-distance-left:9pt;mso-wrap-distance-top:0;mso-wrap-distance-right:9pt;mso-wrap-distance-bottom:0;mso-position-horizontal:absolute;mso-position-horizontal-relative:right-margin-area;mso-position-vertical:absolute;mso-position-vertical-relative:text;mso-width-percent:0;mso-height-percent:0;mso-width-relative:margin;mso-height-relative:margin;v-text-anchor:top" o:gfxdata="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" fillcolor="white [3201]" stroked="f" strokeweight=".5pt">
                 <v:textbox>
                   <w:txbxContent>
                     <w:p>
@@ -18979,7 +22659,7 @@
           </mc:Choice>
           <mc:Fallback>
             <w:pict>
-              <v:shape w14:anchorId="1D3E0DA6" id="Straight Arrow Connector 27" o:spid="_x0000_s1026" type="#_x0000_t32" style="position:absolute;margin-left:392.7pt;margin-top:102pt;width:58.5pt;height:42pt;flip:x y;z-index:251604992;visibility:visible;mso-wrap-style:square;mso-width-percent:0;mso-height-percent:0;mso-wrap-distance-left:9pt;mso-wrap-distance-top:0;mso-wrap-distance-right:9pt;mso-wrap-distance-bottom:0;mso-position-horizontal:absolute;mso-position-horizontal-relative:text;mso-position-vertical:absolute;mso-position-vertical-relative:text;mso-width-percent:0;mso-height-percent:0;mso-width-relative:margin;mso-height-relative:margin" o:gfxdata="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" strokecolor="black [3200]" strokeweight=".5pt">
+              <v:shape w14:anchorId="1996F9D9" id="Straight Arrow Connector 27" o:spid="_x0000_s1026" type="#_x0000_t32" style="position:absolute;margin-left:392.7pt;margin-top:102pt;width:58.5pt;height:42pt;flip:x y;z-index:251604992;visibility:visible;mso-wrap-style:square;mso-width-percent:0;mso-height-percent:0;mso-wrap-distance-left:9pt;mso-wrap-distance-top:0;mso-wrap-distance-right:9pt;mso-wrap-distance-bottom:0;mso-position-horizontal:absolute;mso-position-horizontal-relative:text;mso-position-vertical:absolute;mso-position-vertical-relative:text;mso-width-percent:0;mso-height-percent:0;mso-width-relative:margin;mso-height-relative:margin" o:gfxdata="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" strokecolor="black [3200]" strokeweight=".5pt">
                 <v:stroke endarrow="block" joinstyle="miter"/>
               </v:shape>
             </w:pict>
@@ -19052,7 +22732,7 @@
           </mc:Choice>
           <mc:Fallback>
             <w:pict>
-              <v:shape w14:anchorId="2ED8ECB7" id="Straight Arrow Connector 29" o:spid="_x0000_s1026" type="#_x0000_t32" style="position:absolute;margin-left:386.9pt;margin-top:139.4pt;width:66pt;height:9.75pt;flip:x y;z-index:251614208;visibility:visible;mso-wrap-style:square;mso-width-percent:0;mso-height-percent:0;mso-wrap-distance-left:9pt;mso-wrap-distance-top:0;mso-wrap-distance-right:9pt;mso-wrap-distance-bottom:0;mso-position-horizontal:absolute;mso-position-horizontal-relative:text;mso-position-vertical:absolute;mso-position-vertical-relative:text;mso-width-percent:0;mso-height-percent:0;mso-width-relative:margin;mso-height-relative:margin" o:gfxdata="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" strokecolor="black [3200]" strokeweight=".5pt">
+              <v:shape w14:anchorId="5885B029" id="Straight Arrow Connector 29" o:spid="_x0000_s1026" type="#_x0000_t32" style="position:absolute;margin-left:386.9pt;margin-top:139.4pt;width:66pt;height:9.75pt;flip:x y;z-index:251614208;visibility:visible;mso-wrap-style:square;mso-width-percent:0;mso-height-percent:0;mso-wrap-distance-left:9pt;mso-wrap-distance-top:0;mso-wrap-distance-right:9pt;mso-wrap-distance-bottom:0;mso-position-horizontal:absolute;mso-position-horizontal-relative:text;mso-position-vertical:absolute;mso-position-vertical-relative:text;mso-width-percent:0;mso-height-percent:0;mso-width-relative:margin;mso-height-relative:margin" o:gfxdata="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" strokecolor="black [3200]" strokeweight=".5pt">
                 <v:stroke endarrow="block" joinstyle="miter"/>
               </v:shape>
             </w:pict>
@@ -19125,7 +22805,7 @@
           </mc:Choice>
           <mc:Fallback>
             <w:pict>
-              <v:shape w14:anchorId="57DC8651" id="Straight Arrow Connector 34" o:spid="_x0000_s1026" type="#_x0000_t32" style="position:absolute;margin-left:355.2pt;margin-top:358.4pt;width:17.85pt;height:62.1pt;flip:y;z-index:251682816;visibility:visible;mso-wrap-style:square;mso-width-percent:0;mso-height-percent:0;mso-wrap-distance-left:9pt;mso-wrap-distance-top:0;mso-wrap-distance-right:9pt;mso-wrap-distance-bottom:0;mso-position-horizontal:absolute;mso-position-horizontal-relative:text;mso-position-vertical:absolute;mso-position-vertical-relative:text;mso-width-percent:0;mso-height-percent:0;mso-width-relative:margin;mso-height-relative:margin" o:gfxdata="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" strokecolor="black [3200]" strokeweight=".5pt">
+              <v:shape w14:anchorId="6616EF08" id="Straight Arrow Connector 34" o:spid="_x0000_s1026" type="#_x0000_t32" style="position:absolute;margin-left:355.2pt;margin-top:358.4pt;width:17.85pt;height:62.1pt;flip:y;z-index:251682816;visibility:visible;mso-wrap-style:square;mso-width-percent:0;mso-height-percent:0;mso-wrap-distance-left:9pt;mso-wrap-distance-top:0;mso-wrap-distance-right:9pt;mso-wrap-distance-bottom:0;mso-position-horizontal:absolute;mso-position-horizontal-relative:text;mso-position-vertical:absolute;mso-position-vertical-relative:text;mso-width-percent:0;mso-height-percent:0;mso-width-relative:margin;mso-height-relative:margin" o:gfxdata="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" strokecolor="black [3200]" strokeweight=".5pt">
                 <v:stroke endarrow="block" joinstyle="miter"/>
               </v:shape>
             </w:pict>
@@ -19198,7 +22878,7 @@
           </mc:Choice>
           <mc:Fallback>
             <w:pict>
-              <v:shape w14:anchorId="78BF2A29" id="Straight Arrow Connector 42" o:spid="_x0000_s1026" type="#_x0000_t32" style="position:absolute;margin-left:264.65pt;margin-top:351pt;width:88.15pt;height:82.45pt;flip:x y;z-index:251664384;visibility:visible;mso-wrap-style:square;mso-width-percent:0;mso-height-percent:0;mso-wrap-distance-left:9pt;mso-wrap-distance-top:0;mso-wrap-distance-right:9pt;mso-wrap-distance-bottom:0;mso-position-horizontal:absolute;mso-position-horizontal-relative:text;mso-position-vertical:absolute;mso-position-vertical-relative:text;mso-width-percent:0;mso-height-percent:0;mso-width-relative:margin;mso-height-relative:margin" o:gfxdata="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" strokecolor="black [3200]" strokeweight=".5pt">
+              <v:shape w14:anchorId="3F9EAA7D" id="Straight Arrow Connector 42" o:spid="_x0000_s1026" type="#_x0000_t32" style="position:absolute;margin-left:264.65pt;margin-top:351pt;width:88.15pt;height:82.45pt;flip:x y;z-index:251664384;visibility:visible;mso-wrap-style:square;mso-width-percent:0;mso-height-percent:0;mso-wrap-distance-left:9pt;mso-wrap-distance-top:0;mso-wrap-distance-right:9pt;mso-wrap-distance-bottom:0;mso-position-horizontal:absolute;mso-position-horizontal-relative:text;mso-position-vertical:absolute;mso-position-vertical-relative:text;mso-width-percent:0;mso-height-percent:0;mso-width-relative:margin;mso-height-relative:margin" o:gfxdata="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" strokecolor="black [3200]" strokeweight=".5pt">
                 <v:stroke endarrow="block" joinstyle="miter"/>
               </v:shape>
             </w:pict>
@@ -19271,7 +22951,7 @@
           </mc:Choice>
           <mc:Fallback>
             <w:pict>
-              <v:shape w14:anchorId="721E66A6" id="Straight Arrow Connector 58" o:spid="_x0000_s1026" type="#_x0000_t32" style="position:absolute;margin-left:123.5pt;margin-top:350.05pt;width:95.5pt;height:63.65pt;flip:x y;z-index:251649024;visibility:visible;mso-wrap-style:square;mso-width-percent:0;mso-height-percent:0;mso-wrap-distance-left:9pt;mso-wrap-distance-top:0;mso-wrap-distance-right:9pt;mso-wrap-distance-bottom:0;mso-position-horizontal:absolute;mso-position-horizontal-relative:text;mso-position-vertical:absolute;mso-position-vertical-relative:text;mso-width-percent:0;mso-height-percent:0;mso-width-relative:margin;mso-height-relative:margin" o:gfxdata="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" strokecolor="black [3200]" strokeweight=".5pt">
+              <v:shape w14:anchorId="72F3A810" id="Straight Arrow Connector 58" o:spid="_x0000_s1026" type="#_x0000_t32" style="position:absolute;margin-left:123.5pt;margin-top:350.05pt;width:95.5pt;height:63.65pt;flip:x y;z-index:251649024;visibility:visible;mso-wrap-style:square;mso-width-percent:0;mso-height-percent:0;mso-wrap-distance-left:9pt;mso-wrap-distance-top:0;mso-wrap-distance-right:9pt;mso-wrap-distance-bottom:0;mso-position-horizontal:absolute;mso-position-horizontal-relative:text;mso-position-vertical:absolute;mso-position-vertical-relative:text;mso-width-percent:0;mso-height-percent:0;mso-width-relative:margin;mso-height-relative:margin" o:gfxdata="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" strokecolor="black [3200]" strokeweight=".5pt">
                 <v:stroke endarrow="block" joinstyle="miter"/>
               </v:shape>
             </w:pict>
@@ -19360,7 +23040,7 @@
           </mc:Choice>
           <mc:Fallback>
             <w:pict>
-              <v:shape w14:anchorId="7F01F31A" id="Text Box 74" o:spid="_x0000_s1031" type="#_x0000_t202" style="position:absolute;left:0;text-align:left;margin-left:415.65pt;margin-top:-64.1pt;width:150.85pt;height:61.75pt;z-index:251566080;visibility:visible;mso-wrap-style:square;mso-width-percent:0;mso-height-percent:0;mso-wrap-distance-left:9pt;mso-wrap-distance-top:0;mso-wrap-distance-right:9pt;mso-wrap-distance-bottom:0;mso-position-horizontal:absolute;mso-position-horizontal-relative:page;mso-position-vertical:absolute;mso-position-vertical-relative:text;mso-width-percent:0;mso-height-percent:0;mso-width-relative:margin;mso-height-relative:margin;v-text-anchor:top" o:gfxdata="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" fillcolor="white [3201]" stroked="f" strokeweight=".5pt">
+              <v:shape w14:anchorId="7F01F31A" id="Text Box 74" o:spid="_x0000_s1034" type="#_x0000_t202" style="position:absolute;left:0;text-align:left;margin-left:415.65pt;margin-top:-64.1pt;width:150.85pt;height:61.75pt;z-index:251566080;visibility:visible;mso-wrap-style:square;mso-width-percent:0;mso-height-percent:0;mso-wrap-distance-left:9pt;mso-wrap-distance-top:0;mso-wrap-distance-right:9pt;mso-wrap-distance-bottom:0;mso-position-horizontal:absolute;mso-position-horizontal-relative:page;mso-position-vertical:absolute;mso-position-vertical-relative:text;mso-width-percent:0;mso-height-percent:0;mso-width-relative:margin;mso-height-relative:margin;v-text-anchor:top" o:gfxdata="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" fillcolor="white [3201]" stroked="f" strokeweight=".5pt">
                 <v:textbox>
                   <w:txbxContent>
                     <w:p>
@@ -19478,7 +23158,7 @@
           </mc:Choice>
           <mc:Fallback>
             <w:pict>
-              <v:shape w14:anchorId="0C030457" id="Text Box 26" o:spid="_x0000_s1032" type="#_x0000_t202" style="position:absolute;left:0;text-align:left;margin-left:91.55pt;margin-top:443.65pt;width:170.25pt;height:90pt;z-index:251550720;visibility:visible;mso-wrap-style:square;mso-width-percent:0;mso-height-percent:0;mso-wrap-distance-left:9pt;mso-wrap-distance-top:0;mso-wrap-distance-right:9pt;mso-wrap-distance-bottom:0;mso-position-horizontal:absolute;mso-position-horizontal-relative:page;mso-position-vertical:absolute;mso-position-vertical-relative:text;mso-width-percent:0;mso-height-percent:0;mso-width-relative:margin;mso-height-relative:margin;v-text-anchor:top" o:gfxdata="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" fillcolor="white [3201]" stroked="f" strokeweight=".5pt">
+              <v:shape w14:anchorId="0C030457" id="Text Box 26" o:spid="_x0000_s1035" type="#_x0000_t202" style="position:absolute;left:0;text-align:left;margin-left:91.55pt;margin-top:443.65pt;width:170.25pt;height:90pt;z-index:251550720;visibility:visible;mso-wrap-style:square;mso-width-percent:0;mso-height-percent:0;mso-wrap-distance-left:9pt;mso-wrap-distance-top:0;mso-wrap-distance-right:9pt;mso-wrap-distance-bottom:0;mso-position-horizontal:absolute;mso-position-horizontal-relative:page;mso-position-vertical:absolute;mso-position-vertical-relative:text;mso-width-percent:0;mso-height-percent:0;mso-width-relative:margin;mso-height-relative:margin;v-text-anchor:top" o:gfxdata="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" fillcolor="white [3201]" stroked="f" strokeweight=".5pt">
                 <v:textbox>
                   <w:txbxContent>
                     <w:p>
@@ -19580,7 +23260,7 @@
           </mc:Choice>
           <mc:Fallback>
             <w:pict>
-              <v:shape w14:anchorId="0D3E717B" id="Straight Arrow Connector 49" o:spid="_x0000_s1026" type="#_x0000_t32" style="position:absolute;margin-left:58.45pt;margin-top:208.05pt;width:45.15pt;height:234.8pt;flip:y;z-index:251635712;visibility:visible;mso-wrap-style:square;mso-width-percent:0;mso-height-percent:0;mso-wrap-distance-left:9pt;mso-wrap-distance-top:0;mso-wrap-distance-right:9pt;mso-wrap-distance-bottom:0;mso-position-horizontal:absolute;mso-position-horizontal-relative:text;mso-position-vertical:absolute;mso-position-vertical-relative:text;mso-width-percent:0;mso-height-percent:0;mso-width-relative:margin;mso-height-relative:margin" o:gfxdata="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" strokecolor="black [3200]" strokeweight=".5pt">
+              <v:shape w14:anchorId="7AB6CEFB" id="Straight Arrow Connector 49" o:spid="_x0000_s1026" type="#_x0000_t32" style="position:absolute;margin-left:58.45pt;margin-top:208.05pt;width:45.15pt;height:234.8pt;flip:y;z-index:251635712;visibility:visible;mso-wrap-style:square;mso-width-percent:0;mso-height-percent:0;mso-wrap-distance-left:9pt;mso-wrap-distance-top:0;mso-wrap-distance-right:9pt;mso-wrap-distance-bottom:0;mso-position-horizontal:absolute;mso-position-horizontal-relative:text;mso-position-vertical:absolute;mso-position-vertical-relative:text;mso-width-percent:0;mso-height-percent:0;mso-width-relative:margin;mso-height-relative:margin" o:gfxdata="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" strokecolor="black [3200]" strokeweight=".5pt">
                 <v:stroke endarrow="block" joinstyle="miter"/>
               </v:shape>
             </w:pict>
@@ -19653,7 +23333,7 @@
           </mc:Choice>
           <mc:Fallback>
             <w:pict>
-              <v:shape w14:anchorId="38D3DF98" id="Straight Arrow Connector 72" o:spid="_x0000_s1026" type="#_x0000_t32" style="position:absolute;margin-left:241.65pt;margin-top:-19.95pt;width:91.45pt;height:178.5pt;flip:x;z-index:251624448;visibility:visible;mso-wrap-style:square;mso-width-percent:0;mso-height-percent:0;mso-wrap-distance-left:9pt;mso-wrap-distance-top:0;mso-wrap-distance-right:9pt;mso-wrap-distance-bottom:0;mso-position-horizontal:absolute;mso-position-horizontal-relative:text;mso-position-vertical:absolute;mso-position-vertical-relative:text;mso-width-percent:0;mso-height-percent:0;mso-width-relative:margin;mso-height-relative:margin" o:gfxdata="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" strokecolor="black [3200]" strokeweight=".5pt">
+              <v:shape w14:anchorId="36C2A475" id="Straight Arrow Connector 72" o:spid="_x0000_s1026" type="#_x0000_t32" style="position:absolute;margin-left:241.65pt;margin-top:-19.95pt;width:91.45pt;height:178.5pt;flip:x;z-index:251624448;visibility:visible;mso-wrap-style:square;mso-width-percent:0;mso-height-percent:0;mso-wrap-distance-left:9pt;mso-wrap-distance-top:0;mso-wrap-distance-right:9pt;mso-wrap-distance-bottom:0;mso-position-horizontal:absolute;mso-position-horizontal-relative:text;mso-position-vertical:absolute;mso-position-vertical-relative:text;mso-width-percent:0;mso-height-percent:0;mso-width-relative:margin;mso-height-relative:margin" o:gfxdata="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" strokecolor="black [3200]" strokeweight=".5pt">
                 <v:stroke endarrow="block" joinstyle="miter"/>
               </v:shape>
             </w:pict>
@@ -19726,7 +23406,7 @@
           </mc:Choice>
           <mc:Fallback>
             <w:pict>
-              <v:shape w14:anchorId="3BFD30E2" id="Straight Arrow Connector 71" o:spid="_x0000_s1026" type="#_x0000_t32" style="position:absolute;margin-left:194.45pt;margin-top:-19.95pt;width:138.7pt;height:151.5pt;flip:x;z-index:251537408;visibility:visible;mso-wrap-style:square;mso-width-percent:0;mso-height-percent:0;mso-wrap-distance-left:9pt;mso-wrap-distance-top:0;mso-wrap-distance-right:9pt;mso-wrap-distance-bottom:0;mso-position-horizontal:absolute;mso-position-horizontal-relative:text;mso-position-vertical:absolute;mso-position-vertical-relative:text;mso-width-percent:0;mso-height-percent:0;mso-width-relative:margin;mso-height-relative:margin" o:gfxdata="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" strokecolor="black [3200]" strokeweight=".5pt">
+              <v:shape w14:anchorId="341C9FF9" id="Straight Arrow Connector 71" o:spid="_x0000_s1026" type="#_x0000_t32" style="position:absolute;margin-left:194.45pt;margin-top:-19.95pt;width:138.7pt;height:151.5pt;flip:x;z-index:251537408;visibility:visible;mso-wrap-style:square;mso-width-percent:0;mso-height-percent:0;mso-wrap-distance-left:9pt;mso-wrap-distance-top:0;mso-wrap-distance-right:9pt;mso-wrap-distance-bottom:0;mso-position-horizontal:absolute;mso-position-horizontal-relative:text;mso-position-vertical:absolute;mso-position-vertical-relative:text;mso-width-percent:0;mso-height-percent:0;mso-width-relative:margin;mso-height-relative:margin" o:gfxdata="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" strokecolor="black [3200]" strokeweight=".5pt">
                 <v:stroke endarrow="block" joinstyle="miter"/>
               </v:shape>
             </w:pict>
@@ -19799,7 +23479,7 @@
           </mc:Choice>
           <mc:Fallback>
             <w:pict>
-              <v:shape w14:anchorId="638B12E0" id="Straight Arrow Connector 69" o:spid="_x0000_s1026" type="#_x0000_t32" style="position:absolute;margin-left:181.75pt;margin-top:-19.85pt;width:151.45pt;height:126pt;flip:x;z-index:251619328;visibility:visible;mso-wrap-style:square;mso-width-percent:0;mso-height-percent:0;mso-wrap-distance-left:9pt;mso-wrap-distance-top:0;mso-wrap-distance-right:9pt;mso-wrap-distance-bottom:0;mso-position-horizontal:absolute;mso-position-horizontal-relative:text;mso-position-vertical:absolute;mso-position-vertical-relative:text;mso-width-percent:0;mso-height-percent:0;mso-width-relative:margin;mso-height-relative:margin" o:gfxdata="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" strokecolor="black [3200]" strokeweight=".5pt">
+              <v:shape w14:anchorId="787B92C1" id="Straight Arrow Connector 69" o:spid="_x0000_s1026" type="#_x0000_t32" style="position:absolute;margin-left:181.75pt;margin-top:-19.85pt;width:151.45pt;height:126pt;flip:x;z-index:251619328;visibility:visible;mso-wrap-style:square;mso-width-percent:0;mso-height-percent:0;mso-wrap-distance-left:9pt;mso-wrap-distance-top:0;mso-wrap-distance-right:9pt;mso-wrap-distance-bottom:0;mso-position-horizontal:absolute;mso-position-horizontal-relative:text;mso-position-vertical:absolute;mso-position-vertical-relative:text;mso-width-percent:0;mso-height-percent:0;mso-width-relative:margin;mso-height-relative:margin" o:gfxdata="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" strokecolor="black [3200]" strokeweight=".5pt">
                 <v:stroke endarrow="block" joinstyle="miter"/>
               </v:shape>
             </w:pict>
@@ -19882,7 +23562,7 @@
           </mc:Choice>
           <mc:Fallback>
             <w:pict>
-              <v:oval w14:anchorId="6E969A9D" id="Oval 32" o:spid="_x0000_s1026" style="position:absolute;margin-left:36.5pt;margin-top:75.1pt;width:267.7pt;height:99.85pt;z-index:251689984;visibility:visible;mso-wrap-style:square;mso-width-percent:0;mso-height-percent:0;mso-wrap-distance-left:9pt;mso-wrap-distance-top:0;mso-wrap-distance-right:9pt;mso-wrap-distance-bottom:0;mso-position-horizontal:absolute;mso-position-horizontal-relative:text;mso-position-vertical:absolute;mso-position-vertical-relative:text;mso-width-percent:0;mso-height-percent:0;mso-width-relative:margin;mso-height-relative:margin;v-text-anchor:middle" o:gfxdata="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" filled="f" strokecolor="#ffc000 [3207]" strokeweight="1pt">
+              <v:oval w14:anchorId="6A4DEFD1" id="Oval 32" o:spid="_x0000_s1026" style="position:absolute;margin-left:36.5pt;margin-top:75.1pt;width:267.7pt;height:99.85pt;z-index:251689984;visibility:visible;mso-wrap-style:square;mso-width-percent:0;mso-height-percent:0;mso-wrap-distance-left:9pt;mso-wrap-distance-top:0;mso-wrap-distance-right:9pt;mso-wrap-distance-bottom:0;mso-position-horizontal:absolute;mso-position-horizontal-relative:text;mso-position-vertical:absolute;mso-position-vertical-relative:text;mso-width-percent:0;mso-height-percent:0;mso-width-relative:margin;mso-height-relative:margin;v-text-anchor:middle" o:gfxdata="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" filled="f" strokecolor="#ffc000 [3207]" strokeweight="1pt">
                 <v:stroke joinstyle="miter"/>
               </v:oval>
             </w:pict>
@@ -19976,7 +23656,7 @@
           </mc:Choice>
           <mc:Fallback>
             <w:pict>
-              <v:shape w14:anchorId="73B23292" id="Text Box 33" o:spid="_x0000_s1033" type="#_x0000_t202" style="position:absolute;left:0;text-align:left;margin-left:116.25pt;margin-top:57.75pt;width:66.75pt;height:26.25pt;z-index:251697152;visibility:visible;mso-wrap-style:square;mso-width-percent:0;mso-height-percent:0;mso-wrap-distance-left:9pt;mso-wrap-distance-top:0;mso-wrap-distance-right:9pt;mso-wrap-distance-bottom:0;mso-position-horizontal:absolute;mso-position-horizontal-relative:page;mso-position-vertical:absolute;mso-position-vertical-relative:text;mso-width-percent:0;mso-height-percent:0;mso-width-relative:margin;mso-height-relative:margin;v-text-anchor:top" o:gfxdata="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" filled="f" stroked="f" strokeweight=".5pt">
+              <v:shape w14:anchorId="73B23292" id="Text Box 33" o:spid="_x0000_s1036" type="#_x0000_t202" style="position:absolute;left:0;text-align:left;margin-left:116.25pt;margin-top:57.75pt;width:66.75pt;height:26.25pt;z-index:251697152;visibility:visible;mso-wrap-style:square;mso-width-percent:0;mso-height-percent:0;mso-wrap-distance-left:9pt;mso-wrap-distance-top:0;mso-wrap-distance-right:9pt;mso-wrap-distance-bottom:0;mso-position-horizontal:absolute;mso-position-horizontal-relative:page;mso-position-vertical:absolute;mso-position-vertical-relative:text;mso-width-percent:0;mso-height-percent:0;mso-width-relative:margin;mso-height-relative:margin;v-text-anchor:top" o:gfxdata="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" filled="f" stroked="f" strokeweight=".5pt">
                 <v:textbox>
                   <w:txbxContent>
                     <w:p>
@@ -20038,7 +23718,7 @@
                     </pic:cNvPicPr>
                   </pic:nvPicPr>
                   <pic:blipFill>
-                    <a:blip r:embed="rId23">
+                    <a:blip r:embed="rId28">
                       <a:extLst>
                         <a:ext uri="{28A0092B-C50C-407E-A947-70E740481C1C}">
                           <a14:useLocalDpi xmlns:a14="http://schemas.microsoft.com/office/drawing/2010/main" val="0"/>
@@ -20160,7 +23840,7 @@
           </mc:Choice>
           <mc:Fallback>
             <w:pict>
-              <v:shape w14:anchorId="38EE4196" id="Text Box 31" o:spid="_x0000_s1034" type="#_x0000_t202" style="position:absolute;left:0;text-align:left;margin-left:414pt;margin-top:23.15pt;width:108pt;height:48.2pt;z-index:251667456;visibility:visible;mso-wrap-style:square;mso-width-percent:0;mso-height-percent:0;mso-wrap-distance-left:9pt;mso-wrap-distance-top:0;mso-wrap-distance-right:9pt;mso-wrap-distance-bottom:0;mso-position-horizontal:absolute;mso-position-horizontal-relative:page;mso-position-vertical:absolute;mso-position-vertical-relative:text;mso-width-percent:0;mso-height-percent:0;mso-width-relative:margin;mso-height-relative:margin;v-text-anchor:top" o:gfxdata="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" fillcolor="white [3201]" stroked="f" strokeweight=".5pt">
+              <v:shape w14:anchorId="38EE4196" id="Text Box 31" o:spid="_x0000_s1037" type="#_x0000_t202" style="position:absolute;left:0;text-align:left;margin-left:414pt;margin-top:23.15pt;width:108pt;height:48.2pt;z-index:251667456;visibility:visible;mso-wrap-style:square;mso-width-percent:0;mso-height-percent:0;mso-wrap-distance-left:9pt;mso-wrap-distance-top:0;mso-wrap-distance-right:9pt;mso-wrap-distance-bottom:0;mso-position-horizontal:absolute;mso-position-horizontal-relative:page;mso-position-vertical:absolute;mso-position-vertical-relative:text;mso-width-percent:0;mso-height-percent:0;mso-width-relative:margin;mso-height-relative:margin;v-text-anchor:top" o:gfxdata="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" fillcolor="white [3201]" stroked="f" strokeweight=".5pt">
                 <v:textbox>
                   <w:txbxContent>
                     <w:p>
@@ -20269,7 +23949,7 @@
           </mc:Choice>
           <mc:Fallback>
             <w:pict>
-              <v:shape w14:anchorId="41C249D9" id="Text Box 28" o:spid="_x0000_s1035" type="#_x0000_t202" style="position:absolute;left:0;text-align:left;margin-left:284.45pt;margin-top:15.2pt;width:87.75pt;height:56.05pt;z-index:251539456;visibility:visible;mso-wrap-style:square;mso-width-percent:0;mso-height-percent:0;mso-wrap-distance-left:9pt;mso-wrap-distance-top:0;mso-wrap-distance-right:9pt;mso-wrap-distance-bottom:0;mso-position-horizontal:absolute;mso-position-horizontal-relative:page;mso-position-vertical:absolute;mso-position-vertical-relative:text;mso-width-percent:0;mso-height-percent:0;mso-width-relative:margin;mso-height-relative:margin;v-text-anchor:top" o:gfxdata="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" fillcolor="white [3201]" stroked="f" strokeweight=".5pt">
+              <v:shape w14:anchorId="41C249D9" id="Text Box 28" o:spid="_x0000_s1038" type="#_x0000_t202" style="position:absolute;left:0;text-align:left;margin-left:284.45pt;margin-top:15.2pt;width:87.75pt;height:56.05pt;z-index:251539456;visibility:visible;mso-wrap-style:square;mso-width-percent:0;mso-height-percent:0;mso-wrap-distance-left:9pt;mso-wrap-distance-top:0;mso-wrap-distance-right:9pt;mso-wrap-distance-bottom:0;mso-position-horizontal:absolute;mso-position-horizontal-relative:page;mso-position-vertical:absolute;mso-position-vertical-relative:text;mso-width-percent:0;mso-height-percent:0;mso-width-relative:margin;mso-height-relative:margin;v-text-anchor:top" o:gfxdata="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" fillcolor="white [3201]" stroked="f" strokeweight=".5pt">
                 <v:textbox>
                   <w:txbxContent>
                     <w:p>
@@ -20729,7 +24409,7 @@
           </mc:Choice>
           <mc:Fallback>
             <w:pict>
-              <v:shape w14:anchorId="3F936C97" id="Straight Arrow Connector 37" o:spid="_x0000_s1026" type="#_x0000_t32" style="position:absolute;margin-left:327.85pt;margin-top:240.05pt;width:49.55pt;height:129.4pt;flip:x y;z-index:251700224;visibility:visible;mso-wrap-style:square;mso-width-percent:0;mso-height-percent:0;mso-wrap-distance-left:9pt;mso-wrap-distance-top:0;mso-wrap-distance-right:9pt;mso-wrap-distance-bottom:0;mso-position-horizontal:absolute;mso-position-horizontal-relative:text;mso-position-vertical:absolute;mso-position-vertical-relative:text;mso-width-percent:0;mso-height-percent:0;mso-width-relative:margin;mso-height-relative:margin" o:gfxdata="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" strokecolor="black [3200]" strokeweight=".5pt">
+              <v:shape w14:anchorId="616DD6C6" id="Straight Arrow Connector 37" o:spid="_x0000_s1026" type="#_x0000_t32" style="position:absolute;margin-left:327.85pt;margin-top:240.05pt;width:49.55pt;height:129.4pt;flip:x y;z-index:251700224;visibility:visible;mso-wrap-style:square;mso-width-percent:0;mso-height-percent:0;mso-wrap-distance-left:9pt;mso-wrap-distance-top:0;mso-wrap-distance-right:9pt;mso-wrap-distance-bottom:0;mso-position-horizontal:absolute;mso-position-horizontal-relative:text;mso-position-vertical:absolute;mso-position-vertical-relative:text;mso-width-percent:0;mso-height-percent:0;mso-width-relative:margin;mso-height-relative:margin" o:gfxdata="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" strokecolor="black [3200]" strokeweight=".5pt">
                 <v:stroke endarrow="block" joinstyle="miter"/>
               </v:shape>
             </w:pict>
@@ -20802,7 +24482,7 @@
           </mc:Choice>
           <mc:Fallback>
             <w:pict>
-              <v:shape w14:anchorId="75F34354" id="Straight Arrow Connector 35" o:spid="_x0000_s1026" type="#_x0000_t32" style="position:absolute;margin-left:153.35pt;margin-top:242.3pt;width:49.35pt;height:128.1pt;flip:y;z-index:251698176;visibility:visible;mso-wrap-style:square;mso-width-percent:0;mso-height-percent:0;mso-wrap-distance-left:9pt;mso-wrap-distance-top:0;mso-wrap-distance-right:9pt;mso-wrap-distance-bottom:0;mso-position-horizontal:absolute;mso-position-horizontal-relative:text;mso-position-vertical:absolute;mso-position-vertical-relative:text;mso-width-percent:0;mso-height-percent:0;mso-width-relative:margin;mso-height-relative:margin" o:gfxdata="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" strokecolor="black [3200]" strokeweight=".5pt">
+              <v:shape w14:anchorId="4FFD17B3" id="Straight Arrow Connector 35" o:spid="_x0000_s1026" type="#_x0000_t32" style="position:absolute;margin-left:153.35pt;margin-top:242.3pt;width:49.35pt;height:128.1pt;flip:y;z-index:251698176;visibility:visible;mso-wrap-style:square;mso-width-percent:0;mso-height-percent:0;mso-wrap-distance-left:9pt;mso-wrap-distance-top:0;mso-wrap-distance-right:9pt;mso-wrap-distance-bottom:0;mso-position-horizontal:absolute;mso-position-horizontal-relative:text;mso-position-vertical:absolute;mso-position-vertical-relative:text;mso-width-percent:0;mso-height-percent:0;mso-width-relative:margin;mso-height-relative:margin" o:gfxdata="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" strokecolor="black [3200]" strokeweight=".5pt">
                 <v:stroke endarrow="block" joinstyle="miter"/>
               </v:shape>
             </w:pict>
@@ -20835,7 +24515,7 @@
                     </pic:cNvPicPr>
                   </pic:nvPicPr>
                   <pic:blipFill>
-                    <a:blip r:embed="rId24">
+                    <a:blip r:embed="rId29">
                       <a:extLst>
                         <a:ext uri="{28A0092B-C50C-407E-A947-70E740481C1C}">
                           <a14:useLocalDpi xmlns:a14="http://schemas.microsoft.com/office/drawing/2010/main" val="0"/>
@@ -20999,7 +24679,7 @@
           </mc:Choice>
           <mc:Fallback>
             <w:pict>
-              <v:shape w14:anchorId="30D31746" id="Text Box 36" o:spid="_x0000_s1036" type="#_x0000_t202" style="position:absolute;left:0;text-align:left;margin-left:55.3pt;margin-top:21.65pt;width:203.1pt;height:111.85pt;z-index:251699200;visibility:visible;mso-wrap-style:square;mso-width-percent:0;mso-height-percent:0;mso-wrap-distance-left:9pt;mso-wrap-distance-top:0;mso-wrap-distance-right:9pt;mso-wrap-distance-bottom:0;mso-position-horizontal:absolute;mso-position-horizontal-relative:text;mso-position-vertical:absolute;mso-position-vertical-relative:text;mso-width-percent:0;mso-height-percent:0;mso-width-relative:margin;mso-height-relative:margin;v-text-anchor:top" o:gfxdata="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" filled="f" stroked="f" strokeweight=".5pt">
+              <v:shape w14:anchorId="30D31746" id="Text Box 36" o:spid="_x0000_s1039" type="#_x0000_t202" style="position:absolute;left:0;text-align:left;margin-left:55.3pt;margin-top:21.65pt;width:203.1pt;height:111.85pt;z-index:251699200;visibility:visible;mso-wrap-style:square;mso-width-percent:0;mso-height-percent:0;mso-wrap-distance-left:9pt;mso-wrap-distance-top:0;mso-wrap-distance-right:9pt;mso-wrap-distance-bottom:0;mso-position-horizontal:absolute;mso-position-horizontal-relative:text;mso-position-vertical:absolute;mso-position-vertical-relative:text;mso-width-percent:0;mso-height-percent:0;mso-width-relative:margin;mso-height-relative:margin;v-text-anchor:top" o:gfxdata="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" filled="f" stroked="f" strokeweight=".5pt">
                 <v:textbox>
                   <w:txbxContent>
                     <w:p>
@@ -21130,7 +24810,7 @@
           </mc:Choice>
           <mc:Fallback>
             <w:pict>
-              <v:shape w14:anchorId="40C38C46" id="Text Box 38" o:spid="_x0000_s1037" type="#_x0000_t202" style="position:absolute;left:0;text-align:left;margin-left:317.2pt;margin-top:21.75pt;width:148.5pt;height:44.2pt;z-index:251701248;visibility:visible;mso-wrap-style:square;mso-width-percent:0;mso-height-percent:0;mso-wrap-distance-left:9pt;mso-wrap-distance-top:0;mso-wrap-distance-right:9pt;mso-wrap-distance-bottom:0;mso-position-horizontal:absolute;mso-position-horizontal-relative:text;mso-position-vertical:absolute;mso-position-vertical-relative:text;mso-width-percent:0;mso-height-percent:0;mso-width-relative:page;mso-height-relative:margin;v-text-anchor:top" o:gfxdata="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" filled="f" stroked="f" strokeweight=".5pt">
+              <v:shape w14:anchorId="40C38C46" id="Text Box 38" o:spid="_x0000_s1040" type="#_x0000_t202" style="position:absolute;left:0;text-align:left;margin-left:317.2pt;margin-top:21.75pt;width:148.5pt;height:44.2pt;z-index:251701248;visibility:visible;mso-wrap-style:square;mso-width-percent:0;mso-height-percent:0;mso-wrap-distance-left:9pt;mso-wrap-distance-top:0;mso-wrap-distance-right:9pt;mso-wrap-distance-bottom:0;mso-position-horizontal:absolute;mso-position-horizontal-relative:text;mso-position-vertical:absolute;mso-position-vertical-relative:text;mso-width-percent:0;mso-height-percent:0;mso-width-relative:page;mso-height-relative:margin;v-text-anchor:top" o:gfxdata="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" filled="f" stroked="f" strokeweight=".5pt">
                 <v:textbox>
                   <w:txbxContent>
                     <w:p>
@@ -21811,7 +25491,7 @@
           </mc:Choice>
           <mc:Fallback>
             <w:pict>
-              <v:shape w14:anchorId="132D4917" id="Text Box 25" o:spid="_x0000_s1038" type="#_x0000_t202" style="position:absolute;margin-left:324.25pt;margin-top:.55pt;width:118.25pt;height:74.25pt;z-index:251706368;visibility:visible;mso-wrap-style:square;mso-width-percent:0;mso-height-percent:0;mso-wrap-distance-left:9pt;mso-wrap-distance-top:0;mso-wrap-distance-right:9pt;mso-wrap-distance-bottom:0;mso-position-horizontal:absolute;mso-position-horizontal-relative:text;mso-position-vertical:absolute;mso-position-vertical-relative:text;mso-width-percent:0;mso-height-percent:0;mso-width-relative:margin;mso-height-relative:margin;v-text-anchor:top" o:gfxdata="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" filled="f" stroked="f" strokeweight=".5pt">
+              <v:shape w14:anchorId="132D4917" id="Text Box 25" o:spid="_x0000_s1041" type="#_x0000_t202" style="position:absolute;margin-left:324.25pt;margin-top:.55pt;width:118.25pt;height:74.25pt;z-index:251706368;visibility:visible;mso-wrap-style:square;mso-width-percent:0;mso-height-percent:0;mso-wrap-distance-left:9pt;mso-wrap-distance-top:0;mso-wrap-distance-right:9pt;mso-wrap-distance-bottom:0;mso-position-horizontal:absolute;mso-position-horizontal-relative:text;mso-position-vertical:absolute;mso-position-vertical-relative:text;mso-width-percent:0;mso-height-percent:0;mso-width-relative:margin;mso-height-relative:margin;v-text-anchor:top" o:gfxdata="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" filled="f" stroked="f" strokeweight=".5pt">
                 <v:textbox>
                   <w:txbxContent>
                     <w:p>
@@ -21923,7 +25603,7 @@
           </mc:Choice>
           <mc:Fallback>
             <w:pict>
-              <v:shape w14:anchorId="6FEA920A" id="Straight Arrow Connector 24" o:spid="_x0000_s1026" type="#_x0000_t32" style="position:absolute;margin-left:309.4pt;margin-top:21.35pt;width:19.3pt;height:56.55pt;flip:x;z-index:251777024;visibility:visible;mso-wrap-style:square;mso-width-percent:0;mso-height-percent:0;mso-wrap-distance-left:9pt;mso-wrap-distance-top:0;mso-wrap-distance-right:9pt;mso-wrap-distance-bottom:0;mso-position-horizontal:absolute;mso-position-horizontal-relative:text;mso-position-vertical:absolute;mso-position-vertical-relative:text;mso-width-percent:0;mso-height-percent:0;mso-width-relative:margin;mso-height-relative:margin" o:gfxdata="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" strokecolor="black [3200]" strokeweight=".5pt">
+              <v:shape w14:anchorId="7D607D36" id="Straight Arrow Connector 24" o:spid="_x0000_s1026" type="#_x0000_t32" style="position:absolute;margin-left:309.4pt;margin-top:21.35pt;width:19.3pt;height:56.55pt;flip:x;z-index:251777024;visibility:visible;mso-wrap-style:square;mso-width-percent:0;mso-height-percent:0;mso-wrap-distance-left:9pt;mso-wrap-distance-top:0;mso-wrap-distance-right:9pt;mso-wrap-distance-bottom:0;mso-position-horizontal:absolute;mso-position-horizontal-relative:text;mso-position-vertical:absolute;mso-position-vertical-relative:text;mso-width-percent:0;mso-height-percent:0;mso-width-relative:margin;mso-height-relative:margin" o:gfxdata="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" strokecolor="black [3200]" strokeweight=".5pt">
                 <v:stroke endarrow="block" joinstyle="miter"/>
               </v:shape>
             </w:pict>
@@ -22089,7 +25769,7 @@
           </mc:Choice>
           <mc:Fallback>
             <w:pict>
-              <v:shape w14:anchorId="6E81DE38" id="Text Box 22" o:spid="_x0000_s1039" type="#_x0000_t202" style="position:absolute;left:0;text-align:left;margin-left:0;margin-top:110.25pt;width:64.5pt;height:116.85pt;z-index:251703296;visibility:visible;mso-wrap-style:square;mso-width-percent:0;mso-height-percent:0;mso-wrap-distance-left:9pt;mso-wrap-distance-top:0;mso-wrap-distance-right:9pt;mso-wrap-distance-bottom:0;mso-position-horizontal:left;mso-position-horizontal-relative:right-margin-area;mso-position-vertical:absolute;mso-position-vertical-relative:text;mso-width-percent:0;mso-height-percent:0;mso-width-relative:margin;mso-height-relative:margin;v-text-anchor:top" o:gfxdata="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" filled="f" stroked="f" strokeweight=".5pt">
+              <v:shape w14:anchorId="6E81DE38" id="Text Box 22" o:spid="_x0000_s1042" type="#_x0000_t202" style="position:absolute;left:0;text-align:left;margin-left:0;margin-top:110.25pt;width:64.5pt;height:116.85pt;z-index:251703296;visibility:visible;mso-wrap-style:square;mso-width-percent:0;mso-height-percent:0;mso-wrap-distance-left:9pt;mso-wrap-distance-top:0;mso-wrap-distance-right:9pt;mso-wrap-distance-bottom:0;mso-position-horizontal:left;mso-position-horizontal-relative:right-margin-area;mso-position-vertical:absolute;mso-position-vertical-relative:text;mso-width-percent:0;mso-height-percent:0;mso-width-relative:margin;mso-height-relative:margin;v-text-anchor:top" o:gfxdata="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" filled="f" stroked="f" strokeweight=".5pt">
                 <v:textbox>
                   <w:txbxContent>
                     <w:p>
@@ -22186,7 +25866,7 @@
           </mc:Choice>
           <mc:Fallback>
             <w:pict>
-              <v:shape w14:anchorId="3B1F7E06" id="Straight Arrow Connector 40" o:spid="_x0000_s1026" type="#_x0000_t32" style="position:absolute;margin-left:334.95pt;margin-top:280.1pt;width:6.8pt;height:25.55pt;flip:x y;z-index:251708416;visibility:visible;mso-wrap-style:square;mso-width-percent:0;mso-height-percent:0;mso-wrap-distance-left:9pt;mso-wrap-distance-top:0;mso-wrap-distance-right:9pt;mso-wrap-distance-bottom:0;mso-position-horizontal:absolute;mso-position-horizontal-relative:text;mso-position-vertical:absolute;mso-position-vertical-relative:text;mso-width-percent:0;mso-height-percent:0;mso-width-relative:margin;mso-height-relative:margin" o:gfxdata="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" strokecolor="black [3213]" strokeweight=".5pt">
+              <v:shape w14:anchorId="0F82A29C" id="Straight Arrow Connector 40" o:spid="_x0000_s1026" type="#_x0000_t32" style="position:absolute;margin-left:334.95pt;margin-top:280.1pt;width:6.8pt;height:25.55pt;flip:x y;z-index:251708416;visibility:visible;mso-wrap-style:square;mso-width-percent:0;mso-height-percent:0;mso-wrap-distance-left:9pt;mso-wrap-distance-top:0;mso-wrap-distance-right:9pt;mso-wrap-distance-bottom:0;mso-position-horizontal:absolute;mso-position-horizontal-relative:text;mso-position-vertical:absolute;mso-position-vertical-relative:text;mso-width-percent:0;mso-height-percent:0;mso-width-relative:margin;mso-height-relative:margin" o:gfxdata="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" strokecolor="black [3213]" strokeweight=".5pt">
                 <v:stroke endarrow="block" joinstyle="miter"/>
               </v:shape>
             </w:pict>
@@ -22262,7 +25942,7 @@
           </mc:Choice>
           <mc:Fallback>
             <w:pict>
-              <v:shape w14:anchorId="2989933A" id="Straight Arrow Connector 41" o:spid="_x0000_s1026" type="#_x0000_t32" style="position:absolute;margin-left:342.25pt;margin-top:279.05pt;width:66.25pt;height:27.65pt;flip:y;z-index:251709440;visibility:visible;mso-wrap-style:square;mso-width-percent:0;mso-height-percent:0;mso-wrap-distance-left:9pt;mso-wrap-distance-top:0;mso-wrap-distance-right:9pt;mso-wrap-distance-bottom:0;mso-position-horizontal:absolute;mso-position-horizontal-relative:text;mso-position-vertical:absolute;mso-position-vertical-relative:text;mso-width-percent:0;mso-height-percent:0;mso-width-relative:margin;mso-height-relative:margin" o:gfxdata="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" strokecolor="black [3213]" strokeweight=".5pt">
+              <v:shape w14:anchorId="08125211" id="Straight Arrow Connector 41" o:spid="_x0000_s1026" type="#_x0000_t32" style="position:absolute;margin-left:342.25pt;margin-top:279.05pt;width:66.25pt;height:27.65pt;flip:y;z-index:251709440;visibility:visible;mso-wrap-style:square;mso-width-percent:0;mso-height-percent:0;mso-wrap-distance-left:9pt;mso-wrap-distance-top:0;mso-wrap-distance-right:9pt;mso-wrap-distance-bottom:0;mso-position-horizontal:absolute;mso-position-horizontal-relative:text;mso-position-vertical:absolute;mso-position-vertical-relative:text;mso-width-percent:0;mso-height-percent:0;mso-width-relative:margin;mso-height-relative:margin" o:gfxdata="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" strokecolor="black [3213]" strokeweight=".5pt">
                 <v:stroke endarrow="block" joinstyle="miter"/>
               </v:shape>
             </w:pict>
@@ -22345,7 +26025,7 @@
           </mc:Choice>
           <mc:Fallback>
             <w:pict>
-              <v:oval w14:anchorId="0568EEDF" id="Oval 23" o:spid="_x0000_s1026" style="position:absolute;margin-left:8.25pt;margin-top:36.5pt;width:470.25pt;height:55.5pt;z-index:251705344;visibility:visible;mso-wrap-style:square;mso-width-percent:0;mso-height-percent:0;mso-wrap-distance-left:9pt;mso-wrap-distance-top:0;mso-wrap-distance-right:9pt;mso-wrap-distance-bottom:0;mso-position-horizontal:absolute;mso-position-horizontal-relative:margin;mso-position-vertical:absolute;mso-position-vertical-relative:text;mso-width-percent:0;mso-height-percent:0;mso-width-relative:margin;mso-height-relative:margin;v-text-anchor:middle" o:gfxdata="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" filled="f" strokecolor="black [3213]" strokeweight="1pt">
+              <v:oval w14:anchorId="35255F6C" id="Oval 23" o:spid="_x0000_s1026" style="position:absolute;margin-left:8.25pt;margin-top:36.5pt;width:470.25pt;height:55.5pt;z-index:251705344;visibility:visible;mso-wrap-style:square;mso-width-percent:0;mso-height-percent:0;mso-wrap-distance-left:9pt;mso-wrap-distance-top:0;mso-wrap-distance-right:9pt;mso-wrap-distance-bottom:0;mso-position-horizontal:absolute;mso-position-horizontal-relative:margin;mso-position-vertical:absolute;mso-position-vertical-relative:text;mso-width-percent:0;mso-height-percent:0;mso-width-relative:margin;mso-height-relative:margin;v-text-anchor:middle" o:gfxdata="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" filled="f" strokecolor="black [3213]" strokeweight="1pt">
                 <v:stroke joinstyle="miter"/>
                 <w10:wrap anchorx="margin"/>
               </v:oval>
@@ -22419,7 +26099,7 @@
           </mc:Choice>
           <mc:Fallback>
             <w:pict>
-              <v:shape w14:anchorId="4D322B8C" id="Straight Arrow Connector 21" o:spid="_x0000_s1026" type="#_x0000_t32" style="position:absolute;margin-left:265.5pt;margin-top:110pt;width:208.5pt;height:42.75pt;flip:x y;z-index:251704320;visibility:visible;mso-wrap-style:square;mso-width-percent:0;mso-height-percent:0;mso-wrap-distance-left:9pt;mso-wrap-distance-top:0;mso-wrap-distance-right:9pt;mso-wrap-distance-bottom:0;mso-position-horizontal:absolute;mso-position-horizontal-relative:text;mso-position-vertical:absolute;mso-position-vertical-relative:text;mso-width-percent:0;mso-height-percent:0;mso-width-relative:margin;mso-height-relative:margin" o:gfxdata="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" strokecolor="black [3200]" strokeweight=".5pt">
+              <v:shape w14:anchorId="664892B4" id="Straight Arrow Connector 21" o:spid="_x0000_s1026" type="#_x0000_t32" style="position:absolute;margin-left:265.5pt;margin-top:110pt;width:208.5pt;height:42.75pt;flip:x y;z-index:251704320;visibility:visible;mso-wrap-style:square;mso-width-percent:0;mso-height-percent:0;mso-wrap-distance-left:9pt;mso-wrap-distance-top:0;mso-wrap-distance-right:9pt;mso-wrap-distance-bottom:0;mso-position-horizontal:absolute;mso-position-horizontal-relative:text;mso-position-vertical:absolute;mso-position-vertical-relative:text;mso-width-percent:0;mso-height-percent:0;mso-width-relative:margin;mso-height-relative:margin" o:gfxdata="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" strokecolor="black [3200]" strokeweight=".5pt">
                 <v:stroke endarrow="block" joinstyle="miter"/>
               </v:shape>
             </w:pict>
@@ -22492,7 +26172,7 @@
           </mc:Choice>
           <mc:Fallback>
             <w:pict>
-              <v:shape w14:anchorId="6E948400" id="Straight Arrow Connector 19" o:spid="_x0000_s1026" type="#_x0000_t32" style="position:absolute;margin-left:166.5pt;margin-top:110pt;width:307.5pt;height:42.75pt;flip:x y;z-index:251702272;visibility:visible;mso-wrap-style:square;mso-width-percent:0;mso-height-percent:0;mso-wrap-distance-left:9pt;mso-wrap-distance-top:0;mso-wrap-distance-right:9pt;mso-wrap-distance-bottom:0;mso-position-horizontal:absolute;mso-position-horizontal-relative:text;mso-position-vertical:absolute;mso-position-vertical-relative:text;mso-width-percent:0;mso-height-percent:0;mso-width-relative:margin;mso-height-relative:margin" o:gfxdata="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" strokecolor="black [3200]" strokeweight=".5pt">
+              <v:shape w14:anchorId="39A1511E" id="Straight Arrow Connector 19" o:spid="_x0000_s1026" type="#_x0000_t32" style="position:absolute;margin-left:166.5pt;margin-top:110pt;width:307.5pt;height:42.75pt;flip:x y;z-index:251702272;visibility:visible;mso-wrap-style:square;mso-width-percent:0;mso-height-percent:0;mso-wrap-distance-left:9pt;mso-wrap-distance-top:0;mso-wrap-distance-right:9pt;mso-wrap-distance-bottom:0;mso-position-horizontal:absolute;mso-position-horizontal-relative:text;mso-position-vertical:absolute;mso-position-vertical-relative:text;mso-width-percent:0;mso-height-percent:0;mso-width-relative:margin;mso-height-relative:margin" o:gfxdata="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" strokecolor="black [3200]" strokeweight=".5pt">
                 <v:stroke endarrow="block" joinstyle="miter"/>
               </v:shape>
             </w:pict>
@@ -22579,7 +26259,7 @@
           </mc:Choice>
           <mc:Fallback>
             <w:pict>
-              <v:shape w14:anchorId="6BCBAA32" id="Text Box 39" o:spid="_x0000_s1040" type="#_x0000_t202" style="position:absolute;left:0;text-align:left;margin-left:271.35pt;margin-top:301.1pt;width:212.8pt;height:56.1pt;z-index:251707392;visibility:visible;mso-wrap-style:square;mso-width-percent:0;mso-height-percent:0;mso-wrap-distance-left:9pt;mso-wrap-distance-top:0;mso-wrap-distance-right:9pt;mso-wrap-distance-bottom:0;mso-position-horizontal:absolute;mso-position-horizontal-relative:text;mso-position-vertical:absolute;mso-position-vertical-relative:text;mso-width-percent:0;mso-height-percent:0;mso-width-relative:margin;mso-height-relative:margin;v-text-anchor:top" o:gfxdata="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" filled="f" stroked="f" strokeweight=".5pt">
+              <v:shape w14:anchorId="6BCBAA32" id="Text Box 39" o:spid="_x0000_s1043" type="#_x0000_t202" style="position:absolute;left:0;text-align:left;margin-left:271.35pt;margin-top:301.1pt;width:212.8pt;height:56.1pt;z-index:251707392;visibility:visible;mso-wrap-style:square;mso-width-percent:0;mso-height-percent:0;mso-wrap-distance-left:9pt;mso-wrap-distance-top:0;mso-wrap-distance-right:9pt;mso-wrap-distance-bottom:0;mso-position-horizontal:absolute;mso-position-horizontal-relative:text;mso-position-vertical:absolute;mso-position-vertical-relative:text;mso-width-percent:0;mso-height-percent:0;mso-width-relative:margin;mso-height-relative:margin;v-text-anchor:top" o:gfxdata="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" filled="f" stroked="f" strokeweight=".5pt">
                 <v:textbox>
                   <w:txbxContent>
                     <w:p>
@@ -22633,7 +26313,7 @@
                     </pic:cNvPicPr>
                   </pic:nvPicPr>
                   <pic:blipFill>
-                    <a:blip r:embed="rId25">
+                    <a:blip r:embed="rId30">
                       <a:extLst>
                         <a:ext uri="{28A0092B-C50C-407E-A947-70E740481C1C}">
                           <a14:useLocalDpi xmlns:a14="http://schemas.microsoft.com/office/drawing/2010/main" val="0"/>
@@ -23022,7 +26702,7 @@
           </mc:Choice>
           <mc:Fallback>
             <w:pict>
-              <v:shape w14:anchorId="278D0CC2" id="Text Box 45" o:spid="_x0000_s1041" type="#_x0000_t202" style="position:absolute;left:0;text-align:left;margin-left:376.5pt;margin-top:225.75pt;width:112.5pt;height:60.3pt;z-index:251712512;visibility:visible;mso-wrap-style:square;mso-width-percent:0;mso-height-percent:0;mso-wrap-distance-left:9pt;mso-wrap-distance-top:0;mso-wrap-distance-right:9pt;mso-wrap-distance-bottom:0;mso-position-horizontal:absolute;mso-position-horizontal-relative:text;mso-position-vertical:absolute;mso-position-vertical-relative:text;mso-width-percent:0;mso-height-percent:0;mso-width-relative:margin;mso-height-relative:margin;v-text-anchor:top" o:gfxdata="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" filled="f" stroked="f" strokeweight=".5pt">
+              <v:shape w14:anchorId="278D0CC2" id="Text Box 45" o:spid="_x0000_s1044" type="#_x0000_t202" style="position:absolute;left:0;text-align:left;margin-left:376.5pt;margin-top:225.75pt;width:112.5pt;height:60.3pt;z-index:251712512;visibility:visible;mso-wrap-style:square;mso-width-percent:0;mso-height-percent:0;mso-wrap-distance-left:9pt;mso-wrap-distance-top:0;mso-wrap-distance-right:9pt;mso-wrap-distance-bottom:0;mso-position-horizontal:absolute;mso-position-horizontal-relative:text;mso-position-vertical:absolute;mso-position-vertical-relative:text;mso-width-percent:0;mso-height-percent:0;mso-width-relative:margin;mso-height-relative:margin;v-text-anchor:top" o:gfxdata="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" filled="f" stroked="f" strokeweight=".5pt">
                 <v:textbox>
                   <w:txbxContent>
                     <w:p>
@@ -23129,7 +26809,7 @@
           </mc:Choice>
           <mc:Fallback>
             <w:pict>
-              <v:shape w14:anchorId="52F97F7F" id="Text Box 44" o:spid="_x0000_s1042" type="#_x0000_t202" style="position:absolute;left:0;text-align:left;margin-left:381pt;margin-top:153.75pt;width:114pt;height:1in;z-index:251711488;visibility:visible;mso-wrap-style:square;mso-width-percent:0;mso-height-percent:0;mso-wrap-distance-left:9pt;mso-wrap-distance-top:0;mso-wrap-distance-right:9pt;mso-wrap-distance-bottom:0;mso-position-horizontal:absolute;mso-position-horizontal-relative:text;mso-position-vertical:absolute;mso-position-vertical-relative:text;mso-width-percent:0;mso-height-percent:0;mso-width-relative:margin;mso-height-relative:margin;v-text-anchor:top" o:gfxdata="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" filled="f" stroked="f" strokeweight=".5pt">
+              <v:shape w14:anchorId="52F97F7F" id="Text Box 44" o:spid="_x0000_s1045" type="#_x0000_t202" style="position:absolute;left:0;text-align:left;margin-left:381pt;margin-top:153.75pt;width:114pt;height:1in;z-index:251711488;visibility:visible;mso-wrap-style:square;mso-width-percent:0;mso-height-percent:0;mso-wrap-distance-left:9pt;mso-wrap-distance-top:0;mso-wrap-distance-right:9pt;mso-wrap-distance-bottom:0;mso-position-horizontal:absolute;mso-position-horizontal-relative:text;mso-position-vertical:absolute;mso-position-vertical-relative:text;mso-width-percent:0;mso-height-percent:0;mso-width-relative:margin;mso-height-relative:margin;v-text-anchor:top" o:gfxdata="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" filled="f" stroked="f" strokeweight=".5pt">
                 <v:textbox>
                   <w:txbxContent>
                     <w:p>
@@ -23222,7 +26902,7 @@
           </mc:Choice>
           <mc:Fallback>
             <w:pict>
-              <v:shape w14:anchorId="14A8177D" id="Straight Arrow Connector 43" o:spid="_x0000_s1026" type="#_x0000_t32" style="position:absolute;margin-left:198.75pt;margin-top:131.25pt;width:179.25pt;height:51pt;flip:x y;z-index:251710464;visibility:visible;mso-wrap-style:square;mso-width-percent:0;mso-height-percent:0;mso-wrap-distance-left:9pt;mso-wrap-distance-top:0;mso-wrap-distance-right:9pt;mso-wrap-distance-bottom:0;mso-position-horizontal:absolute;mso-position-horizontal-relative:text;mso-position-vertical:absolute;mso-position-vertical-relative:text;mso-width-percent:0;mso-height-percent:0;mso-width-relative:margin;mso-height-relative:margin" o:gfxdata="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" strokecolor="black [3200]" strokeweight=".5pt">
+              <v:shape w14:anchorId="1C6759DA" id="Straight Arrow Connector 43" o:spid="_x0000_s1026" type="#_x0000_t32" style="position:absolute;margin-left:198.75pt;margin-top:131.25pt;width:179.25pt;height:51pt;flip:x y;z-index:251710464;visibility:visible;mso-wrap-style:square;mso-width-percent:0;mso-height-percent:0;mso-wrap-distance-left:9pt;mso-wrap-distance-top:0;mso-wrap-distance-right:9pt;mso-wrap-distance-bottom:0;mso-position-horizontal:absolute;mso-position-horizontal-relative:text;mso-position-vertical:absolute;mso-position-vertical-relative:text;mso-width-percent:0;mso-height-percent:0;mso-width-relative:margin;mso-height-relative:margin" o:gfxdata="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" strokecolor="black [3200]" strokeweight=".5pt">
                 <v:stroke endarrow="block" joinstyle="miter"/>
               </v:shape>
             </w:pict>
@@ -23308,7 +26988,7 @@
           </mc:Choice>
           <mc:Fallback>
             <w:pict>
-              <v:shape w14:anchorId="7509DEE0" id="Text Box 48" o:spid="_x0000_s1043" type="#_x0000_t202" style="position:absolute;left:0;text-align:left;margin-left:396pt;margin-top:310.5pt;width:99pt;height:60.35pt;z-index:251715584;visibility:visible;mso-wrap-style:square;mso-width-percent:0;mso-height-percent:0;mso-wrap-distance-left:9pt;mso-wrap-distance-top:0;mso-wrap-distance-right:9pt;mso-wrap-distance-bottom:0;mso-position-horizontal:absolute;mso-position-horizontal-relative:text;mso-position-vertical:absolute;mso-position-vertical-relative:text;mso-width-percent:0;mso-height-percent:0;mso-width-relative:page;mso-height-relative:margin;v-text-anchor:top" o:gfxdata="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" filled="f" stroked="f" strokeweight=".5pt">
+              <v:shape w14:anchorId="7509DEE0" id="Text Box 48" o:spid="_x0000_s1046" type="#_x0000_t202" style="position:absolute;left:0;text-align:left;margin-left:396pt;margin-top:310.5pt;width:99pt;height:60.35pt;z-index:251715584;visibility:visible;mso-wrap-style:square;mso-width-percent:0;mso-height-percent:0;mso-wrap-distance-left:9pt;mso-wrap-distance-top:0;mso-wrap-distance-right:9pt;mso-wrap-distance-bottom:0;mso-position-horizontal:absolute;mso-position-horizontal-relative:text;mso-position-vertical:absolute;mso-position-vertical-relative:text;mso-width-percent:0;mso-height-percent:0;mso-width-relative:page;mso-height-relative:margin;v-text-anchor:top" o:gfxdata="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" filled="f" stroked="f" strokeweight=".5pt">
                 <v:textbox>
                   <w:txbxContent>
                     <w:p>
@@ -23401,7 +27081,7 @@
           </mc:Choice>
           <mc:Fallback>
             <w:pict>
-              <v:shape w14:anchorId="785AE19F" id="Straight Arrow Connector 47" o:spid="_x0000_s1026" type="#_x0000_t32" style="position:absolute;margin-left:297.75pt;margin-top:327pt;width:98.25pt;height:6pt;flip:x y;z-index:251714560;visibility:visible;mso-wrap-style:square;mso-width-percent:0;mso-height-percent:0;mso-wrap-distance-left:9pt;mso-wrap-distance-top:0;mso-wrap-distance-right:9pt;mso-wrap-distance-bottom:0;mso-position-horizontal:absolute;mso-position-horizontal-relative:text;mso-position-vertical:absolute;mso-position-vertical-relative:text;mso-width-percent:0;mso-height-percent:0;mso-width-relative:margin;mso-height-relative:margin" o:gfxdata="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" strokecolor="black [3200]" strokeweight=".5pt">
+              <v:shape w14:anchorId="1FDAD3B3" id="Straight Arrow Connector 47" o:spid="_x0000_s1026" type="#_x0000_t32" style="position:absolute;margin-left:297.75pt;margin-top:327pt;width:98.25pt;height:6pt;flip:x y;z-index:251714560;visibility:visible;mso-wrap-style:square;mso-width-percent:0;mso-height-percent:0;mso-wrap-distance-left:9pt;mso-wrap-distance-top:0;mso-wrap-distance-right:9pt;mso-wrap-distance-bottom:0;mso-position-horizontal:absolute;mso-position-horizontal-relative:text;mso-position-vertical:absolute;mso-position-vertical-relative:text;mso-width-percent:0;mso-height-percent:0;mso-width-relative:margin;mso-height-relative:margin" o:gfxdata="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" strokecolor="black [3200]" strokeweight=".5pt">
                 <v:stroke endarrow="block" joinstyle="miter"/>
               </v:shape>
             </w:pict>
@@ -23474,7 +27154,7 @@
           </mc:Choice>
           <mc:Fallback>
             <w:pict>
-              <v:shape w14:anchorId="29AFD1FE" id="Straight Arrow Connector 46" o:spid="_x0000_s1026" type="#_x0000_t32" style="position:absolute;margin-left:245.25pt;margin-top:210.75pt;width:132.75pt;height:36pt;flip:x y;z-index:251713536;visibility:visible;mso-wrap-style:square;mso-width-percent:0;mso-height-percent:0;mso-wrap-distance-left:9pt;mso-wrap-distance-top:0;mso-wrap-distance-right:9pt;mso-wrap-distance-bottom:0;mso-position-horizontal:absolute;mso-position-horizontal-relative:text;mso-position-vertical:absolute;mso-position-vertical-relative:text;mso-width-percent:0;mso-height-percent:0;mso-width-relative:margin;mso-height-relative:margin" o:gfxdata="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" strokecolor="black [3200]" strokeweight=".5pt">
+              <v:shape w14:anchorId="100A4B0A" id="Straight Arrow Connector 46" o:spid="_x0000_s1026" type="#_x0000_t32" style="position:absolute;margin-left:245.25pt;margin-top:210.75pt;width:132.75pt;height:36pt;flip:x y;z-index:251713536;visibility:visible;mso-wrap-style:square;mso-width-percent:0;mso-height-percent:0;mso-wrap-distance-left:9pt;mso-wrap-distance-top:0;mso-wrap-distance-right:9pt;mso-wrap-distance-bottom:0;mso-position-horizontal:absolute;mso-position-horizontal-relative:text;mso-position-vertical:absolute;mso-position-vertical-relative:text;mso-width-percent:0;mso-height-percent:0;mso-width-relative:margin;mso-height-relative:margin" o:gfxdata="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" strokecolor="black [3200]" strokeweight=".5pt">
                 <v:stroke endarrow="block" joinstyle="miter"/>
               </v:shape>
             </w:pict>
@@ -23507,7 +27187,7 @@
                     </pic:cNvPicPr>
                   </pic:nvPicPr>
                   <pic:blipFill>
-                    <a:blip r:embed="rId26">
+                    <a:blip r:embed="rId31">
                       <a:extLst>
                         <a:ext uri="{28A0092B-C50C-407E-A947-70E740481C1C}">
                           <a14:useLocalDpi xmlns:a14="http://schemas.microsoft.com/office/drawing/2010/main" val="0"/>
@@ -23766,7 +27446,7 @@
           </mc:Choice>
           <mc:Fallback>
             <w:pict>
-              <v:shape w14:anchorId="13EDF333" id="Straight Arrow Connector 50" o:spid="_x0000_s1026" type="#_x0000_t32" style="position:absolute;margin-left:349.55pt;margin-top:-29.15pt;width:43.95pt;height:54.15pt;z-index:251716608;visibility:visible;mso-wrap-style:square;mso-width-percent:0;mso-height-percent:0;mso-wrap-distance-left:9pt;mso-wrap-distance-top:0;mso-wrap-distance-right:9pt;mso-wrap-distance-bottom:0;mso-position-horizontal:absolute;mso-position-horizontal-relative:text;mso-position-vertical:absolute;mso-position-vertical-relative:text;mso-width-percent:0;mso-height-percent:0;mso-width-relative:margin;mso-height-relative:margin" o:gfxdata="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" strokecolor="black [3200]" strokeweight=".5pt">
+              <v:shape w14:anchorId="02C265AE" id="Straight Arrow Connector 50" o:spid="_x0000_s1026" type="#_x0000_t32" style="position:absolute;margin-left:349.55pt;margin-top:-29.15pt;width:43.95pt;height:54.15pt;z-index:251716608;visibility:visible;mso-wrap-style:square;mso-width-percent:0;mso-height-percent:0;mso-wrap-distance-left:9pt;mso-wrap-distance-top:0;mso-wrap-distance-right:9pt;mso-wrap-distance-bottom:0;mso-position-horizontal:absolute;mso-position-horizontal-relative:text;mso-position-vertical:absolute;mso-position-vertical-relative:text;mso-width-percent:0;mso-height-percent:0;mso-width-relative:margin;mso-height-relative:margin" o:gfxdata="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" strokecolor="black [3200]" strokeweight=".5pt">
                 <v:stroke endarrow="block" joinstyle="miter"/>
               </v:shape>
             </w:pict>
@@ -23853,7 +27533,7 @@
           </mc:Choice>
           <mc:Fallback>
             <w:pict>
-              <v:shape w14:anchorId="061719B8" id="Text Box 51" o:spid="_x0000_s1044" type="#_x0000_t202" style="position:absolute;margin-left:240.3pt;margin-top:-58.7pt;width:136.25pt;height:58.4pt;z-index:251717632;visibility:visible;mso-wrap-style:square;mso-width-percent:0;mso-height-percent:0;mso-wrap-distance-left:9pt;mso-wrap-distance-top:0;mso-wrap-distance-right:9pt;mso-wrap-distance-bottom:0;mso-position-horizontal:absolute;mso-position-horizontal-relative:margin;mso-position-vertical:absolute;mso-position-vertical-relative:text;mso-width-percent:0;mso-height-percent:0;mso-width-relative:margin;mso-height-relative:margin;v-text-anchor:top" o:gfxdata="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" filled="f" stroked="f" strokeweight=".5pt">
+              <v:shape w14:anchorId="061719B8" id="Text Box 51" o:spid="_x0000_s1047" type="#_x0000_t202" style="position:absolute;margin-left:240.3pt;margin-top:-58.7pt;width:136.25pt;height:58.4pt;z-index:251717632;visibility:visible;mso-wrap-style:square;mso-width-percent:0;mso-height-percent:0;mso-wrap-distance-left:9pt;mso-wrap-distance-top:0;mso-wrap-distance-right:9pt;mso-wrap-distance-bottom:0;mso-position-horizontal:absolute;mso-position-horizontal-relative:margin;mso-position-vertical:absolute;mso-position-vertical-relative:text;mso-width-percent:0;mso-height-percent:0;mso-width-relative:margin;mso-height-relative:margin;v-text-anchor:top" o:gfxdata="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" filled="f" stroked="f" strokeweight=".5pt">
                 <v:textbox>
                   <w:txbxContent>
                     <w:p>
@@ -23948,7 +27628,7 @@
           </mc:Choice>
           <mc:Fallback>
             <w:pict>
-              <v:shape w14:anchorId="1A694337" id="Straight Arrow Connector 54" o:spid="_x0000_s1026" type="#_x0000_t32" style="position:absolute;margin-left:389.9pt;margin-top:175pt;width:35.7pt;height:70.15pt;flip:x y;z-index:251720704;visibility:visible;mso-wrap-style:square;mso-width-percent:0;mso-height-percent:0;mso-wrap-distance-left:9pt;mso-wrap-distance-top:0;mso-wrap-distance-right:9pt;mso-wrap-distance-bottom:0;mso-position-horizontal:absolute;mso-position-horizontal-relative:text;mso-position-vertical:absolute;mso-position-vertical-relative:text;mso-width-percent:0;mso-height-percent:0;mso-width-relative:margin;mso-height-relative:margin" o:gfxdata="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" strokecolor="black [3200]" strokeweight=".5pt">
+              <v:shape w14:anchorId="029DC716" id="Straight Arrow Connector 54" o:spid="_x0000_s1026" type="#_x0000_t32" style="position:absolute;margin-left:389.9pt;margin-top:175pt;width:35.7pt;height:70.15pt;flip:x y;z-index:251720704;visibility:visible;mso-wrap-style:square;mso-width-percent:0;mso-height-percent:0;mso-wrap-distance-left:9pt;mso-wrap-distance-top:0;mso-wrap-distance-right:9pt;mso-wrap-distance-bottom:0;mso-position-horizontal:absolute;mso-position-horizontal-relative:text;mso-position-vertical:absolute;mso-position-vertical-relative:text;mso-width-percent:0;mso-height-percent:0;mso-width-relative:margin;mso-height-relative:margin" o:gfxdata="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" strokecolor="black [3200]" strokeweight=".5pt">
                 <v:stroke endarrow="block" joinstyle="miter"/>
               </v:shape>
             </w:pict>
@@ -24021,7 +27701,7 @@
           </mc:Choice>
           <mc:Fallback>
             <w:pict>
-              <v:shape w14:anchorId="5329399F" id="Straight Arrow Connector 53" o:spid="_x0000_s1026" type="#_x0000_t32" style="position:absolute;margin-left:311.4pt;margin-top:175pt;width:25.2pt;height:70.15pt;flip:y;z-index:251719680;visibility:visible;mso-wrap-style:square;mso-width-percent:0;mso-height-percent:0;mso-wrap-distance-left:9pt;mso-wrap-distance-top:0;mso-wrap-distance-right:9pt;mso-wrap-distance-bottom:0;mso-position-horizontal:absolute;mso-position-horizontal-relative:text;mso-position-vertical:absolute;mso-position-vertical-relative:text;mso-width-percent:0;mso-height-percent:0;mso-width-relative:margin;mso-height-relative:margin" o:gfxdata="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" strokecolor="black [3200]" strokeweight=".5pt">
+              <v:shape w14:anchorId="16946438" id="Straight Arrow Connector 53" o:spid="_x0000_s1026" type="#_x0000_t32" style="position:absolute;margin-left:311.4pt;margin-top:175pt;width:25.2pt;height:70.15pt;flip:y;z-index:251719680;visibility:visible;mso-wrap-style:square;mso-width-percent:0;mso-height-percent:0;mso-wrap-distance-left:9pt;mso-wrap-distance-top:0;mso-wrap-distance-right:9pt;mso-wrap-distance-bottom:0;mso-position-horizontal:absolute;mso-position-horizontal-relative:text;mso-position-vertical:absolute;mso-position-vertical-relative:text;mso-width-percent:0;mso-height-percent:0;mso-width-relative:margin;mso-height-relative:margin" o:gfxdata="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" strokecolor="black [3200]" strokeweight=".5pt">
                 <v:stroke endarrow="block" joinstyle="miter"/>
               </v:shape>
             </w:pict>
@@ -24094,7 +27774,7 @@
           </mc:Choice>
           <mc:Fallback>
             <w:pict>
-              <v:shape w14:anchorId="6DE2A820" id="Straight Arrow Connector 56" o:spid="_x0000_s1026" type="#_x0000_t32" style="position:absolute;margin-left:172.05pt;margin-top:179.7pt;width:107.8pt;height:65.45pt;flip:y;z-index:251722752;visibility:visible;mso-wrap-style:square;mso-width-percent:0;mso-height-percent:0;mso-wrap-distance-left:9pt;mso-wrap-distance-top:0;mso-wrap-distance-right:9pt;mso-wrap-distance-bottom:0;mso-position-horizontal:absolute;mso-position-horizontal-relative:text;mso-position-vertical:absolute;mso-position-vertical-relative:text;mso-width-percent:0;mso-height-percent:0;mso-width-relative:margin;mso-height-relative:margin" o:gfxdata="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" strokecolor="black [3200]" strokeweight=".5pt">
+              <v:shape w14:anchorId="1415664D" id="Straight Arrow Connector 56" o:spid="_x0000_s1026" type="#_x0000_t32" style="position:absolute;margin-left:172.05pt;margin-top:179.7pt;width:107.8pt;height:65.45pt;flip:y;z-index:251722752;visibility:visible;mso-wrap-style:square;mso-width-percent:0;mso-height-percent:0;mso-wrap-distance-left:9pt;mso-wrap-distance-top:0;mso-wrap-distance-right:9pt;mso-wrap-distance-bottom:0;mso-position-horizontal:absolute;mso-position-horizontal-relative:text;mso-position-vertical:absolute;mso-position-vertical-relative:text;mso-width-percent:0;mso-height-percent:0;mso-width-relative:margin;mso-height-relative:margin" o:gfxdata="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" strokecolor="black [3200]" strokeweight=".5pt">
                 <v:stroke endarrow="block" joinstyle="miter"/>
               </v:shape>
             </w:pict>
@@ -24127,7 +27807,7 @@
                     </pic:cNvPicPr>
                   </pic:nvPicPr>
                   <pic:blipFill>
-                    <a:blip r:embed="rId27">
+                    <a:blip r:embed="rId32">
                       <a:extLst>
                         <a:ext uri="{28A0092B-C50C-407E-A947-70E740481C1C}">
                           <a14:useLocalDpi xmlns:a14="http://schemas.microsoft.com/office/drawing/2010/main" val="0"/>
@@ -24256,7 +27936,7 @@
           </mc:Choice>
           <mc:Fallback>
             <w:pict>
-              <v:shape w14:anchorId="47A89B48" id="Text Box 52" o:spid="_x0000_s1045" type="#_x0000_t202" style="position:absolute;margin-left:231.75pt;margin-top:21.8pt;width:127.5pt;height:89.45pt;z-index:251718656;visibility:visible;mso-wrap-style:square;mso-width-percent:0;mso-height-percent:0;mso-wrap-distance-left:9pt;mso-wrap-distance-top:0;mso-wrap-distance-right:9pt;mso-wrap-distance-bottom:0;mso-position-horizontal:absolute;mso-position-horizontal-relative:margin;mso-position-vertical:absolute;mso-position-vertical-relative:text;mso-width-percent:0;mso-height-percent:0;mso-width-relative:margin;mso-height-relative:margin;v-text-anchor:top" o:gfxdata="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" filled="f" stroked="f" strokeweight=".5pt">
+              <v:shape w14:anchorId="47A89B48" id="Text Box 52" o:spid="_x0000_s1048" type="#_x0000_t202" style="position:absolute;margin-left:231.75pt;margin-top:21.8pt;width:127.5pt;height:89.45pt;z-index:251718656;visibility:visible;mso-wrap-style:square;mso-width-percent:0;mso-height-percent:0;mso-wrap-distance-left:9pt;mso-wrap-distance-top:0;mso-wrap-distance-right:9pt;mso-wrap-distance-bottom:0;mso-position-horizontal:absolute;mso-position-horizontal-relative:margin;mso-position-vertical:absolute;mso-position-vertical-relative:text;mso-width-percent:0;mso-height-percent:0;mso-width-relative:margin;mso-height-relative:margin;v-text-anchor:top" o:gfxdata="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" filled="f" stroked="f" strokeweight=".5pt">
                 <v:textbox>
                   <w:txbxContent>
                     <w:p>
@@ -24366,7 +28046,7 @@
           </mc:Choice>
           <mc:Fallback>
             <w:pict>
-              <v:shape w14:anchorId="55538EC2" id="Text Box 57" o:spid="_x0000_s1046" type="#_x0000_t202" style="position:absolute;margin-left:86.25pt;margin-top:22.55pt;width:112.2pt;height:73.5pt;z-index:251723776;visibility:visible;mso-wrap-style:square;mso-width-percent:0;mso-height-percent:0;mso-wrap-distance-left:9pt;mso-wrap-distance-top:0;mso-wrap-distance-right:9pt;mso-wrap-distance-bottom:0;mso-position-horizontal:absolute;mso-position-horizontal-relative:margin;mso-position-vertical:absolute;mso-position-vertical-relative:text;mso-width-percent:0;mso-height-percent:0;mso-width-relative:margin;mso-height-relative:margin;v-text-anchor:top" o:gfxdata="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" filled="f" stroked="f" strokeweight=".5pt">
+              <v:shape w14:anchorId="55538EC2" id="Text Box 57" o:spid="_x0000_s1049" type="#_x0000_t202" style="position:absolute;margin-left:86.25pt;margin-top:22.55pt;width:112.2pt;height:73.5pt;z-index:251723776;visibility:visible;mso-wrap-style:square;mso-width-percent:0;mso-height-percent:0;mso-wrap-distance-left:9pt;mso-wrap-distance-top:0;mso-wrap-distance-right:9pt;mso-wrap-distance-bottom:0;mso-position-horizontal:absolute;mso-position-horizontal-relative:margin;mso-position-vertical:absolute;mso-position-vertical-relative:text;mso-width-percent:0;mso-height-percent:0;mso-width-relative:margin;mso-height-relative:margin;v-text-anchor:top" o:gfxdata="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" filled="f" stroked="f" strokeweight=".5pt">
                 <v:textbox>
                   <w:txbxContent>
                     <w:p>
@@ -24477,7 +28157,7 @@
           </mc:Choice>
           <mc:Fallback>
             <w:pict>
-              <v:shape w14:anchorId="565E45F9" id="Text Box 55" o:spid="_x0000_s1047" type="#_x0000_t202" style="position:absolute;margin-left:376pt;margin-top:21.4pt;width:106.6pt;height:89.45pt;z-index:251721728;visibility:visible;mso-wrap-style:square;mso-width-percent:0;mso-height-percent:0;mso-wrap-distance-left:9pt;mso-wrap-distance-top:0;mso-wrap-distance-right:9pt;mso-wrap-distance-bottom:0;mso-position-horizontal:absolute;mso-position-horizontal-relative:margin;mso-position-vertical:absolute;mso-position-vertical-relative:text;mso-width-percent:0;mso-height-percent:0;mso-width-relative:margin;mso-height-relative:margin;v-text-anchor:top" o:gfxdata="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" filled="f" stroked="f" strokeweight=".5pt">
+              <v:shape w14:anchorId="565E45F9" id="Text Box 55" o:spid="_x0000_s1050" type="#_x0000_t202" style="position:absolute;margin-left:376pt;margin-top:21.4pt;width:106.6pt;height:89.45pt;z-index:251721728;visibility:visible;mso-wrap-style:square;mso-width-percent:0;mso-height-percent:0;mso-wrap-distance-left:9pt;mso-wrap-distance-top:0;mso-wrap-distance-right:9pt;mso-wrap-distance-bottom:0;mso-position-horizontal:absolute;mso-position-horizontal-relative:margin;mso-position-vertical:absolute;mso-position-vertical-relative:text;mso-width-percent:0;mso-height-percent:0;mso-width-relative:margin;mso-height-relative:margin;v-text-anchor:top" o:gfxdata="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" filled="f" stroked="f" strokeweight=".5pt">
                 <v:textbox>
                   <w:txbxContent>
                     <w:p>
@@ -25138,7 +28818,7 @@
           </mc:Choice>
           <mc:Fallback>
             <w:pict>
-              <v:oval w14:anchorId="1C4731A7" id="Oval 59" o:spid="_x0000_s1026" style="position:absolute;margin-left:1.55pt;margin-top:67.8pt;width:479pt;height:78pt;z-index:251724800;visibility:visible;mso-wrap-style:square;mso-width-percent:0;mso-height-percent:0;mso-wrap-distance-left:9pt;mso-wrap-distance-top:0;mso-wrap-distance-right:9pt;mso-wrap-distance-bottom:0;mso-position-horizontal:absolute;mso-position-horizontal-relative:text;mso-position-vertical:absolute;mso-position-vertical-relative:text;mso-width-percent:0;mso-height-percent:0;mso-width-relative:margin;mso-height-relative:margin;v-text-anchor:middle" o:gfxdata="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" filled="f" strokecolor="black [3213]" strokeweight="1pt">
+              <v:oval w14:anchorId="2509E6F1" id="Oval 59" o:spid="_x0000_s1026" style="position:absolute;margin-left:1.55pt;margin-top:67.8pt;width:479pt;height:78pt;z-index:251724800;visibility:visible;mso-wrap-style:square;mso-width-percent:0;mso-height-percent:0;mso-wrap-distance-left:9pt;mso-wrap-distance-top:0;mso-wrap-distance-right:9pt;mso-wrap-distance-bottom:0;mso-position-horizontal:absolute;mso-position-horizontal-relative:text;mso-position-vertical:absolute;mso-position-vertical-relative:text;mso-width-percent:0;mso-height-percent:0;mso-width-relative:margin;mso-height-relative:margin;v-text-anchor:middle" o:gfxdata="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" filled="f" strokecolor="black [3213]" strokeweight="1pt">
                 <v:stroke joinstyle="miter"/>
               </v:oval>
             </w:pict>
@@ -25211,7 +28891,7 @@
           </mc:Choice>
           <mc:Fallback>
             <w:pict>
-              <v:shape w14:anchorId="4785BC8F" id="Straight Arrow Connector 61" o:spid="_x0000_s1026" type="#_x0000_t32" style="position:absolute;margin-left:49.5pt;margin-top:170.55pt;width:60.95pt;height:259.5pt;flip:y;z-index:251726848;visibility:visible;mso-wrap-style:square;mso-width-percent:0;mso-height-percent:0;mso-wrap-distance-left:9pt;mso-wrap-distance-top:0;mso-wrap-distance-right:9pt;mso-wrap-distance-bottom:0;mso-position-horizontal:absolute;mso-position-horizontal-relative:text;mso-position-vertical:absolute;mso-position-vertical-relative:text;mso-width-percent:0;mso-height-percent:0;mso-width-relative:margin;mso-height-relative:margin" o:gfxdata="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" strokecolor="black [3200]" strokeweight=".5pt">
+              <v:shape w14:anchorId="00E81590" id="Straight Arrow Connector 61" o:spid="_x0000_s1026" type="#_x0000_t32" style="position:absolute;margin-left:49.5pt;margin-top:170.55pt;width:60.95pt;height:259.5pt;flip:y;z-index:251726848;visibility:visible;mso-wrap-style:square;mso-width-percent:0;mso-height-percent:0;mso-wrap-distance-left:9pt;mso-wrap-distance-top:0;mso-wrap-distance-right:9pt;mso-wrap-distance-bottom:0;mso-position-horizontal:absolute;mso-position-horizontal-relative:text;mso-position-vertical:absolute;mso-position-vertical-relative:text;mso-width-percent:0;mso-height-percent:0;mso-width-relative:margin;mso-height-relative:margin" o:gfxdata="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" strokecolor="black [3200]" strokeweight=".5pt">
                 <v:stroke endarrow="block" joinstyle="miter"/>
               </v:shape>
             </w:pict>
@@ -25284,7 +28964,7 @@
           </mc:Choice>
           <mc:Fallback>
             <w:pict>
-              <v:shape w14:anchorId="274B78C9" id="Straight Arrow Connector 62" o:spid="_x0000_s1026" type="#_x0000_t32" style="position:absolute;margin-left:49.5pt;margin-top:173.55pt;width:165.95pt;height:258.75pt;flip:y;z-index:251727872;visibility:visible;mso-wrap-style:square;mso-width-percent:0;mso-height-percent:0;mso-wrap-distance-left:9pt;mso-wrap-distance-top:0;mso-wrap-distance-right:9pt;mso-wrap-distance-bottom:0;mso-position-horizontal:absolute;mso-position-horizontal-relative:text;mso-position-vertical:absolute;mso-position-vertical-relative:text;mso-width-percent:0;mso-height-percent:0;mso-width-relative:margin;mso-height-relative:margin" o:gfxdata="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" strokecolor="black [3200]" strokeweight=".5pt">
+              <v:shape w14:anchorId="06499118" id="Straight Arrow Connector 62" o:spid="_x0000_s1026" type="#_x0000_t32" style="position:absolute;margin-left:49.5pt;margin-top:173.55pt;width:165.95pt;height:258.75pt;flip:y;z-index:251727872;visibility:visible;mso-wrap-style:square;mso-width-percent:0;mso-height-percent:0;mso-wrap-distance-left:9pt;mso-wrap-distance-top:0;mso-wrap-distance-right:9pt;mso-wrap-distance-bottom:0;mso-position-horizontal:absolute;mso-position-horizontal-relative:text;mso-position-vertical:absolute;mso-position-vertical-relative:text;mso-width-percent:0;mso-height-percent:0;mso-width-relative:margin;mso-height-relative:margin" o:gfxdata="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" strokecolor="black [3200]" strokeweight=".5pt">
                 <v:stroke endarrow="block" joinstyle="miter"/>
               </v:shape>
             </w:pict>
@@ -25357,7 +29037,7 @@
           </mc:Choice>
           <mc:Fallback>
             <w:pict>
-              <v:shape w14:anchorId="23EC3E1D" id="Straight Arrow Connector 67" o:spid="_x0000_s1026" type="#_x0000_t32" style="position:absolute;margin-left:189.7pt;margin-top:171.25pt;width:140.25pt;height:247.15pt;flip:y;z-index:251732992;visibility:visible;mso-wrap-style:square;mso-width-percent:0;mso-height-percent:0;mso-wrap-distance-left:9pt;mso-wrap-distance-top:0;mso-wrap-distance-right:9pt;mso-wrap-distance-bottom:0;mso-position-horizontal:absolute;mso-position-horizontal-relative:text;mso-position-vertical:absolute;mso-position-vertical-relative:text;mso-width-percent:0;mso-height-percent:0;mso-width-relative:margin;mso-height-relative:margin" o:gfxdata="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" strokecolor="black [3200]" strokeweight=".5pt">
+              <v:shape w14:anchorId="7D0FEF84" id="Straight Arrow Connector 67" o:spid="_x0000_s1026" type="#_x0000_t32" style="position:absolute;margin-left:189.7pt;margin-top:171.25pt;width:140.25pt;height:247.15pt;flip:y;z-index:251732992;visibility:visible;mso-wrap-style:square;mso-width-percent:0;mso-height-percent:0;mso-wrap-distance-left:9pt;mso-wrap-distance-top:0;mso-wrap-distance-right:9pt;mso-wrap-distance-bottom:0;mso-position-horizontal:absolute;mso-position-horizontal-relative:text;mso-position-vertical:absolute;mso-position-vertical-relative:text;mso-width-percent:0;mso-height-percent:0;mso-width-relative:margin;mso-height-relative:margin" o:gfxdata="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" strokecolor="black [3200]" strokeweight=".5pt">
                 <v:stroke endarrow="block" joinstyle="miter"/>
               </v:shape>
             </w:pict>
@@ -25443,7 +29123,7 @@
           </mc:Choice>
           <mc:Fallback>
             <w:pict>
-              <v:shape w14:anchorId="1C2E22F1" id="Text Box 103" o:spid="_x0000_s1048" type="#_x0000_t202" style="position:absolute;left:0;text-align:left;margin-left:236.45pt;margin-top:410.6pt;width:74.8pt;height:33.65pt;z-index:251774976;visibility:visible;mso-wrap-style:square;mso-width-percent:0;mso-height-percent:0;mso-wrap-distance-left:9pt;mso-wrap-distance-top:0;mso-wrap-distance-right:9pt;mso-wrap-distance-bottom:0;mso-position-horizontal:absolute;mso-position-horizontal-relative:text;mso-position-vertical:absolute;mso-position-vertical-relative:text;mso-width-percent:0;mso-height-percent:0;mso-width-relative:margin;mso-height-relative:margin;v-text-anchor:top" o:gfxdata="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" filled="f" stroked="f" strokeweight=".5pt">
+              <v:shape w14:anchorId="1C2E22F1" id="Text Box 103" o:spid="_x0000_s1051" type="#_x0000_t202" style="position:absolute;left:0;text-align:left;margin-left:236.45pt;margin-top:410.6pt;width:74.8pt;height:33.65pt;z-index:251774976;visibility:visible;mso-wrap-style:square;mso-width-percent:0;mso-height-percent:0;mso-wrap-distance-left:9pt;mso-wrap-distance-top:0;mso-wrap-distance-right:9pt;mso-wrap-distance-bottom:0;mso-position-horizontal:absolute;mso-position-horizontal-relative:text;mso-position-vertical:absolute;mso-position-vertical-relative:text;mso-width-percent:0;mso-height-percent:0;mso-width-relative:margin;mso-height-relative:margin;v-text-anchor:top" o:gfxdata="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" filled="f" stroked="f" strokeweight=".5pt">
                 <v:textbox>
                   <w:txbxContent>
                     <w:p>
@@ -25536,7 +29216,7 @@
           </mc:Choice>
           <mc:Fallback>
             <w:pict>
-              <v:shape w14:anchorId="04D5B6EF" id="Straight Arrow Connector 66" o:spid="_x0000_s1026" type="#_x0000_t32" style="position:absolute;margin-left:286.6pt;margin-top:360.25pt;width:80.95pt;height:60.9pt;flip:y;z-index:251731968;visibility:visible;mso-wrap-style:square;mso-width-percent:0;mso-height-percent:0;mso-wrap-distance-left:9pt;mso-wrap-distance-top:0;mso-wrap-distance-right:9pt;mso-wrap-distance-bottom:0;mso-position-horizontal:absolute;mso-position-horizontal-relative:text;mso-position-vertical:absolute;mso-position-vertical-relative:text;mso-width-percent:0;mso-height-percent:0;mso-width-relative:margin;mso-height-relative:margin" o:gfxdata="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" strokecolor="black [3200]" strokeweight=".5pt">
+              <v:shape w14:anchorId="48F0AB1E" id="Straight Arrow Connector 66" o:spid="_x0000_s1026" type="#_x0000_t32" style="position:absolute;margin-left:286.6pt;margin-top:360.25pt;width:80.95pt;height:60.9pt;flip:y;z-index:251731968;visibility:visible;mso-wrap-style:square;mso-width-percent:0;mso-height-percent:0;mso-wrap-distance-left:9pt;mso-wrap-distance-top:0;mso-wrap-distance-right:9pt;mso-wrap-distance-bottom:0;mso-position-horizontal:absolute;mso-position-horizontal-relative:text;mso-position-vertical:absolute;mso-position-vertical-relative:text;mso-width-percent:0;mso-height-percent:0;mso-width-relative:margin;mso-height-relative:margin" o:gfxdata="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" strokecolor="black [3200]" strokeweight=".5pt">
                 <v:stroke endarrow="block" joinstyle="miter"/>
               </v:shape>
             </w:pict>
@@ -25609,7 +29289,7 @@
           </mc:Choice>
           <mc:Fallback>
             <w:pict>
-              <v:shape w14:anchorId="1770D2EA" id="Straight Arrow Connector 64" o:spid="_x0000_s1026" type="#_x0000_t32" style="position:absolute;margin-left:286.6pt;margin-top:360.25pt;width:22.85pt;height:60.9pt;flip:y;z-index:251729920;visibility:visible;mso-wrap-style:square;mso-width-percent:0;mso-height-percent:0;mso-wrap-distance-left:9pt;mso-wrap-distance-top:0;mso-wrap-distance-right:9pt;mso-wrap-distance-bottom:0;mso-position-horizontal:absolute;mso-position-horizontal-relative:text;mso-position-vertical:absolute;mso-position-vertical-relative:text;mso-width-percent:0;mso-height-percent:0;mso-width-relative:margin;mso-height-relative:margin" o:gfxdata="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" strokecolor="black [3200]" strokeweight=".5pt">
+              <v:shape w14:anchorId="4CB26AAB" id="Straight Arrow Connector 64" o:spid="_x0000_s1026" type="#_x0000_t32" style="position:absolute;margin-left:286.6pt;margin-top:360.25pt;width:22.85pt;height:60.9pt;flip:y;z-index:251729920;visibility:visible;mso-wrap-style:square;mso-width-percent:0;mso-height-percent:0;mso-wrap-distance-left:9pt;mso-wrap-distance-top:0;mso-wrap-distance-right:9pt;mso-wrap-distance-bottom:0;mso-position-horizontal:absolute;mso-position-horizontal-relative:text;mso-position-vertical:absolute;mso-position-vertical-relative:text;mso-width-percent:0;mso-height-percent:0;mso-width-relative:margin;mso-height-relative:margin" o:gfxdata="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" strokecolor="black [3200]" strokeweight=".5pt">
                 <v:stroke endarrow="block" joinstyle="miter"/>
               </v:shape>
             </w:pict>
@@ -25689,7 +29369,7 @@
           </mc:Choice>
           <mc:Fallback>
             <w:pict>
-              <v:shape w14:anchorId="22C5908C" id="Text Box 60" o:spid="_x0000_s1049" type="#_x0000_t202" style="position:absolute;left:0;text-align:left;margin-left:22.55pt;margin-top:54.4pt;width:66pt;height:40.5pt;z-index:251725824;visibility:visible;mso-wrap-style:square;mso-width-percent:0;mso-height-percent:0;mso-wrap-distance-left:9pt;mso-wrap-distance-top:0;mso-wrap-distance-right:9pt;mso-wrap-distance-bottom:0;mso-position-horizontal:absolute;mso-position-horizontal-relative:text;mso-position-vertical:absolute;mso-position-vertical-relative:text;mso-width-percent:0;mso-height-percent:0;mso-width-relative:margin;mso-height-relative:margin;v-text-anchor:top" o:gfxdata="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" filled="f" stroked="f" strokeweight=".5pt">
+              <v:shape w14:anchorId="22C5908C" id="Text Box 60" o:spid="_x0000_s1052" type="#_x0000_t202" style="position:absolute;left:0;text-align:left;margin-left:22.55pt;margin-top:54.4pt;width:66pt;height:40.5pt;z-index:251725824;visibility:visible;mso-wrap-style:square;mso-width-percent:0;mso-height-percent:0;mso-wrap-distance-left:9pt;mso-wrap-distance-top:0;mso-wrap-distance-right:9pt;mso-wrap-distance-bottom:0;mso-position-horizontal:absolute;mso-position-horizontal-relative:text;mso-position-vertical:absolute;mso-position-vertical-relative:text;mso-width-percent:0;mso-height-percent:0;mso-width-relative:margin;mso-height-relative:margin;v-text-anchor:top" o:gfxdata="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" filled="f" stroked="f" strokeweight=".5pt">
                 <v:textbox>
                   <w:txbxContent>
                     <w:p>
@@ -25736,7 +29416,7 @@
                     </pic:cNvPicPr>
                   </pic:nvPicPr>
                   <pic:blipFill>
-                    <a:blip r:embed="rId28">
+                    <a:blip r:embed="rId33">
                       <a:extLst>
                         <a:ext uri="{28A0092B-C50C-407E-A947-70E740481C1C}">
                           <a14:useLocalDpi xmlns:a14="http://schemas.microsoft.com/office/drawing/2010/main" val="0"/>
@@ -25856,7 +29536,7 @@
           </mc:Choice>
           <mc:Fallback>
             <w:pict>
-              <v:shape w14:anchorId="1C8F173A" id="Text Box 63" o:spid="_x0000_s1050" type="#_x0000_t202" style="position:absolute;left:0;text-align:left;margin-left:11.25pt;margin-top:8.4pt;width:77.25pt;height:82.5pt;z-index:251728896;visibility:visible;mso-wrap-style:square;mso-width-percent:0;mso-height-percent:0;mso-wrap-distance-left:9pt;mso-wrap-distance-top:0;mso-wrap-distance-right:9pt;mso-wrap-distance-bottom:0;mso-position-horizontal:absolute;mso-position-horizontal-relative:text;mso-position-vertical:absolute;mso-position-vertical-relative:text;mso-width-percent:0;mso-height-percent:0;mso-width-relative:margin;mso-height-relative:margin;v-text-anchor:top" o:gfxdata="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" filled="f" stroked="f" strokeweight=".5pt">
+              <v:shape w14:anchorId="1C8F173A" id="Text Box 63" o:spid="_x0000_s1053" type="#_x0000_t202" style="position:absolute;left:0;text-align:left;margin-left:11.25pt;margin-top:8.4pt;width:77.25pt;height:82.5pt;z-index:251728896;visibility:visible;mso-wrap-style:square;mso-width-percent:0;mso-height-percent:0;mso-wrap-distance-left:9pt;mso-wrap-distance-top:0;mso-wrap-distance-right:9pt;mso-wrap-distance-bottom:0;mso-position-horizontal:absolute;mso-position-horizontal-relative:text;mso-position-vertical:absolute;mso-position-vertical-relative:text;mso-width-percent:0;mso-height-percent:0;mso-width-relative:margin;mso-height-relative:margin;v-text-anchor:top" o:gfxdata="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" filled="f" stroked="f" strokeweight=".5pt">
                 <v:textbox>
                   <w:txbxContent>
                     <w:p>
@@ -25963,7 +29643,7 @@
           </mc:Choice>
           <mc:Fallback>
             <w:pict>
-              <v:shape w14:anchorId="5BB0C5E3" id="Text Box 68" o:spid="_x0000_s1051" type="#_x0000_t202" style="position:absolute;left:0;text-align:left;margin-left:102.5pt;margin-top:6.05pt;width:122.25pt;height:92.55pt;z-index:251734016;visibility:visible;mso-wrap-style:square;mso-width-percent:0;mso-height-percent:0;mso-wrap-distance-left:9pt;mso-wrap-distance-top:0;mso-wrap-distance-right:9pt;mso-wrap-distance-bottom:0;mso-position-horizontal:absolute;mso-position-horizontal-relative:margin;mso-position-vertical:absolute;mso-position-vertical-relative:text;mso-width-percent:0;mso-height-percent:0;mso-width-relative:margin;mso-height-relative:margin;v-text-anchor:top" o:gfxdata="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" filled="f" stroked="f" strokeweight=".5pt">
+              <v:shape w14:anchorId="5BB0C5E3" id="Text Box 68" o:spid="_x0000_s1054" type="#_x0000_t202" style="position:absolute;left:0;text-align:left;margin-left:102.5pt;margin-top:6.05pt;width:122.25pt;height:92.55pt;z-index:251734016;visibility:visible;mso-wrap-style:square;mso-width-percent:0;mso-height-percent:0;mso-wrap-distance-left:9pt;mso-wrap-distance-top:0;mso-wrap-distance-right:9pt;mso-wrap-distance-bottom:0;mso-position-horizontal:absolute;mso-position-horizontal-relative:margin;mso-position-vertical:absolute;mso-position-vertical-relative:text;mso-width-percent:0;mso-height-percent:0;mso-width-relative:margin;mso-height-relative:margin;v-text-anchor:top" o:gfxdata="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" filled="f" stroked="f" strokeweight=".5pt">
                 <v:textbox>
                   <w:txbxContent>
                     <w:p>
@@ -26115,7 +29795,7 @@
           </mc:Choice>
           <mc:Fallback>
             <w:pict>
-              <v:shape w14:anchorId="6C993A9F" id="Text Box 65" o:spid="_x0000_s1052" type="#_x0000_t202" style="position:absolute;left:0;text-align:left;margin-left:236.55pt;margin-top:3.4pt;width:240.5pt;height:113.15pt;z-index:251730944;visibility:visible;mso-wrap-style:square;mso-width-percent:0;mso-height-percent:0;mso-wrap-distance-left:9pt;mso-wrap-distance-top:0;mso-wrap-distance-right:9pt;mso-wrap-distance-bottom:0;mso-position-horizontal:absolute;mso-position-horizontal-relative:text;mso-position-vertical:absolute;mso-position-vertical-relative:text;mso-width-percent:0;mso-height-percent:0;mso-width-relative:margin;mso-height-relative:margin;v-text-anchor:top" o:gfxdata="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" filled="f" stroked="f" strokeweight=".5pt">
+              <v:shape w14:anchorId="6C993A9F" id="Text Box 65" o:spid="_x0000_s1055" type="#_x0000_t202" style="position:absolute;left:0;text-align:left;margin-left:236.55pt;margin-top:3.4pt;width:240.5pt;height:113.15pt;z-index:251730944;visibility:visible;mso-wrap-style:square;mso-width-percent:0;mso-height-percent:0;mso-wrap-distance-left:9pt;mso-wrap-distance-top:0;mso-wrap-distance-right:9pt;mso-wrap-distance-bottom:0;mso-position-horizontal:absolute;mso-position-horizontal-relative:text;mso-position-vertical:absolute;mso-position-vertical-relative:text;mso-width-percent:0;mso-height-percent:0;mso-width-relative:margin;mso-height-relative:margin;v-text-anchor:top" o:gfxdata="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" filled="f" stroked="f" strokeweight=".5pt">
                 <v:textbox>
                   <w:txbxContent>
                     <w:p>
@@ -26485,7 +30165,7 @@
           </mc:Choice>
           <mc:Fallback>
             <w:pict>
-              <v:oval w14:anchorId="19724191" id="Oval 119" o:spid="_x0000_s1053" style="position:absolute;left:0;text-align:left;margin-left:217.5pt;margin-top:406.5pt;width:25.5pt;height:21.75pt;z-index:251782144;visibility:visible;mso-wrap-style:square;mso-width-percent:0;mso-height-percent:0;mso-wrap-distance-left:9pt;mso-wrap-distance-top:0;mso-wrap-distance-right:9pt;mso-wrap-distance-bottom:0;mso-position-horizontal:absolute;mso-position-horizontal-relative:text;mso-position-vertical:absolute;mso-position-vertical-relative:text;mso-width-percent:0;mso-height-percent:0;mso-width-relative:margin;mso-height-relative:margin;v-text-anchor:middle" o:gfxdata="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" fillcolor="white [3212]" strokecolor="black [3213]" strokeweight="1pt">
+              <v:oval w14:anchorId="19724191" id="Oval 119" o:spid="_x0000_s1056" style="position:absolute;left:0;text-align:left;margin-left:217.5pt;margin-top:406.5pt;width:25.5pt;height:21.75pt;z-index:251782144;visibility:visible;mso-wrap-style:square;mso-width-percent:0;mso-height-percent:0;mso-wrap-distance-left:9pt;mso-wrap-distance-top:0;mso-wrap-distance-right:9pt;mso-wrap-distance-bottom:0;mso-position-horizontal:absolute;mso-position-horizontal-relative:text;mso-position-vertical:absolute;mso-position-vertical-relative:text;mso-width-percent:0;mso-height-percent:0;mso-width-relative:margin;mso-height-relative:margin;v-text-anchor:middle" o:gfxdata="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" fillcolor="white [3212]" strokecolor="black [3213]" strokeweight="1pt">
                 <v:stroke joinstyle="miter"/>
                 <v:textbox inset=",0">
                   <w:txbxContent>
@@ -26618,7 +30298,7 @@
           </mc:Choice>
           <mc:Fallback>
             <w:pict>
-              <v:oval w14:anchorId="671C0305" id="Oval 115" o:spid="_x0000_s1054" style="position:absolute;left:0;text-align:left;margin-left:217.5pt;margin-top:381.75pt;width:25.5pt;height:21.75pt;z-index:251780096;visibility:visible;mso-wrap-style:square;mso-width-percent:0;mso-height-percent:0;mso-wrap-distance-left:9pt;mso-wrap-distance-top:0;mso-wrap-distance-right:9pt;mso-wrap-distance-bottom:0;mso-position-horizontal:absolute;mso-position-horizontal-relative:text;mso-position-vertical:absolute;mso-position-vertical-relative:text;mso-width-percent:0;mso-height-percent:0;mso-width-relative:margin;mso-height-relative:margin;v-text-anchor:middle" o:gfxdata="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" fillcolor="white [3212]" strokecolor="black [3213]" strokeweight="1pt">
+              <v:oval w14:anchorId="671C0305" id="Oval 115" o:spid="_x0000_s1057" style="position:absolute;left:0;text-align:left;margin-left:217.5pt;margin-top:381.75pt;width:25.5pt;height:21.75pt;z-index:251780096;visibility:visible;mso-wrap-style:square;mso-width-percent:0;mso-height-percent:0;mso-wrap-distance-left:9pt;mso-wrap-distance-top:0;mso-wrap-distance-right:9pt;mso-wrap-distance-bottom:0;mso-position-horizontal:absolute;mso-position-horizontal-relative:text;mso-position-vertical:absolute;mso-position-vertical-relative:text;mso-width-percent:0;mso-height-percent:0;mso-width-relative:margin;mso-height-relative:margin;v-text-anchor:middle" o:gfxdata="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" fillcolor="white [3212]" strokecolor="black [3213]" strokeweight="1pt">
                 <v:stroke joinstyle="miter"/>
                 <v:textbox inset=",0">
                   <w:txbxContent>
@@ -26751,7 +30431,7 @@
           </mc:Choice>
           <mc:Fallback>
             <w:pict>
-              <v:oval w14:anchorId="54E5047C" id="Oval 114" o:spid="_x0000_s1055" style="position:absolute;left:0;text-align:left;margin-left:254.25pt;margin-top:138.75pt;width:25.5pt;height:21.75pt;z-index:251779072;visibility:visible;mso-wrap-style:square;mso-width-percent:0;mso-height-percent:0;mso-wrap-distance-left:9pt;mso-wrap-distance-top:0;mso-wrap-distance-right:9pt;mso-wrap-distance-bottom:0;mso-position-horizontal:absolute;mso-position-horizontal-relative:text;mso-position-vertical:absolute;mso-position-vertical-relative:text;mso-width-percent:0;mso-height-percent:0;mso-width-relative:margin;mso-height-relative:margin;v-text-anchor:middle" o:gfxdata="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" fillcolor="white [3212]" strokecolor="black [3213]" strokeweight="1pt">
+              <v:oval w14:anchorId="54E5047C" id="Oval 114" o:spid="_x0000_s1058" style="position:absolute;left:0;text-align:left;margin-left:254.25pt;margin-top:138.75pt;width:25.5pt;height:21.75pt;z-index:251779072;visibility:visible;mso-wrap-style:square;mso-width-percent:0;mso-height-percent:0;mso-wrap-distance-left:9pt;mso-wrap-distance-top:0;mso-wrap-distance-right:9pt;mso-wrap-distance-bottom:0;mso-position-horizontal:absolute;mso-position-horizontal-relative:text;mso-position-vertical:absolute;mso-position-vertical-relative:text;mso-width-percent:0;mso-height-percent:0;mso-width-relative:margin;mso-height-relative:margin;v-text-anchor:middle" o:gfxdata="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" fillcolor="white [3212]" strokecolor="black [3213]" strokeweight="1pt">
                 <v:stroke joinstyle="miter"/>
                 <v:textbox inset=",0">
                   <w:txbxContent>
@@ -26884,7 +30564,7 @@
           </mc:Choice>
           <mc:Fallback>
             <w:pict>
-              <v:oval w14:anchorId="5A94AEE6" id="Oval 112" o:spid="_x0000_s1056" style="position:absolute;left:0;text-align:left;margin-left:150pt;margin-top:137.7pt;width:25.5pt;height:21.75pt;z-index:251778048;visibility:visible;mso-wrap-style:square;mso-width-percent:0;mso-height-percent:0;mso-wrap-distance-left:9pt;mso-wrap-distance-top:0;mso-wrap-distance-right:9pt;mso-wrap-distance-bottom:0;mso-position-horizontal:absolute;mso-position-horizontal-relative:text;mso-position-vertical:absolute;mso-position-vertical-relative:text;mso-width-percent:0;mso-height-percent:0;mso-width-relative:margin;mso-height-relative:margin;v-text-anchor:middle" o:gfxdata="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" fillcolor="white [3212]" strokecolor="black [3213]" strokeweight="1pt">
+              <v:oval w14:anchorId="5A94AEE6" id="Oval 112" o:spid="_x0000_s1059" style="position:absolute;left:0;text-align:left;margin-left:150pt;margin-top:137.7pt;width:25.5pt;height:21.75pt;z-index:251778048;visibility:visible;mso-wrap-style:square;mso-width-percent:0;mso-height-percent:0;mso-wrap-distance-left:9pt;mso-wrap-distance-top:0;mso-wrap-distance-right:9pt;mso-wrap-distance-bottom:0;mso-position-horizontal:absolute;mso-position-horizontal-relative:text;mso-position-vertical:absolute;mso-position-vertical-relative:text;mso-width-percent:0;mso-height-percent:0;mso-width-relative:margin;mso-height-relative:margin;v-text-anchor:middle" o:gfxdata="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" fillcolor="white [3212]" strokecolor="black [3213]" strokeweight="1pt">
                 <v:stroke joinstyle="miter"/>
                 <v:textbox inset=",0">
                   <w:txbxContent>
@@ -27017,7 +30697,7 @@
           </mc:Choice>
           <mc:Fallback>
             <w:pict>
-              <v:oval w14:anchorId="38B86604" id="Oval 70" o:spid="_x0000_s1057" style="position:absolute;left:0;text-align:left;margin-left:44.25pt;margin-top:138.45pt;width:25.5pt;height:21.75pt;z-index:251735040;visibility:visible;mso-wrap-style:square;mso-width-percent:0;mso-height-percent:0;mso-wrap-distance-left:9pt;mso-wrap-distance-top:0;mso-wrap-distance-right:9pt;mso-wrap-distance-bottom:0;mso-position-horizontal:absolute;mso-position-horizontal-relative:text;mso-position-vertical:absolute;mso-position-vertical-relative:text;mso-width-percent:0;mso-height-percent:0;mso-width-relative:margin;mso-height-relative:margin;v-text-anchor:middle" o:gfxdata="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" fillcolor="white [3212]" strokecolor="black [3213]" strokeweight="1pt">
+              <v:oval w14:anchorId="38B86604" id="Oval 70" o:spid="_x0000_s1060" style="position:absolute;left:0;text-align:left;margin-left:44.25pt;margin-top:138.45pt;width:25.5pt;height:21.75pt;z-index:251735040;visibility:visible;mso-wrap-style:square;mso-width-percent:0;mso-height-percent:0;mso-wrap-distance-left:9pt;mso-wrap-distance-top:0;mso-wrap-distance-right:9pt;mso-wrap-distance-bottom:0;mso-position-horizontal:absolute;mso-position-horizontal-relative:text;mso-position-vertical:absolute;mso-position-vertical-relative:text;mso-width-percent:0;mso-height-percent:0;mso-width-relative:margin;mso-height-relative:margin;v-text-anchor:middle" o:gfxdata="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" fillcolor="white [3212]" strokecolor="black [3213]" strokeweight="1pt">
                 <v:stroke joinstyle="miter"/>
                 <v:textbox inset=",0">
                   <w:txbxContent>
@@ -27150,7 +30830,7 @@
           </mc:Choice>
           <mc:Fallback>
             <w:pict>
-              <v:oval w14:anchorId="33C13051" id="Oval 116" o:spid="_x0000_s1058" style="position:absolute;left:0;text-align:left;margin-left:309pt;margin-top:382.2pt;width:25.5pt;height:21.75pt;z-index:251781120;visibility:visible;mso-wrap-style:square;mso-width-percent:0;mso-height-percent:0;mso-wrap-distance-left:9pt;mso-wrap-distance-top:0;mso-wrap-distance-right:9pt;mso-wrap-distance-bottom:0;mso-position-horizontal:absolute;mso-position-horizontal-relative:text;mso-position-vertical:absolute;mso-position-vertical-relative:text;mso-width-percent:0;mso-height-percent:0;mso-width-relative:margin;mso-height-relative:margin;v-text-anchor:middle" o:gfxdata="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" fillcolor="white [3212]" strokecolor="black [3213]" strokeweight="1pt">
+              <v:oval w14:anchorId="33C13051" id="Oval 116" o:spid="_x0000_s1061" style="position:absolute;left:0;text-align:left;margin-left:309pt;margin-top:382.2pt;width:25.5pt;height:21.75pt;z-index:251781120;visibility:visible;mso-wrap-style:square;mso-width-percent:0;mso-height-percent:0;mso-wrap-distance-left:9pt;mso-wrap-distance-top:0;mso-wrap-distance-right:9pt;mso-wrap-distance-bottom:0;mso-position-horizontal:absolute;mso-position-horizontal-relative:text;mso-position-vertical:absolute;mso-position-vertical-relative:text;mso-width-percent:0;mso-height-percent:0;mso-width-relative:margin;mso-height-relative:margin;v-text-anchor:middle" o:gfxdata="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" fillcolor="white [3212]" strokecolor="black [3213]" strokeweight="1pt">
                 <v:stroke joinstyle="miter"/>
                 <v:textbox inset=",0">
                   <w:txbxContent>
@@ -27207,7 +30887,7 @@
                     </pic:cNvPicPr>
                   </pic:nvPicPr>
                   <pic:blipFill>
-                    <a:blip r:embed="rId29">
+                    <a:blip r:embed="rId34">
                       <a:extLst>
                         <a:ext uri="{28A0092B-C50C-407E-A947-70E740481C1C}">
                           <a14:useLocalDpi xmlns:a14="http://schemas.microsoft.com/office/drawing/2010/main" val="0"/>
@@ -27691,7 +31371,7 @@
           </mc:Choice>
           <mc:Fallback>
             <w:pict>
-              <v:shape w14:anchorId="6EC1D89E" id="Text Box 82" o:spid="_x0000_s1059" type="#_x0000_t202" style="position:absolute;left:0;text-align:left;margin-left:51pt;margin-top:364.2pt;width:243pt;height:137.45pt;z-index:251741184;visibility:visible;mso-wrap-style:square;mso-width-percent:0;mso-height-percent:0;mso-wrap-distance-left:9pt;mso-wrap-distance-top:0;mso-wrap-distance-right:9pt;mso-wrap-distance-bottom:0;mso-position-horizontal:absolute;mso-position-horizontal-relative:margin;mso-position-vertical:absolute;mso-position-vertical-relative:text;mso-width-percent:0;mso-height-percent:0;mso-width-relative:margin;mso-height-relative:margin;v-text-anchor:top" o:gfxdata="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" filled="f" stroked="f" strokeweight=".5pt">
+              <v:shape w14:anchorId="6EC1D89E" id="Text Box 82" o:spid="_x0000_s1062" type="#_x0000_t202" style="position:absolute;left:0;text-align:left;margin-left:51pt;margin-top:364.2pt;width:243pt;height:137.45pt;z-index:251741184;visibility:visible;mso-wrap-style:square;mso-width-percent:0;mso-height-percent:0;mso-wrap-distance-left:9pt;mso-wrap-distance-top:0;mso-wrap-distance-right:9pt;mso-wrap-distance-bottom:0;mso-position-horizontal:absolute;mso-position-horizontal-relative:margin;mso-position-vertical:absolute;mso-position-vertical-relative:text;mso-width-percent:0;mso-height-percent:0;mso-width-relative:margin;mso-height-relative:margin;v-text-anchor:top" o:gfxdata="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" filled="f" stroked="f" strokeweight=".5pt">
                 <v:textbox>
                   <w:txbxContent>
                     <w:p>
@@ -27795,7 +31475,7 @@
           </mc:Choice>
           <mc:Fallback>
             <w:pict>
-              <v:shape w14:anchorId="1FB9E133" id="Straight Arrow Connector 77" o:spid="_x0000_s1026" type="#_x0000_t32" style="position:absolute;margin-left:104.25pt;margin-top:137.7pt;width:272.25pt;height:42pt;flip:x y;z-index:251736064;visibility:visible;mso-wrap-style:square;mso-width-percent:0;mso-height-percent:0;mso-wrap-distance-left:9pt;mso-wrap-distance-top:0;mso-wrap-distance-right:9pt;mso-wrap-distance-bottom:0;mso-position-horizontal:absolute;mso-position-horizontal-relative:text;mso-position-vertical:absolute;mso-position-vertical-relative:text;mso-width-percent:0;mso-height-percent:0;mso-width-relative:margin;mso-height-relative:margin" o:gfxdata="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" strokecolor="black [3200]" strokeweight=".5pt">
+              <v:shape w14:anchorId="767F2F51" id="Straight Arrow Connector 77" o:spid="_x0000_s1026" type="#_x0000_t32" style="position:absolute;margin-left:104.25pt;margin-top:137.7pt;width:272.25pt;height:42pt;flip:x y;z-index:251736064;visibility:visible;mso-wrap-style:square;mso-width-percent:0;mso-height-percent:0;mso-wrap-distance-left:9pt;mso-wrap-distance-top:0;mso-wrap-distance-right:9pt;mso-wrap-distance-bottom:0;mso-position-horizontal:absolute;mso-position-horizontal-relative:text;mso-position-vertical:absolute;mso-position-vertical-relative:text;mso-width-percent:0;mso-height-percent:0;mso-width-relative:margin;mso-height-relative:margin" o:gfxdata="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" strokecolor="black [3200]" strokeweight=".5pt">
                 <v:stroke endarrow="block" joinstyle="miter"/>
               </v:shape>
             </w:pict>
@@ -27868,7 +31548,7 @@
           </mc:Choice>
           <mc:Fallback>
             <w:pict>
-              <v:shape w14:anchorId="1EF31A41" id="Straight Arrow Connector 81" o:spid="_x0000_s1026" type="#_x0000_t32" style="position:absolute;margin-left:115pt;margin-top:310.15pt;width:67.65pt;height:79.5pt;flip:y;z-index:251740160;visibility:visible;mso-wrap-style:square;mso-width-percent:0;mso-height-percent:0;mso-wrap-distance-left:9pt;mso-wrap-distance-top:0;mso-wrap-distance-right:9pt;mso-wrap-distance-bottom:0;mso-position-horizontal:absolute;mso-position-horizontal-relative:text;mso-position-vertical:absolute;mso-position-vertical-relative:text;mso-width-percent:0;mso-height-percent:0;mso-width-relative:margin;mso-height-relative:margin" o:gfxdata="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" strokecolor="black [3200]" strokeweight=".5pt">
+              <v:shape w14:anchorId="54D7674C" id="Straight Arrow Connector 81" o:spid="_x0000_s1026" type="#_x0000_t32" style="position:absolute;margin-left:115pt;margin-top:310.15pt;width:67.65pt;height:79.5pt;flip:y;z-index:251740160;visibility:visible;mso-wrap-style:square;mso-width-percent:0;mso-height-percent:0;mso-wrap-distance-left:9pt;mso-wrap-distance-top:0;mso-wrap-distance-right:9pt;mso-wrap-distance-bottom:0;mso-position-horizontal:absolute;mso-position-horizontal-relative:text;mso-position-vertical:absolute;mso-position-vertical-relative:text;mso-width-percent:0;mso-height-percent:0;mso-width-relative:margin;mso-height-relative:margin" o:gfxdata="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" strokecolor="black [3200]" strokeweight=".5pt">
                 <v:stroke endarrow="block" joinstyle="miter"/>
               </v:shape>
             </w:pict>
@@ -27941,7 +31621,7 @@
           </mc:Choice>
           <mc:Fallback>
             <w:pict>
-              <v:shape w14:anchorId="3DD56843" id="Straight Arrow Connector 80" o:spid="_x0000_s1026" type="#_x0000_t32" style="position:absolute;margin-left:115pt;margin-top:306.4pt;width:35.75pt;height:83.2pt;flip:y;z-index:251739136;visibility:visible;mso-wrap-style:square;mso-width-percent:0;mso-height-percent:0;mso-wrap-distance-left:9pt;mso-wrap-distance-top:0;mso-wrap-distance-right:9pt;mso-wrap-distance-bottom:0;mso-position-horizontal:absolute;mso-position-horizontal-relative:text;mso-position-vertical:absolute;mso-position-vertical-relative:text;mso-width-percent:0;mso-height-percent:0;mso-width-relative:margin;mso-height-relative:margin" o:gfxdata="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" strokecolor="black [3200]" strokeweight=".5pt">
+              <v:shape w14:anchorId="4D2988C3" id="Straight Arrow Connector 80" o:spid="_x0000_s1026" type="#_x0000_t32" style="position:absolute;margin-left:115pt;margin-top:306.4pt;width:35.75pt;height:83.2pt;flip:y;z-index:251739136;visibility:visible;mso-wrap-style:square;mso-width-percent:0;mso-height-percent:0;mso-wrap-distance-left:9pt;mso-wrap-distance-top:0;mso-wrap-distance-right:9pt;mso-wrap-distance-bottom:0;mso-position-horizontal:absolute;mso-position-horizontal-relative:text;mso-position-vertical:absolute;mso-position-vertical-relative:text;mso-width-percent:0;mso-height-percent:0;mso-width-relative:margin;mso-height-relative:margin" o:gfxdata="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" strokecolor="black [3200]" strokeweight=".5pt">
                 <v:stroke endarrow="block" joinstyle="miter"/>
               </v:shape>
             </w:pict>
@@ -28038,7 +31718,7 @@
           </mc:Choice>
           <mc:Fallback>
             <w:pict>
-              <v:shape w14:anchorId="1AD1B7F5" id="Text Box 110" o:spid="_x0000_s1060" type="#_x0000_t202" style="position:absolute;left:0;text-align:left;margin-left:56.1pt;margin-top:361.6pt;width:69.95pt;height:28.05pt;z-index:251776000;visibility:visible;mso-wrap-style:square;mso-width-percent:0;mso-height-percent:0;mso-wrap-distance-left:9pt;mso-wrap-distance-top:0;mso-wrap-distance-right:9pt;mso-wrap-distance-bottom:0;mso-position-horizontal:absolute;mso-position-horizontal-relative:margin;mso-position-vertical:absolute;mso-position-vertical-relative:text;mso-width-percent:0;mso-height-percent:0;mso-width-relative:margin;mso-height-relative:margin;v-text-anchor:top" o:gfxdata="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" filled="f" stroked="f" strokeweight=".5pt">
+              <v:shape w14:anchorId="1AD1B7F5" id="Text Box 110" o:spid="_x0000_s1063" type="#_x0000_t202" style="position:absolute;left:0;text-align:left;margin-left:56.1pt;margin-top:361.6pt;width:69.95pt;height:28.05pt;z-index:251776000;visibility:visible;mso-wrap-style:square;mso-width-percent:0;mso-height-percent:0;mso-wrap-distance-left:9pt;mso-wrap-distance-top:0;mso-wrap-distance-right:9pt;mso-wrap-distance-bottom:0;mso-position-horizontal:absolute;mso-position-horizontal-relative:margin;mso-position-vertical:absolute;mso-position-vertical-relative:text;mso-width-percent:0;mso-height-percent:0;mso-width-relative:margin;mso-height-relative:margin;v-text-anchor:top" o:gfxdata="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" filled="f" stroked="f" strokeweight=".5pt">
                 <v:textbox>
                   <w:txbxContent>
                     <w:p>
@@ -28143,7 +31823,7 @@
           </mc:Choice>
           <mc:Fallback>
             <w:pict>
-              <v:shape w14:anchorId="1A020B90" id="Straight Arrow Connector 78" o:spid="_x0000_s1026" type="#_x0000_t32" style="position:absolute;margin-left:249pt;margin-top:137.7pt;width:128.25pt;height:41.25pt;flip:x y;z-index:251737088;visibility:visible;mso-wrap-style:square;mso-width-percent:0;mso-height-percent:0;mso-wrap-distance-left:9pt;mso-wrap-distance-top:0;mso-wrap-distance-right:9pt;mso-wrap-distance-bottom:0;mso-position-horizontal:absolute;mso-position-horizontal-relative:text;mso-position-vertical:absolute;mso-position-vertical-relative:text;mso-width-percent:0;mso-height-percent:0;mso-width-relative:margin;mso-height-relative:margin" o:gfxdata="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" strokecolor="black [3200]" strokeweight=".5pt">
+              <v:shape w14:anchorId="516F9F88" id="Straight Arrow Connector 78" o:spid="_x0000_s1026" type="#_x0000_t32" style="position:absolute;margin-left:249pt;margin-top:137.7pt;width:128.25pt;height:41.25pt;flip:x y;z-index:251737088;visibility:visible;mso-wrap-style:square;mso-width-percent:0;mso-height-percent:0;mso-wrap-distance-left:9pt;mso-wrap-distance-top:0;mso-wrap-distance-right:9pt;mso-wrap-distance-bottom:0;mso-position-horizontal:absolute;mso-position-horizontal-relative:text;mso-position-vertical:absolute;mso-position-vertical-relative:text;mso-width-percent:0;mso-height-percent:0;mso-width-relative:margin;mso-height-relative:margin" o:gfxdata="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" strokecolor="black [3200]" strokeweight=".5pt">
                 <v:stroke endarrow="block" joinstyle="miter"/>
               </v:shape>
             </w:pict>
@@ -28240,7 +31920,7 @@
           </mc:Choice>
           <mc:Fallback>
             <w:pict>
-              <v:shape w14:anchorId="4D2CC812" id="Text Box 79" o:spid="_x0000_s1061" type="#_x0000_t202" style="position:absolute;left:0;text-align:left;margin-left:39.55pt;margin-top:158.35pt;width:90.75pt;height:80.45pt;z-index:251738112;visibility:visible;mso-wrap-style:square;mso-width-percent:0;mso-height-percent:0;mso-wrap-distance-left:9pt;mso-wrap-distance-top:0;mso-wrap-distance-right:9pt;mso-wrap-distance-bottom:0;mso-position-horizontal:right;mso-position-horizontal-relative:margin;mso-position-vertical:absolute;mso-position-vertical-relative:text;mso-width-percent:0;mso-height-percent:0;mso-width-relative:page;mso-height-relative:margin;v-text-anchor:top" o:gfxdata="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" filled="f" stroked="f" strokeweight=".5pt">
+              <v:shape w14:anchorId="4D2CC812" id="Text Box 79" o:spid="_x0000_s1064" type="#_x0000_t202" style="position:absolute;left:0;text-align:left;margin-left:39.55pt;margin-top:158.35pt;width:90.75pt;height:80.45pt;z-index:251738112;visibility:visible;mso-wrap-style:square;mso-width-percent:0;mso-height-percent:0;mso-wrap-distance-left:9pt;mso-wrap-distance-top:0;mso-wrap-distance-right:9pt;mso-wrap-distance-bottom:0;mso-position-horizontal:right;mso-position-horizontal-relative:margin;mso-position-vertical:absolute;mso-position-vertical-relative:text;mso-width-percent:0;mso-height-percent:0;mso-width-relative:page;mso-height-relative:margin;v-text-anchor:top" o:gfxdata="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" filled="f" stroked="f" strokeweight=".5pt">
                 <v:textbox>
                   <w:txbxContent>
                     <w:p>
@@ -28305,7 +31985,7 @@
                     </pic:cNvPicPr>
                   </pic:nvPicPr>
                   <pic:blipFill>
-                    <a:blip r:embed="rId30">
+                    <a:blip r:embed="rId35">
                       <a:extLst>
                         <a:ext uri="{28A0092B-C50C-407E-A947-70E740481C1C}">
                           <a14:useLocalDpi xmlns:a14="http://schemas.microsoft.com/office/drawing/2010/main" val="0"/>
@@ -28695,7 +32375,7 @@
           </mc:Choice>
           <mc:Fallback>
             <w:pict>
-              <v:shape w14:anchorId="562711A4" id="Text Box 88" o:spid="_x0000_s1062" type="#_x0000_t202" style="position:absolute;margin-left:252.4pt;margin-top:5.85pt;width:132.8pt;height:62.65pt;z-index:251753472;visibility:visible;mso-wrap-style:square;mso-width-percent:0;mso-height-percent:0;mso-wrap-distance-left:9pt;mso-wrap-distance-top:0;mso-wrap-distance-right:9pt;mso-wrap-distance-bottom:0;mso-position-horizontal:absolute;mso-position-horizontal-relative:text;mso-position-vertical:absolute;mso-position-vertical-relative:text;mso-width-percent:0;mso-height-percent:0;mso-width-relative:margin;mso-height-relative:margin;v-text-anchor:top" o:gfxdata="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" filled="f" stroked="f" strokeweight=".5pt">
+              <v:shape w14:anchorId="562711A4" id="Text Box 88" o:spid="_x0000_s1065" type="#_x0000_t202" style="position:absolute;margin-left:252.4pt;margin-top:5.85pt;width:132.8pt;height:62.65pt;z-index:251753472;visibility:visible;mso-wrap-style:square;mso-width-percent:0;mso-height-percent:0;mso-wrap-distance-left:9pt;mso-wrap-distance-top:0;mso-wrap-distance-right:9pt;mso-wrap-distance-bottom:0;mso-position-horizontal:absolute;mso-position-horizontal-relative:text;mso-position-vertical:absolute;mso-position-vertical-relative:text;mso-width-percent:0;mso-height-percent:0;mso-width-relative:margin;mso-height-relative:margin;v-text-anchor:top" o:gfxdata="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" filled="f" stroked="f" strokeweight=".5pt">
                 <v:textbox>
                   <w:txbxContent>
                     <w:p>
@@ -28812,7 +32492,7 @@
           </mc:Choice>
           <mc:Fallback>
             <w:pict>
-              <v:shape w14:anchorId="697C5AF0" id="Straight Arrow Connector 89" o:spid="_x0000_s1026" type="#_x0000_t32" style="position:absolute;margin-left:228.85pt;margin-top:15pt;width:33.75pt;height:41.25pt;flip:x;z-index:251757568;visibility:visible;mso-wrap-style:square;mso-width-percent:0;mso-height-percent:0;mso-wrap-distance-left:9pt;mso-wrap-distance-top:0;mso-wrap-distance-right:9pt;mso-wrap-distance-bottom:0;mso-position-horizontal:absolute;mso-position-horizontal-relative:text;mso-position-vertical:absolute;mso-position-vertical-relative:text;mso-width-percent:0;mso-height-percent:0;mso-width-relative:margin;mso-height-relative:margin" o:gfxdata="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" strokecolor="black [3200]" strokeweight=".5pt">
+              <v:shape w14:anchorId="0A437B53" id="Straight Arrow Connector 89" o:spid="_x0000_s1026" type="#_x0000_t32" style="position:absolute;margin-left:228.85pt;margin-top:15pt;width:33.75pt;height:41.25pt;flip:x;z-index:251757568;visibility:visible;mso-wrap-style:square;mso-width-percent:0;mso-height-percent:0;mso-wrap-distance-left:9pt;mso-wrap-distance-top:0;mso-wrap-distance-right:9pt;mso-wrap-distance-bottom:0;mso-position-horizontal:absolute;mso-position-horizontal-relative:text;mso-position-vertical:absolute;mso-position-vertical-relative:text;mso-width-percent:0;mso-height-percent:0;mso-width-relative:margin;mso-height-relative:margin" o:gfxdata="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" strokecolor="black [3200]" strokeweight=".5pt">
                 <v:stroke endarrow="block" joinstyle="miter"/>
               </v:shape>
             </w:pict>
@@ -28895,7 +32575,7 @@
           </mc:Choice>
           <mc:Fallback>
             <w:pict>
-              <v:shape w14:anchorId="0FD8F380" id="Straight Arrow Connector 84" o:spid="_x0000_s1026" type="#_x0000_t32" style="position:absolute;margin-left:361.85pt;margin-top:200pt;width:34.6pt;height:95.4pt;flip:x y;z-index:251743232;visibility:visible;mso-wrap-style:square;mso-width-percent:0;mso-height-percent:0;mso-wrap-distance-left:9pt;mso-wrap-distance-top:0;mso-wrap-distance-right:9pt;mso-wrap-distance-bottom:0;mso-position-horizontal:absolute;mso-position-horizontal-relative:text;mso-position-vertical:absolute;mso-position-vertical-relative:text;mso-width-percent:0;mso-height-percent:0;mso-width-relative:margin;mso-height-relative:margin" o:gfxdata="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" strokecolor="black [3200]" strokeweight=".5pt">
+              <v:shape w14:anchorId="71F90DA3" id="Straight Arrow Connector 84" o:spid="_x0000_s1026" type="#_x0000_t32" style="position:absolute;margin-left:361.85pt;margin-top:200pt;width:34.6pt;height:95.4pt;flip:x y;z-index:251743232;visibility:visible;mso-wrap-style:square;mso-width-percent:0;mso-height-percent:0;mso-wrap-distance-left:9pt;mso-wrap-distance-top:0;mso-wrap-distance-right:9pt;mso-wrap-distance-bottom:0;mso-position-horizontal:absolute;mso-position-horizontal-relative:text;mso-position-vertical:absolute;mso-position-vertical-relative:text;mso-width-percent:0;mso-height-percent:0;mso-width-relative:margin;mso-height-relative:margin" o:gfxdata="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" strokecolor="black [3200]" strokeweight=".5pt">
                 <v:stroke endarrow="block" joinstyle="miter"/>
               </v:shape>
             </w:pict>
@@ -28968,7 +32648,7 @@
           </mc:Choice>
           <mc:Fallback>
             <w:pict>
-              <v:shape w14:anchorId="0911849E" id="Straight Arrow Connector 86" o:spid="_x0000_s1026" type="#_x0000_t32" style="position:absolute;margin-left:205.7pt;margin-top:202.8pt;width:46.05pt;height:72.95pt;flip:y;z-index:251747328;visibility:visible;mso-wrap-style:square;mso-width-percent:0;mso-height-percent:0;mso-wrap-distance-left:9pt;mso-wrap-distance-top:0;mso-wrap-distance-right:9pt;mso-wrap-distance-bottom:0;mso-position-horizontal:absolute;mso-position-horizontal-relative:text;mso-position-vertical:absolute;mso-position-vertical-relative:text;mso-width-percent:0;mso-height-percent:0;mso-width-relative:margin;mso-height-relative:margin" o:gfxdata="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" strokecolor="black [3200]" strokeweight=".5pt">
+              <v:shape w14:anchorId="3E176AB4" id="Straight Arrow Connector 86" o:spid="_x0000_s1026" type="#_x0000_t32" style="position:absolute;margin-left:205.7pt;margin-top:202.8pt;width:46.05pt;height:72.95pt;flip:y;z-index:251747328;visibility:visible;mso-wrap-style:square;mso-width-percent:0;mso-height-percent:0;mso-wrap-distance-left:9pt;mso-wrap-distance-top:0;mso-wrap-distance-right:9pt;mso-wrap-distance-bottom:0;mso-position-horizontal:absolute;mso-position-horizontal-relative:text;mso-position-vertical:absolute;mso-position-vertical-relative:text;mso-width-percent:0;mso-height-percent:0;mso-width-relative:margin;mso-height-relative:margin" o:gfxdata="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" strokecolor="black [3200]" strokeweight=".5pt">
                 <v:stroke endarrow="block" joinstyle="miter"/>
               </v:shape>
             </w:pict>
@@ -29001,7 +32681,7 @@
                     </pic:cNvPicPr>
                   </pic:nvPicPr>
                   <pic:blipFill>
-                    <a:blip r:embed="rId31">
+                    <a:blip r:embed="rId36">
                       <a:extLst>
                         <a:ext uri="{28A0092B-C50C-407E-A947-70E740481C1C}">
                           <a14:useLocalDpi xmlns:a14="http://schemas.microsoft.com/office/drawing/2010/main" val="0"/>
@@ -29138,7 +32818,7 @@
           </mc:Choice>
           <mc:Fallback>
             <w:pict>
-              <v:shape w14:anchorId="61882F12" id="Text Box 85" o:spid="_x0000_s1063" type="#_x0000_t202" style="position:absolute;margin-left:303.85pt;margin-top:14.9pt;width:131.3pt;height:65.25pt;z-index:251745280;visibility:visible;mso-wrap-style:square;mso-width-percent:0;mso-height-percent:0;mso-wrap-distance-left:9pt;mso-wrap-distance-top:0;mso-wrap-distance-right:9pt;mso-wrap-distance-bottom:0;mso-position-horizontal:absolute;mso-position-horizontal-relative:text;mso-position-vertical:absolute;mso-position-vertical-relative:text;mso-width-percent:0;mso-height-percent:0;mso-width-relative:margin;mso-height-relative:margin;v-text-anchor:top" o:gfxdata="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" filled="f" stroked="f" strokeweight=".5pt">
+              <v:shape w14:anchorId="61882F12" id="Text Box 85" o:spid="_x0000_s1066" type="#_x0000_t202" style="position:absolute;margin-left:303.85pt;margin-top:14.9pt;width:131.3pt;height:65.25pt;z-index:251745280;visibility:visible;mso-wrap-style:square;mso-width-percent:0;mso-height-percent:0;mso-wrap-distance-left:9pt;mso-wrap-distance-top:0;mso-wrap-distance-right:9pt;mso-wrap-distance-bottom:0;mso-position-horizontal:absolute;mso-position-horizontal-relative:text;mso-position-vertical:absolute;mso-position-vertical-relative:text;mso-width-percent:0;mso-height-percent:0;mso-width-relative:margin;mso-height-relative:margin;v-text-anchor:top" o:gfxdata="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" filled="f" stroked="f" strokeweight=".5pt">
                 <v:textbox>
                   <w:txbxContent>
                     <w:p>
@@ -29246,7 +32926,7 @@
           </mc:Choice>
           <mc:Fallback>
             <w:pict>
-              <v:shape w14:anchorId="6FD28AC4" id="Text Box 87" o:spid="_x0000_s1064" type="#_x0000_t202" style="position:absolute;margin-left:118.7pt;margin-top:6.3pt;width:108.45pt;height:73.85pt;z-index:251749376;visibility:visible;mso-wrap-style:square;mso-width-percent:0;mso-height-percent:0;mso-wrap-distance-left:9pt;mso-wrap-distance-top:0;mso-wrap-distance-right:9pt;mso-wrap-distance-bottom:0;mso-position-horizontal:absolute;mso-position-horizontal-relative:text;mso-position-vertical:absolute;mso-position-vertical-relative:text;mso-width-percent:0;mso-height-percent:0;mso-width-relative:margin;mso-height-relative:margin;v-text-anchor:top" o:gfxdata="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" filled="f" stroked="f" strokeweight=".5pt">
+              <v:shape w14:anchorId="6FD28AC4" id="Text Box 87" o:spid="_x0000_s1067" type="#_x0000_t202" style="position:absolute;margin-left:118.7pt;margin-top:6.3pt;width:108.45pt;height:73.85pt;z-index:251749376;visibility:visible;mso-wrap-style:square;mso-width-percent:0;mso-height-percent:0;mso-wrap-distance-left:9pt;mso-wrap-distance-top:0;mso-wrap-distance-right:9pt;mso-wrap-distance-bottom:0;mso-position-horizontal:absolute;mso-position-horizontal-relative:text;mso-position-vertical:absolute;mso-position-vertical-relative:text;mso-width-percent:0;mso-height-percent:0;mso-width-relative:margin;mso-height-relative:margin;v-text-anchor:top" o:gfxdata="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" filled="f" stroked="f" strokeweight=".5pt">
                 <v:textbox>
                   <w:txbxContent>
                     <w:p>
@@ -29548,7 +33228,7 @@
           </mc:Choice>
           <mc:Fallback>
             <w:pict>
-              <v:shape w14:anchorId="1A04EE4E" id="Straight Arrow Connector 92" o:spid="_x0000_s1026" type="#_x0000_t32" style="position:absolute;margin-left:201.4pt;margin-top:-26.55pt;width:70.35pt;height:62.9pt;flip:x;z-index:251758592;visibility:visible;mso-wrap-style:square;mso-width-percent:0;mso-height-percent:0;mso-wrap-distance-left:9pt;mso-wrap-distance-top:0;mso-wrap-distance-right:9pt;mso-wrap-distance-bottom:0;mso-position-horizontal:absolute;mso-position-horizontal-relative:text;mso-position-vertical:absolute;mso-position-vertical-relative:text;mso-width-percent:0;mso-height-percent:0;mso-width-relative:margin;mso-height-relative:margin" o:gfxdata="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" strokecolor="black [3200]" strokeweight=".5pt">
+              <v:shape w14:anchorId="003DBD53" id="Straight Arrow Connector 92" o:spid="_x0000_s1026" type="#_x0000_t32" style="position:absolute;margin-left:201.4pt;margin-top:-26.55pt;width:70.35pt;height:62.9pt;flip:x;z-index:251758592;visibility:visible;mso-wrap-style:square;mso-width-percent:0;mso-height-percent:0;mso-wrap-distance-left:9pt;mso-wrap-distance-top:0;mso-wrap-distance-right:9pt;mso-wrap-distance-bottom:0;mso-position-horizontal:absolute;mso-position-horizontal-relative:text;mso-position-vertical:absolute;mso-position-vertical-relative:text;mso-width-percent:0;mso-height-percent:0;mso-width-relative:margin;mso-height-relative:margin" o:gfxdata="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" strokecolor="black [3200]" strokeweight=".5pt">
                 <v:stroke endarrow="block" joinstyle="miter"/>
               </v:shape>
             </w:pict>
@@ -29621,7 +33301,7 @@
           </mc:Choice>
           <mc:Fallback>
             <w:pict>
-              <v:shape w14:anchorId="7BCECDFC" id="Straight Arrow Connector 93" o:spid="_x0000_s1026" type="#_x0000_t32" style="position:absolute;margin-left:268.15pt;margin-top:-28.65pt;width:3.6pt;height:62.4pt;flip:x;z-index:251759616;visibility:visible;mso-wrap-style:square;mso-width-percent:0;mso-height-percent:0;mso-wrap-distance-left:9pt;mso-wrap-distance-top:0;mso-wrap-distance-right:9pt;mso-wrap-distance-bottom:0;mso-position-horizontal:absolute;mso-position-horizontal-relative:text;mso-position-vertical:absolute;mso-position-vertical-relative:text;mso-width-percent:0;mso-height-percent:0;mso-width-relative:margin;mso-height-relative:margin" o:gfxdata="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" strokecolor="black [3200]" strokeweight=".5pt">
+              <v:shape w14:anchorId="5A4D867C" id="Straight Arrow Connector 93" o:spid="_x0000_s1026" type="#_x0000_t32" style="position:absolute;margin-left:268.15pt;margin-top:-28.65pt;width:3.6pt;height:62.4pt;flip:x;z-index:251759616;visibility:visible;mso-wrap-style:square;mso-width-percent:0;mso-height-percent:0;mso-wrap-distance-left:9pt;mso-wrap-distance-top:0;mso-wrap-distance-right:9pt;mso-wrap-distance-bottom:0;mso-position-horizontal:absolute;mso-position-horizontal-relative:text;mso-position-vertical:absolute;mso-position-vertical-relative:text;mso-width-percent:0;mso-height-percent:0;mso-width-relative:margin;mso-height-relative:margin" o:gfxdata="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" strokecolor="black [3200]" strokeweight=".5pt">
                 <v:stroke endarrow="block" joinstyle="miter"/>
               </v:shape>
             </w:pict>
@@ -29694,7 +33374,7 @@
           </mc:Choice>
           <mc:Fallback>
             <w:pict>
-              <v:shape w14:anchorId="4D0AFFF1" id="Straight Arrow Connector 95" o:spid="_x0000_s1026" type="#_x0000_t32" style="position:absolute;margin-left:272.4pt;margin-top:-29.25pt;width:97.9pt;height:59.8pt;z-index:251761664;visibility:visible;mso-wrap-style:square;mso-width-percent:0;mso-height-percent:0;mso-wrap-distance-left:9pt;mso-wrap-distance-top:0;mso-wrap-distance-right:9pt;mso-wrap-distance-bottom:0;mso-position-horizontal:absolute;mso-position-horizontal-relative:text;mso-position-vertical:absolute;mso-position-vertical-relative:text;mso-width-percent:0;mso-height-percent:0;mso-width-relative:margin;mso-height-relative:margin" o:gfxdata="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" strokecolor="black [3200]" strokeweight=".5pt">
+              <v:shape w14:anchorId="0E649D25" id="Straight Arrow Connector 95" o:spid="_x0000_s1026" type="#_x0000_t32" style="position:absolute;margin-left:272.4pt;margin-top:-29.25pt;width:97.9pt;height:59.8pt;z-index:251761664;visibility:visible;mso-wrap-style:square;mso-width-percent:0;mso-height-percent:0;mso-wrap-distance-left:9pt;mso-wrap-distance-top:0;mso-wrap-distance-right:9pt;mso-wrap-distance-bottom:0;mso-position-horizontal:absolute;mso-position-horizontal-relative:text;mso-position-vertical:absolute;mso-position-vertical-relative:text;mso-width-percent:0;mso-height-percent:0;mso-width-relative:margin;mso-height-relative:margin" o:gfxdata="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" strokecolor="black [3200]" strokeweight=".5pt">
                 <v:stroke endarrow="block" joinstyle="miter"/>
               </v:shape>
             </w:pict>
@@ -29767,7 +33447,7 @@
           </mc:Choice>
           <mc:Fallback>
             <w:pict>
-              <v:shape w14:anchorId="54CA88DD" id="Straight Arrow Connector 94" o:spid="_x0000_s1026" type="#_x0000_t32" style="position:absolute;margin-left:269.3pt;margin-top:-30.3pt;width:40.1pt;height:59.8pt;z-index:251760640;visibility:visible;mso-wrap-style:square;mso-width-percent:0;mso-height-percent:0;mso-wrap-distance-left:9pt;mso-wrap-distance-top:0;mso-wrap-distance-right:9pt;mso-wrap-distance-bottom:0;mso-position-horizontal:absolute;mso-position-horizontal-relative:text;mso-position-vertical:absolute;mso-position-vertical-relative:text;mso-width-percent:0;mso-height-percent:0;mso-width-relative:margin;mso-height-relative:margin" o:gfxdata="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" strokecolor="black [3200]" strokeweight=".5pt">
+              <v:shape w14:anchorId="1715BD6A" id="Straight Arrow Connector 94" o:spid="_x0000_s1026" type="#_x0000_t32" style="position:absolute;margin-left:269.3pt;margin-top:-30.3pt;width:40.1pt;height:59.8pt;z-index:251760640;visibility:visible;mso-wrap-style:square;mso-width-percent:0;mso-height-percent:0;mso-wrap-distance-left:9pt;mso-wrap-distance-top:0;mso-wrap-distance-right:9pt;mso-wrap-distance-bottom:0;mso-position-horizontal:absolute;mso-position-horizontal-relative:text;mso-position-vertical:absolute;mso-position-vertical-relative:text;mso-width-percent:0;mso-height-percent:0;mso-width-relative:margin;mso-height-relative:margin" o:gfxdata="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" strokecolor="black [3200]" strokeweight=".5pt">
                 <v:stroke endarrow="block" joinstyle="miter"/>
               </v:shape>
             </w:pict>
@@ -29854,7 +33534,7 @@
           </mc:Choice>
           <mc:Fallback>
             <w:pict>
-              <v:shape w14:anchorId="60455533" id="Text Box 96" o:spid="_x0000_s1065" type="#_x0000_t202" style="position:absolute;left:0;text-align:left;margin-left:142.55pt;margin-top:-52.9pt;width:274.2pt;height:48.2pt;z-index:251762688;visibility:visible;mso-wrap-style:square;mso-width-percent:0;mso-height-percent:0;mso-wrap-distance-left:9pt;mso-wrap-distance-top:0;mso-wrap-distance-right:9pt;mso-wrap-distance-bottom:0;mso-position-horizontal:absolute;mso-position-horizontal-relative:text;mso-position-vertical:absolute;mso-position-vertical-relative:text;mso-width-percent:0;mso-height-percent:0;mso-width-relative:margin;mso-height-relative:margin;v-text-anchor:top" o:gfxdata="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" filled="f" stroked="f" strokeweight=".5pt">
+              <v:shape w14:anchorId="60455533" id="Text Box 96" o:spid="_x0000_s1068" type="#_x0000_t202" style="position:absolute;left:0;text-align:left;margin-left:142.55pt;margin-top:-52.9pt;width:274.2pt;height:48.2pt;z-index:251762688;visibility:visible;mso-wrap-style:square;mso-width-percent:0;mso-height-percent:0;mso-wrap-distance-left:9pt;mso-wrap-distance-top:0;mso-wrap-distance-right:9pt;mso-wrap-distance-bottom:0;mso-position-horizontal:absolute;mso-position-horizontal-relative:text;mso-position-vertical:absolute;mso-position-vertical-relative:text;mso-width-percent:0;mso-height-percent:0;mso-width-relative:margin;mso-height-relative:margin;v-text-anchor:top" o:gfxdata="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" filled="f" stroked="f" strokeweight=".5pt">
                 <v:textbox>
                   <w:txbxContent>
                     <w:p>
@@ -29948,7 +33628,7 @@
           </mc:Choice>
           <mc:Fallback>
             <w:pict>
-              <v:shape w14:anchorId="681B942A" id="Straight Arrow Connector 98" o:spid="_x0000_s1026" type="#_x0000_t32" style="position:absolute;margin-left:305pt;margin-top:259.5pt;width:60.6pt;height:42.1pt;flip:x y;z-index:251764736;visibility:visible;mso-wrap-style:square;mso-width-percent:0;mso-height-percent:0;mso-wrap-distance-left:9pt;mso-wrap-distance-top:0;mso-wrap-distance-right:9pt;mso-wrap-distance-bottom:0;mso-position-horizontal:absolute;mso-position-horizontal-relative:text;mso-position-vertical:absolute;mso-position-vertical-relative:text;mso-width-percent:0;mso-height-percent:0;mso-width-relative:margin;mso-height-relative:margin" o:gfxdata="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" strokecolor="black [3200]" strokeweight=".5pt">
+              <v:shape w14:anchorId="056B94CC" id="Straight Arrow Connector 98" o:spid="_x0000_s1026" type="#_x0000_t32" style="position:absolute;margin-left:305pt;margin-top:259.5pt;width:60.6pt;height:42.1pt;flip:x y;z-index:251764736;visibility:visible;mso-wrap-style:square;mso-width-percent:0;mso-height-percent:0;mso-wrap-distance-left:9pt;mso-wrap-distance-top:0;mso-wrap-distance-right:9pt;mso-wrap-distance-bottom:0;mso-position-horizontal:absolute;mso-position-horizontal-relative:text;mso-position-vertical:absolute;mso-position-vertical-relative:text;mso-width-percent:0;mso-height-percent:0;mso-width-relative:margin;mso-height-relative:margin" o:gfxdata="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" strokecolor="black [3200]" strokeweight=".5pt">
                 <v:stroke endarrow="block" joinstyle="miter"/>
               </v:shape>
             </w:pict>
@@ -30021,7 +33701,7 @@
           </mc:Choice>
           <mc:Fallback>
             <w:pict>
-              <v:shape w14:anchorId="08E488A5" id="Straight Arrow Connector 100" o:spid="_x0000_s1026" type="#_x0000_t32" style="position:absolute;margin-left:142.65pt;margin-top:259.5pt;width:73.35pt;height:42.1pt;flip:y;z-index:251766784;visibility:visible;mso-wrap-style:square;mso-width-percent:0;mso-height-percent:0;mso-wrap-distance-left:9pt;mso-wrap-distance-top:0;mso-wrap-distance-right:9pt;mso-wrap-distance-bottom:0;mso-position-horizontal:absolute;mso-position-horizontal-relative:text;mso-position-vertical:absolute;mso-position-vertical-relative:text;mso-width-percent:0;mso-height-percent:0;mso-width-relative:margin;mso-height-relative:margin" o:gfxdata="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" strokecolor="black [3200]" strokeweight=".5pt">
+              <v:shape w14:anchorId="07354CC6" id="Straight Arrow Connector 100" o:spid="_x0000_s1026" type="#_x0000_t32" style="position:absolute;margin-left:142.65pt;margin-top:259.5pt;width:73.35pt;height:42.1pt;flip:y;z-index:251766784;visibility:visible;mso-wrap-style:square;mso-width-percent:0;mso-height-percent:0;mso-wrap-distance-left:9pt;mso-wrap-distance-top:0;mso-wrap-distance-right:9pt;mso-wrap-distance-bottom:0;mso-position-horizontal:absolute;mso-position-horizontal-relative:text;mso-position-vertical:absolute;mso-position-vertical-relative:text;mso-width-percent:0;mso-height-percent:0;mso-width-relative:margin;mso-height-relative:margin" o:gfxdata="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" strokecolor="black [3200]" strokeweight=".5pt">
                 <v:stroke endarrow="block" joinstyle="miter"/>
               </v:shape>
             </w:pict>
@@ -30054,7 +33734,7 @@
                     </pic:cNvPicPr>
                   </pic:nvPicPr>
                   <pic:blipFill>
-                    <a:blip r:embed="rId32">
+                    <a:blip r:embed="rId37">
                       <a:extLst>
                         <a:ext uri="{28A0092B-C50C-407E-A947-70E740481C1C}">
                           <a14:useLocalDpi xmlns:a14="http://schemas.microsoft.com/office/drawing/2010/main" val="0"/>
@@ -30175,7 +33855,7 @@
           </mc:Choice>
           <mc:Fallback>
             <w:pict>
-              <v:shape w14:anchorId="2FA331D4" id="Text Box 97" o:spid="_x0000_s1066" type="#_x0000_t202" style="position:absolute;left:0;text-align:left;margin-left:285pt;margin-top:8.1pt;width:157.5pt;height:75.75pt;z-index:251763712;visibility:visible;mso-wrap-style:square;mso-width-percent:0;mso-height-percent:0;mso-wrap-distance-left:9pt;mso-wrap-distance-top:0;mso-wrap-distance-right:9pt;mso-wrap-distance-bottom:0;mso-position-horizontal:absolute;mso-position-horizontal-relative:text;mso-position-vertical:absolute;mso-position-vertical-relative:text;mso-width-percent:0;mso-height-percent:0;mso-width-relative:page;mso-height-relative:margin;v-text-anchor:top" o:gfxdata="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" filled="f" stroked="f" strokeweight=".5pt">
+              <v:shape w14:anchorId="2FA331D4" id="Text Box 97" o:spid="_x0000_s1069" type="#_x0000_t202" style="position:absolute;left:0;text-align:left;margin-left:285pt;margin-top:8.1pt;width:157.5pt;height:75.75pt;z-index:251763712;visibility:visible;mso-wrap-style:square;mso-width-percent:0;mso-height-percent:0;mso-wrap-distance-left:9pt;mso-wrap-distance-top:0;mso-wrap-distance-right:9pt;mso-wrap-distance-bottom:0;mso-position-horizontal:absolute;mso-position-horizontal-relative:text;mso-position-vertical:absolute;mso-position-vertical-relative:text;mso-width-percent:0;mso-height-percent:0;mso-width-relative:page;mso-height-relative:margin;v-text-anchor:top" o:gfxdata="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" filled="f" stroked="f" strokeweight=".5pt">
                 <v:textbox>
                   <w:txbxContent>
                     <w:p>
@@ -30283,7 +33963,7 @@
           </mc:Choice>
           <mc:Fallback>
             <w:pict>
-              <v:shape w14:anchorId="0BFFF868" id="Text Box 99" o:spid="_x0000_s1067" type="#_x0000_t202" style="position:absolute;left:0;text-align:left;margin-left:90.25pt;margin-top:9pt;width:162pt;height:89.3pt;z-index:251765760;visibility:visible;mso-wrap-style:square;mso-width-percent:0;mso-height-percent:0;mso-wrap-distance-left:9pt;mso-wrap-distance-top:0;mso-wrap-distance-right:9pt;mso-wrap-distance-bottom:0;mso-position-horizontal:absolute;mso-position-horizontal-relative:text;mso-position-vertical:absolute;mso-position-vertical-relative:text;mso-width-percent:0;mso-height-percent:0;mso-width-relative:margin;mso-height-relative:margin;v-text-anchor:top" o:gfxdata="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" filled="f" stroked="f" strokeweight=".5pt">
+              <v:shape w14:anchorId="0BFFF868" id="Text Box 99" o:spid="_x0000_s1070" type="#_x0000_t202" style="position:absolute;left:0;text-align:left;margin-left:90.25pt;margin-top:9pt;width:162pt;height:89.3pt;z-index:251765760;visibility:visible;mso-wrap-style:square;mso-width-percent:0;mso-height-percent:0;mso-wrap-distance-left:9pt;mso-wrap-distance-top:0;mso-wrap-distance-right:9pt;mso-wrap-distance-bottom:0;mso-position-horizontal:absolute;mso-position-horizontal-relative:text;mso-position-vertical:absolute;mso-position-vertical-relative:text;mso-width-percent:0;mso-height-percent:0;mso-width-relative:margin;mso-height-relative:margin;v-text-anchor:top" o:gfxdata="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" filled="f" stroked="f" strokeweight=".5pt">
                 <v:textbox>
                   <w:txbxContent>
                     <w:p>
@@ -30451,43 +34131,24 @@
           <w:szCs w:val="28"/>
         </w:rPr>
       </w:pPr>
-    </w:p>
-    <w:p>
-      <w:pPr>
-        <w:rPr>
-          <w:rFonts w:ascii="Times New Roman"/>
-          <w:b/>
-          <w:sz w:val="28"/>
-          <w:szCs w:val="28"/>
-        </w:rPr>
-      </w:pPr>
-    </w:p>
-    <w:p>
-      <w:pPr>
-        <w:rPr>
-          <w:rFonts w:ascii="Times New Roman"/>
-          <w:b/>
-          <w:sz w:val="28"/>
-          <w:szCs w:val="28"/>
-        </w:rPr>
-      </w:pPr>
       <w:r>
         <w:rPr>
           <w:rFonts w:hAnsiTheme="minorHAnsi" w:cstheme="minorBidi"/>
           <w:noProof/>
         </w:rPr>
+        <w:lastRenderedPageBreak/>
         <mc:AlternateContent>
           <mc:Choice Requires="wps">
             <w:drawing>
               <wp:anchor distT="0" distB="0" distL="114300" distR="114300" simplePos="0" relativeHeight="251769856" behindDoc="0" locked="0" layoutInCell="1" allowOverlap="1" wp14:anchorId="14423E4A" wp14:editId="4C5C6989">
                 <wp:simplePos x="0" y="0"/>
                 <wp:positionH relativeFrom="rightMargin">
-                  <wp:posOffset>85725</wp:posOffset>
+                  <wp:posOffset>-732155</wp:posOffset>
                 </wp:positionH>
                 <wp:positionV relativeFrom="paragraph">
-                  <wp:posOffset>-67945</wp:posOffset>
+                  <wp:posOffset>-188595</wp:posOffset>
                 </wp:positionV>
-                <wp:extent cx="695325" cy="2105025"/>
+                <wp:extent cx="790575" cy="1701800"/>
                 <wp:effectExtent l="0" t="0" r="0" b="0"/>
                 <wp:wrapNone/>
                 <wp:docPr id="106" name="Text Box 106"/>
@@ -30499,7 +34160,7 @@
                       <wps:spPr>
                         <a:xfrm>
                           <a:off x="0" y="0"/>
-                          <a:ext cx="695325" cy="2105025"/>
+                          <a:ext cx="790575" cy="1701800"/>
                         </a:xfrm>
                         <a:prstGeom prst="rect">
                           <a:avLst/>
@@ -30551,7 +34212,7 @@
           </mc:Choice>
           <mc:Fallback>
             <w:pict>
-              <v:shape w14:anchorId="14423E4A" id="Text Box 106" o:spid="_x0000_s1068" type="#_x0000_t202" style="position:absolute;margin-left:6.75pt;margin-top:-5.35pt;width:54.75pt;height:165.75pt;z-index:251769856;visibility:visible;mso-wrap-style:square;mso-width-percent:0;mso-height-percent:0;mso-wrap-distance-left:9pt;mso-wrap-distance-top:0;mso-wrap-distance-right:9pt;mso-wrap-distance-bottom:0;mso-position-horizontal:absolute;mso-position-horizontal-relative:right-margin-area;mso-position-vertical:absolute;mso-position-vertical-relative:text;mso-width-percent:0;mso-height-percent:0;mso-width-relative:margin;mso-height-relative:margin;v-text-anchor:top" o:gfxdata="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" filled="f" stroked="f" strokeweight=".5pt">
+              <v:shape w14:anchorId="14423E4A" id="Text Box 106" o:spid="_x0000_s1071" type="#_x0000_t202" style="position:absolute;margin-left:-57.65pt;margin-top:-14.85pt;width:62.25pt;height:134pt;z-index:251769856;visibility:visible;mso-wrap-style:square;mso-width-percent:0;mso-height-percent:0;mso-wrap-distance-left:9pt;mso-wrap-distance-top:0;mso-wrap-distance-right:9pt;mso-wrap-distance-bottom:0;mso-position-horizontal:absolute;mso-position-horizontal-relative:right-margin-area;mso-position-vertical:absolute;mso-position-vertical-relative:text;mso-width-percent:0;mso-height-percent:0;mso-width-relative:margin;mso-height-relative:margin;v-text-anchor:top" o:gfxdata="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" filled="f" stroked="f" strokeweight=".5pt">
                 <v:textbox>
                   <w:txbxContent>
                     <w:p>
@@ -30680,11 +34341,13 @@
     </w:p>
     <w:p>
       <w:pPr>
-        <w:ind w:left="360"/>
-        <w:rPr>
-          <w:rFonts w:ascii="Times New Roman"/>
-          <w:sz w:val="24"/>
-          <w:szCs w:val="24"/>
+        <w:spacing w:before="120" w:line="264" w:lineRule="auto"/>
+        <w:rPr>
+          <w:rFonts w:ascii="Times New Roman"/>
+          <w:b/>
+          <w:i/>
+          <w:sz w:val="28"/>
+          <w:szCs w:val="28"/>
         </w:rPr>
       </w:pPr>
       <w:r>
@@ -30695,13 +34358,13 @@
         <mc:AlternateContent>
           <mc:Choice Requires="wps">
             <w:drawing>
-              <wp:anchor distT="0" distB="0" distL="114300" distR="114300" simplePos="0" relativeHeight="251767808" behindDoc="0" locked="0" layoutInCell="1" allowOverlap="1" wp14:anchorId="10497FA5" wp14:editId="6EB28C5E">
+              <wp:anchor distT="0" distB="0" distL="114300" distR="114300" simplePos="0" relativeHeight="251638272" behindDoc="0" locked="0" layoutInCell="1" allowOverlap="1" wp14:anchorId="10497FA5" wp14:editId="6EB28C5E">
                 <wp:simplePos x="0" y="0"/>
                 <wp:positionH relativeFrom="column">
-                  <wp:posOffset>2667000</wp:posOffset>
+                  <wp:posOffset>1524000</wp:posOffset>
                 </wp:positionH>
                 <wp:positionV relativeFrom="paragraph">
-                  <wp:posOffset>82550</wp:posOffset>
+                  <wp:posOffset>8890</wp:posOffset>
                 </wp:positionV>
                 <wp:extent cx="3419475" cy="619125"/>
                 <wp:effectExtent l="38100" t="0" r="28575" b="85725"/>
@@ -30756,7 +34419,7 @@
           </mc:Choice>
           <mc:Fallback>
             <w:pict>
-              <v:shape w14:anchorId="28146652" id="Straight Arrow Connector 104" o:spid="_x0000_s1026" type="#_x0000_t32" style="position:absolute;margin-left:210pt;margin-top:6.5pt;width:269.25pt;height:48.75pt;flip:x;z-index:251767808;visibility:visible;mso-wrap-style:square;mso-width-percent:0;mso-height-percent:0;mso-wrap-distance-left:9pt;mso-wrap-distance-top:0;mso-wrap-distance-right:9pt;mso-wrap-distance-bottom:0;mso-position-horizontal:absolute;mso-position-horizontal-relative:text;mso-position-vertical:absolute;mso-position-vertical-relative:text;mso-width-percent:0;mso-height-percent:0;mso-width-relative:margin;mso-height-relative:margin" o:gfxdata="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" strokecolor="red" strokeweight="1.5pt">
+              <v:shape w14:anchorId="28B5E5C1" id="Straight Arrow Connector 104" o:spid="_x0000_s1026" type="#_x0000_t32" style="position:absolute;margin-left:120pt;margin-top:.7pt;width:269.25pt;height:48.75pt;flip:x;z-index:251638272;visibility:visible;mso-wrap-style:square;mso-width-percent:0;mso-height-percent:0;mso-wrap-distance-left:9pt;mso-wrap-distance-top:0;mso-wrap-distance-right:9pt;mso-wrap-distance-bottom:0;mso-position-horizontal:absolute;mso-position-horizontal-relative:text;mso-position-vertical:absolute;mso-position-vertical-relative:text;mso-width-percent:0;mso-height-percent:0;mso-width-relative:margin;mso-height-relative:margin" o:gfxdata="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" strokecolor="red" strokeweight="1.5pt">
                 <v:stroke endarrow="block" joinstyle="miter"/>
               </v:shape>
             </w:pict>
@@ -30771,13 +34434,13 @@
         <mc:AlternateContent>
           <mc:Choice Requires="wps">
             <w:drawing>
-              <wp:anchor distT="0" distB="0" distL="114300" distR="114300" simplePos="0" relativeHeight="251768832" behindDoc="0" locked="0" layoutInCell="1" allowOverlap="1" wp14:anchorId="52BFF187" wp14:editId="28A199CB">
+              <wp:anchor distT="0" distB="0" distL="114300" distR="114300" simplePos="0" relativeHeight="251653632" behindDoc="0" locked="0" layoutInCell="1" allowOverlap="1" wp14:anchorId="52BFF187" wp14:editId="28A199CB">
                 <wp:simplePos x="0" y="0"/>
                 <wp:positionH relativeFrom="column">
-                  <wp:posOffset>5114925</wp:posOffset>
+                  <wp:posOffset>3971925</wp:posOffset>
                 </wp:positionH>
                 <wp:positionV relativeFrom="paragraph">
-                  <wp:posOffset>82550</wp:posOffset>
+                  <wp:posOffset>8890</wp:posOffset>
                 </wp:positionV>
                 <wp:extent cx="971550" cy="695325"/>
                 <wp:effectExtent l="38100" t="0" r="19050" b="47625"/>
@@ -30832,7 +34495,7 @@
           </mc:Choice>
           <mc:Fallback>
             <w:pict>
-              <v:shape w14:anchorId="3DD1BA3A" id="Straight Arrow Connector 105" o:spid="_x0000_s1026" type="#_x0000_t32" style="position:absolute;margin-left:402.75pt;margin-top:6.5pt;width:76.5pt;height:54.75pt;flip:x;z-index:251768832;visibility:visible;mso-wrap-style:square;mso-width-percent:0;mso-height-percent:0;mso-wrap-distance-left:9pt;mso-wrap-distance-top:0;mso-wrap-distance-right:9pt;mso-wrap-distance-bottom:0;mso-position-horizontal:absolute;mso-position-horizontal-relative:text;mso-position-vertical:absolute;mso-position-vertical-relative:text;mso-width-percent:0;mso-height-percent:0;mso-width-relative:margin;mso-height-relative:margin" o:gfxdata="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" strokecolor="red" strokeweight="1.5pt">
+              <v:shape w14:anchorId="3D84C46C" id="Straight Arrow Connector 105" o:spid="_x0000_s1026" type="#_x0000_t32" style="position:absolute;margin-left:312.75pt;margin-top:.7pt;width:76.5pt;height:54.75pt;flip:x;z-index:251653632;visibility:visible;mso-wrap-style:square;mso-width-percent:0;mso-height-percent:0;mso-wrap-distance-left:9pt;mso-wrap-distance-top:0;mso-wrap-distance-right:9pt;mso-wrap-distance-bottom:0;mso-position-horizontal:absolute;mso-position-horizontal-relative:text;mso-position-vertical:absolute;mso-position-vertical-relative:text;mso-width-percent:0;mso-height-percent:0;mso-width-relative:margin;mso-height-relative:margin" o:gfxdata="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" strokecolor="red" strokeweight="1.5pt">
                 <v:stroke endarrow="block" joinstyle="miter"/>
               </v:shape>
             </w:pict>
@@ -30841,13 +34504,291 @@
       </w:r>
       <w:r>
         <w:rPr>
+          <w:rFonts w:ascii="Times New Roman"/>
+          <w:noProof/>
+          <w:sz w:val="24"/>
+          <w:szCs w:val="24"/>
+          <w:lang w:val="vi-VN" w:eastAsia="vi-VN"/>
+        </w:rPr>
+        <w:drawing>
+          <wp:anchor distT="0" distB="0" distL="114300" distR="114300" simplePos="0" relativeHeight="251691520" behindDoc="1" locked="0" layoutInCell="1" allowOverlap="1" wp14:anchorId="08E21F1E">
+            <wp:simplePos x="0" y="0"/>
+            <wp:positionH relativeFrom="column">
+              <wp:posOffset>-635</wp:posOffset>
+            </wp:positionH>
+            <wp:positionV relativeFrom="paragraph">
+              <wp:posOffset>10160</wp:posOffset>
+            </wp:positionV>
+            <wp:extent cx="4787900" cy="2879090"/>
+            <wp:effectExtent l="0" t="0" r="0" b="0"/>
+            <wp:wrapNone/>
+            <wp:docPr id="6" name="Picture 6"/>
+            <wp:cNvGraphicFramePr>
+              <a:graphicFrameLocks xmlns:a="http://schemas.openxmlformats.org/drawingml/2006/main" noChangeAspect="1"/>
+            </wp:cNvGraphicFramePr>
+            <a:graphic xmlns:a="http://schemas.openxmlformats.org/drawingml/2006/main">
+              <a:graphicData uri="http://schemas.openxmlformats.org/drawingml/2006/picture">
+                <pic:pic xmlns:pic="http://schemas.openxmlformats.org/drawingml/2006/picture">
+                  <pic:nvPicPr>
+                    <pic:cNvPr id="0" name="Picture 102"/>
+                    <pic:cNvPicPr>
+                      <a:picLocks noChangeAspect="1" noChangeArrowheads="1"/>
+                    </pic:cNvPicPr>
+                  </pic:nvPicPr>
+                  <pic:blipFill>
+                    <a:blip r:embed="rId38">
+                      <a:extLst>
+                        <a:ext uri="{28A0092B-C50C-407E-A947-70E740481C1C}">
+                          <a14:useLocalDpi xmlns:a14="http://schemas.microsoft.com/office/drawing/2010/main" val="0"/>
+                        </a:ext>
+                      </a:extLst>
+                    </a:blip>
+                    <a:srcRect/>
+                    <a:stretch>
+                      <a:fillRect/>
+                    </a:stretch>
+                  </pic:blipFill>
+                  <pic:spPr bwMode="auto">
+                    <a:xfrm>
+                      <a:off x="0" y="0"/>
+                      <a:ext cx="4787900" cy="2879090"/>
+                    </a:xfrm>
+                    <a:prstGeom prst="rect">
+                      <a:avLst/>
+                    </a:prstGeom>
+                    <a:noFill/>
+                    <a:ln>
+                      <a:noFill/>
+                    </a:ln>
+                  </pic:spPr>
+                </pic:pic>
+              </a:graphicData>
+            </a:graphic>
+          </wp:anchor>
+        </w:drawing>
+      </w:r>
+    </w:p>
+    <w:p>
+      <w:pPr>
+        <w:spacing w:before="120" w:line="264" w:lineRule="auto"/>
+        <w:rPr>
+          <w:rFonts w:ascii="Times New Roman"/>
+          <w:b/>
+          <w:i/>
+          <w:sz w:val="28"/>
+          <w:szCs w:val="28"/>
+        </w:rPr>
+      </w:pPr>
+    </w:p>
+    <w:p>
+      <w:pPr>
+        <w:spacing w:before="120" w:line="264" w:lineRule="auto"/>
+        <w:rPr>
+          <w:rFonts w:ascii="Times New Roman"/>
+          <w:b/>
+          <w:i/>
+          <w:sz w:val="28"/>
+          <w:szCs w:val="28"/>
+        </w:rPr>
+      </w:pPr>
+    </w:p>
+    <w:p>
+      <w:pPr>
+        <w:spacing w:before="120" w:line="264" w:lineRule="auto"/>
+        <w:rPr>
+          <w:rFonts w:ascii="Times New Roman"/>
+          <w:b/>
+          <w:i/>
+          <w:sz w:val="28"/>
+          <w:szCs w:val="28"/>
+        </w:rPr>
+      </w:pPr>
+    </w:p>
+    <w:p>
+      <w:pPr>
+        <w:ind w:left="360"/>
+        <w:rPr>
+          <w:rFonts w:ascii="Times New Roman"/>
+          <w:sz w:val="24"/>
+          <w:szCs w:val="24"/>
+        </w:rPr>
+      </w:pPr>
+    </w:p>
+    <w:p>
+      <w:pPr>
+        <w:ind w:left="360"/>
+        <w:rPr>
+          <w:rFonts w:ascii="Times New Roman"/>
+          <w:sz w:val="24"/>
+          <w:szCs w:val="24"/>
+        </w:rPr>
+      </w:pPr>
+    </w:p>
+    <w:p>
+      <w:pPr>
+        <w:ind w:left="360"/>
+        <w:rPr>
+          <w:rFonts w:ascii="Times New Roman"/>
+          <w:sz w:val="24"/>
+          <w:szCs w:val="24"/>
+        </w:rPr>
+      </w:pPr>
+    </w:p>
+    <w:p>
+      <w:pPr>
+        <w:ind w:left="360"/>
+        <w:rPr>
+          <w:rFonts w:ascii="Times New Roman"/>
+          <w:sz w:val="24"/>
+          <w:szCs w:val="24"/>
+        </w:rPr>
+      </w:pPr>
+    </w:p>
+    <w:p>
+      <w:pPr>
+        <w:ind w:left="360"/>
+        <w:rPr>
+          <w:rFonts w:ascii="Times New Roman"/>
+          <w:sz w:val="24"/>
+          <w:szCs w:val="24"/>
+        </w:rPr>
+      </w:pPr>
+    </w:p>
+    <w:p>
+      <w:pPr>
+        <w:ind w:left="360"/>
+        <w:rPr>
+          <w:rFonts w:ascii="Times New Roman"/>
+          <w:sz w:val="24"/>
+          <w:szCs w:val="24"/>
+        </w:rPr>
+      </w:pPr>
+      <w:r>
+        <w:rPr>
           <w:rFonts w:hAnsiTheme="minorHAnsi" w:cstheme="minorBidi"/>
           <w:noProof/>
         </w:rPr>
         <mc:AlternateContent>
           <mc:Choice Requires="wps">
             <w:drawing>
-              <wp:anchor distT="0" distB="0" distL="114300" distR="114300" simplePos="0" relativeHeight="251770880" behindDoc="0" locked="0" layoutInCell="1" allowOverlap="1" wp14:anchorId="5A95BABD" wp14:editId="3D29D521">
+              <wp:anchor distT="0" distB="0" distL="114300" distR="114300" simplePos="0" relativeHeight="251662848" behindDoc="0" locked="0" layoutInCell="1" allowOverlap="1" wp14:anchorId="0C589157" wp14:editId="3CCC66A3">
+                <wp:simplePos x="0" y="0"/>
+                <wp:positionH relativeFrom="page">
+                  <wp:posOffset>5473700</wp:posOffset>
+                </wp:positionH>
+                <wp:positionV relativeFrom="paragraph">
+                  <wp:posOffset>33655</wp:posOffset>
+                </wp:positionV>
+                <wp:extent cx="1781175" cy="1193800"/>
+                <wp:effectExtent l="0" t="0" r="0" b="6350"/>
+                <wp:wrapNone/>
+                <wp:docPr id="108" name="Text Box 108"/>
+                <wp:cNvGraphicFramePr/>
+                <a:graphic xmlns:a="http://schemas.openxmlformats.org/drawingml/2006/main">
+                  <a:graphicData uri="http://schemas.microsoft.com/office/word/2010/wordprocessingShape">
+                    <wps:wsp>
+                      <wps:cNvSpPr txBox="1"/>
+                      <wps:spPr>
+                        <a:xfrm>
+                          <a:off x="0" y="0"/>
+                          <a:ext cx="1781175" cy="1193800"/>
+                        </a:xfrm>
+                        <a:prstGeom prst="rect">
+                          <a:avLst/>
+                        </a:prstGeom>
+                        <a:noFill/>
+                        <a:ln w="6350">
+                          <a:noFill/>
+                        </a:ln>
+                      </wps:spPr>
+                      <wps:txbx>
+                        <w:txbxContent>
+                          <w:p>
+                            <w:pPr>
+                              <w:rPr>
+                                <w:rFonts w:ascii="Times New Roman"/>
+                                <w:sz w:val="26"/>
+                                <w:szCs w:val="26"/>
+                              </w:rPr>
+                            </w:pPr>
+                            <w:r>
+                              <w:rPr>
+                                <w:rFonts w:ascii="Times New Roman"/>
+                                <w:sz w:val="26"/>
+                                <w:szCs w:val="26"/>
+                              </w:rPr>
+                              <w:t>Sau khi chọn Báo Cáo nút Xuất Report sẽ xuất hiện chọn Xuất Report (nếu bạn cần)</w:t>
+                            </w:r>
+                          </w:p>
+                        </w:txbxContent>
+                      </wps:txbx>
+                      <wps:bodyPr rot="0" spcFirstLastPara="0" vertOverflow="overflow" horzOverflow="overflow" vert="horz" wrap="square" lIns="91440" tIns="45720" rIns="91440" bIns="45720" numCol="1" spcCol="0" rtlCol="0" fromWordArt="0" anchor="t" anchorCtr="0" forceAA="0" compatLnSpc="1">
+                        <a:prstTxWarp prst="textNoShape">
+                          <a:avLst/>
+                        </a:prstTxWarp>
+                        <a:noAutofit/>
+                      </wps:bodyPr>
+                    </wps:wsp>
+                  </a:graphicData>
+                </a:graphic>
+                <wp14:sizeRelH relativeFrom="margin">
+                  <wp14:pctWidth>0</wp14:pctWidth>
+                </wp14:sizeRelH>
+                <wp14:sizeRelV relativeFrom="margin">
+                  <wp14:pctHeight>0</wp14:pctHeight>
+                </wp14:sizeRelV>
+              </wp:anchor>
+            </w:drawing>
+          </mc:Choice>
+          <mc:Fallback>
+            <w:pict>
+              <v:shape w14:anchorId="0C589157" id="Text Box 108" o:spid="_x0000_s1072" type="#_x0000_t202" style="position:absolute;left:0;text-align:left;margin-left:431pt;margin-top:2.65pt;width:140.25pt;height:94pt;z-index:251662848;visibility:visible;mso-wrap-style:square;mso-width-percent:0;mso-height-percent:0;mso-wrap-distance-left:9pt;mso-wrap-distance-top:0;mso-wrap-distance-right:9pt;mso-wrap-distance-bottom:0;mso-position-horizontal:absolute;mso-position-horizontal-relative:page;mso-position-vertical:absolute;mso-position-vertical-relative:text;mso-width-percent:0;mso-height-percent:0;mso-width-relative:margin;mso-height-relative:margin;v-text-anchor:top" o:gfxdata="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" filled="f" stroked="f" strokeweight=".5pt">
+                <v:textbox>
+                  <w:txbxContent>
+                    <w:p>
+                      <w:pPr>
+                        <w:rPr>
+                          <w:rFonts w:ascii="Times New Roman"/>
+                          <w:sz w:val="26"/>
+                          <w:szCs w:val="26"/>
+                        </w:rPr>
+                      </w:pPr>
+                      <w:r>
+                        <w:rPr>
+                          <w:rFonts w:ascii="Times New Roman"/>
+                          <w:sz w:val="26"/>
+                          <w:szCs w:val="26"/>
+                        </w:rPr>
+                        <w:t>Sau khi chọn Báo Cáo nút Xuất Report sẽ xuất hiện chọn Xuất Report (nếu bạn cần)</w:t>
+                      </w:r>
+                    </w:p>
+                  </w:txbxContent>
+                </v:textbox>
+                <w10:wrap anchorx="page"/>
+              </v:shape>
+            </w:pict>
+          </mc:Fallback>
+        </mc:AlternateContent>
+      </w:r>
+    </w:p>
+    <w:p>
+      <w:pPr>
+        <w:ind w:left="360"/>
+        <w:rPr>
+          <w:rFonts w:ascii="Times New Roman"/>
+          <w:sz w:val="24"/>
+          <w:szCs w:val="24"/>
+        </w:rPr>
+      </w:pPr>
+      <w:r>
+        <w:rPr>
+          <w:rFonts w:hAnsiTheme="minorHAnsi" w:cstheme="minorBidi"/>
+          <w:noProof/>
+        </w:rPr>
+        <mc:AlternateContent>
+          <mc:Choice Requires="wps">
+            <w:drawing>
+              <wp:anchor distT="0" distB="0" distL="114300" distR="114300" simplePos="0" relativeHeight="251657728" behindDoc="0" locked="0" layoutInCell="1" allowOverlap="1" wp14:anchorId="5A95BABD" wp14:editId="3D29D521">
                 <wp:simplePos x="0" y="0"/>
                 <wp:positionH relativeFrom="column">
                   <wp:posOffset>4038600</wp:posOffset>
@@ -30905,26 +34846,280 @@
           </mc:Choice>
           <mc:Fallback>
             <w:pict>
-              <v:shape w14:anchorId="5862A327" id="Straight Arrow Connector 107" o:spid="_x0000_s1026" type="#_x0000_t32" style="position:absolute;margin-left:318pt;margin-top:252.75pt;width:8.25pt;height:45.75pt;flip:y;z-index:251770880;visibility:visible;mso-wrap-style:square;mso-width-percent:0;mso-height-percent:0;mso-wrap-distance-left:9pt;mso-wrap-distance-top:0;mso-wrap-distance-right:9pt;mso-wrap-distance-bottom:0;mso-position-horizontal:absolute;mso-position-horizontal-relative:text;mso-position-vertical:absolute;mso-position-vertical-relative:text;mso-width-percent:0;mso-height-percent:0;mso-width-relative:page;mso-height-relative:page" o:gfxdata="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" strokecolor="#4472c4 [3204]" strokeweight=".5pt">
+              <v:shape w14:anchorId="71DB05B6" id="Straight Arrow Connector 107" o:spid="_x0000_s1026" type="#_x0000_t32" style="position:absolute;margin-left:318pt;margin-top:252.75pt;width:8.25pt;height:45.75pt;flip:y;z-index:251657728;visibility:visible;mso-wrap-style:square;mso-width-percent:0;mso-height-percent:0;mso-wrap-distance-left:9pt;mso-wrap-distance-top:0;mso-wrap-distance-right:9pt;mso-wrap-distance-bottom:0;mso-position-horizontal:absolute;mso-position-horizontal-relative:text;mso-position-vertical:absolute;mso-position-vertical-relative:text;mso-width-percent:0;mso-height-percent:0;mso-width-relative:page;mso-height-relative:page" o:gfxdata="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" strokecolor="#4472c4 [3204]" strokeweight=".5pt">
                 <v:stroke endarrow="block" joinstyle="miter"/>
               </v:shape>
             </w:pict>
           </mc:Fallback>
         </mc:AlternateContent>
       </w:r>
-      <w:r>
-        <w:rPr>
-          <w:rFonts w:ascii="Times New Roman"/>
-          <w:noProof/>
+    </w:p>
+    <w:p>
+      <w:pPr>
+        <w:ind w:left="360"/>
+        <w:rPr>
+          <w:rFonts w:ascii="Times New Roman"/>
           <w:sz w:val="24"/>
           <w:szCs w:val="24"/>
+        </w:rPr>
+      </w:pPr>
+    </w:p>
+    <w:p>
+      <w:pPr>
+        <w:pStyle w:val="ListParagraph"/>
+        <w:numPr>
+          <w:ilvl w:val="0"/>
+          <w:numId w:val="19"/>
+        </w:numPr>
+        <w:spacing w:before="120" w:line="264" w:lineRule="auto"/>
+        <w:ind w:left="567" w:hanging="141"/>
+        <w:rPr>
+          <w:rFonts w:ascii="Times New Roman"/>
+          <w:b/>
+          <w:i/>
+          <w:sz w:val="28"/>
+          <w:szCs w:val="28"/>
+        </w:rPr>
+      </w:pPr>
+      <w:r>
+        <w:rPr>
+          <w:rFonts w:ascii="Times New Roman"/>
+          <w:b/>
+          <w:i/>
+          <w:sz w:val="28"/>
+          <w:szCs w:val="28"/>
+        </w:rPr>
+        <w:t>B</w:t>
+      </w:r>
+      <w:r>
+        <w:rPr>
+          <w:rFonts w:ascii="Times New Roman"/>
+          <w:b/>
+          <w:i/>
+          <w:sz w:val="28"/>
+          <w:szCs w:val="28"/>
+        </w:rPr>
+        <w:t>á</w:t>
+      </w:r>
+      <w:r>
+        <w:rPr>
+          <w:rFonts w:ascii="Times New Roman"/>
+          <w:b/>
+          <w:i/>
+          <w:sz w:val="28"/>
+          <w:szCs w:val="28"/>
+        </w:rPr>
+        <w:t>o c</w:t>
+      </w:r>
+      <w:r>
+        <w:rPr>
+          <w:rFonts w:ascii="Times New Roman"/>
+          <w:b/>
+          <w:i/>
+          <w:sz w:val="28"/>
+          <w:szCs w:val="28"/>
+        </w:rPr>
+        <w:t>á</w:t>
+      </w:r>
+      <w:r>
+        <w:rPr>
+          <w:rFonts w:ascii="Times New Roman"/>
+          <w:b/>
+          <w:i/>
+          <w:sz w:val="28"/>
+          <w:szCs w:val="28"/>
+        </w:rPr>
+        <w:t>o c</w:t>
+      </w:r>
+      <w:r>
+        <w:rPr>
+          <w:rFonts w:ascii="Times New Roman"/>
+          <w:b/>
+          <w:i/>
+          <w:sz w:val="28"/>
+          <w:szCs w:val="28"/>
+        </w:rPr>
+        <w:t>ô</w:t>
+      </w:r>
+      <w:r>
+        <w:rPr>
+          <w:rFonts w:ascii="Times New Roman"/>
+          <w:b/>
+          <w:i/>
+          <w:sz w:val="28"/>
+          <w:szCs w:val="28"/>
+        </w:rPr>
+        <w:t>ng n</w:t>
+      </w:r>
+      <w:r>
+        <w:rPr>
+          <w:rFonts w:ascii="Times New Roman"/>
+          <w:b/>
+          <w:i/>
+          <w:sz w:val="28"/>
+          <w:szCs w:val="28"/>
+        </w:rPr>
+        <w:t>ợ</w:t>
+      </w:r>
+      <w:r>
+        <w:rPr>
+          <w:rFonts w:ascii="Times New Roman"/>
+          <w:b/>
+          <w:i/>
+          <w:sz w:val="28"/>
+          <w:szCs w:val="28"/>
+        </w:rPr>
+        <w:t xml:space="preserve">  </w:t>
+      </w:r>
+      <w:r>
+        <w:rPr>
+          <w:rFonts w:ascii="Times New Roman"/>
+          <w:sz w:val="28"/>
+          <w:szCs w:val="28"/>
+        </w:rPr>
+        <w:t>(T</w:t>
+      </w:r>
+      <w:r>
+        <w:rPr>
+          <w:rFonts w:ascii="Times New Roman"/>
+          <w:sz w:val="28"/>
+          <w:szCs w:val="28"/>
+        </w:rPr>
+        <w:t>ươ</w:t>
+      </w:r>
+      <w:r>
+        <w:rPr>
+          <w:rFonts w:ascii="Times New Roman"/>
+          <w:sz w:val="28"/>
+          <w:szCs w:val="28"/>
+        </w:rPr>
+        <w:t>ng t</w:t>
+      </w:r>
+      <w:r>
+        <w:rPr>
+          <w:rFonts w:ascii="Times New Roman"/>
+          <w:sz w:val="28"/>
+          <w:szCs w:val="28"/>
+        </w:rPr>
+        <w:t>ự</w:t>
+      </w:r>
+      <w:r>
+        <w:rPr>
+          <w:rFonts w:ascii="Times New Roman"/>
+          <w:sz w:val="28"/>
+          <w:szCs w:val="28"/>
+        </w:rPr>
+        <w:t xml:space="preserve"> nh</w:t>
+      </w:r>
+      <w:r>
+        <w:rPr>
+          <w:rFonts w:ascii="Times New Roman"/>
+          <w:sz w:val="28"/>
+          <w:szCs w:val="28"/>
+        </w:rPr>
+        <w:t>ư</w:t>
+      </w:r>
+      <w:r>
+        <w:rPr>
+          <w:rFonts w:ascii="Times New Roman"/>
+          <w:sz w:val="28"/>
+          <w:szCs w:val="28"/>
+        </w:rPr>
+        <w:t xml:space="preserve"> b</w:t>
+      </w:r>
+      <w:r>
+        <w:rPr>
+          <w:rFonts w:ascii="Times New Roman"/>
+          <w:sz w:val="28"/>
+          <w:szCs w:val="28"/>
+        </w:rPr>
+        <w:t>á</w:t>
+      </w:r>
+      <w:r>
+        <w:rPr>
+          <w:rFonts w:ascii="Times New Roman"/>
+          <w:sz w:val="28"/>
+          <w:szCs w:val="28"/>
+        </w:rPr>
+        <w:t>o c</w:t>
+      </w:r>
+      <w:r>
+        <w:rPr>
+          <w:rFonts w:ascii="Times New Roman"/>
+          <w:sz w:val="28"/>
+          <w:szCs w:val="28"/>
+        </w:rPr>
+        <w:t>á</w:t>
+      </w:r>
+      <w:r>
+        <w:rPr>
+          <w:rFonts w:ascii="Times New Roman"/>
+          <w:sz w:val="28"/>
+          <w:szCs w:val="28"/>
+        </w:rPr>
+        <w:t>o t</w:t>
+      </w:r>
+      <w:r>
+        <w:rPr>
+          <w:rFonts w:ascii="Times New Roman"/>
+          <w:sz w:val="28"/>
+          <w:szCs w:val="28"/>
+        </w:rPr>
+        <w:t>ồ</w:t>
+      </w:r>
+      <w:r>
+        <w:rPr>
+          <w:rFonts w:ascii="Times New Roman"/>
+          <w:sz w:val="28"/>
+          <w:szCs w:val="28"/>
+        </w:rPr>
+        <w:t>n)</w:t>
+      </w:r>
+      <w:r>
+        <w:rPr>
+          <w:rFonts w:ascii="Times New Roman"/>
+          <w:noProof/>
           <w:lang w:val="vi-VN" w:eastAsia="vi-VN"/>
         </w:rPr>
+        <w:t xml:space="preserve"> </w:t>
+      </w:r>
+    </w:p>
+    <w:p>
+      <w:pPr>
+        <w:rPr>
+          <w:rFonts w:ascii="Times New Roman"/>
+          <w:sz w:val="24"/>
+          <w:szCs w:val="24"/>
+        </w:rPr>
+        <w:sectPr>
+          <w:headerReference w:type="default" r:id="rId39"/>
+          <w:pgSz w:w="11907" w:h="16840" w:code="9"/>
+          <w:pgMar w:top="1418" w:right="1134" w:bottom="1418" w:left="1701" w:header="720" w:footer="720" w:gutter="0"/>
+          <w:cols w:space="720"/>
+          <w:docGrid w:linePitch="360"/>
+        </w:sectPr>
+      </w:pPr>
+      <w:bookmarkStart w:id="11" w:name="_GoBack"/>
+      <w:bookmarkEnd w:id="11"/>
+      <w:r>
+        <w:rPr>
+          <w:rFonts w:ascii="Times New Roman"/>
+          <w:noProof/>
+          <w:lang w:val="vi-VN" w:eastAsia="vi-VN"/>
+        </w:rPr>
         <w:drawing>
-          <wp:inline distT="0" distB="0" distL="0" distR="0" wp14:anchorId="08E21F1E" wp14:editId="65D08A5A">
-            <wp:extent cx="5697220" cy="3426460"/>
-            <wp:effectExtent l="0" t="0" r="0" b="2540"/>
-            <wp:docPr id="6" name="Picture 6"/>
+          <wp:anchor distT="0" distB="0" distL="114300" distR="114300" simplePos="0" relativeHeight="251680256" behindDoc="0" locked="0" layoutInCell="1" allowOverlap="1" wp14:anchorId="1CE7C596">
+            <wp:simplePos x="0" y="0"/>
+            <wp:positionH relativeFrom="column">
+              <wp:posOffset>304165</wp:posOffset>
+            </wp:positionH>
+            <wp:positionV relativeFrom="paragraph">
+              <wp:posOffset>229235</wp:posOffset>
+            </wp:positionV>
+            <wp:extent cx="4622800" cy="3582670"/>
+            <wp:effectExtent l="0" t="0" r="6350" b="0"/>
+            <wp:wrapSquare wrapText="bothSides"/>
+            <wp:docPr id="3" name="Picture 3"/>
             <wp:cNvGraphicFramePr>
               <a:graphicFrameLocks xmlns:a="http://schemas.openxmlformats.org/drawingml/2006/main" noChangeAspect="1"/>
             </wp:cNvGraphicFramePr>
@@ -30932,13 +35127,13 @@
               <a:graphicData uri="http://schemas.openxmlformats.org/drawingml/2006/picture">
                 <pic:pic xmlns:pic="http://schemas.openxmlformats.org/drawingml/2006/picture">
                   <pic:nvPicPr>
-                    <pic:cNvPr id="0" name="Picture 102"/>
+                    <pic:cNvPr id="0" name="Picture 109"/>
                     <pic:cNvPicPr>
                       <a:picLocks noChangeAspect="1" noChangeArrowheads="1"/>
                     </pic:cNvPicPr>
                   </pic:nvPicPr>
                   <pic:blipFill>
-                    <a:blip r:embed="rId33">
+                    <a:blip r:embed="rId40">
                       <a:extLst>
                         <a:ext uri="{28A0092B-C50C-407E-A947-70E740481C1C}">
                           <a14:useLocalDpi xmlns:a14="http://schemas.microsoft.com/office/drawing/2010/main" val="0"/>
@@ -30953,7 +35148,7 @@
                   <pic:spPr bwMode="auto">
                     <a:xfrm>
                       <a:off x="0" y="0"/>
-                      <a:ext cx="5697220" cy="3426460"/>
+                      <a:ext cx="4622800" cy="3582670"/>
                     </a:xfrm>
                     <a:prstGeom prst="rect">
                       <a:avLst/>
@@ -30966,359 +35161,27 @@
                 </pic:pic>
               </a:graphicData>
             </a:graphic>
-          </wp:inline>
+          </wp:anchor>
         </w:drawing>
       </w:r>
     </w:p>
     <w:p>
       <w:pPr>
-        <w:ind w:left="360"/>
-        <w:rPr>
-          <w:rFonts w:ascii="Times New Roman"/>
-          <w:sz w:val="24"/>
-          <w:szCs w:val="24"/>
-        </w:rPr>
-      </w:pPr>
-      <w:r>
-        <w:rPr>
-          <w:rFonts w:hAnsiTheme="minorHAnsi" w:cstheme="minorBidi"/>
-          <w:noProof/>
-        </w:rPr>
-        <mc:AlternateContent>
-          <mc:Choice Requires="wps">
-            <w:drawing>
-              <wp:anchor distT="0" distB="0" distL="114300" distR="114300" simplePos="0" relativeHeight="251771904" behindDoc="0" locked="0" layoutInCell="1" allowOverlap="1" wp14:anchorId="0C589157" wp14:editId="3CCC66A3">
-                <wp:simplePos x="0" y="0"/>
-                <wp:positionH relativeFrom="page">
-                  <wp:posOffset>4381500</wp:posOffset>
-                </wp:positionH>
-                <wp:positionV relativeFrom="paragraph">
-                  <wp:posOffset>71120</wp:posOffset>
-                </wp:positionV>
-                <wp:extent cx="1781175" cy="1428750"/>
-                <wp:effectExtent l="0" t="0" r="0" b="0"/>
-                <wp:wrapNone/>
-                <wp:docPr id="108" name="Text Box 108"/>
-                <wp:cNvGraphicFramePr/>
-                <a:graphic xmlns:a="http://schemas.openxmlformats.org/drawingml/2006/main">
-                  <a:graphicData uri="http://schemas.microsoft.com/office/word/2010/wordprocessingShape">
-                    <wps:wsp>
-                      <wps:cNvSpPr txBox="1"/>
-                      <wps:spPr>
-                        <a:xfrm>
-                          <a:off x="0" y="0"/>
-                          <a:ext cx="1781175" cy="1428750"/>
-                        </a:xfrm>
-                        <a:prstGeom prst="rect">
-                          <a:avLst/>
-                        </a:prstGeom>
-                        <a:noFill/>
-                        <a:ln w="6350">
-                          <a:noFill/>
-                        </a:ln>
-                      </wps:spPr>
-                      <wps:txbx>
-                        <w:txbxContent>
-                          <w:p>
-                            <w:pPr>
-                              <w:rPr>
-                                <w:rFonts w:ascii="Times New Roman"/>
-                                <w:sz w:val="26"/>
-                                <w:szCs w:val="26"/>
-                              </w:rPr>
-                            </w:pPr>
-                            <w:r>
-                              <w:rPr>
-                                <w:rFonts w:ascii="Times New Roman"/>
-                                <w:sz w:val="26"/>
-                                <w:szCs w:val="26"/>
-                              </w:rPr>
-                              <w:t>Sau khi chọn Báo Cáo nút Xuất Report sẽ xuất hiện chọn Xuất Report (nếu bạn cần)</w:t>
-                            </w:r>
-                          </w:p>
-                        </w:txbxContent>
-                      </wps:txbx>
-                      <wps:bodyPr rot="0" spcFirstLastPara="0" vertOverflow="overflow" horzOverflow="overflow" vert="horz" wrap="square" lIns="91440" tIns="45720" rIns="91440" bIns="45720" numCol="1" spcCol="0" rtlCol="0" fromWordArt="0" anchor="t" anchorCtr="0" forceAA="0" compatLnSpc="1">
-                        <a:prstTxWarp prst="textNoShape">
-                          <a:avLst/>
-                        </a:prstTxWarp>
-                        <a:noAutofit/>
-                      </wps:bodyPr>
-                    </wps:wsp>
-                  </a:graphicData>
-                </a:graphic>
-                <wp14:sizeRelH relativeFrom="margin">
-                  <wp14:pctWidth>0</wp14:pctWidth>
-                </wp14:sizeRelH>
-                <wp14:sizeRelV relativeFrom="margin">
-                  <wp14:pctHeight>0</wp14:pctHeight>
-                </wp14:sizeRelV>
-              </wp:anchor>
-            </w:drawing>
-          </mc:Choice>
-          <mc:Fallback>
-            <w:pict>
-              <v:shape w14:anchorId="0C589157" id="Text Box 108" o:spid="_x0000_s1069" type="#_x0000_t202" style="position:absolute;left:0;text-align:left;margin-left:345pt;margin-top:5.6pt;width:140.25pt;height:112.5pt;z-index:251771904;visibility:visible;mso-wrap-style:square;mso-width-percent:0;mso-height-percent:0;mso-wrap-distance-left:9pt;mso-wrap-distance-top:0;mso-wrap-distance-right:9pt;mso-wrap-distance-bottom:0;mso-position-horizontal:absolute;mso-position-horizontal-relative:page;mso-position-vertical:absolute;mso-position-vertical-relative:text;mso-width-percent:0;mso-height-percent:0;mso-width-relative:margin;mso-height-relative:margin;v-text-anchor:top" o:gfxdata="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" filled="f" stroked="f" strokeweight=".5pt">
-                <v:textbox>
-                  <w:txbxContent>
-                    <w:p>
-                      <w:pPr>
-                        <w:rPr>
-                          <w:rFonts w:ascii="Times New Roman"/>
-                          <w:sz w:val="26"/>
-                          <w:szCs w:val="26"/>
-                        </w:rPr>
-                      </w:pPr>
-                      <w:r>
-                        <w:rPr>
-                          <w:rFonts w:ascii="Times New Roman"/>
-                          <w:sz w:val="26"/>
-                          <w:szCs w:val="26"/>
-                        </w:rPr>
-                        <w:t>Sau khi chọn Báo Cáo nút Xuất Report sẽ xuất hiện chọn Xuất Report (nếu bạn cần)</w:t>
-                      </w:r>
-                    </w:p>
-                  </w:txbxContent>
-                </v:textbox>
-                <w10:wrap anchorx="page"/>
-              </v:shape>
-            </w:pict>
-          </mc:Fallback>
-        </mc:AlternateContent>
-      </w:r>
-    </w:p>
-    <w:p>
-      <w:pPr>
-        <w:rPr>
-          <w:rFonts w:ascii="Times New Roman"/>
-          <w:sz w:val="24"/>
-          <w:szCs w:val="24"/>
-        </w:rPr>
-      </w:pPr>
-    </w:p>
-    <w:p>
-      <w:pPr>
-        <w:pStyle w:val="ListParagraph"/>
-        <w:numPr>
-          <w:ilvl w:val="0"/>
-          <w:numId w:val="19"/>
-        </w:numPr>
-        <w:spacing w:before="120" w:line="264" w:lineRule="auto"/>
-        <w:ind w:left="567" w:hanging="141"/>
-        <w:rPr>
-          <w:rFonts w:ascii="Times New Roman"/>
-          <w:b/>
-          <w:i/>
-          <w:sz w:val="28"/>
-          <w:szCs w:val="28"/>
-        </w:rPr>
-      </w:pPr>
-      <w:r>
-        <w:rPr>
-          <w:rFonts w:ascii="Times New Roman"/>
-          <w:b/>
-          <w:i/>
-          <w:sz w:val="28"/>
-          <w:szCs w:val="28"/>
-        </w:rPr>
+        <w:pStyle w:val="Heading1"/>
+      </w:pPr>
+      <w:bookmarkStart w:id="12" w:name="_Toc510791802"/>
+      <w:r>
         <w:lastRenderedPageBreak/>
-        <w:t>B</w:t>
-      </w:r>
-      <w:r>
-        <w:rPr>
-          <w:rFonts w:ascii="Times New Roman"/>
-          <w:b/>
-          <w:i/>
-          <w:sz w:val="28"/>
-          <w:szCs w:val="28"/>
-        </w:rPr>
-        <w:t>á</w:t>
-      </w:r>
-      <w:r>
-        <w:rPr>
-          <w:rFonts w:ascii="Times New Roman"/>
-          <w:b/>
-          <w:i/>
-          <w:sz w:val="28"/>
-          <w:szCs w:val="28"/>
-        </w:rPr>
-        <w:t>o c</w:t>
-      </w:r>
-      <w:r>
-        <w:rPr>
-          <w:rFonts w:ascii="Times New Roman"/>
-          <w:b/>
-          <w:i/>
-          <w:sz w:val="28"/>
-          <w:szCs w:val="28"/>
-        </w:rPr>
-        <w:t>á</w:t>
-      </w:r>
-      <w:r>
-        <w:rPr>
-          <w:rFonts w:ascii="Times New Roman"/>
-          <w:b/>
-          <w:i/>
-          <w:sz w:val="28"/>
-          <w:szCs w:val="28"/>
-        </w:rPr>
-        <w:t>o c</w:t>
-      </w:r>
-      <w:r>
-        <w:rPr>
-          <w:rFonts w:ascii="Times New Roman"/>
-          <w:b/>
-          <w:i/>
-          <w:sz w:val="28"/>
-          <w:szCs w:val="28"/>
-        </w:rPr>
-        <w:t>ô</w:t>
-      </w:r>
-      <w:r>
-        <w:rPr>
-          <w:rFonts w:ascii="Times New Roman"/>
-          <w:b/>
-          <w:i/>
-          <w:sz w:val="28"/>
-          <w:szCs w:val="28"/>
-        </w:rPr>
-        <w:t>ng n</w:t>
-      </w:r>
-      <w:r>
-        <w:rPr>
-          <w:rFonts w:ascii="Times New Roman"/>
-          <w:b/>
-          <w:i/>
-          <w:sz w:val="28"/>
-          <w:szCs w:val="28"/>
-        </w:rPr>
-        <w:t>ợ</w:t>
-      </w:r>
-      <w:r>
-        <w:rPr>
-          <w:rFonts w:ascii="Times New Roman"/>
-          <w:b/>
-          <w:i/>
-          <w:sz w:val="28"/>
-          <w:szCs w:val="28"/>
-        </w:rPr>
-        <w:t>:</w:t>
-      </w:r>
-      <w:r>
-        <w:rPr>
-          <w:rFonts w:ascii="Times New Roman"/>
-          <w:noProof/>
-          <w:lang w:val="vi-VN" w:eastAsia="vi-VN"/>
-        </w:rPr>
-        <w:t xml:space="preserve"> </w:t>
-      </w:r>
-      <w:r>
-        <w:rPr>
-          <w:rFonts w:ascii="Times New Roman"/>
-          <w:noProof/>
-          <w:lang w:val="vi-VN" w:eastAsia="vi-VN"/>
-        </w:rPr>
-        <w:drawing>
-          <wp:inline distT="0" distB="0" distL="0" distR="0" wp14:anchorId="68C2EDF3" wp14:editId="192F6583">
-            <wp:extent cx="4972228" cy="3853543"/>
-            <wp:effectExtent l="0" t="0" r="0" b="0"/>
-            <wp:docPr id="3" name="Picture 3"/>
-            <wp:cNvGraphicFramePr>
-              <a:graphicFrameLocks xmlns:a="http://schemas.openxmlformats.org/drawingml/2006/main" noChangeAspect="1"/>
-            </wp:cNvGraphicFramePr>
-            <a:graphic xmlns:a="http://schemas.openxmlformats.org/drawingml/2006/main">
-              <a:graphicData uri="http://schemas.openxmlformats.org/drawingml/2006/picture">
-                <pic:pic xmlns:pic="http://schemas.openxmlformats.org/drawingml/2006/picture">
-                  <pic:nvPicPr>
-                    <pic:cNvPr id="0" name="Picture 109"/>
-                    <pic:cNvPicPr>
-                      <a:picLocks noChangeAspect="1" noChangeArrowheads="1"/>
-                    </pic:cNvPicPr>
-                  </pic:nvPicPr>
-                  <pic:blipFill>
-                    <a:blip r:embed="rId34">
-                      <a:extLst>
-                        <a:ext uri="{28A0092B-C50C-407E-A947-70E740481C1C}">
-                          <a14:useLocalDpi xmlns:a14="http://schemas.microsoft.com/office/drawing/2010/main" val="0"/>
-                        </a:ext>
-                      </a:extLst>
-                    </a:blip>
-                    <a:srcRect/>
-                    <a:stretch>
-                      <a:fillRect/>
-                    </a:stretch>
-                  </pic:blipFill>
-                  <pic:spPr bwMode="auto">
-                    <a:xfrm>
-                      <a:off x="0" y="0"/>
-                      <a:ext cx="4983202" cy="3862048"/>
-                    </a:xfrm>
-                    <a:prstGeom prst="rect">
-                      <a:avLst/>
-                    </a:prstGeom>
-                    <a:noFill/>
-                    <a:ln>
-                      <a:noFill/>
-                    </a:ln>
-                  </pic:spPr>
-                </pic:pic>
-              </a:graphicData>
-            </a:graphic>
-          </wp:inline>
-        </w:drawing>
-      </w:r>
-    </w:p>
-    <w:p>
-      <w:pPr>
-        <w:ind w:left="360"/>
-        <w:rPr>
-          <w:rFonts w:ascii="Times New Roman"/>
-          <w:sz w:val="24"/>
-          <w:szCs w:val="24"/>
-        </w:rPr>
-      </w:pPr>
-    </w:p>
-    <w:p>
-      <w:pPr>
-        <w:ind w:left="360"/>
-        <w:rPr>
-          <w:rFonts w:ascii="Times New Roman"/>
-          <w:sz w:val="28"/>
-          <w:szCs w:val="28"/>
-        </w:rPr>
-      </w:pPr>
-      <w:r>
-        <w:rPr>
-          <w:rFonts w:ascii="Times New Roman"/>
-          <w:sz w:val="28"/>
-          <w:szCs w:val="28"/>
-        </w:rPr>
-        <w:t>(Tương tự như báo cáo tồn)</w:t>
-      </w:r>
-    </w:p>
-    <w:p>
-      <w:pPr>
-        <w:ind w:left="360"/>
-        <w:rPr>
-          <w:rFonts w:ascii="Times New Roman"/>
-          <w:sz w:val="24"/>
-          <w:szCs w:val="24"/>
-        </w:rPr>
-      </w:pPr>
-    </w:p>
-    <w:p>
-      <w:pPr>
-        <w:rPr>
-          <w:rFonts w:ascii="Times New Roman"/>
-          <w:sz w:val="24"/>
-          <w:szCs w:val="24"/>
-        </w:rPr>
-      </w:pPr>
-    </w:p>
+        <w:t>Chương 5: Cài đặt phần mềm</w:t>
+      </w:r>
+      <w:bookmarkEnd w:id="12"/>
+    </w:p>
+    <w:p/>
+    <w:p/>
     <w:p>
       <w:pPr>
         <w:sectPr>
-          <w:headerReference w:type="default" r:id="rId35"/>
+          <w:headerReference w:type="default" r:id="rId41"/>
           <w:pgSz w:w="11907" w:h="16840" w:code="9"/>
           <w:pgMar w:top="1418" w:right="1134" w:bottom="1418" w:left="1701" w:header="720" w:footer="720" w:gutter="0"/>
           <w:cols w:space="720"/>
@@ -31330,31 +35193,13 @@
       <w:pPr>
         <w:pStyle w:val="Heading1"/>
         <w:sectPr>
-          <w:headerReference w:type="default" r:id="rId36"/>
+          <w:headerReference w:type="default" r:id="rId42"/>
           <w:pgSz w:w="11907" w:h="16840" w:code="9"/>
           <w:pgMar w:top="1418" w:right="1134" w:bottom="1418" w:left="1701" w:header="720" w:footer="720" w:gutter="0"/>
           <w:cols w:space="720"/>
           <w:docGrid w:linePitch="360"/>
         </w:sectPr>
       </w:pPr>
-      <w:bookmarkStart w:id="12" w:name="_Toc510791802"/>
-      <w:r>
-        <w:lastRenderedPageBreak/>
-        <w:t>Chương 5: Cài đặt phần mềm</w:t>
-      </w:r>
-      <w:bookmarkEnd w:id="12"/>
-    </w:p>
-    <w:p>
-      <w:pPr>
-        <w:pStyle w:val="Heading1"/>
-        <w:sectPr>
-          <w:headerReference w:type="default" r:id="rId37"/>
-          <w:pgSz w:w="11907" w:h="16840" w:code="9"/>
-          <w:pgMar w:top="1418" w:right="1134" w:bottom="1418" w:left="1701" w:header="720" w:footer="720" w:gutter="0"/>
-          <w:cols w:space="720"/>
-          <w:docGrid w:linePitch="360"/>
-        </w:sectPr>
-      </w:pPr>
       <w:bookmarkStart w:id="13" w:name="_Toc510791803"/>
       <w:r>
         <w:lastRenderedPageBreak/>
@@ -31386,7 +35231,7 @@
       </w:pPr>
     </w:p>
     <w:sectPr>
-      <w:headerReference w:type="default" r:id="rId38"/>
+      <w:headerReference w:type="default" r:id="rId43"/>
       <w:pgSz w:w="11907" w:h="16840" w:code="9"/>
       <w:pgMar w:top="1418" w:right="1134" w:bottom="1418" w:left="1701" w:header="720" w:footer="720" w:gutter="0"/>
       <w:cols w:space="720"/>
@@ -31537,46 +35382,57 @@
 <w:hdr xmlns:wpc="http://schemas.microsoft.com/office/word/2010/wordprocessingCanvas" xmlns:cx="http://schemas.microsoft.com/office/drawing/2014/chartex" xmlns:cx1="http://schemas.microsoft.com/office/drawing/2015/9/8/chartex" xmlns:cx2="http://schemas.microsoft.com/office/drawing/2015/10/21/chartex" xmlns:cx3="http://schemas.microsoft.com/office/drawing/2016/5/9/chartex" xmlns:cx4="http://schemas.microsoft.com/office/drawing/2016/5/10/chartex" xmlns:cx5="http://schemas.microsoft.com/office/drawing/2016/5/11/chartex" xmlns:cx6="http://schemas.microsoft.com/office/drawing/2016/5/12/chartex" xmlns:cx7="http://schemas.microsoft.com/office/drawing/2016/5/13/chartex" xmlns:cx8="http://schemas.microsoft.com/office/drawing/2016/5/14/chartex" xmlns:mc="http://schemas.openxmlformats.org/markup-compatibility/2006" xmlns:aink="http://schemas.microsoft.com/office/drawing/2016/ink" xmlns:am3d="http://schemas.microsoft.com/office/drawing/2017/model3d" xmlns:o="urn:schemas-microsoft-com:office:office" xmlns:r="http://schemas.openxmlformats.org/officeDocument/2006/relationships" xmlns:m="http://schemas.openxmlformats.org/officeDocument/2006/math" xmlns:v="urn:schemas-microsoft-com:vml" xmlns:wp14="http://schemas.microsoft.com/office/word/2010/wordprocessingDrawing" xmlns:wp="http://schemas.openxmlformats.org/drawingml/2006/wordprocessingDrawing" xmlns:w10="urn:schemas-microsoft-com:office:word" xmlns:w="http://schemas.openxmlformats.org/wordprocessingml/2006/main" xmlns:w14="http://schemas.microsoft.com/office/word/2010/wordml" xmlns:w15="http://schemas.microsoft.com/office/word/2012/wordml" xmlns:w16cid="http://schemas.microsoft.com/office/word/2016/wordml/cid" xmlns:w16se="http://schemas.microsoft.com/office/word/2015/wordml/symex" xmlns:wpg="http://schemas.microsoft.com/office/word/2010/wordprocessingGroup" xmlns:wpi="http://schemas.microsoft.com/office/word/2010/wordprocessingInk" xmlns:wne="http://schemas.microsoft.com/office/word/2006/wordml" xmlns:wps="http://schemas.microsoft.com/office/word/2010/wordprocessingShape" mc:Ignorable="w14 w15 w16se w16cid wp14">
   <w:p>
     <w:pPr>
-      <w:pStyle w:val="Header"/>
+      <w:pStyle w:val="Heading1"/>
+      <w:rPr>
+        <w:color w:val="000000" w:themeColor="text1"/>
+        <w:sz w:val="22"/>
+        <w:szCs w:val="22"/>
+      </w:rPr>
     </w:pPr>
     <w:r>
-      <w:t>Ch</w:t>
-    </w:r>
-    <w:r>
-      <w:t>ươ</w:t>
-    </w:r>
-    <w:r>
-      <w:t>ng 3: Ph</w:t>
-    </w:r>
-    <w:r>
-      <w:t>â</w:t>
-    </w:r>
-    <w:r>
-      <w:t>n t</w:t>
-    </w:r>
-    <w:r>
-      <w:t>í</w:t>
-    </w:r>
-    <w:r>
-      <w:t>ch ph</w:t>
-    </w:r>
-    <w:r>
-      <w:t>ầ</w:t>
-    </w:r>
-    <w:r>
-      <w:t>n m</w:t>
-    </w:r>
-    <w:r>
-      <w:t>ề</w:t>
-    </w:r>
-    <w:r>
-      <w:t>m</w:t>
+      <w:rPr>
+        <w:color w:val="000000" w:themeColor="text1"/>
+        <w:sz w:val="22"/>
+        <w:szCs w:val="22"/>
+      </w:rPr>
+      <w:t>Chương 2: Khảo sát hiện trạng và khảo sát yêu cầu</w:t>
     </w:r>
   </w:p>
 </w:hdr>
 </file>
 
 <file path=word/header3.xml><?xml version="1.0" encoding="utf-8"?>
+<w:hdr xmlns:wpc="http://schemas.microsoft.com/office/word/2010/wordprocessingCanvas" xmlns:cx="http://schemas.microsoft.com/office/drawing/2014/chartex" xmlns:cx1="http://schemas.microsoft.com/office/drawing/2015/9/8/chartex" xmlns:cx2="http://schemas.microsoft.com/office/drawing/2015/10/21/chartex" xmlns:cx3="http://schemas.microsoft.com/office/drawing/2016/5/9/chartex" xmlns:cx4="http://schemas.microsoft.com/office/drawing/2016/5/10/chartex" xmlns:cx5="http://schemas.microsoft.com/office/drawing/2016/5/11/chartex" xmlns:cx6="http://schemas.microsoft.com/office/drawing/2016/5/12/chartex" xmlns:cx7="http://schemas.microsoft.com/office/drawing/2016/5/13/chartex" xmlns:cx8="http://schemas.microsoft.com/office/drawing/2016/5/14/chartex" xmlns:mc="http://schemas.openxmlformats.org/markup-compatibility/2006" xmlns:aink="http://schemas.microsoft.com/office/drawing/2016/ink" xmlns:am3d="http://schemas.microsoft.com/office/drawing/2017/model3d" xmlns:o="urn:schemas-microsoft-com:office:office" xmlns:r="http://schemas.openxmlformats.org/officeDocument/2006/relationships" xmlns:m="http://schemas.openxmlformats.org/officeDocument/2006/math" xmlns:v="urn:schemas-microsoft-com:vml" xmlns:wp14="http://schemas.microsoft.com/office/word/2010/wordprocessingDrawing" xmlns:wp="http://schemas.openxmlformats.org/drawingml/2006/wordprocessingDrawing" xmlns:w10="urn:schemas-microsoft-com:office:word" xmlns:w="http://schemas.openxmlformats.org/wordprocessingml/2006/main" xmlns:w14="http://schemas.microsoft.com/office/word/2010/wordml" xmlns:w15="http://schemas.microsoft.com/office/word/2012/wordml" xmlns:w16cid="http://schemas.microsoft.com/office/word/2016/wordml/cid" xmlns:w16se="http://schemas.microsoft.com/office/word/2015/wordml/symex" xmlns:wpg="http://schemas.microsoft.com/office/word/2010/wordprocessingGroup" xmlns:wpi="http://schemas.microsoft.com/office/word/2010/wordprocessingInk" xmlns:wne="http://schemas.microsoft.com/office/word/2006/wordml" xmlns:wps="http://schemas.microsoft.com/office/word/2010/wordprocessingShape" mc:Ignorable="w14 w15 w16se w16cid wp14">
+  <w:p>
+    <w:pPr>
+      <w:pStyle w:val="Heading1"/>
+      <w:rPr>
+        <w:color w:val="000000" w:themeColor="text1"/>
+        <w:sz w:val="22"/>
+        <w:szCs w:val="22"/>
+      </w:rPr>
+    </w:pPr>
+    <w:r>
+      <w:rPr>
+        <w:color w:val="000000" w:themeColor="text1"/>
+        <w:sz w:val="22"/>
+        <w:szCs w:val="22"/>
+      </w:rPr>
+      <w:t xml:space="preserve">Chương </w:t>
+    </w:r>
+    <w:r>
+      <w:rPr>
+        <w:color w:val="000000" w:themeColor="text1"/>
+        <w:sz w:val="22"/>
+        <w:szCs w:val="22"/>
+      </w:rPr>
+      <w:t>3: Phân tích phần mềm</w:t>
+    </w:r>
+  </w:p>
+</w:hdr>
+</file>
+
+<file path=word/header4.xml><?xml version="1.0" encoding="utf-8"?>
 <w:hdr xmlns:wpc="http://schemas.microsoft.com/office/word/2010/wordprocessingCanvas" xmlns:cx="http://schemas.microsoft.com/office/drawing/2014/chartex" xmlns:cx1="http://schemas.microsoft.com/office/drawing/2015/9/8/chartex" xmlns:cx2="http://schemas.microsoft.com/office/drawing/2015/10/21/chartex" xmlns:cx3="http://schemas.microsoft.com/office/drawing/2016/5/9/chartex" xmlns:cx4="http://schemas.microsoft.com/office/drawing/2016/5/10/chartex" xmlns:cx5="http://schemas.microsoft.com/office/drawing/2016/5/11/chartex" xmlns:cx6="http://schemas.microsoft.com/office/drawing/2016/5/12/chartex" xmlns:cx7="http://schemas.microsoft.com/office/drawing/2016/5/13/chartex" xmlns:cx8="http://schemas.microsoft.com/office/drawing/2016/5/14/chartex" xmlns:mc="http://schemas.openxmlformats.org/markup-compatibility/2006" xmlns:aink="http://schemas.microsoft.com/office/drawing/2016/ink" xmlns:am3d="http://schemas.microsoft.com/office/drawing/2017/model3d" xmlns:o="urn:schemas-microsoft-com:office:office" xmlns:r="http://schemas.openxmlformats.org/officeDocument/2006/relationships" xmlns:m="http://schemas.openxmlformats.org/officeDocument/2006/math" xmlns:v="urn:schemas-microsoft-com:vml" xmlns:wp14="http://schemas.microsoft.com/office/word/2010/wordprocessingDrawing" xmlns:wp="http://schemas.openxmlformats.org/drawingml/2006/wordprocessingDrawing" xmlns:w10="urn:schemas-microsoft-com:office:word" xmlns:w="http://schemas.openxmlformats.org/wordprocessingml/2006/main" xmlns:w14="http://schemas.microsoft.com/office/word/2010/wordml" xmlns:w15="http://schemas.microsoft.com/office/word/2012/wordml" xmlns:w16cid="http://schemas.microsoft.com/office/word/2016/wordml/cid" xmlns:w16se="http://schemas.microsoft.com/office/word/2015/wordml/symex" xmlns:wpg="http://schemas.microsoft.com/office/word/2010/wordprocessingGroup" xmlns:wpi="http://schemas.microsoft.com/office/word/2010/wordprocessingInk" xmlns:wne="http://schemas.microsoft.com/office/word/2006/wordml" xmlns:wps="http://schemas.microsoft.com/office/word/2010/wordprocessingShape" mc:Ignorable="w14 w15 w16se w16cid wp14">
   <w:p>
     <w:pPr>
@@ -31619,7 +35475,7 @@
 </w:hdr>
 </file>
 
-<file path=word/header4.xml><?xml version="1.0" encoding="utf-8"?>
+<file path=word/header5.xml><?xml version="1.0" encoding="utf-8"?>
 <w:hdr xmlns:wpc="http://schemas.microsoft.com/office/word/2010/wordprocessingCanvas" xmlns:cx="http://schemas.microsoft.com/office/drawing/2014/chartex" xmlns:cx1="http://schemas.microsoft.com/office/drawing/2015/9/8/chartex" xmlns:cx2="http://schemas.microsoft.com/office/drawing/2015/10/21/chartex" xmlns:cx3="http://schemas.microsoft.com/office/drawing/2016/5/9/chartex" xmlns:cx4="http://schemas.microsoft.com/office/drawing/2016/5/10/chartex" xmlns:cx5="http://schemas.microsoft.com/office/drawing/2016/5/11/chartex" xmlns:cx6="http://schemas.microsoft.com/office/drawing/2016/5/12/chartex" xmlns:cx7="http://schemas.microsoft.com/office/drawing/2016/5/13/chartex" xmlns:cx8="http://schemas.microsoft.com/office/drawing/2016/5/14/chartex" xmlns:mc="http://schemas.openxmlformats.org/markup-compatibility/2006" xmlns:aink="http://schemas.microsoft.com/office/drawing/2016/ink" xmlns:am3d="http://schemas.microsoft.com/office/drawing/2017/model3d" xmlns:o="urn:schemas-microsoft-com:office:office" xmlns:r="http://schemas.openxmlformats.org/officeDocument/2006/relationships" xmlns:m="http://schemas.openxmlformats.org/officeDocument/2006/math" xmlns:v="urn:schemas-microsoft-com:vml" xmlns:wp14="http://schemas.microsoft.com/office/word/2010/wordprocessingDrawing" xmlns:wp="http://schemas.openxmlformats.org/drawingml/2006/wordprocessingDrawing" xmlns:w10="urn:schemas-microsoft-com:office:word" xmlns:w="http://schemas.openxmlformats.org/wordprocessingml/2006/main" xmlns:w14="http://schemas.microsoft.com/office/word/2010/wordml" xmlns:w15="http://schemas.microsoft.com/office/word/2012/wordml" xmlns:w16cid="http://schemas.microsoft.com/office/word/2016/wordml/cid" xmlns:w16se="http://schemas.microsoft.com/office/word/2015/wordml/symex" xmlns:wpg="http://schemas.microsoft.com/office/word/2010/wordprocessingGroup" xmlns:wpi="http://schemas.microsoft.com/office/word/2010/wordprocessingInk" xmlns:wne="http://schemas.microsoft.com/office/word/2006/wordml" xmlns:wps="http://schemas.microsoft.com/office/word/2010/wordprocessingShape" mc:Ignorable="w14 w15 w16se w16cid wp14">
   <w:p>
     <w:pPr>
@@ -31662,7 +35518,7 @@
 </w:hdr>
 </file>
 
-<file path=word/header5.xml><?xml version="1.0" encoding="utf-8"?>
+<file path=word/header6.xml><?xml version="1.0" encoding="utf-8"?>
 <w:hdr xmlns:wpc="http://schemas.microsoft.com/office/word/2010/wordprocessingCanvas" xmlns:cx="http://schemas.microsoft.com/office/drawing/2014/chartex" xmlns:cx1="http://schemas.microsoft.com/office/drawing/2015/9/8/chartex" xmlns:cx2="http://schemas.microsoft.com/office/drawing/2015/10/21/chartex" xmlns:cx3="http://schemas.microsoft.com/office/drawing/2016/5/9/chartex" xmlns:cx4="http://schemas.microsoft.com/office/drawing/2016/5/10/chartex" xmlns:cx5="http://schemas.microsoft.com/office/drawing/2016/5/11/chartex" xmlns:cx6="http://schemas.microsoft.com/office/drawing/2016/5/12/chartex" xmlns:cx7="http://schemas.microsoft.com/office/drawing/2016/5/13/chartex" xmlns:cx8="http://schemas.microsoft.com/office/drawing/2016/5/14/chartex" xmlns:mc="http://schemas.openxmlformats.org/markup-compatibility/2006" xmlns:aink="http://schemas.microsoft.com/office/drawing/2016/ink" xmlns:am3d="http://schemas.microsoft.com/office/drawing/2017/model3d" xmlns:o="urn:schemas-microsoft-com:office:office" xmlns:r="http://schemas.openxmlformats.org/officeDocument/2006/relationships" xmlns:m="http://schemas.openxmlformats.org/officeDocument/2006/math" xmlns:v="urn:schemas-microsoft-com:vml" xmlns:wp14="http://schemas.microsoft.com/office/word/2010/wordprocessingDrawing" xmlns:wp="http://schemas.openxmlformats.org/drawingml/2006/wordprocessingDrawing" xmlns:w10="urn:schemas-microsoft-com:office:word" xmlns:w="http://schemas.openxmlformats.org/wordprocessingml/2006/main" xmlns:w14="http://schemas.microsoft.com/office/word/2010/wordml" xmlns:w15="http://schemas.microsoft.com/office/word/2012/wordml" xmlns:w16cid="http://schemas.microsoft.com/office/word/2016/wordml/cid" xmlns:w16se="http://schemas.microsoft.com/office/word/2015/wordml/symex" xmlns:wpg="http://schemas.microsoft.com/office/word/2010/wordprocessingGroup" xmlns:wpi="http://schemas.microsoft.com/office/word/2010/wordprocessingInk" xmlns:wne="http://schemas.microsoft.com/office/word/2006/wordml" xmlns:wps="http://schemas.microsoft.com/office/word/2010/wordprocessingShape" mc:Ignorable="w14 w15 w16se w16cid wp14">
   <w:p>
     <w:pPr>
@@ -31705,7 +35561,7 @@
 </w:hdr>
 </file>
 
-<file path=word/header6.xml><?xml version="1.0" encoding="utf-8"?>
+<file path=word/header7.xml><?xml version="1.0" encoding="utf-8"?>
 <w:hdr xmlns:wpc="http://schemas.microsoft.com/office/word/2010/wordprocessingCanvas" xmlns:cx="http://schemas.microsoft.com/office/drawing/2014/chartex" xmlns:cx1="http://schemas.microsoft.com/office/drawing/2015/9/8/chartex" xmlns:cx2="http://schemas.microsoft.com/office/drawing/2015/10/21/chartex" xmlns:cx3="http://schemas.microsoft.com/office/drawing/2016/5/9/chartex" xmlns:cx4="http://schemas.microsoft.com/office/drawing/2016/5/10/chartex" xmlns:cx5="http://schemas.microsoft.com/office/drawing/2016/5/11/chartex" xmlns:cx6="http://schemas.microsoft.com/office/drawing/2016/5/12/chartex" xmlns:cx7="http://schemas.microsoft.com/office/drawing/2016/5/13/chartex" xmlns:cx8="http://schemas.microsoft.com/office/drawing/2016/5/14/chartex" xmlns:mc="http://schemas.openxmlformats.org/markup-compatibility/2006" xmlns:aink="http://schemas.microsoft.com/office/drawing/2016/ink" xmlns:am3d="http://schemas.microsoft.com/office/drawing/2017/model3d" xmlns:o="urn:schemas-microsoft-com:office:office" xmlns:r="http://schemas.openxmlformats.org/officeDocument/2006/relationships" xmlns:m="http://schemas.openxmlformats.org/officeDocument/2006/math" xmlns:v="urn:schemas-microsoft-com:vml" xmlns:wp14="http://schemas.microsoft.com/office/word/2010/wordprocessingDrawing" xmlns:wp="http://schemas.openxmlformats.org/drawingml/2006/wordprocessingDrawing" xmlns:w10="urn:schemas-microsoft-com:office:word" xmlns:w="http://schemas.openxmlformats.org/wordprocessingml/2006/main" xmlns:w14="http://schemas.microsoft.com/office/word/2010/wordml" xmlns:w15="http://schemas.microsoft.com/office/word/2012/wordml" xmlns:w16cid="http://schemas.microsoft.com/office/word/2016/wordml/cid" xmlns:w16se="http://schemas.microsoft.com/office/word/2015/wordml/symex" xmlns:wpg="http://schemas.microsoft.com/office/word/2010/wordprocessingGroup" xmlns:wpi="http://schemas.microsoft.com/office/word/2010/wordprocessingInk" xmlns:wne="http://schemas.microsoft.com/office/word/2006/wordml" xmlns:wps="http://schemas.microsoft.com/office/word/2010/wordprocessingShape" mc:Ignorable="w14 w15 w16se w16cid wp14">
   <w:p>
     <w:pPr>
@@ -31768,7 +35624,7 @@
         <v:path o:extrusionok="f" gradientshapeok="t" o:connecttype="rect"/>
         <o:lock v:ext="edit" aspectratio="t"/>
       </v:shapetype>
-      <v:shape id="_x0000_i1057" type="#_x0000_t75" style="width:11.4pt;height:11.4pt" o:bullet="t">
+      <v:shape id="_x0000_i1036" type="#_x0000_t75" style="width:11.4pt;height:11.4pt" o:bullet="t">
         <v:imagedata r:id="rId1" o:title="clip_image001"/>
       </v:shape>
     </w:pict>
@@ -32637,6 +36493,119 @@
     </w:lvl>
   </w:abstractNum>
   <w:abstractNum w:abstractNumId="8" w15:restartNumberingAfterBreak="0">
+    <w:nsid w:val="2C921C51"/>
+    <w:multiLevelType w:val="hybridMultilevel"/>
+    <w:tmpl w:val="0422C9E6"/>
+    <w:lvl w:ilvl="0" w:tplc="5DEECB7C">
+      <w:start w:val="1"/>
+      <w:numFmt w:val="bullet"/>
+      <w:lvlText w:val="-"/>
+      <w:lvlJc w:val="left"/>
+      <w:pPr>
+        <w:ind w:left="3240" w:hanging="360"/>
+      </w:pPr>
+      <w:rPr>
+        <w:rFonts w:ascii="Calibri" w:eastAsia="Times New Roman" w:hAnsi="Calibri" w:cs="Calibri" w:hint="default"/>
+      </w:rPr>
+    </w:lvl>
+    <w:lvl w:ilvl="1" w:tplc="042A0003" w:tentative="1">
+      <w:start w:val="1"/>
+      <w:numFmt w:val="bullet"/>
+      <w:lvlText w:val="o"/>
+      <w:lvlJc w:val="left"/>
+      <w:pPr>
+        <w:ind w:left="3960" w:hanging="360"/>
+      </w:pPr>
+      <w:rPr>
+        <w:rFonts w:ascii="Courier New" w:hAnsi="Courier New" w:cs="Courier New" w:hint="default"/>
+      </w:rPr>
+    </w:lvl>
+    <w:lvl w:ilvl="2" w:tplc="042A0005" w:tentative="1">
+      <w:start w:val="1"/>
+      <w:numFmt w:val="bullet"/>
+      <w:lvlText w:val=""/>
+      <w:lvlJc w:val="left"/>
+      <w:pPr>
+        <w:ind w:left="4680" w:hanging="360"/>
+      </w:pPr>
+      <w:rPr>
+        <w:rFonts w:ascii="Wingdings" w:hAnsi="Wingdings" w:hint="default"/>
+      </w:rPr>
+    </w:lvl>
+    <w:lvl w:ilvl="3" w:tplc="042A0001" w:tentative="1">
+      <w:start w:val="1"/>
+      <w:numFmt w:val="bullet"/>
+      <w:lvlText w:val=""/>
+      <w:lvlJc w:val="left"/>
+      <w:pPr>
+        <w:ind w:left="5400" w:hanging="360"/>
+      </w:pPr>
+      <w:rPr>
+        <w:rFonts w:ascii="Symbol" w:hAnsi="Symbol" w:hint="default"/>
+      </w:rPr>
+    </w:lvl>
+    <w:lvl w:ilvl="4" w:tplc="042A0003" w:tentative="1">
+      <w:start w:val="1"/>
+      <w:numFmt w:val="bullet"/>
+      <w:lvlText w:val="o"/>
+      <w:lvlJc w:val="left"/>
+      <w:pPr>
+        <w:ind w:left="6120" w:hanging="360"/>
+      </w:pPr>
+      <w:rPr>
+        <w:rFonts w:ascii="Courier New" w:hAnsi="Courier New" w:cs="Courier New" w:hint="default"/>
+      </w:rPr>
+    </w:lvl>
+    <w:lvl w:ilvl="5" w:tplc="042A0005" w:tentative="1">
+      <w:start w:val="1"/>
+      <w:numFmt w:val="bullet"/>
+      <w:lvlText w:val=""/>
+      <w:lvlJc w:val="left"/>
+      <w:pPr>
+        <w:ind w:left="6840" w:hanging="360"/>
+      </w:pPr>
+      <w:rPr>
+        <w:rFonts w:ascii="Wingdings" w:hAnsi="Wingdings" w:hint="default"/>
+      </w:rPr>
+    </w:lvl>
+    <w:lvl w:ilvl="6" w:tplc="042A0001" w:tentative="1">
+      <w:start w:val="1"/>
+      <w:numFmt w:val="bullet"/>
+      <w:lvlText w:val=""/>
+      <w:lvlJc w:val="left"/>
+      <w:pPr>
+        <w:ind w:left="7560" w:hanging="360"/>
+      </w:pPr>
+      <w:rPr>
+        <w:rFonts w:ascii="Symbol" w:hAnsi="Symbol" w:hint="default"/>
+      </w:rPr>
+    </w:lvl>
+    <w:lvl w:ilvl="7" w:tplc="042A0003" w:tentative="1">
+      <w:start w:val="1"/>
+      <w:numFmt w:val="bullet"/>
+      <w:lvlText w:val="o"/>
+      <w:lvlJc w:val="left"/>
+      <w:pPr>
+        <w:ind w:left="8280" w:hanging="360"/>
+      </w:pPr>
+      <w:rPr>
+        <w:rFonts w:ascii="Courier New" w:hAnsi="Courier New" w:cs="Courier New" w:hint="default"/>
+      </w:rPr>
+    </w:lvl>
+    <w:lvl w:ilvl="8" w:tplc="042A0005" w:tentative="1">
+      <w:start w:val="1"/>
+      <w:numFmt w:val="bullet"/>
+      <w:lvlText w:val=""/>
+      <w:lvlJc w:val="left"/>
+      <w:pPr>
+        <w:ind w:left="9000" w:hanging="360"/>
+      </w:pPr>
+      <w:rPr>
+        <w:rFonts w:ascii="Wingdings" w:hAnsi="Wingdings" w:hint="default"/>
+      </w:rPr>
+    </w:lvl>
+  </w:abstractNum>
+  <w:abstractNum w:abstractNumId="9" w15:restartNumberingAfterBreak="0">
     <w:nsid w:val="2D9914AC"/>
     <w:multiLevelType w:val="hybridMultilevel"/>
     <w:tmpl w:val="6AC43786"/>
@@ -32749,7 +36718,7 @@
       </w:rPr>
     </w:lvl>
   </w:abstractNum>
-  <w:abstractNum w:abstractNumId="9" w15:restartNumberingAfterBreak="0">
+  <w:abstractNum w:abstractNumId="10" w15:restartNumberingAfterBreak="0">
     <w:nsid w:val="302252A3"/>
     <w:multiLevelType w:val="hybridMultilevel"/>
     <w:tmpl w:val="C052A558"/>
@@ -32863,7 +36832,7 @@
       </w:rPr>
     </w:lvl>
   </w:abstractNum>
-  <w:abstractNum w:abstractNumId="10" w15:restartNumberingAfterBreak="0">
+  <w:abstractNum w:abstractNumId="11" w15:restartNumberingAfterBreak="0">
     <w:nsid w:val="49D95B7A"/>
     <w:multiLevelType w:val="hybridMultilevel"/>
     <w:tmpl w:val="B8B8E694"/>
@@ -32952,7 +36921,7 @@
       </w:pPr>
     </w:lvl>
   </w:abstractNum>
-  <w:abstractNum w:abstractNumId="11" w15:restartNumberingAfterBreak="0">
+  <w:abstractNum w:abstractNumId="12" w15:restartNumberingAfterBreak="0">
     <w:nsid w:val="4F095CAE"/>
     <w:multiLevelType w:val="hybridMultilevel"/>
     <w:tmpl w:val="A4409FF4"/>
@@ -33065,7 +37034,7 @@
       </w:rPr>
     </w:lvl>
   </w:abstractNum>
-  <w:abstractNum w:abstractNumId="12" w15:restartNumberingAfterBreak="0">
+  <w:abstractNum w:abstractNumId="13" w15:restartNumberingAfterBreak="0">
     <w:nsid w:val="516A0362"/>
     <w:multiLevelType w:val="hybridMultilevel"/>
     <w:tmpl w:val="ECFC1D36"/>
@@ -33178,7 +37147,7 @@
       </w:rPr>
     </w:lvl>
   </w:abstractNum>
-  <w:abstractNum w:abstractNumId="13" w15:restartNumberingAfterBreak="0">
+  <w:abstractNum w:abstractNumId="14" w15:restartNumberingAfterBreak="0">
     <w:nsid w:val="51821F82"/>
     <w:multiLevelType w:val="hybridMultilevel"/>
     <w:tmpl w:val="01F674F2"/>
@@ -33291,7 +37260,7 @@
       </w:rPr>
     </w:lvl>
   </w:abstractNum>
-  <w:abstractNum w:abstractNumId="14" w15:restartNumberingAfterBreak="0">
+  <w:abstractNum w:abstractNumId="15" w15:restartNumberingAfterBreak="0">
     <w:nsid w:val="56D030E8"/>
     <w:multiLevelType w:val="multilevel"/>
     <w:tmpl w:val="38CAEA30"/>
@@ -33377,7 +37346,7 @@
       </w:pPr>
     </w:lvl>
   </w:abstractNum>
-  <w:abstractNum w:abstractNumId="15" w15:restartNumberingAfterBreak="0">
+  <w:abstractNum w:abstractNumId="16" w15:restartNumberingAfterBreak="0">
     <w:nsid w:val="58AF6AC8"/>
     <w:multiLevelType w:val="hybridMultilevel"/>
     <w:tmpl w:val="85D230E4"/>
@@ -33490,7 +37459,7 @@
       </w:rPr>
     </w:lvl>
   </w:abstractNum>
-  <w:abstractNum w:abstractNumId="16" w15:restartNumberingAfterBreak="0">
+  <w:abstractNum w:abstractNumId="17" w15:restartNumberingAfterBreak="0">
     <w:nsid w:val="599901C9"/>
     <w:multiLevelType w:val="hybridMultilevel"/>
     <w:tmpl w:val="68166E5A"/>
@@ -33603,7 +37572,7 @@
       </w:rPr>
     </w:lvl>
   </w:abstractNum>
-  <w:abstractNum w:abstractNumId="17" w15:restartNumberingAfterBreak="0">
+  <w:abstractNum w:abstractNumId="18" w15:restartNumberingAfterBreak="0">
     <w:nsid w:val="681949C3"/>
     <w:multiLevelType w:val="multilevel"/>
     <w:tmpl w:val="4B2AF218"/>
@@ -33697,7 +37666,7 @@
       </w:pPr>
     </w:lvl>
   </w:abstractNum>
-  <w:abstractNum w:abstractNumId="18" w15:restartNumberingAfterBreak="0">
+  <w:abstractNum w:abstractNumId="19" w15:restartNumberingAfterBreak="0">
     <w:nsid w:val="69D31D18"/>
     <w:multiLevelType w:val="hybridMultilevel"/>
     <w:tmpl w:val="9E0C9DBA"/>
@@ -33811,7 +37780,7 @@
       </w:rPr>
     </w:lvl>
   </w:abstractNum>
-  <w:abstractNum w:abstractNumId="19" w15:restartNumberingAfterBreak="0">
+  <w:abstractNum w:abstractNumId="20" w15:restartNumberingAfterBreak="0">
     <w:nsid w:val="6EE35CBF"/>
     <w:multiLevelType w:val="hybridMultilevel"/>
     <w:tmpl w:val="5022984E"/>
@@ -33902,7 +37871,7 @@
       </w:pPr>
     </w:lvl>
   </w:abstractNum>
-  <w:abstractNum w:abstractNumId="20" w15:restartNumberingAfterBreak="0">
+  <w:abstractNum w:abstractNumId="21" w15:restartNumberingAfterBreak="0">
     <w:nsid w:val="796866C9"/>
     <w:multiLevelType w:val="hybridMultilevel"/>
     <w:tmpl w:val="D22EBD32"/>
@@ -34015,7 +37984,7 @@
       </w:rPr>
     </w:lvl>
   </w:abstractNum>
-  <w:abstractNum w:abstractNumId="21" w15:restartNumberingAfterBreak="0">
+  <w:abstractNum w:abstractNumId="22" w15:restartNumberingAfterBreak="0">
     <w:nsid w:val="79A16DD1"/>
     <w:multiLevelType w:val="hybridMultilevel"/>
     <w:tmpl w:val="82A42DEE"/>
@@ -34128,7 +38097,7 @@
       </w:rPr>
     </w:lvl>
   </w:abstractNum>
-  <w:abstractNum w:abstractNumId="22" w15:restartNumberingAfterBreak="0">
+  <w:abstractNum w:abstractNumId="23" w15:restartNumberingAfterBreak="0">
     <w:nsid w:val="7F4674DE"/>
     <w:multiLevelType w:val="hybridMultilevel"/>
     <w:tmpl w:val="5AB099BC"/>
@@ -34215,10 +38184,10 @@
     </w:lvl>
   </w:abstractNum>
   <w:num w:numId="1">
-    <w:abstractNumId w:val="19"/>
+    <w:abstractNumId w:val="20"/>
   </w:num>
   <w:num w:numId="2">
-    <w:abstractNumId w:val="14"/>
+    <w:abstractNumId w:val="15"/>
     <w:lvlOverride w:ilvl="0">
       <w:startOverride w:val="1"/>
     </w:lvlOverride>
@@ -34248,16 +38217,16 @@
     </w:lvlOverride>
   </w:num>
   <w:num w:numId="3">
-    <w:abstractNumId w:val="9"/>
+    <w:abstractNumId w:val="10"/>
   </w:num>
   <w:num w:numId="4">
     <w:abstractNumId w:val="1"/>
   </w:num>
   <w:num w:numId="5">
-    <w:abstractNumId w:val="13"/>
+    <w:abstractNumId w:val="14"/>
   </w:num>
   <w:num w:numId="6">
-    <w:abstractNumId w:val="18"/>
+    <w:abstractNumId w:val="19"/>
   </w:num>
   <w:num w:numId="7">
     <w:abstractNumId w:val="6"/>
@@ -34272,19 +38241,19 @@
     <w:abstractNumId w:val="0"/>
   </w:num>
   <w:num w:numId="11">
+    <w:abstractNumId w:val="13"/>
+  </w:num>
+  <w:num w:numId="12">
+    <w:abstractNumId w:val="11"/>
+  </w:num>
+  <w:num w:numId="13">
     <w:abstractNumId w:val="12"/>
   </w:num>
-  <w:num w:numId="12">
-    <w:abstractNumId w:val="10"/>
-  </w:num>
-  <w:num w:numId="13">
-    <w:abstractNumId w:val="11"/>
-  </w:num>
   <w:num w:numId="14">
-    <w:abstractNumId w:val="8"/>
+    <w:abstractNumId w:val="9"/>
   </w:num>
   <w:num w:numId="15">
-    <w:abstractNumId w:val="21"/>
+    <w:abstractNumId w:val="22"/>
   </w:num>
   <w:num w:numId="16">
     <w:abstractNumId w:val="2"/>
@@ -34317,7 +38286,7 @@
     </w:lvlOverride>
   </w:num>
   <w:num w:numId="17">
-    <w:abstractNumId w:val="17"/>
+    <w:abstractNumId w:val="18"/>
     <w:lvlOverride w:ilvl="0">
       <w:startOverride w:val="1"/>
     </w:lvlOverride>
@@ -34377,7 +38346,7 @@
     </w:lvlOverride>
   </w:num>
   <w:num w:numId="19">
-    <w:abstractNumId w:val="22"/>
+    <w:abstractNumId w:val="23"/>
     <w:lvlOverride w:ilvl="0">
       <w:startOverride w:val="1"/>
     </w:lvlOverride>
@@ -34410,13 +38379,16 @@
     <w:abstractNumId w:val="7"/>
   </w:num>
   <w:num w:numId="21">
+    <w:abstractNumId w:val="17"/>
+  </w:num>
+  <w:num w:numId="22">
+    <w:abstractNumId w:val="21"/>
+  </w:num>
+  <w:num w:numId="23">
     <w:abstractNumId w:val="16"/>
   </w:num>
-  <w:num w:numId="22">
-    <w:abstractNumId w:val="20"/>
-  </w:num>
-  <w:num w:numId="23">
-    <w:abstractNumId w:val="15"/>
+  <w:num w:numId="24">
+    <w:abstractNumId w:val="8"/>
   </w:num>
 </w:numbering>
 </file>
@@ -35357,7 +39329,7 @@
 </file>
 
 <file path=customXml/itemProps1.xml><?xml version="1.0" encoding="utf-8"?>
-<ds:datastoreItem xmlns:ds="http://schemas.openxmlformats.org/officeDocument/2006/customXml" ds:itemID="{EF480772-F129-44A3-A48E-0611ED406BCA}">
+<ds:datastoreItem xmlns:ds="http://schemas.openxmlformats.org/officeDocument/2006/customXml" ds:itemID="{0220F72E-C5E2-4926-804A-00CF2D496856}">
   <ds:schemaRefs>
     <ds:schemaRef ds:uri="http://schemas.openxmlformats.org/officeDocument/2006/bibliography"/>
   </ds:schemaRefs>
